--- a/项目汇总/第九组软件工程过程报告.docx
+++ b/项目汇总/第九组软件工程过程报告.docx
@@ -8384,6 +8384,7 @@
         <w:pageBreakBefore w:val="0"/>
         <w:widowControl/>
         <w:numPr>
+          <w:ilvl w:val="0"/>
           <w:numId w:val="0"/>
         </w:numPr>
         <w:suppressLineNumbers w:val="0"/>
@@ -14894,6 +14895,12 @@
             <w:insideH w:val="single" w:color="auto" w:sz="4" w:space="0"/>
             <w:insideV w:val="single" w:color="auto" w:sz="4" w:space="0"/>
           </w:tblBorders>
+          <w:tblCellMar>
+            <w:top w:w="0" w:type="dxa"/>
+            <w:left w:w="108" w:type="dxa"/>
+            <w:bottom w:w="0" w:type="dxa"/>
+            <w:right w:w="108" w:type="dxa"/>
+          </w:tblCellMar>
         </w:tblPrEx>
         <w:trPr>
           <w:trHeight w:val="290" w:hRule="atLeast"/>
@@ -15054,12 +15061,6 @@
             <w:insideH w:val="single" w:color="auto" w:sz="4" w:space="0"/>
             <w:insideV w:val="single" w:color="auto" w:sz="4" w:space="0"/>
           </w:tblBorders>
-          <w:tblCellMar>
-            <w:top w:w="0" w:type="dxa"/>
-            <w:left w:w="108" w:type="dxa"/>
-            <w:bottom w:w="0" w:type="dxa"/>
-            <w:right w:w="108" w:type="dxa"/>
-          </w:tblCellMar>
         </w:tblPrEx>
         <w:trPr>
           <w:jc w:val="center"/>
@@ -15211,12 +15212,6 @@
             <w:insideH w:val="single" w:color="auto" w:sz="4" w:space="0"/>
             <w:insideV w:val="single" w:color="auto" w:sz="4" w:space="0"/>
           </w:tblBorders>
-          <w:tblCellMar>
-            <w:top w:w="0" w:type="dxa"/>
-            <w:left w:w="108" w:type="dxa"/>
-            <w:bottom w:w="0" w:type="dxa"/>
-            <w:right w:w="108" w:type="dxa"/>
-          </w:tblCellMar>
         </w:tblPrEx>
         <w:trPr>
           <w:jc w:val="center"/>
@@ -19264,6 +19259,7 @@
       </w:tblGrid>
       <w:tr>
         <w:tblPrEx>
+          <w:shd w:val="clear" w:color="auto" w:fill="auto"/>
           <w:tblCellMar>
             <w:top w:w="0" w:type="dxa"/>
             <w:left w:w="0" w:type="dxa"/>
@@ -21162,7 +21158,6 @@
       </w:tr>
       <w:tr>
         <w:tblPrEx>
-          <w:shd w:val="clear" w:color="auto" w:fill="auto"/>
           <w:tblCellMar>
             <w:top w:w="0" w:type="dxa"/>
             <w:left w:w="0" w:type="dxa"/>
@@ -26046,8 +26041,6 @@
           <w:lang w:val="en-US" w:eastAsia="zh-CN"/>
         </w:rPr>
       </w:pPr>
-      <w:bookmarkStart w:id="0" w:name="_GoBack"/>
-      <w:bookmarkEnd w:id="0"/>
       <w:r>
         <w:rPr>
           <w:rFonts w:hint="eastAsia"/>
@@ -27807,6 +27800,7 @@
     <w:p>
       <w:pPr>
         <w:numPr>
+          <w:ilvl w:val="0"/>
           <w:numId w:val="0"/>
         </w:numPr>
         <w:ind w:leftChars="200"/>
@@ -27829,6 +27823,7 @@
     <w:p>
       <w:pPr>
         <w:numPr>
+          <w:ilvl w:val="0"/>
           <w:numId w:val="0"/>
         </w:numPr>
         <w:ind w:leftChars="200"/>
@@ -31311,40 +31306,6 @@
     </w:p>
     <w:p>
       <w:pPr>
-        <w:pageBreakBefore w:val="0"/>
-        <w:widowControl w:val="0"/>
-        <w:kinsoku/>
-        <w:wordWrap/>
-        <w:overflowPunct/>
-        <w:topLinePunct w:val="0"/>
-        <w:autoSpaceDE/>
-        <w:autoSpaceDN/>
-        <w:bidi w:val="0"/>
-        <w:adjustRightInd/>
-        <w:snapToGrid/>
-        <w:ind w:firstLine="0" w:firstLineChars="0"/>
-        <w:textAlignment w:val="auto"/>
-        <w:rPr>
-          <w:rFonts w:hint="eastAsia"/>
-          <w:b/>
-          <w:bCs/>
-          <w:color w:val="FF0000"/>
-          <w:szCs w:val="32"/>
-        </w:rPr>
-      </w:pPr>
-      <w:r>
-        <w:rPr>
-          <w:rFonts w:hint="eastAsia"/>
-          <w:b/>
-          <w:bCs/>
-          <w:color w:val="FF0000"/>
-          <w:szCs w:val="32"/>
-        </w:rPr>
-        <w:t>（给出模块图中每个模块的详细描述，大家做了几个就写几个，为了减少同学的课业负担，每位同学选取2~3模块做详细设计即可）</w:t>
-      </w:r>
-    </w:p>
-    <w:p>
-      <w:pPr>
         <w:ind w:firstLine="420" w:firstLineChars="0"/>
         <w:outlineLvl w:val="3"/>
         <w:rPr>
@@ -31353,6 +31314,8 @@
           <w:lang w:val="en-US" w:eastAsia="zh-CN"/>
         </w:rPr>
       </w:pPr>
+      <w:bookmarkStart w:id="0" w:name="_GoBack"/>
+      <w:bookmarkEnd w:id="0"/>
       <w:r>
         <w:rPr>
           <w:rFonts w:hint="default"/>
@@ -31383,6 +31346,7 @@
     <w:p>
       <w:pPr>
         <w:numPr>
+          <w:ilvl w:val="0"/>
           <w:numId w:val="0"/>
         </w:numPr>
         <w:ind w:firstLine="420" w:firstLineChars="0"/>
@@ -31572,6 +31536,7 @@
     <w:p>
       <w:pPr>
         <w:numPr>
+          <w:ilvl w:val="0"/>
           <w:numId w:val="0"/>
         </w:numPr>
         <w:ind w:firstLine="420" w:firstLineChars="0"/>
@@ -31676,6 +31641,7 @@
     <w:p>
       <w:pPr>
         <w:numPr>
+          <w:ilvl w:val="0"/>
           <w:numId w:val="0"/>
         </w:numPr>
         <w:rPr>
@@ -31687,6 +31653,7 @@
     <w:p>
       <w:pPr>
         <w:numPr>
+          <w:ilvl w:val="0"/>
           <w:numId w:val="0"/>
         </w:numPr>
         <w:rPr>
@@ -31698,6 +31665,7 @@
     <w:p>
       <w:pPr>
         <w:numPr>
+          <w:ilvl w:val="0"/>
           <w:numId w:val="0"/>
         </w:numPr>
         <w:rPr>
@@ -31709,6 +31677,7 @@
     <w:p>
       <w:pPr>
         <w:numPr>
+          <w:ilvl w:val="0"/>
           <w:numId w:val="0"/>
         </w:numPr>
         <w:rPr>
@@ -31720,6 +31689,7 @@
     <w:p>
       <w:pPr>
         <w:numPr>
+          <w:ilvl w:val="0"/>
           <w:numId w:val="0"/>
         </w:numPr>
         <w:rPr>
@@ -31731,6 +31701,7 @@
     <w:p>
       <w:pPr>
         <w:numPr>
+          <w:ilvl w:val="0"/>
           <w:numId w:val="0"/>
         </w:numPr>
         <w:rPr>
@@ -31742,6 +31713,7 @@
     <w:p>
       <w:pPr>
         <w:numPr>
+          <w:ilvl w:val="0"/>
           <w:numId w:val="0"/>
         </w:numPr>
         <w:rPr>
@@ -31753,6 +31725,7 @@
     <w:p>
       <w:pPr>
         <w:numPr>
+          <w:ilvl w:val="0"/>
           <w:numId w:val="0"/>
         </w:numPr>
         <w:rPr>
@@ -31764,6 +31737,7 @@
     <w:p>
       <w:pPr>
         <w:numPr>
+          <w:ilvl w:val="0"/>
           <w:numId w:val="0"/>
         </w:numPr>
         <w:rPr>
@@ -31775,6 +31749,7 @@
     <w:p>
       <w:pPr>
         <w:numPr>
+          <w:ilvl w:val="0"/>
           <w:numId w:val="0"/>
         </w:numPr>
         <w:rPr>
@@ -31786,6 +31761,7 @@
     <w:p>
       <w:pPr>
         <w:numPr>
+          <w:ilvl w:val="0"/>
           <w:numId w:val="0"/>
         </w:numPr>
         <w:rPr>
@@ -31797,6 +31773,7 @@
     <w:p>
       <w:pPr>
         <w:numPr>
+          <w:ilvl w:val="0"/>
           <w:numId w:val="0"/>
         </w:numPr>
         <w:rPr>
@@ -31808,6 +31785,7 @@
     <w:p>
       <w:pPr>
         <w:numPr>
+          <w:ilvl w:val="0"/>
           <w:numId w:val="0"/>
         </w:numPr>
         <w:rPr>
@@ -31819,6 +31797,7 @@
     <w:p>
       <w:pPr>
         <w:numPr>
+          <w:ilvl w:val="0"/>
           <w:numId w:val="0"/>
         </w:numPr>
         <w:rPr>
@@ -31830,6 +31809,7 @@
     <w:p>
       <w:pPr>
         <w:numPr>
+          <w:ilvl w:val="0"/>
           <w:numId w:val="0"/>
         </w:numPr>
         <w:rPr>
@@ -31841,6 +31821,7 @@
     <w:p>
       <w:pPr>
         <w:numPr>
+          <w:ilvl w:val="0"/>
           <w:numId w:val="0"/>
         </w:numPr>
         <w:rPr>
@@ -31852,6 +31833,7 @@
     <w:p>
       <w:pPr>
         <w:numPr>
+          <w:ilvl w:val="0"/>
           <w:numId w:val="0"/>
         </w:numPr>
         <w:rPr>
@@ -31863,6 +31845,7 @@
     <w:p>
       <w:pPr>
         <w:numPr>
+          <w:ilvl w:val="0"/>
           <w:numId w:val="0"/>
         </w:numPr>
         <w:rPr>
@@ -31874,6 +31857,7 @@
     <w:p>
       <w:pPr>
         <w:numPr>
+          <w:ilvl w:val="0"/>
           <w:numId w:val="0"/>
         </w:numPr>
         <w:rPr>
@@ -31885,6 +31869,7 @@
     <w:p>
       <w:pPr>
         <w:numPr>
+          <w:ilvl w:val="0"/>
           <w:numId w:val="0"/>
         </w:numPr>
         <w:rPr>
@@ -31896,6 +31881,7 @@
     <w:p>
       <w:pPr>
         <w:numPr>
+          <w:ilvl w:val="0"/>
           <w:numId w:val="0"/>
         </w:numPr>
         <w:rPr>
@@ -31907,6 +31893,7 @@
     <w:p>
       <w:pPr>
         <w:numPr>
+          <w:ilvl w:val="0"/>
           <w:numId w:val="0"/>
         </w:numPr>
         <w:rPr>
@@ -31918,6 +31905,7 @@
     <w:p>
       <w:pPr>
         <w:numPr>
+          <w:ilvl w:val="0"/>
           <w:numId w:val="0"/>
         </w:numPr>
         <w:rPr>
@@ -31929,6 +31917,7 @@
     <w:p>
       <w:pPr>
         <w:numPr>
+          <w:ilvl w:val="0"/>
           <w:numId w:val="0"/>
         </w:numPr>
         <w:rPr>
@@ -32011,6 +32000,7 @@
     <w:p>
       <w:pPr>
         <w:numPr>
+          <w:ilvl w:val="0"/>
           <w:numId w:val="0"/>
         </w:numPr>
         <w:ind w:firstLine="420" w:firstLineChars="0"/>
@@ -32242,6 +32232,7 @@
     <w:p>
       <w:pPr>
         <w:numPr>
+          <w:ilvl w:val="0"/>
           <w:numId w:val="0"/>
         </w:numPr>
         <w:ind w:left="420" w:leftChars="0"/>
@@ -34943,7 +34934,7 @@
     <w:lsdException w:qFormat="1" w:unhideWhenUsed="0" w:uiPriority="0" w:semiHidden="0" w:name="Title"/>
     <w:lsdException w:unhideWhenUsed="0" w:uiPriority="0" w:semiHidden="0" w:name="Closing"/>
     <w:lsdException w:unhideWhenUsed="0" w:uiPriority="0" w:semiHidden="0" w:name="Signature"/>
-    <w:lsdException w:unhideWhenUsed="0" w:uiPriority="0" w:name="Default Paragraph Font"/>
+    <w:lsdException w:qFormat="1" w:unhideWhenUsed="0" w:uiPriority="0" w:name="Default Paragraph Font"/>
     <w:lsdException w:unhideWhenUsed="0" w:uiPriority="0" w:semiHidden="0" w:name="Body Text"/>
     <w:lsdException w:qFormat="1" w:unhideWhenUsed="0" w:uiPriority="0" w:semiHidden="0" w:name="Body Text Indent"/>
     <w:lsdException w:unhideWhenUsed="0" w:uiPriority="0" w:semiHidden="0" w:name="List Continue"/>
@@ -34963,7 +34954,7 @@
     <w:lsdException w:unhideWhenUsed="0" w:uiPriority="0" w:semiHidden="0" w:name="Body Text Indent 2"/>
     <w:lsdException w:unhideWhenUsed="0" w:uiPriority="0" w:semiHidden="0" w:name="Body Text Indent 3"/>
     <w:lsdException w:unhideWhenUsed="0" w:uiPriority="0" w:semiHidden="0" w:name="Block Text"/>
-    <w:lsdException w:unhideWhenUsed="0" w:uiPriority="0" w:semiHidden="0" w:name="Hyperlink"/>
+    <w:lsdException w:qFormat="1" w:unhideWhenUsed="0" w:uiPriority="0" w:semiHidden="0" w:name="Hyperlink"/>
     <w:lsdException w:unhideWhenUsed="0" w:uiPriority="0" w:semiHidden="0" w:name="FollowedHyperlink"/>
     <w:lsdException w:qFormat="1" w:unhideWhenUsed="0" w:uiPriority="0" w:semiHidden="0" w:name="Strong"/>
     <w:lsdException w:qFormat="1" w:unhideWhenUsed="0" w:uiPriority="0" w:semiHidden="0" w:name="Emphasis"/>
@@ -35237,6 +35228,7 @@
   <w:style w:type="character" w:default="1" w:styleId="13">
     <w:name w:val="Default Paragraph Font"/>
     <w:semiHidden/>
+    <w:qFormat/>
     <w:uiPriority w:val="0"/>
   </w:style>
   <w:style w:type="table" w:default="1" w:styleId="11">
@@ -35367,6 +35359,7 @@
   <w:style w:type="character" w:styleId="15">
     <w:name w:val="Hyperlink"/>
     <w:basedOn w:val="13"/>
+    <w:qFormat/>
     <w:uiPriority w:val="0"/>
     <w:rPr>
       <w:color w:val="222222"/>

--- a/项目汇总/第九组软件工程过程报告.docx
+++ b/项目汇总/第九组软件工程过程报告.docx
@@ -15061,6 +15061,12 @@
             <w:insideH w:val="single" w:color="auto" w:sz="4" w:space="0"/>
             <w:insideV w:val="single" w:color="auto" w:sz="4" w:space="0"/>
           </w:tblBorders>
+          <w:tblCellMar>
+            <w:top w:w="0" w:type="dxa"/>
+            <w:left w:w="108" w:type="dxa"/>
+            <w:bottom w:w="0" w:type="dxa"/>
+            <w:right w:w="108" w:type="dxa"/>
+          </w:tblCellMar>
         </w:tblPrEx>
         <w:trPr>
           <w:jc w:val="center"/>
@@ -15212,6 +15218,12 @@
             <w:insideH w:val="single" w:color="auto" w:sz="4" w:space="0"/>
             <w:insideV w:val="single" w:color="auto" w:sz="4" w:space="0"/>
           </w:tblBorders>
+          <w:tblCellMar>
+            <w:top w:w="0" w:type="dxa"/>
+            <w:left w:w="108" w:type="dxa"/>
+            <w:bottom w:w="0" w:type="dxa"/>
+            <w:right w:w="108" w:type="dxa"/>
+          </w:tblCellMar>
         </w:tblPrEx>
         <w:trPr>
           <w:jc w:val="center"/>
@@ -19525,7 +19537,6 @@
       </w:tr>
       <w:tr>
         <w:tblPrEx>
-          <w:shd w:val="clear" w:color="auto" w:fill="auto"/>
           <w:tblCellMar>
             <w:top w:w="0" w:type="dxa"/>
             <w:left w:w="0" w:type="dxa"/>
@@ -20064,7 +20075,6 @@
       </w:tr>
       <w:tr>
         <w:tblPrEx>
-          <w:shd w:val="clear" w:color="auto" w:fill="auto"/>
           <w:tblCellMar>
             <w:top w:w="0" w:type="dxa"/>
             <w:left w:w="0" w:type="dxa"/>
@@ -20349,7 +20359,6 @@
       </w:tr>
       <w:tr>
         <w:tblPrEx>
-          <w:shd w:val="clear" w:color="auto" w:fill="auto"/>
           <w:tblCellMar>
             <w:top w:w="0" w:type="dxa"/>
             <w:left w:w="0" w:type="dxa"/>
@@ -20615,7 +20624,6 @@
       </w:tr>
       <w:tr>
         <w:tblPrEx>
-          <w:shd w:val="clear" w:color="auto" w:fill="auto"/>
           <w:tblCellMar>
             <w:top w:w="0" w:type="dxa"/>
             <w:left w:w="0" w:type="dxa"/>
@@ -20881,7 +20889,6 @@
       </w:tr>
       <w:tr>
         <w:tblPrEx>
-          <w:shd w:val="clear" w:color="auto" w:fill="auto"/>
           <w:tblCellMar>
             <w:top w:w="0" w:type="dxa"/>
             <w:left w:w="0" w:type="dxa"/>
@@ -21158,6 +21165,7 @@
       </w:tr>
       <w:tr>
         <w:tblPrEx>
+          <w:shd w:val="clear" w:color="auto" w:fill="auto"/>
           <w:tblCellMar>
             <w:top w:w="0" w:type="dxa"/>
             <w:left w:w="0" w:type="dxa"/>
@@ -21427,7 +21435,6 @@
       </w:tr>
       <w:tr>
         <w:tblPrEx>
-          <w:shd w:val="clear" w:color="auto" w:fill="auto"/>
           <w:tblCellMar>
             <w:top w:w="0" w:type="dxa"/>
             <w:left w:w="0" w:type="dxa"/>
@@ -21697,7 +21704,6 @@
       </w:tr>
       <w:tr>
         <w:tblPrEx>
-          <w:shd w:val="clear" w:color="auto" w:fill="auto"/>
           <w:tblCellMar>
             <w:top w:w="0" w:type="dxa"/>
             <w:left w:w="0" w:type="dxa"/>
@@ -31314,8 +31320,6 @@
           <w:lang w:val="en-US" w:eastAsia="zh-CN"/>
         </w:rPr>
       </w:pPr>
-      <w:bookmarkStart w:id="0" w:name="_GoBack"/>
-      <w:bookmarkEnd w:id="0"/>
       <w:r>
         <w:rPr>
           <w:rFonts w:hint="default"/>
@@ -31637,6 +31641,30 @@
         </w:rPr>
         <w:t>处理：</w:t>
       </w:r>
+    </w:p>
+    <w:p>
+      <w:pPr>
+        <w:numPr>
+          <w:ilvl w:val="0"/>
+          <w:numId w:val="0"/>
+        </w:numPr>
+        <w:rPr>
+          <w:rFonts w:hint="eastAsia"/>
+          <w:lang w:val="en-US" w:eastAsia="zh-CN"/>
+        </w:rPr>
+      </w:pPr>
+    </w:p>
+    <w:p>
+      <w:pPr>
+        <w:numPr>
+          <w:ilvl w:val="0"/>
+          <w:numId w:val="0"/>
+        </w:numPr>
+        <w:rPr>
+          <w:rFonts w:hint="eastAsia"/>
+          <w:lang w:val="en-US" w:eastAsia="zh-CN"/>
+        </w:rPr>
+      </w:pPr>
     </w:p>
     <w:p>
       <w:pPr>
@@ -32775,7 +32803,7 @@
           <w:rFonts w:hint="eastAsia"/>
           <w:lang w:val="en-US" w:eastAsia="zh-CN"/>
         </w:rPr>
-        <w:t>数据：Student、Book、String</w:t>
+        <w:t>数据：Reader、Book、String</w:t>
       </w:r>
     </w:p>
     <w:p>
@@ -32892,7 +32920,7 @@
           <w:rFonts w:hint="eastAsia"/>
           <w:lang w:val="en-US" w:eastAsia="zh-CN"/>
         </w:rPr>
-        <w:t>数据：Student、Book、String</w:t>
+        <w:t>数据：Reader、Book、String</w:t>
       </w:r>
     </w:p>
     <w:p>
@@ -33376,7 +33404,14 @@
         <w:rPr>
           <w:rFonts w:hint="eastAsia"/>
         </w:rPr>
-        <w:t>数据：Student</w:t>
+        <w:t>数据：</w:t>
+      </w:r>
+      <w:r>
+        <w:rPr>
+          <w:rFonts w:hint="eastAsia"/>
+          <w:lang w:eastAsia="zh-CN"/>
+        </w:rPr>
+        <w:t>Reader</w:t>
       </w:r>
     </w:p>
     <w:p>
@@ -33460,6 +33495,8 @@
           <w:rFonts w:hint="eastAsia"/>
         </w:rPr>
       </w:pPr>
+      <w:bookmarkStart w:id="0" w:name="_GoBack"/>
+      <w:bookmarkEnd w:id="0"/>
     </w:p>
     <w:p>
       <w:pPr>

--- a/项目汇总/第九组软件工程过程报告.docx
+++ b/项目汇总/第九组软件工程过程报告.docx
@@ -8313,8 +8313,6 @@
         <w:ind w:left="0" w:right="0" w:firstLine="420" w:firstLineChars="200"/>
         <w:jc w:val="left"/>
         <w:textAlignment w:val="auto"/>
-      </w:pPr>
-      <w:r>
         <w:rPr>
           <w:rFonts w:hint="eastAsia" w:ascii="宋体" w:hAnsi="宋体" w:eastAsia="宋体" w:cs="宋体"/>
           <w:i w:val="0"/>
@@ -8324,7 +8322,662 @@
           <w:szCs w:val="21"/>
           <w:vertAlign w:val="baseline"/>
         </w:rPr>
+      </w:pPr>
+      <w:r>
+        <w:rPr>
+          <w:rFonts w:hint="eastAsia" w:ascii="宋体" w:hAnsi="宋体" w:eastAsia="宋体" w:cs="宋体"/>
+          <w:i w:val="0"/>
+          <w:color w:val="000000"/>
+          <w:spacing w:val="0"/>
+          <w:sz w:val="21"/>
+          <w:szCs w:val="21"/>
+          <w:vertAlign w:val="baseline"/>
+        </w:rPr>
         <w:t>状态=["待处理"|"未交书"|"未缴费"|"已处理"]</w:t>
+      </w:r>
+    </w:p>
+    <w:p>
+      <w:pPr>
+        <w:pStyle w:val="10"/>
+        <w:keepNext w:val="0"/>
+        <w:keepLines w:val="0"/>
+        <w:pageBreakBefore w:val="0"/>
+        <w:widowControl/>
+        <w:suppressLineNumbers w:val="0"/>
+        <w:kinsoku/>
+        <w:wordWrap/>
+        <w:overflowPunct/>
+        <w:topLinePunct w:val="0"/>
+        <w:autoSpaceDE/>
+        <w:autoSpaceDN/>
+        <w:bidi w:val="0"/>
+        <w:adjustRightInd/>
+        <w:snapToGrid/>
+        <w:spacing w:before="0" w:beforeAutospacing="0" w:after="0" w:afterAutospacing="0" w:line="240" w:lineRule="auto"/>
+        <w:ind w:left="0" w:right="0" w:firstLine="420" w:firstLineChars="200"/>
+        <w:jc w:val="left"/>
+        <w:textAlignment w:val="auto"/>
+        <w:outlineLvl w:val="4"/>
+        <w:rPr>
+          <w:rFonts w:hint="eastAsia" w:ascii="宋体" w:hAnsi="宋体" w:eastAsia="宋体" w:cs="宋体"/>
+          <w:i w:val="0"/>
+          <w:color w:val="000000"/>
+          <w:spacing w:val="0"/>
+          <w:sz w:val="21"/>
+          <w:szCs w:val="21"/>
+          <w:vertAlign w:val="baseline"/>
+        </w:rPr>
+      </w:pPr>
+      <w:r>
+        <w:rPr>
+          <w:rFonts w:hint="eastAsia" w:ascii="宋体" w:hAnsi="宋体" w:eastAsia="宋体" w:cs="宋体"/>
+          <w:i w:val="0"/>
+          <w:color w:val="000000"/>
+          <w:spacing w:val="0"/>
+          <w:sz w:val="21"/>
+          <w:szCs w:val="21"/>
+          <w:vertAlign w:val="baseline"/>
+        </w:rPr>
+        <w:t>4. 书籍破损表</w:t>
+      </w:r>
+    </w:p>
+    <w:p>
+      <w:pPr>
+        <w:pStyle w:val="10"/>
+        <w:keepNext w:val="0"/>
+        <w:keepLines w:val="0"/>
+        <w:pageBreakBefore w:val="0"/>
+        <w:widowControl/>
+        <w:suppressLineNumbers w:val="0"/>
+        <w:kinsoku/>
+        <w:wordWrap/>
+        <w:overflowPunct/>
+        <w:topLinePunct w:val="0"/>
+        <w:autoSpaceDE/>
+        <w:autoSpaceDN/>
+        <w:bidi w:val="0"/>
+        <w:adjustRightInd/>
+        <w:snapToGrid/>
+        <w:spacing w:before="0" w:beforeAutospacing="0" w:after="0" w:afterAutospacing="0" w:line="240" w:lineRule="auto"/>
+        <w:ind w:left="0" w:right="0" w:firstLine="420" w:firstLineChars="200"/>
+        <w:jc w:val="left"/>
+        <w:textAlignment w:val="auto"/>
+        <w:rPr>
+          <w:rFonts w:hint="eastAsia" w:ascii="宋体" w:hAnsi="宋体" w:eastAsia="宋体" w:cs="宋体"/>
+          <w:i w:val="0"/>
+          <w:color w:val="000000"/>
+          <w:spacing w:val="0"/>
+          <w:sz w:val="21"/>
+          <w:szCs w:val="21"/>
+          <w:vertAlign w:val="baseline"/>
+        </w:rPr>
+      </w:pPr>
+      <w:r>
+        <w:rPr>
+          <w:rFonts w:hint="eastAsia" w:ascii="宋体" w:hAnsi="宋体" w:eastAsia="宋体" w:cs="宋体"/>
+          <w:i w:val="0"/>
+          <w:color w:val="000000"/>
+          <w:spacing w:val="0"/>
+          <w:sz w:val="21"/>
+          <w:szCs w:val="21"/>
+          <w:vertAlign w:val="baseline"/>
+        </w:rPr>
+        <w:t>书籍破损表={编号+书籍编号+检查人员编号+检查时间+破损详细信息+修复状态}</w:t>
+      </w:r>
+    </w:p>
+    <w:p>
+      <w:pPr>
+        <w:pStyle w:val="10"/>
+        <w:keepNext w:val="0"/>
+        <w:keepLines w:val="0"/>
+        <w:pageBreakBefore w:val="0"/>
+        <w:widowControl/>
+        <w:suppressLineNumbers w:val="0"/>
+        <w:kinsoku/>
+        <w:wordWrap/>
+        <w:overflowPunct/>
+        <w:topLinePunct w:val="0"/>
+        <w:autoSpaceDE/>
+        <w:autoSpaceDN/>
+        <w:bidi w:val="0"/>
+        <w:adjustRightInd/>
+        <w:snapToGrid/>
+        <w:spacing w:before="0" w:beforeAutospacing="0" w:after="0" w:afterAutospacing="0" w:line="240" w:lineRule="auto"/>
+        <w:ind w:left="0" w:right="0" w:firstLine="420" w:firstLineChars="200"/>
+        <w:jc w:val="left"/>
+        <w:textAlignment w:val="auto"/>
+        <w:rPr>
+          <w:rFonts w:hint="eastAsia" w:ascii="宋体" w:hAnsi="宋体" w:eastAsia="宋体" w:cs="宋体"/>
+          <w:i w:val="0"/>
+          <w:color w:val="000000"/>
+          <w:spacing w:val="0"/>
+          <w:sz w:val="21"/>
+          <w:szCs w:val="21"/>
+          <w:vertAlign w:val="baseline"/>
+        </w:rPr>
+      </w:pPr>
+      <w:r>
+        <w:rPr>
+          <w:rFonts w:hint="eastAsia" w:ascii="宋体" w:hAnsi="宋体" w:eastAsia="宋体" w:cs="宋体"/>
+          <w:i w:val="0"/>
+          <w:color w:val="000000"/>
+          <w:spacing w:val="0"/>
+          <w:sz w:val="21"/>
+          <w:szCs w:val="21"/>
+          <w:vertAlign w:val="baseline"/>
+        </w:rPr>
+        <w:t>编号=8{数字}8</w:t>
+      </w:r>
+    </w:p>
+    <w:p>
+      <w:pPr>
+        <w:pStyle w:val="10"/>
+        <w:keepNext w:val="0"/>
+        <w:keepLines w:val="0"/>
+        <w:pageBreakBefore w:val="0"/>
+        <w:widowControl/>
+        <w:suppressLineNumbers w:val="0"/>
+        <w:kinsoku/>
+        <w:wordWrap/>
+        <w:overflowPunct/>
+        <w:topLinePunct w:val="0"/>
+        <w:autoSpaceDE/>
+        <w:autoSpaceDN/>
+        <w:bidi w:val="0"/>
+        <w:adjustRightInd/>
+        <w:snapToGrid/>
+        <w:spacing w:before="0" w:beforeAutospacing="0" w:after="0" w:afterAutospacing="0" w:line="240" w:lineRule="auto"/>
+        <w:ind w:left="0" w:right="0" w:firstLine="420" w:firstLineChars="200"/>
+        <w:jc w:val="left"/>
+        <w:textAlignment w:val="auto"/>
+        <w:rPr>
+          <w:rFonts w:hint="eastAsia" w:ascii="宋体" w:hAnsi="宋体" w:eastAsia="宋体" w:cs="宋体"/>
+          <w:i w:val="0"/>
+          <w:color w:val="000000"/>
+          <w:spacing w:val="0"/>
+          <w:sz w:val="21"/>
+          <w:szCs w:val="21"/>
+          <w:vertAlign w:val="baseline"/>
+        </w:rPr>
+      </w:pPr>
+      <w:r>
+        <w:rPr>
+          <w:rFonts w:hint="eastAsia" w:ascii="宋体" w:hAnsi="宋体" w:eastAsia="宋体" w:cs="宋体"/>
+          <w:i w:val="0"/>
+          <w:color w:val="000000"/>
+          <w:spacing w:val="0"/>
+          <w:sz w:val="21"/>
+          <w:szCs w:val="21"/>
+          <w:vertAlign w:val="baseline"/>
+        </w:rPr>
+        <w:t>书籍编号=8{数字}8</w:t>
+      </w:r>
+    </w:p>
+    <w:p>
+      <w:pPr>
+        <w:pStyle w:val="10"/>
+        <w:keepNext w:val="0"/>
+        <w:keepLines w:val="0"/>
+        <w:pageBreakBefore w:val="0"/>
+        <w:widowControl/>
+        <w:suppressLineNumbers w:val="0"/>
+        <w:kinsoku/>
+        <w:wordWrap/>
+        <w:overflowPunct/>
+        <w:topLinePunct w:val="0"/>
+        <w:autoSpaceDE/>
+        <w:autoSpaceDN/>
+        <w:bidi w:val="0"/>
+        <w:adjustRightInd/>
+        <w:snapToGrid/>
+        <w:spacing w:before="0" w:beforeAutospacing="0" w:after="0" w:afterAutospacing="0" w:line="240" w:lineRule="auto"/>
+        <w:ind w:left="0" w:right="0" w:firstLine="420" w:firstLineChars="200"/>
+        <w:jc w:val="left"/>
+        <w:textAlignment w:val="auto"/>
+        <w:rPr>
+          <w:rFonts w:hint="eastAsia" w:ascii="宋体" w:hAnsi="宋体" w:eastAsia="宋体" w:cs="宋体"/>
+          <w:i w:val="0"/>
+          <w:color w:val="000000"/>
+          <w:spacing w:val="0"/>
+          <w:sz w:val="21"/>
+          <w:szCs w:val="21"/>
+          <w:vertAlign w:val="baseline"/>
+        </w:rPr>
+      </w:pPr>
+      <w:r>
+        <w:rPr>
+          <w:rFonts w:hint="eastAsia" w:ascii="宋体" w:hAnsi="宋体" w:eastAsia="宋体" w:cs="宋体"/>
+          <w:i w:val="0"/>
+          <w:color w:val="000000"/>
+          <w:spacing w:val="0"/>
+          <w:sz w:val="21"/>
+          <w:szCs w:val="21"/>
+          <w:vertAlign w:val="baseline"/>
+        </w:rPr>
+        <w:t>检查人员编号=[12{数字}12|10{数字}10|8{数字}8]</w:t>
+      </w:r>
+    </w:p>
+    <w:p>
+      <w:pPr>
+        <w:pStyle w:val="10"/>
+        <w:keepNext w:val="0"/>
+        <w:keepLines w:val="0"/>
+        <w:pageBreakBefore w:val="0"/>
+        <w:widowControl/>
+        <w:suppressLineNumbers w:val="0"/>
+        <w:kinsoku/>
+        <w:wordWrap/>
+        <w:overflowPunct/>
+        <w:topLinePunct w:val="0"/>
+        <w:autoSpaceDE/>
+        <w:autoSpaceDN/>
+        <w:bidi w:val="0"/>
+        <w:adjustRightInd/>
+        <w:snapToGrid/>
+        <w:spacing w:before="0" w:beforeAutospacing="0" w:after="0" w:afterAutospacing="0" w:line="240" w:lineRule="auto"/>
+        <w:ind w:left="0" w:right="0" w:firstLine="420" w:firstLineChars="200"/>
+        <w:jc w:val="left"/>
+        <w:textAlignment w:val="auto"/>
+        <w:rPr>
+          <w:rFonts w:hint="eastAsia" w:ascii="宋体" w:hAnsi="宋体" w:eastAsia="宋体" w:cs="宋体"/>
+          <w:i w:val="0"/>
+          <w:color w:val="000000"/>
+          <w:spacing w:val="0"/>
+          <w:sz w:val="21"/>
+          <w:szCs w:val="21"/>
+          <w:vertAlign w:val="baseline"/>
+        </w:rPr>
+      </w:pPr>
+      <w:r>
+        <w:rPr>
+          <w:rFonts w:hint="eastAsia" w:ascii="宋体" w:hAnsi="宋体" w:eastAsia="宋体" w:cs="宋体"/>
+          <w:i w:val="0"/>
+          <w:color w:val="000000"/>
+          <w:spacing w:val="0"/>
+          <w:sz w:val="21"/>
+          <w:szCs w:val="21"/>
+          <w:vertAlign w:val="baseline"/>
+        </w:rPr>
+        <w:t>检查时间=年+"年"+月+"月"+日+"日"</w:t>
+      </w:r>
+    </w:p>
+    <w:p>
+      <w:pPr>
+        <w:pStyle w:val="10"/>
+        <w:keepNext w:val="0"/>
+        <w:keepLines w:val="0"/>
+        <w:pageBreakBefore w:val="0"/>
+        <w:widowControl/>
+        <w:suppressLineNumbers w:val="0"/>
+        <w:kinsoku/>
+        <w:wordWrap/>
+        <w:overflowPunct/>
+        <w:topLinePunct w:val="0"/>
+        <w:autoSpaceDE/>
+        <w:autoSpaceDN/>
+        <w:bidi w:val="0"/>
+        <w:adjustRightInd/>
+        <w:snapToGrid/>
+        <w:spacing w:before="0" w:beforeAutospacing="0" w:after="0" w:afterAutospacing="0" w:line="240" w:lineRule="auto"/>
+        <w:ind w:left="0" w:right="0" w:firstLine="420" w:firstLineChars="200"/>
+        <w:jc w:val="left"/>
+        <w:textAlignment w:val="auto"/>
+        <w:rPr>
+          <w:rFonts w:hint="eastAsia" w:ascii="宋体" w:hAnsi="宋体" w:eastAsia="宋体" w:cs="宋体"/>
+          <w:i w:val="0"/>
+          <w:color w:val="000000"/>
+          <w:spacing w:val="0"/>
+          <w:sz w:val="21"/>
+          <w:szCs w:val="21"/>
+          <w:vertAlign w:val="baseline"/>
+        </w:rPr>
+      </w:pPr>
+      <w:r>
+        <w:rPr>
+          <w:rFonts w:hint="eastAsia" w:ascii="宋体" w:hAnsi="宋体" w:eastAsia="宋体" w:cs="宋体"/>
+          <w:i w:val="0"/>
+          <w:color w:val="000000"/>
+          <w:spacing w:val="0"/>
+          <w:sz w:val="21"/>
+          <w:szCs w:val="21"/>
+          <w:vertAlign w:val="baseline"/>
+        </w:rPr>
+        <w:t>年＝"1958".."9999"</w:t>
+      </w:r>
+    </w:p>
+    <w:p>
+      <w:pPr>
+        <w:pStyle w:val="10"/>
+        <w:keepNext w:val="0"/>
+        <w:keepLines w:val="0"/>
+        <w:pageBreakBefore w:val="0"/>
+        <w:widowControl/>
+        <w:suppressLineNumbers w:val="0"/>
+        <w:kinsoku/>
+        <w:wordWrap/>
+        <w:overflowPunct/>
+        <w:topLinePunct w:val="0"/>
+        <w:autoSpaceDE/>
+        <w:autoSpaceDN/>
+        <w:bidi w:val="0"/>
+        <w:adjustRightInd/>
+        <w:snapToGrid/>
+        <w:spacing w:before="0" w:beforeAutospacing="0" w:after="0" w:afterAutospacing="0" w:line="240" w:lineRule="auto"/>
+        <w:ind w:left="0" w:right="0" w:firstLine="420" w:firstLineChars="200"/>
+        <w:jc w:val="left"/>
+        <w:textAlignment w:val="auto"/>
+        <w:rPr>
+          <w:rFonts w:hint="eastAsia" w:ascii="宋体" w:hAnsi="宋体" w:eastAsia="宋体" w:cs="宋体"/>
+          <w:i w:val="0"/>
+          <w:color w:val="000000"/>
+          <w:spacing w:val="0"/>
+          <w:sz w:val="21"/>
+          <w:szCs w:val="21"/>
+          <w:vertAlign w:val="baseline"/>
+        </w:rPr>
+      </w:pPr>
+      <w:r>
+        <w:rPr>
+          <w:rFonts w:hint="eastAsia" w:ascii="宋体" w:hAnsi="宋体" w:eastAsia="宋体" w:cs="宋体"/>
+          <w:i w:val="0"/>
+          <w:color w:val="000000"/>
+          <w:spacing w:val="0"/>
+          <w:sz w:val="21"/>
+          <w:szCs w:val="21"/>
+          <w:vertAlign w:val="baseline"/>
+        </w:rPr>
+        <w:t>月＝"01".."12"</w:t>
+      </w:r>
+      <w:r>
+        <w:rPr>
+          <w:rFonts w:hint="eastAsia" w:ascii="宋体" w:hAnsi="宋体" w:eastAsia="宋体" w:cs="宋体"/>
+          <w:i w:val="0"/>
+          <w:color w:val="000000"/>
+          <w:spacing w:val="0"/>
+          <w:sz w:val="21"/>
+          <w:szCs w:val="21"/>
+          <w:vertAlign w:val="baseline"/>
+        </w:rPr>
+        <w:tab/>
+      </w:r>
+      <w:r>
+        <w:rPr>
+          <w:rFonts w:hint="eastAsia" w:ascii="宋体" w:hAnsi="宋体" w:eastAsia="宋体" w:cs="宋体"/>
+          <w:i w:val="0"/>
+          <w:color w:val="000000"/>
+          <w:spacing w:val="0"/>
+          <w:sz w:val="21"/>
+          <w:szCs w:val="21"/>
+          <w:vertAlign w:val="baseline"/>
+        </w:rPr>
+        <w:tab/>
+      </w:r>
+      <w:r>
+        <w:rPr>
+          <w:rFonts w:hint="eastAsia" w:ascii="宋体" w:hAnsi="宋体" w:eastAsia="宋体" w:cs="宋体"/>
+          <w:i w:val="0"/>
+          <w:color w:val="000000"/>
+          <w:spacing w:val="0"/>
+          <w:sz w:val="21"/>
+          <w:szCs w:val="21"/>
+          <w:vertAlign w:val="baseline"/>
+        </w:rPr>
+        <w:tab/>
+      </w:r>
+      <w:r>
+        <w:rPr>
+          <w:rFonts w:hint="eastAsia" w:ascii="宋体" w:hAnsi="宋体" w:eastAsia="宋体" w:cs="宋体"/>
+          <w:i w:val="0"/>
+          <w:color w:val="000000"/>
+          <w:spacing w:val="0"/>
+          <w:sz w:val="21"/>
+          <w:szCs w:val="21"/>
+          <w:vertAlign w:val="baseline"/>
+        </w:rPr>
+        <w:tab/>
+      </w:r>
+      <w:r>
+        <w:rPr>
+          <w:rFonts w:hint="eastAsia" w:ascii="宋体" w:hAnsi="宋体" w:eastAsia="宋体" w:cs="宋体"/>
+          <w:i w:val="0"/>
+          <w:color w:val="000000"/>
+          <w:spacing w:val="0"/>
+          <w:sz w:val="21"/>
+          <w:szCs w:val="21"/>
+          <w:vertAlign w:val="baseline"/>
+        </w:rPr>
+        <w:tab/>
+      </w:r>
+      <w:r>
+        <w:rPr>
+          <w:rFonts w:hint="eastAsia" w:ascii="宋体" w:hAnsi="宋体" w:eastAsia="宋体" w:cs="宋体"/>
+          <w:i w:val="0"/>
+          <w:color w:val="000000"/>
+          <w:spacing w:val="0"/>
+          <w:sz w:val="21"/>
+          <w:szCs w:val="21"/>
+          <w:vertAlign w:val="baseline"/>
+        </w:rPr>
+        <w:tab/>
+      </w:r>
+      <w:r>
+        <w:rPr>
+          <w:rFonts w:hint="eastAsia" w:ascii="宋体" w:hAnsi="宋体" w:eastAsia="宋体" w:cs="宋体"/>
+          <w:i w:val="0"/>
+          <w:color w:val="000000"/>
+          <w:spacing w:val="0"/>
+          <w:sz w:val="21"/>
+          <w:szCs w:val="21"/>
+          <w:vertAlign w:val="baseline"/>
+        </w:rPr>
+        <w:tab/>
+      </w:r>
+      <w:r>
+        <w:rPr>
+          <w:rFonts w:hint="eastAsia" w:ascii="宋体" w:hAnsi="宋体" w:eastAsia="宋体" w:cs="宋体"/>
+          <w:i w:val="0"/>
+          <w:color w:val="000000"/>
+          <w:spacing w:val="0"/>
+          <w:sz w:val="21"/>
+          <w:szCs w:val="21"/>
+          <w:vertAlign w:val="baseline"/>
+        </w:rPr>
+        <w:tab/>
+      </w:r>
+      <w:r>
+        <w:rPr>
+          <w:rFonts w:hint="eastAsia" w:ascii="宋体" w:hAnsi="宋体" w:eastAsia="宋体" w:cs="宋体"/>
+          <w:i w:val="0"/>
+          <w:color w:val="000000"/>
+          <w:spacing w:val="0"/>
+          <w:sz w:val="21"/>
+          <w:szCs w:val="21"/>
+          <w:vertAlign w:val="baseline"/>
+        </w:rPr>
+        <w:tab/>
+      </w:r>
+      <w:r>
+        <w:rPr>
+          <w:rFonts w:hint="eastAsia" w:ascii="宋体" w:hAnsi="宋体" w:eastAsia="宋体" w:cs="宋体"/>
+          <w:i w:val="0"/>
+          <w:color w:val="000000"/>
+          <w:spacing w:val="0"/>
+          <w:sz w:val="21"/>
+          <w:szCs w:val="21"/>
+          <w:vertAlign w:val="baseline"/>
+        </w:rPr>
+        <w:tab/>
+      </w:r>
+      <w:r>
+        <w:rPr>
+          <w:rFonts w:hint="eastAsia" w:ascii="宋体" w:hAnsi="宋体" w:eastAsia="宋体" w:cs="宋体"/>
+          <w:i w:val="0"/>
+          <w:color w:val="000000"/>
+          <w:spacing w:val="0"/>
+          <w:sz w:val="21"/>
+          <w:szCs w:val="21"/>
+          <w:vertAlign w:val="baseline"/>
+        </w:rPr>
+        <w:t>　</w:t>
+      </w:r>
+      <w:r>
+        <w:rPr>
+          <w:rFonts w:hint="eastAsia" w:ascii="宋体" w:hAnsi="宋体" w:eastAsia="宋体" w:cs="宋体"/>
+          <w:i w:val="0"/>
+          <w:color w:val="000000"/>
+          <w:spacing w:val="0"/>
+          <w:sz w:val="21"/>
+          <w:szCs w:val="21"/>
+          <w:vertAlign w:val="baseline"/>
+        </w:rPr>
+        <w:tab/>
+      </w:r>
+      <w:r>
+        <w:rPr>
+          <w:rFonts w:hint="eastAsia" w:ascii="宋体" w:hAnsi="宋体" w:eastAsia="宋体" w:cs="宋体"/>
+          <w:i w:val="0"/>
+          <w:color w:val="000000"/>
+          <w:spacing w:val="0"/>
+          <w:sz w:val="21"/>
+          <w:szCs w:val="21"/>
+          <w:vertAlign w:val="baseline"/>
+        </w:rPr>
+        <w:tab/>
+      </w:r>
+      <w:r>
+        <w:rPr>
+          <w:rFonts w:hint="eastAsia" w:ascii="宋体" w:hAnsi="宋体" w:eastAsia="宋体" w:cs="宋体"/>
+          <w:i w:val="0"/>
+          <w:color w:val="000000"/>
+          <w:spacing w:val="0"/>
+          <w:sz w:val="21"/>
+          <w:szCs w:val="21"/>
+          <w:vertAlign w:val="baseline"/>
+        </w:rPr>
+        <w:tab/>
+      </w:r>
+    </w:p>
+    <w:p>
+      <w:pPr>
+        <w:pStyle w:val="10"/>
+        <w:keepNext w:val="0"/>
+        <w:keepLines w:val="0"/>
+        <w:pageBreakBefore w:val="0"/>
+        <w:widowControl/>
+        <w:suppressLineNumbers w:val="0"/>
+        <w:kinsoku/>
+        <w:wordWrap/>
+        <w:overflowPunct/>
+        <w:topLinePunct w:val="0"/>
+        <w:autoSpaceDE/>
+        <w:autoSpaceDN/>
+        <w:bidi w:val="0"/>
+        <w:adjustRightInd/>
+        <w:snapToGrid/>
+        <w:spacing w:before="0" w:beforeAutospacing="0" w:after="0" w:afterAutospacing="0" w:line="240" w:lineRule="auto"/>
+        <w:ind w:left="0" w:right="0" w:firstLine="420" w:firstLineChars="200"/>
+        <w:jc w:val="left"/>
+        <w:textAlignment w:val="auto"/>
+        <w:rPr>
+          <w:rFonts w:hint="eastAsia" w:ascii="宋体" w:hAnsi="宋体" w:eastAsia="宋体" w:cs="宋体"/>
+          <w:i w:val="0"/>
+          <w:color w:val="000000"/>
+          <w:spacing w:val="0"/>
+          <w:sz w:val="21"/>
+          <w:szCs w:val="21"/>
+          <w:vertAlign w:val="baseline"/>
+        </w:rPr>
+      </w:pPr>
+      <w:r>
+        <w:rPr>
+          <w:rFonts w:hint="eastAsia" w:ascii="宋体" w:hAnsi="宋体" w:eastAsia="宋体" w:cs="宋体"/>
+          <w:i w:val="0"/>
+          <w:color w:val="000000"/>
+          <w:spacing w:val="0"/>
+          <w:sz w:val="21"/>
+          <w:szCs w:val="21"/>
+          <w:vertAlign w:val="baseline"/>
+        </w:rPr>
+        <w:t>日＝"01".."31"</w:t>
+      </w:r>
+    </w:p>
+    <w:p>
+      <w:pPr>
+        <w:pStyle w:val="10"/>
+        <w:keepNext w:val="0"/>
+        <w:keepLines w:val="0"/>
+        <w:pageBreakBefore w:val="0"/>
+        <w:widowControl/>
+        <w:suppressLineNumbers w:val="0"/>
+        <w:kinsoku/>
+        <w:wordWrap/>
+        <w:overflowPunct/>
+        <w:topLinePunct w:val="0"/>
+        <w:autoSpaceDE/>
+        <w:autoSpaceDN/>
+        <w:bidi w:val="0"/>
+        <w:adjustRightInd/>
+        <w:snapToGrid/>
+        <w:spacing w:before="0" w:beforeAutospacing="0" w:after="0" w:afterAutospacing="0" w:line="240" w:lineRule="auto"/>
+        <w:ind w:left="0" w:right="0" w:firstLine="420" w:firstLineChars="200"/>
+        <w:jc w:val="left"/>
+        <w:textAlignment w:val="auto"/>
+        <w:rPr>
+          <w:rFonts w:hint="eastAsia" w:ascii="宋体" w:hAnsi="宋体" w:eastAsia="宋体" w:cs="宋体"/>
+          <w:i w:val="0"/>
+          <w:color w:val="000000"/>
+          <w:spacing w:val="0"/>
+          <w:sz w:val="21"/>
+          <w:szCs w:val="21"/>
+          <w:vertAlign w:val="baseline"/>
+        </w:rPr>
+      </w:pPr>
+      <w:r>
+        <w:rPr>
+          <w:rFonts w:hint="eastAsia" w:ascii="宋体" w:hAnsi="宋体" w:eastAsia="宋体" w:cs="宋体"/>
+          <w:i w:val="0"/>
+          <w:color w:val="000000"/>
+          <w:spacing w:val="0"/>
+          <w:sz w:val="21"/>
+          <w:szCs w:val="21"/>
+          <w:vertAlign w:val="baseline"/>
+        </w:rPr>
+        <w:t>破损详细详细={汉字}</w:t>
+      </w:r>
+    </w:p>
+    <w:p>
+      <w:pPr>
+        <w:pStyle w:val="10"/>
+        <w:keepNext w:val="0"/>
+        <w:keepLines w:val="0"/>
+        <w:pageBreakBefore w:val="0"/>
+        <w:widowControl/>
+        <w:suppressLineNumbers w:val="0"/>
+        <w:kinsoku/>
+        <w:wordWrap/>
+        <w:overflowPunct/>
+        <w:topLinePunct w:val="0"/>
+        <w:autoSpaceDE/>
+        <w:autoSpaceDN/>
+        <w:bidi w:val="0"/>
+        <w:adjustRightInd/>
+        <w:snapToGrid/>
+        <w:spacing w:before="0" w:beforeAutospacing="0" w:after="0" w:afterAutospacing="0" w:line="240" w:lineRule="auto"/>
+        <w:ind w:left="0" w:right="0" w:firstLine="420" w:firstLineChars="200"/>
+        <w:jc w:val="left"/>
+        <w:textAlignment w:val="auto"/>
+      </w:pPr>
+      <w:r>
+        <w:rPr>
+          <w:rFonts w:hint="eastAsia" w:ascii="宋体" w:hAnsi="宋体" w:eastAsia="宋体" w:cs="宋体"/>
+          <w:i w:val="0"/>
+          <w:color w:val="000000"/>
+          <w:spacing w:val="0"/>
+          <w:sz w:val="21"/>
+          <w:szCs w:val="21"/>
+          <w:vertAlign w:val="baseline"/>
+        </w:rPr>
+        <w:t>修复状态=["已修复"|"待修复"|"修复失败"]</w:t>
       </w:r>
     </w:p>
     <w:p>
@@ -15894,7 +16547,17 @@
                 <w:vertAlign w:val="baseline"/>
                 <w:lang w:val="en-US" w:eastAsia="zh-CN"/>
               </w:rPr>
-              <w:t>birthday</w:t>
+              <w:t>B</w:t>
+            </w:r>
+            <w:bookmarkStart w:id="0" w:name="_GoBack"/>
+            <w:bookmarkEnd w:id="0"/>
+            <w:r>
+              <w:rPr>
+                <w:rFonts w:hint="eastAsia"/>
+                <w:vertAlign w:val="baseline"/>
+                <w:lang w:val="en-US" w:eastAsia="zh-CN"/>
+              </w:rPr>
+              <w:t>irthday</w:t>
             </w:r>
           </w:p>
         </w:tc>
@@ -19537,6 +20200,7 @@
       </w:tr>
       <w:tr>
         <w:tblPrEx>
+          <w:shd w:val="clear" w:color="auto" w:fill="auto"/>
           <w:tblCellMar>
             <w:top w:w="0" w:type="dxa"/>
             <w:left w:w="0" w:type="dxa"/>
@@ -20075,6 +20739,7 @@
       </w:tr>
       <w:tr>
         <w:tblPrEx>
+          <w:shd w:val="clear" w:color="auto" w:fill="auto"/>
           <w:tblCellMar>
             <w:top w:w="0" w:type="dxa"/>
             <w:left w:w="0" w:type="dxa"/>
@@ -20359,6 +21024,7 @@
       </w:tr>
       <w:tr>
         <w:tblPrEx>
+          <w:shd w:val="clear" w:color="auto" w:fill="auto"/>
           <w:tblCellMar>
             <w:top w:w="0" w:type="dxa"/>
             <w:left w:w="0" w:type="dxa"/>
@@ -20624,6 +21290,7 @@
       </w:tr>
       <w:tr>
         <w:tblPrEx>
+          <w:shd w:val="clear" w:color="auto" w:fill="auto"/>
           <w:tblCellMar>
             <w:top w:w="0" w:type="dxa"/>
             <w:left w:w="0" w:type="dxa"/>
@@ -20889,6 +21556,7 @@
       </w:tr>
       <w:tr>
         <w:tblPrEx>
+          <w:shd w:val="clear" w:color="auto" w:fill="auto"/>
           <w:tblCellMar>
             <w:top w:w="0" w:type="dxa"/>
             <w:left w:w="0" w:type="dxa"/>
@@ -21435,6 +22103,7 @@
       </w:tr>
       <w:tr>
         <w:tblPrEx>
+          <w:shd w:val="clear" w:color="auto" w:fill="auto"/>
           <w:tblCellMar>
             <w:top w:w="0" w:type="dxa"/>
             <w:left w:w="0" w:type="dxa"/>
@@ -21704,6 +22373,7 @@
       </w:tr>
       <w:tr>
         <w:tblPrEx>
+          <w:shd w:val="clear" w:color="auto" w:fill="auto"/>
           <w:tblCellMar>
             <w:top w:w="0" w:type="dxa"/>
             <w:left w:w="0" w:type="dxa"/>
@@ -26040,6 +26710,1091 @@
     <w:p>
       <w:pPr>
         <w:ind w:firstLine="420" w:firstLineChars="0"/>
+        <w:outlineLvl w:val="4"/>
+        <w:rPr>
+          <w:rFonts w:hint="default"/>
+          <w:bCs/>
+          <w:lang w:val="en-US" w:eastAsia="zh-CN"/>
+        </w:rPr>
+      </w:pPr>
+      <w:r>
+        <w:rPr>
+          <w:rFonts w:hint="default"/>
+          <w:bCs/>
+          <w:lang w:val="en-US" w:eastAsia="zh-CN"/>
+        </w:rPr>
+        <w:t>4. 书籍破损表</w:t>
+      </w:r>
+    </w:p>
+    <w:p>
+      <w:pPr>
+        <w:ind w:firstLine="420" w:firstLineChars="0"/>
+        <w:rPr>
+          <w:rFonts w:hint="eastAsia"/>
+          <w:bCs/>
+          <w:lang w:val="en-US" w:eastAsia="zh-CN"/>
+        </w:rPr>
+      </w:pPr>
+    </w:p>
+    <w:tbl>
+      <w:tblPr>
+        <w:tblStyle w:val="12"/>
+        <w:tblW w:w="8737" w:type="dxa"/>
+        <w:jc w:val="center"/>
+        <w:tblBorders>
+          <w:top w:val="single" w:color="auto" w:sz="4" w:space="0"/>
+          <w:left w:val="single" w:color="auto" w:sz="4" w:space="0"/>
+          <w:bottom w:val="single" w:color="auto" w:sz="4" w:space="0"/>
+          <w:right w:val="single" w:color="auto" w:sz="4" w:space="0"/>
+          <w:insideH w:val="single" w:color="auto" w:sz="4" w:space="0"/>
+          <w:insideV w:val="single" w:color="auto" w:sz="4" w:space="0"/>
+        </w:tblBorders>
+        <w:tblLayout w:type="autofit"/>
+        <w:tblCellMar>
+          <w:top w:w="0" w:type="dxa"/>
+          <w:left w:w="108" w:type="dxa"/>
+          <w:bottom w:w="0" w:type="dxa"/>
+          <w:right w:w="108" w:type="dxa"/>
+        </w:tblCellMar>
+      </w:tblPr>
+      <w:tblGrid>
+        <w:gridCol w:w="1395"/>
+        <w:gridCol w:w="1418"/>
+        <w:gridCol w:w="699"/>
+        <w:gridCol w:w="2037"/>
+        <w:gridCol w:w="1484"/>
+        <w:gridCol w:w="1704"/>
+      </w:tblGrid>
+      <w:tr>
+        <w:tblPrEx>
+          <w:tblBorders>
+            <w:top w:val="single" w:color="auto" w:sz="4" w:space="0"/>
+            <w:left w:val="single" w:color="auto" w:sz="4" w:space="0"/>
+            <w:bottom w:val="single" w:color="auto" w:sz="4" w:space="0"/>
+            <w:right w:val="single" w:color="auto" w:sz="4" w:space="0"/>
+            <w:insideH w:val="single" w:color="auto" w:sz="4" w:space="0"/>
+            <w:insideV w:val="single" w:color="auto" w:sz="4" w:space="0"/>
+          </w:tblBorders>
+          <w:tblCellMar>
+            <w:top w:w="0" w:type="dxa"/>
+            <w:left w:w="108" w:type="dxa"/>
+            <w:bottom w:w="0" w:type="dxa"/>
+            <w:right w:w="108" w:type="dxa"/>
+          </w:tblCellMar>
+        </w:tblPrEx>
+        <w:trPr>
+          <w:trHeight w:val="686" w:hRule="atLeast"/>
+          <w:jc w:val="center"/>
+        </w:trPr>
+        <w:tc>
+          <w:tcPr>
+            <w:tcW w:w="0" w:type="auto"/>
+            <w:vAlign w:val="center"/>
+          </w:tcPr>
+          <w:p>
+            <w:pPr>
+              <w:jc w:val="center"/>
+              <w:rPr>
+                <w:rFonts w:hint="default"/>
+                <w:vertAlign w:val="baseline"/>
+                <w:lang w:val="en-US" w:eastAsia="zh-CN"/>
+              </w:rPr>
+            </w:pPr>
+            <w:r>
+              <w:rPr>
+                <w:rFonts w:hint="eastAsia"/>
+                <w:vertAlign w:val="baseline"/>
+                <w:lang w:val="en-US" w:eastAsia="zh-CN"/>
+              </w:rPr>
+              <w:t>字段名</w:t>
+            </w:r>
+          </w:p>
+        </w:tc>
+        <w:tc>
+          <w:tcPr>
+            <w:tcW w:w="0" w:type="auto"/>
+            <w:vAlign w:val="center"/>
+          </w:tcPr>
+          <w:p>
+            <w:pPr>
+              <w:jc w:val="center"/>
+              <w:rPr>
+                <w:rFonts w:hint="eastAsia"/>
+                <w:vertAlign w:val="baseline"/>
+                <w:lang w:val="en-US" w:eastAsia="zh-CN"/>
+              </w:rPr>
+            </w:pPr>
+            <w:r>
+              <w:rPr>
+                <w:rFonts w:hint="eastAsia"/>
+                <w:vertAlign w:val="baseline"/>
+                <w:lang w:val="en-US" w:eastAsia="zh-CN"/>
+              </w:rPr>
+              <w:t>数据类型</w:t>
+            </w:r>
+          </w:p>
+        </w:tc>
+        <w:tc>
+          <w:tcPr>
+            <w:tcW w:w="699" w:type="dxa"/>
+            <w:vAlign w:val="center"/>
+          </w:tcPr>
+          <w:p>
+            <w:pPr>
+              <w:jc w:val="center"/>
+              <w:rPr>
+                <w:rFonts w:hint="default"/>
+                <w:vertAlign w:val="baseline"/>
+                <w:lang w:val="en-US" w:eastAsia="zh-CN"/>
+              </w:rPr>
+            </w:pPr>
+            <w:r>
+              <w:rPr>
+                <w:rFonts w:hint="eastAsia"/>
+                <w:vertAlign w:val="baseline"/>
+                <w:lang w:val="en-US" w:eastAsia="zh-CN"/>
+              </w:rPr>
+              <w:t>数据长度</w:t>
+            </w:r>
+          </w:p>
+        </w:tc>
+        <w:tc>
+          <w:tcPr>
+            <w:tcW w:w="2037" w:type="dxa"/>
+            <w:vAlign w:val="center"/>
+          </w:tcPr>
+          <w:p>
+            <w:pPr>
+              <w:jc w:val="center"/>
+              <w:rPr>
+                <w:rFonts w:hint="eastAsia"/>
+                <w:vertAlign w:val="baseline"/>
+                <w:lang w:val="en-US" w:eastAsia="zh-CN"/>
+              </w:rPr>
+            </w:pPr>
+            <w:r>
+              <w:rPr>
+                <w:rFonts w:hint="eastAsia"/>
+                <w:vertAlign w:val="baseline"/>
+                <w:lang w:val="en-US" w:eastAsia="zh-CN"/>
+              </w:rPr>
+              <w:t>描述</w:t>
+            </w:r>
+          </w:p>
+        </w:tc>
+        <w:tc>
+          <w:tcPr>
+            <w:tcW w:w="1484" w:type="dxa"/>
+            <w:vAlign w:val="center"/>
+          </w:tcPr>
+          <w:p>
+            <w:pPr>
+              <w:jc w:val="center"/>
+              <w:rPr>
+                <w:rFonts w:hint="eastAsia"/>
+                <w:vertAlign w:val="baseline"/>
+                <w:lang w:val="en-US" w:eastAsia="zh-CN"/>
+              </w:rPr>
+            </w:pPr>
+            <w:r>
+              <w:rPr>
+                <w:rFonts w:hint="eastAsia"/>
+                <w:vertAlign w:val="baseline"/>
+                <w:lang w:val="en-US" w:eastAsia="zh-CN"/>
+              </w:rPr>
+              <w:t>含义</w:t>
+            </w:r>
+          </w:p>
+        </w:tc>
+        <w:tc>
+          <w:tcPr>
+            <w:tcW w:w="1704" w:type="dxa"/>
+            <w:vAlign w:val="center"/>
+          </w:tcPr>
+          <w:p>
+            <w:pPr>
+              <w:jc w:val="center"/>
+              <w:rPr>
+                <w:rFonts w:hint="eastAsia"/>
+                <w:vertAlign w:val="baseline"/>
+                <w:lang w:val="en-US" w:eastAsia="zh-CN"/>
+              </w:rPr>
+            </w:pPr>
+            <w:r>
+              <w:rPr>
+                <w:rFonts w:hint="eastAsia"/>
+                <w:vertAlign w:val="baseline"/>
+                <w:lang w:val="en-US" w:eastAsia="zh-CN"/>
+              </w:rPr>
+              <w:t>备注</w:t>
+            </w:r>
+          </w:p>
+        </w:tc>
+      </w:tr>
+      <w:tr>
+        <w:tblPrEx>
+          <w:tblBorders>
+            <w:top w:val="single" w:color="auto" w:sz="4" w:space="0"/>
+            <w:left w:val="single" w:color="auto" w:sz="4" w:space="0"/>
+            <w:bottom w:val="single" w:color="auto" w:sz="4" w:space="0"/>
+            <w:right w:val="single" w:color="auto" w:sz="4" w:space="0"/>
+            <w:insideH w:val="single" w:color="auto" w:sz="4" w:space="0"/>
+            <w:insideV w:val="single" w:color="auto" w:sz="4" w:space="0"/>
+          </w:tblBorders>
+          <w:tblCellMar>
+            <w:top w:w="0" w:type="dxa"/>
+            <w:left w:w="108" w:type="dxa"/>
+            <w:bottom w:w="0" w:type="dxa"/>
+            <w:right w:w="108" w:type="dxa"/>
+          </w:tblCellMar>
+        </w:tblPrEx>
+        <w:trPr>
+          <w:jc w:val="center"/>
+        </w:trPr>
+        <w:tc>
+          <w:tcPr>
+            <w:tcW w:w="0" w:type="auto"/>
+            <w:vAlign w:val="center"/>
+          </w:tcPr>
+          <w:p>
+            <w:pPr>
+              <w:jc w:val="center"/>
+              <w:rPr>
+                <w:rFonts w:hint="eastAsia"/>
+                <w:vertAlign w:val="baseline"/>
+                <w:lang w:val="en-US" w:eastAsia="zh-CN"/>
+              </w:rPr>
+            </w:pPr>
+            <w:r>
+              <w:rPr>
+                <w:rFonts w:hint="eastAsia"/>
+                <w:vertAlign w:val="baseline"/>
+                <w:lang w:val="en-US" w:eastAsia="zh-CN"/>
+              </w:rPr>
+              <w:t>Id</w:t>
+            </w:r>
+          </w:p>
+        </w:tc>
+        <w:tc>
+          <w:tcPr>
+            <w:tcW w:w="0" w:type="auto"/>
+            <w:vAlign w:val="center"/>
+          </w:tcPr>
+          <w:p>
+            <w:pPr>
+              <w:jc w:val="center"/>
+              <w:rPr>
+                <w:rFonts w:hint="default"/>
+                <w:vertAlign w:val="baseline"/>
+                <w:lang w:val="en-US" w:eastAsia="zh-CN"/>
+              </w:rPr>
+            </w:pPr>
+            <w:r>
+              <w:rPr>
+                <w:rFonts w:hint="eastAsia"/>
+                <w:vertAlign w:val="baseline"/>
+                <w:lang w:val="en-US" w:eastAsia="zh-CN"/>
+              </w:rPr>
+              <w:t>INT</w:t>
+            </w:r>
+          </w:p>
+        </w:tc>
+        <w:tc>
+          <w:tcPr>
+            <w:tcW w:w="699" w:type="dxa"/>
+            <w:vAlign w:val="center"/>
+          </w:tcPr>
+          <w:p>
+            <w:pPr>
+              <w:jc w:val="center"/>
+              <w:rPr>
+                <w:rFonts w:hint="eastAsia"/>
+                <w:vertAlign w:val="baseline"/>
+                <w:lang w:val="en-US" w:eastAsia="zh-CN"/>
+              </w:rPr>
+            </w:pPr>
+            <w:r>
+              <w:rPr>
+                <w:rFonts w:hint="eastAsia"/>
+                <w:vertAlign w:val="baseline"/>
+                <w:lang w:val="en-US" w:eastAsia="zh-CN"/>
+              </w:rPr>
+              <w:t>8</w:t>
+            </w:r>
+          </w:p>
+        </w:tc>
+        <w:tc>
+          <w:tcPr>
+            <w:tcW w:w="2037" w:type="dxa"/>
+            <w:vAlign w:val="center"/>
+          </w:tcPr>
+          <w:p>
+            <w:pPr>
+              <w:jc w:val="center"/>
+              <w:rPr>
+                <w:rFonts w:hint="default"/>
+                <w:vertAlign w:val="baseline"/>
+                <w:lang w:val="en-US" w:eastAsia="zh-CN"/>
+              </w:rPr>
+            </w:pPr>
+            <w:r>
+              <w:rPr>
+                <w:rFonts w:hint="eastAsia"/>
+                <w:vertAlign w:val="baseline"/>
+                <w:lang w:val="en-US" w:eastAsia="zh-CN"/>
+              </w:rPr>
+              <w:t>不允许为空，主键</w:t>
+            </w:r>
+          </w:p>
+        </w:tc>
+        <w:tc>
+          <w:tcPr>
+            <w:tcW w:w="1484" w:type="dxa"/>
+            <w:vAlign w:val="center"/>
+          </w:tcPr>
+          <w:p>
+            <w:pPr>
+              <w:jc w:val="center"/>
+              <w:rPr>
+                <w:rFonts w:hint="eastAsia"/>
+                <w:vertAlign w:val="baseline"/>
+                <w:lang w:val="en-US" w:eastAsia="zh-CN"/>
+              </w:rPr>
+            </w:pPr>
+            <w:r>
+              <w:rPr>
+                <w:rFonts w:hint="eastAsia"/>
+                <w:vertAlign w:val="baseline"/>
+                <w:lang w:val="en-US" w:eastAsia="zh-CN"/>
+              </w:rPr>
+              <w:t>编号</w:t>
+            </w:r>
+          </w:p>
+        </w:tc>
+        <w:tc>
+          <w:tcPr>
+            <w:tcW w:w="1704" w:type="dxa"/>
+            <w:vAlign w:val="center"/>
+          </w:tcPr>
+          <w:p>
+            <w:pPr>
+              <w:jc w:val="center"/>
+              <w:rPr>
+                <w:rFonts w:hint="eastAsia"/>
+                <w:vertAlign w:val="baseline"/>
+                <w:lang w:val="en-US" w:eastAsia="zh-CN"/>
+              </w:rPr>
+            </w:pPr>
+          </w:p>
+        </w:tc>
+      </w:tr>
+      <w:tr>
+        <w:tblPrEx>
+          <w:tblBorders>
+            <w:top w:val="single" w:color="auto" w:sz="4" w:space="0"/>
+            <w:left w:val="single" w:color="auto" w:sz="4" w:space="0"/>
+            <w:bottom w:val="single" w:color="auto" w:sz="4" w:space="0"/>
+            <w:right w:val="single" w:color="auto" w:sz="4" w:space="0"/>
+            <w:insideH w:val="single" w:color="auto" w:sz="4" w:space="0"/>
+            <w:insideV w:val="single" w:color="auto" w:sz="4" w:space="0"/>
+          </w:tblBorders>
+          <w:tblCellMar>
+            <w:top w:w="0" w:type="dxa"/>
+            <w:left w:w="108" w:type="dxa"/>
+            <w:bottom w:w="0" w:type="dxa"/>
+            <w:right w:w="108" w:type="dxa"/>
+          </w:tblCellMar>
+        </w:tblPrEx>
+        <w:trPr>
+          <w:trHeight w:val="90" w:hRule="atLeast"/>
+          <w:jc w:val="center"/>
+        </w:trPr>
+        <w:tc>
+          <w:tcPr>
+            <w:tcW w:w="0" w:type="auto"/>
+            <w:vAlign w:val="center"/>
+          </w:tcPr>
+          <w:p>
+            <w:pPr>
+              <w:jc w:val="center"/>
+              <w:rPr>
+                <w:rFonts w:hint="default"/>
+                <w:vertAlign w:val="baseline"/>
+                <w:lang w:val="en-US" w:eastAsia="zh-CN"/>
+              </w:rPr>
+            </w:pPr>
+            <w:r>
+              <w:rPr>
+                <w:rFonts w:hint="eastAsia"/>
+                <w:vertAlign w:val="baseline"/>
+                <w:lang w:val="en-US" w:eastAsia="zh-CN"/>
+              </w:rPr>
+              <w:t>BookId</w:t>
+            </w:r>
+          </w:p>
+        </w:tc>
+        <w:tc>
+          <w:tcPr>
+            <w:tcW w:w="0" w:type="auto"/>
+            <w:vAlign w:val="center"/>
+          </w:tcPr>
+          <w:p>
+            <w:pPr>
+              <w:jc w:val="center"/>
+              <w:rPr>
+                <w:rFonts w:hint="default"/>
+                <w:vertAlign w:val="baseline"/>
+                <w:lang w:val="en-US" w:eastAsia="zh-CN"/>
+              </w:rPr>
+            </w:pPr>
+            <w:r>
+              <w:rPr>
+                <w:rFonts w:hint="eastAsia"/>
+                <w:vertAlign w:val="baseline"/>
+                <w:lang w:val="en-US" w:eastAsia="zh-CN"/>
+              </w:rPr>
+              <w:t>INT</w:t>
+            </w:r>
+          </w:p>
+        </w:tc>
+        <w:tc>
+          <w:tcPr>
+            <w:tcW w:w="699" w:type="dxa"/>
+            <w:vAlign w:val="center"/>
+          </w:tcPr>
+          <w:p>
+            <w:pPr>
+              <w:jc w:val="center"/>
+              <w:rPr>
+                <w:rFonts w:hint="default"/>
+                <w:vertAlign w:val="baseline"/>
+                <w:lang w:val="en-US" w:eastAsia="zh-CN"/>
+              </w:rPr>
+            </w:pPr>
+            <w:r>
+              <w:rPr>
+                <w:rFonts w:hint="eastAsia"/>
+                <w:vertAlign w:val="baseline"/>
+                <w:lang w:val="en-US" w:eastAsia="zh-CN"/>
+              </w:rPr>
+              <w:t>8</w:t>
+            </w:r>
+          </w:p>
+        </w:tc>
+        <w:tc>
+          <w:tcPr>
+            <w:tcW w:w="2037" w:type="dxa"/>
+            <w:vAlign w:val="center"/>
+          </w:tcPr>
+          <w:p>
+            <w:pPr>
+              <w:jc w:val="center"/>
+              <w:rPr>
+                <w:rFonts w:hint="default"/>
+                <w:vertAlign w:val="baseline"/>
+                <w:lang w:val="en-US" w:eastAsia="zh-CN"/>
+              </w:rPr>
+            </w:pPr>
+            <w:r>
+              <w:rPr>
+                <w:rFonts w:hint="eastAsia"/>
+                <w:vertAlign w:val="baseline"/>
+                <w:lang w:val="en-US" w:eastAsia="zh-CN"/>
+              </w:rPr>
+              <w:t>不允许为空，外键</w:t>
+            </w:r>
+          </w:p>
+        </w:tc>
+        <w:tc>
+          <w:tcPr>
+            <w:tcW w:w="1484" w:type="dxa"/>
+            <w:vAlign w:val="center"/>
+          </w:tcPr>
+          <w:p>
+            <w:pPr>
+              <w:jc w:val="center"/>
+              <w:rPr>
+                <w:rFonts w:hint="eastAsia"/>
+                <w:vertAlign w:val="baseline"/>
+                <w:lang w:val="en-US" w:eastAsia="zh-CN"/>
+              </w:rPr>
+            </w:pPr>
+            <w:r>
+              <w:rPr>
+                <w:rFonts w:hint="eastAsia"/>
+                <w:vertAlign w:val="baseline"/>
+                <w:lang w:val="en-US" w:eastAsia="zh-CN"/>
+              </w:rPr>
+              <w:t>书籍编号</w:t>
+            </w:r>
+          </w:p>
+        </w:tc>
+        <w:tc>
+          <w:tcPr>
+            <w:tcW w:w="1704" w:type="dxa"/>
+            <w:vAlign w:val="center"/>
+          </w:tcPr>
+          <w:p>
+            <w:pPr>
+              <w:jc w:val="center"/>
+              <w:rPr>
+                <w:rFonts w:hint="default"/>
+                <w:vertAlign w:val="baseline"/>
+                <w:lang w:val="en-US" w:eastAsia="zh-CN"/>
+              </w:rPr>
+            </w:pPr>
+            <w:r>
+              <w:rPr>
+                <w:rFonts w:hint="eastAsia"/>
+                <w:vertAlign w:val="baseline"/>
+                <w:lang w:val="en-US" w:eastAsia="zh-CN"/>
+              </w:rPr>
+              <w:t>流通库图书信息表主键</w:t>
+            </w:r>
+          </w:p>
+        </w:tc>
+      </w:tr>
+      <w:tr>
+        <w:tblPrEx>
+          <w:tblBorders>
+            <w:top w:val="single" w:color="auto" w:sz="4" w:space="0"/>
+            <w:left w:val="single" w:color="auto" w:sz="4" w:space="0"/>
+            <w:bottom w:val="single" w:color="auto" w:sz="4" w:space="0"/>
+            <w:right w:val="single" w:color="auto" w:sz="4" w:space="0"/>
+            <w:insideH w:val="single" w:color="auto" w:sz="4" w:space="0"/>
+            <w:insideV w:val="single" w:color="auto" w:sz="4" w:space="0"/>
+          </w:tblBorders>
+          <w:tblCellMar>
+            <w:top w:w="0" w:type="dxa"/>
+            <w:left w:w="108" w:type="dxa"/>
+            <w:bottom w:w="0" w:type="dxa"/>
+            <w:right w:w="108" w:type="dxa"/>
+          </w:tblCellMar>
+        </w:tblPrEx>
+        <w:trPr>
+          <w:jc w:val="center"/>
+        </w:trPr>
+        <w:tc>
+          <w:tcPr>
+            <w:tcW w:w="0" w:type="auto"/>
+            <w:vAlign w:val="center"/>
+          </w:tcPr>
+          <w:p>
+            <w:pPr>
+              <w:jc w:val="center"/>
+              <w:rPr>
+                <w:rFonts w:hint="eastAsia"/>
+                <w:vertAlign w:val="baseline"/>
+                <w:lang w:val="en-US" w:eastAsia="zh-CN"/>
+              </w:rPr>
+            </w:pPr>
+            <w:r>
+              <w:rPr>
+                <w:rFonts w:hint="eastAsia"/>
+                <w:vertAlign w:val="baseline"/>
+                <w:lang w:val="en-US" w:eastAsia="zh-CN"/>
+              </w:rPr>
+              <w:t>CheckerId</w:t>
+            </w:r>
+          </w:p>
+        </w:tc>
+        <w:tc>
+          <w:tcPr>
+            <w:tcW w:w="0" w:type="auto"/>
+            <w:vAlign w:val="center"/>
+          </w:tcPr>
+          <w:p>
+            <w:pPr>
+              <w:jc w:val="center"/>
+              <w:rPr>
+                <w:rFonts w:hint="default"/>
+                <w:vertAlign w:val="baseline"/>
+                <w:lang w:val="en-US" w:eastAsia="zh-CN"/>
+              </w:rPr>
+            </w:pPr>
+            <w:r>
+              <w:rPr>
+                <w:rFonts w:hint="eastAsia"/>
+                <w:vertAlign w:val="baseline"/>
+                <w:lang w:val="en-US" w:eastAsia="zh-CN"/>
+              </w:rPr>
+              <w:t>INT</w:t>
+            </w:r>
+          </w:p>
+        </w:tc>
+        <w:tc>
+          <w:tcPr>
+            <w:tcW w:w="699" w:type="dxa"/>
+            <w:vAlign w:val="center"/>
+          </w:tcPr>
+          <w:p>
+            <w:pPr>
+              <w:jc w:val="center"/>
+              <w:rPr>
+                <w:rFonts w:hint="default"/>
+                <w:vertAlign w:val="baseline"/>
+                <w:lang w:val="en-US" w:eastAsia="zh-CN"/>
+              </w:rPr>
+            </w:pPr>
+            <w:r>
+              <w:rPr>
+                <w:rFonts w:hint="eastAsia"/>
+                <w:vertAlign w:val="baseline"/>
+                <w:lang w:val="en-US" w:eastAsia="zh-CN"/>
+              </w:rPr>
+              <w:t>8</w:t>
+            </w:r>
+          </w:p>
+        </w:tc>
+        <w:tc>
+          <w:tcPr>
+            <w:tcW w:w="2037" w:type="dxa"/>
+            <w:vAlign w:val="center"/>
+          </w:tcPr>
+          <w:p>
+            <w:pPr>
+              <w:jc w:val="center"/>
+              <w:rPr>
+                <w:rFonts w:hint="eastAsia"/>
+                <w:vertAlign w:val="baseline"/>
+                <w:lang w:val="en-US" w:eastAsia="zh-CN"/>
+              </w:rPr>
+            </w:pPr>
+            <w:r>
+              <w:rPr>
+                <w:rFonts w:hint="eastAsia"/>
+                <w:vertAlign w:val="baseline"/>
+                <w:lang w:val="en-US" w:eastAsia="zh-CN"/>
+              </w:rPr>
+              <w:t>不允许为空，外键</w:t>
+            </w:r>
+          </w:p>
+        </w:tc>
+        <w:tc>
+          <w:tcPr>
+            <w:tcW w:w="1484" w:type="dxa"/>
+            <w:vAlign w:val="center"/>
+          </w:tcPr>
+          <w:p>
+            <w:pPr>
+              <w:jc w:val="center"/>
+              <w:rPr>
+                <w:rFonts w:hint="eastAsia"/>
+                <w:vertAlign w:val="baseline"/>
+                <w:lang w:val="en-US" w:eastAsia="zh-CN"/>
+              </w:rPr>
+            </w:pPr>
+            <w:r>
+              <w:rPr>
+                <w:rFonts w:hint="default"/>
+                <w:vertAlign w:val="baseline"/>
+                <w:lang w:val="en-US" w:eastAsia="zh-CN"/>
+              </w:rPr>
+              <w:t>检查人员</w:t>
+            </w:r>
+            <w:r>
+              <w:rPr>
+                <w:rFonts w:hint="eastAsia"/>
+                <w:vertAlign w:val="baseline"/>
+                <w:lang w:val="en-US" w:eastAsia="zh-CN"/>
+              </w:rPr>
+              <w:t>编号</w:t>
+            </w:r>
+          </w:p>
+        </w:tc>
+        <w:tc>
+          <w:tcPr>
+            <w:tcW w:w="1704" w:type="dxa"/>
+            <w:vAlign w:val="center"/>
+          </w:tcPr>
+          <w:p>
+            <w:pPr>
+              <w:jc w:val="center"/>
+              <w:rPr>
+                <w:rFonts w:hint="eastAsia"/>
+                <w:vertAlign w:val="baseline"/>
+                <w:lang w:val="en-US" w:eastAsia="zh-CN"/>
+              </w:rPr>
+            </w:pPr>
+            <w:r>
+              <w:rPr>
+                <w:rFonts w:hint="eastAsia"/>
+                <w:vertAlign w:val="baseline"/>
+                <w:lang w:val="en-US" w:eastAsia="zh-CN"/>
+              </w:rPr>
+              <w:t>操作员表主键</w:t>
+            </w:r>
+          </w:p>
+        </w:tc>
+      </w:tr>
+      <w:tr>
+        <w:tblPrEx>
+          <w:tblBorders>
+            <w:top w:val="single" w:color="auto" w:sz="4" w:space="0"/>
+            <w:left w:val="single" w:color="auto" w:sz="4" w:space="0"/>
+            <w:bottom w:val="single" w:color="auto" w:sz="4" w:space="0"/>
+            <w:right w:val="single" w:color="auto" w:sz="4" w:space="0"/>
+            <w:insideH w:val="single" w:color="auto" w:sz="4" w:space="0"/>
+            <w:insideV w:val="single" w:color="auto" w:sz="4" w:space="0"/>
+          </w:tblBorders>
+          <w:tblCellMar>
+            <w:top w:w="0" w:type="dxa"/>
+            <w:left w:w="108" w:type="dxa"/>
+            <w:bottom w:w="0" w:type="dxa"/>
+            <w:right w:w="108" w:type="dxa"/>
+          </w:tblCellMar>
+        </w:tblPrEx>
+        <w:trPr>
+          <w:jc w:val="center"/>
+        </w:trPr>
+        <w:tc>
+          <w:tcPr>
+            <w:tcW w:w="0" w:type="auto"/>
+            <w:vAlign w:val="center"/>
+          </w:tcPr>
+          <w:p>
+            <w:pPr>
+              <w:jc w:val="center"/>
+              <w:rPr>
+                <w:rFonts w:hint="default"/>
+                <w:vertAlign w:val="baseline"/>
+                <w:lang w:val="en-US" w:eastAsia="zh-CN"/>
+              </w:rPr>
+            </w:pPr>
+            <w:r>
+              <w:rPr>
+                <w:rFonts w:hint="eastAsia"/>
+                <w:vertAlign w:val="baseline"/>
+                <w:lang w:val="en-US" w:eastAsia="zh-CN"/>
+              </w:rPr>
+              <w:t>CheckTime</w:t>
+            </w:r>
+          </w:p>
+        </w:tc>
+        <w:tc>
+          <w:tcPr>
+            <w:tcW w:w="0" w:type="auto"/>
+            <w:vAlign w:val="center"/>
+          </w:tcPr>
+          <w:p>
+            <w:pPr>
+              <w:jc w:val="center"/>
+              <w:rPr>
+                <w:rFonts w:hint="default"/>
+                <w:vertAlign w:val="baseline"/>
+                <w:lang w:val="en-US" w:eastAsia="zh-CN"/>
+              </w:rPr>
+            </w:pPr>
+            <w:r>
+              <w:rPr>
+                <w:rFonts w:hint="eastAsia"/>
+                <w:vertAlign w:val="baseline"/>
+                <w:lang w:val="en-US" w:eastAsia="zh-CN"/>
+              </w:rPr>
+              <w:t>DATE</w:t>
+            </w:r>
+          </w:p>
+        </w:tc>
+        <w:tc>
+          <w:tcPr>
+            <w:tcW w:w="699" w:type="dxa"/>
+            <w:vAlign w:val="center"/>
+          </w:tcPr>
+          <w:p>
+            <w:pPr>
+              <w:jc w:val="center"/>
+              <w:rPr>
+                <w:rFonts w:hint="default"/>
+                <w:vertAlign w:val="baseline"/>
+                <w:lang w:val="en-US" w:eastAsia="zh-CN"/>
+              </w:rPr>
+            </w:pPr>
+            <w:r>
+              <w:rPr>
+                <w:rFonts w:hint="eastAsia"/>
+                <w:vertAlign w:val="baseline"/>
+                <w:lang w:val="en-US" w:eastAsia="zh-CN"/>
+              </w:rPr>
+              <w:t>20</w:t>
+            </w:r>
+          </w:p>
+        </w:tc>
+        <w:tc>
+          <w:tcPr>
+            <w:tcW w:w="2037" w:type="dxa"/>
+            <w:vAlign w:val="center"/>
+          </w:tcPr>
+          <w:p>
+            <w:pPr>
+              <w:jc w:val="center"/>
+              <w:rPr>
+                <w:rFonts w:hint="eastAsia"/>
+                <w:vertAlign w:val="baseline"/>
+                <w:lang w:val="en-US" w:eastAsia="zh-CN"/>
+              </w:rPr>
+            </w:pPr>
+            <w:r>
+              <w:rPr>
+                <w:rFonts w:hint="eastAsia"/>
+                <w:vertAlign w:val="baseline"/>
+                <w:lang w:val="en-US" w:eastAsia="zh-CN"/>
+              </w:rPr>
+              <w:t>不允许为空</w:t>
+            </w:r>
+          </w:p>
+        </w:tc>
+        <w:tc>
+          <w:tcPr>
+            <w:tcW w:w="1484" w:type="dxa"/>
+            <w:vAlign w:val="center"/>
+          </w:tcPr>
+          <w:p>
+            <w:pPr>
+              <w:jc w:val="center"/>
+              <w:rPr>
+                <w:rFonts w:hint="eastAsia"/>
+                <w:vertAlign w:val="baseline"/>
+                <w:lang w:val="en-US" w:eastAsia="zh-CN"/>
+              </w:rPr>
+            </w:pPr>
+            <w:r>
+              <w:rPr>
+                <w:rFonts w:hint="eastAsia" w:ascii="宋体" w:hAnsi="宋体" w:eastAsia="宋体" w:cs="宋体"/>
+                <w:i w:val="0"/>
+                <w:color w:val="000000"/>
+                <w:spacing w:val="0"/>
+                <w:sz w:val="21"/>
+                <w:szCs w:val="21"/>
+                <w:vertAlign w:val="baseline"/>
+              </w:rPr>
+              <w:t>破损详细信息</w:t>
+            </w:r>
+          </w:p>
+        </w:tc>
+        <w:tc>
+          <w:tcPr>
+            <w:tcW w:w="1704" w:type="dxa"/>
+            <w:vAlign w:val="center"/>
+          </w:tcPr>
+          <w:p>
+            <w:pPr>
+              <w:jc w:val="center"/>
+              <w:rPr>
+                <w:rFonts w:hint="eastAsia"/>
+                <w:vertAlign w:val="baseline"/>
+                <w:lang w:val="en-US" w:eastAsia="zh-CN"/>
+              </w:rPr>
+            </w:pPr>
+          </w:p>
+        </w:tc>
+      </w:tr>
+      <w:tr>
+        <w:tblPrEx>
+          <w:tblBorders>
+            <w:top w:val="single" w:color="auto" w:sz="4" w:space="0"/>
+            <w:left w:val="single" w:color="auto" w:sz="4" w:space="0"/>
+            <w:bottom w:val="single" w:color="auto" w:sz="4" w:space="0"/>
+            <w:right w:val="single" w:color="auto" w:sz="4" w:space="0"/>
+            <w:insideH w:val="single" w:color="auto" w:sz="4" w:space="0"/>
+            <w:insideV w:val="single" w:color="auto" w:sz="4" w:space="0"/>
+          </w:tblBorders>
+          <w:tblCellMar>
+            <w:top w:w="0" w:type="dxa"/>
+            <w:left w:w="108" w:type="dxa"/>
+            <w:bottom w:w="0" w:type="dxa"/>
+            <w:right w:w="108" w:type="dxa"/>
+          </w:tblCellMar>
+        </w:tblPrEx>
+        <w:trPr>
+          <w:jc w:val="center"/>
+        </w:trPr>
+        <w:tc>
+          <w:tcPr>
+            <w:tcW w:w="0" w:type="auto"/>
+            <w:vAlign w:val="center"/>
+          </w:tcPr>
+          <w:p>
+            <w:pPr>
+              <w:jc w:val="center"/>
+              <w:rPr>
+                <w:rFonts w:hint="default"/>
+                <w:vertAlign w:val="baseline"/>
+                <w:lang w:val="en-US" w:eastAsia="zh-CN"/>
+              </w:rPr>
+            </w:pPr>
+            <w:r>
+              <w:rPr>
+                <w:rFonts w:hint="eastAsia"/>
+                <w:vertAlign w:val="baseline"/>
+                <w:lang w:val="en-US" w:eastAsia="zh-CN"/>
+              </w:rPr>
+              <w:t>RepairState</w:t>
+            </w:r>
+          </w:p>
+        </w:tc>
+        <w:tc>
+          <w:tcPr>
+            <w:tcW w:w="0" w:type="auto"/>
+            <w:vAlign w:val="center"/>
+          </w:tcPr>
+          <w:p>
+            <w:pPr>
+              <w:jc w:val="center"/>
+              <w:rPr>
+                <w:rFonts w:hint="eastAsia"/>
+                <w:vertAlign w:val="baseline"/>
+                <w:lang w:val="en-US" w:eastAsia="zh-CN"/>
+              </w:rPr>
+            </w:pPr>
+            <w:r>
+              <w:rPr>
+                <w:rFonts w:hint="eastAsia"/>
+                <w:vertAlign w:val="baseline"/>
+                <w:lang w:val="en-US" w:eastAsia="zh-CN"/>
+              </w:rPr>
+              <w:t>VARCHAR</w:t>
+            </w:r>
+          </w:p>
+        </w:tc>
+        <w:tc>
+          <w:tcPr>
+            <w:tcW w:w="699" w:type="dxa"/>
+            <w:vAlign w:val="center"/>
+          </w:tcPr>
+          <w:p>
+            <w:pPr>
+              <w:jc w:val="center"/>
+              <w:rPr>
+                <w:rFonts w:hint="default"/>
+                <w:vertAlign w:val="baseline"/>
+                <w:lang w:val="en-US" w:eastAsia="zh-CN"/>
+              </w:rPr>
+            </w:pPr>
+            <w:r>
+              <w:rPr>
+                <w:rFonts w:hint="eastAsia"/>
+                <w:vertAlign w:val="baseline"/>
+                <w:lang w:val="en-US" w:eastAsia="zh-CN"/>
+              </w:rPr>
+              <w:t>50</w:t>
+            </w:r>
+          </w:p>
+        </w:tc>
+        <w:tc>
+          <w:tcPr>
+            <w:tcW w:w="2037" w:type="dxa"/>
+            <w:vAlign w:val="center"/>
+          </w:tcPr>
+          <w:p>
+            <w:pPr>
+              <w:jc w:val="center"/>
+              <w:rPr>
+                <w:rFonts w:hint="eastAsia"/>
+                <w:vertAlign w:val="baseline"/>
+                <w:lang w:val="en-US" w:eastAsia="zh-CN"/>
+              </w:rPr>
+            </w:pPr>
+            <w:r>
+              <w:rPr>
+                <w:rFonts w:hint="eastAsia"/>
+                <w:vertAlign w:val="baseline"/>
+                <w:lang w:val="en-US" w:eastAsia="zh-CN"/>
+              </w:rPr>
+              <w:t>不允许为空</w:t>
+            </w:r>
+          </w:p>
+        </w:tc>
+        <w:tc>
+          <w:tcPr>
+            <w:tcW w:w="1484" w:type="dxa"/>
+            <w:vAlign w:val="center"/>
+          </w:tcPr>
+          <w:p>
+            <w:pPr>
+              <w:jc w:val="center"/>
+              <w:rPr>
+                <w:rFonts w:hint="default"/>
+                <w:vertAlign w:val="baseline"/>
+                <w:lang w:val="en-US" w:eastAsia="zh-CN"/>
+              </w:rPr>
+            </w:pPr>
+            <w:r>
+              <w:rPr>
+                <w:rFonts w:hint="eastAsia" w:ascii="宋体" w:hAnsi="宋体" w:eastAsia="宋体" w:cs="宋体"/>
+                <w:i w:val="0"/>
+                <w:color w:val="000000"/>
+                <w:spacing w:val="0"/>
+                <w:sz w:val="21"/>
+                <w:szCs w:val="21"/>
+                <w:vertAlign w:val="baseline"/>
+              </w:rPr>
+              <w:t>修复状态</w:t>
+            </w:r>
+          </w:p>
+        </w:tc>
+        <w:tc>
+          <w:tcPr>
+            <w:tcW w:w="1704" w:type="dxa"/>
+            <w:vAlign w:val="center"/>
+          </w:tcPr>
+          <w:p>
+            <w:pPr>
+              <w:jc w:val="center"/>
+              <w:rPr>
+                <w:rFonts w:hint="eastAsia" w:eastAsia="宋体"/>
+                <w:vertAlign w:val="baseline"/>
+                <w:lang w:val="en-US" w:eastAsia="zh-CN"/>
+              </w:rPr>
+            </w:pPr>
+            <w:r>
+              <w:rPr>
+                <w:rFonts w:hint="eastAsia" w:ascii="宋体" w:hAnsi="宋体" w:eastAsia="宋体" w:cs="宋体"/>
+                <w:i w:val="0"/>
+                <w:color w:val="000000"/>
+                <w:spacing w:val="0"/>
+                <w:sz w:val="21"/>
+                <w:szCs w:val="21"/>
+                <w:vertAlign w:val="baseline"/>
+              </w:rPr>
+              <w:t>已修复|待修复|修复失败</w:t>
+            </w:r>
+          </w:p>
+        </w:tc>
+      </w:tr>
+    </w:tbl>
+    <w:p>
+      <w:pPr>
+        <w:ind w:firstLine="420" w:firstLineChars="0"/>
+        <w:rPr>
+          <w:rFonts w:hint="eastAsia"/>
+          <w:bCs/>
+          <w:lang w:val="en-US" w:eastAsia="zh-CN"/>
+        </w:rPr>
+      </w:pPr>
+    </w:p>
+    <w:p>
+      <w:pPr>
+        <w:ind w:firstLine="420" w:firstLineChars="0"/>
+        <w:rPr>
+          <w:rFonts w:hint="eastAsia"/>
+          <w:bCs/>
+          <w:lang w:val="en-US" w:eastAsia="zh-CN"/>
+        </w:rPr>
+      </w:pPr>
+    </w:p>
+    <w:p>
+      <w:pPr>
+        <w:ind w:firstLine="420" w:firstLineChars="0"/>
+        <w:rPr>
+          <w:rFonts w:hint="eastAsia"/>
+          <w:bCs/>
+          <w:lang w:val="en-US" w:eastAsia="zh-CN"/>
+        </w:rPr>
+      </w:pPr>
+    </w:p>
+    <w:p>
+      <w:pPr>
+        <w:ind w:firstLine="420" w:firstLineChars="0"/>
         <w:outlineLvl w:val="3"/>
         <w:rPr>
           <w:rFonts w:hint="eastAsia"/>
@@ -28370,146 +30125,6 @@
         </w:rPr>
         <w:t>2.2.6 期刊子系统</w:t>
       </w:r>
-    </w:p>
-    <w:p>
-      <w:pPr>
-        <w:ind w:firstLine="420" w:firstLineChars="0"/>
-        <w:rPr>
-          <w:rFonts w:hint="eastAsia"/>
-          <w:bCs/>
-          <w:lang w:val="en-US" w:eastAsia="zh-CN"/>
-        </w:rPr>
-      </w:pPr>
-    </w:p>
-    <w:p>
-      <w:pPr>
-        <w:ind w:firstLine="420" w:firstLineChars="0"/>
-        <w:rPr>
-          <w:rFonts w:hint="eastAsia"/>
-          <w:bCs/>
-          <w:lang w:val="en-US" w:eastAsia="zh-CN"/>
-        </w:rPr>
-      </w:pPr>
-    </w:p>
-    <w:p>
-      <w:pPr>
-        <w:ind w:firstLine="420" w:firstLineChars="0"/>
-        <w:rPr>
-          <w:rFonts w:hint="eastAsia"/>
-          <w:bCs/>
-          <w:lang w:val="en-US" w:eastAsia="zh-CN"/>
-        </w:rPr>
-      </w:pPr>
-    </w:p>
-    <w:p>
-      <w:pPr>
-        <w:ind w:firstLine="420" w:firstLineChars="0"/>
-        <w:rPr>
-          <w:rFonts w:hint="eastAsia"/>
-          <w:bCs/>
-          <w:lang w:val="en-US" w:eastAsia="zh-CN"/>
-        </w:rPr>
-      </w:pPr>
-    </w:p>
-    <w:p>
-      <w:pPr>
-        <w:ind w:firstLine="420" w:firstLineChars="0"/>
-        <w:rPr>
-          <w:rFonts w:hint="eastAsia"/>
-          <w:bCs/>
-          <w:lang w:val="en-US" w:eastAsia="zh-CN"/>
-        </w:rPr>
-      </w:pPr>
-    </w:p>
-    <w:p>
-      <w:pPr>
-        <w:ind w:firstLine="420" w:firstLineChars="0"/>
-        <w:rPr>
-          <w:rFonts w:hint="eastAsia"/>
-          <w:bCs/>
-          <w:lang w:val="en-US" w:eastAsia="zh-CN"/>
-        </w:rPr>
-      </w:pPr>
-    </w:p>
-    <w:p>
-      <w:pPr>
-        <w:ind w:firstLine="420" w:firstLineChars="0"/>
-        <w:rPr>
-          <w:rFonts w:hint="eastAsia"/>
-          <w:bCs/>
-          <w:lang w:val="en-US" w:eastAsia="zh-CN"/>
-        </w:rPr>
-      </w:pPr>
-    </w:p>
-    <w:p>
-      <w:pPr>
-        <w:ind w:firstLine="420" w:firstLineChars="0"/>
-        <w:rPr>
-          <w:rFonts w:hint="eastAsia"/>
-          <w:bCs/>
-          <w:lang w:val="en-US" w:eastAsia="zh-CN"/>
-        </w:rPr>
-      </w:pPr>
-    </w:p>
-    <w:p>
-      <w:pPr>
-        <w:ind w:firstLine="420" w:firstLineChars="0"/>
-        <w:rPr>
-          <w:rFonts w:hint="eastAsia"/>
-          <w:bCs/>
-          <w:lang w:val="en-US" w:eastAsia="zh-CN"/>
-        </w:rPr>
-      </w:pPr>
-    </w:p>
-    <w:p>
-      <w:pPr>
-        <w:ind w:firstLine="420" w:firstLineChars="0"/>
-        <w:rPr>
-          <w:rFonts w:hint="eastAsia"/>
-          <w:bCs/>
-          <w:lang w:val="en-US" w:eastAsia="zh-CN"/>
-        </w:rPr>
-      </w:pPr>
-    </w:p>
-    <w:p>
-      <w:pPr>
-        <w:ind w:firstLine="420" w:firstLineChars="0"/>
-        <w:rPr>
-          <w:rFonts w:hint="eastAsia"/>
-          <w:bCs/>
-          <w:lang w:val="en-US" w:eastAsia="zh-CN"/>
-        </w:rPr>
-      </w:pPr>
-    </w:p>
-    <w:p>
-      <w:pPr>
-        <w:ind w:firstLine="420" w:firstLineChars="0"/>
-        <w:rPr>
-          <w:rFonts w:hint="eastAsia"/>
-          <w:bCs/>
-          <w:lang w:val="en-US" w:eastAsia="zh-CN"/>
-        </w:rPr>
-      </w:pPr>
-    </w:p>
-    <w:p>
-      <w:pPr>
-        <w:ind w:firstLine="420" w:firstLineChars="0"/>
-        <w:rPr>
-          <w:rFonts w:hint="eastAsia"/>
-          <w:bCs/>
-          <w:lang w:val="en-US" w:eastAsia="zh-CN"/>
-        </w:rPr>
-      </w:pPr>
-    </w:p>
-    <w:p>
-      <w:pPr>
-        <w:ind w:firstLine="420" w:firstLineChars="0"/>
-        <w:rPr>
-          <w:rFonts w:hint="eastAsia"/>
-          <w:bCs/>
-          <w:lang w:val="en-US" w:eastAsia="zh-CN"/>
-        </w:rPr>
-      </w:pPr>
     </w:p>
     <w:p>
       <w:pPr>
@@ -33495,8 +35110,6 @@
           <w:rFonts w:hint="eastAsia"/>
         </w:rPr>
       </w:pPr>
-      <w:bookmarkStart w:id="0" w:name="_GoBack"/>
-      <w:bookmarkEnd w:id="0"/>
     </w:p>
     <w:p>
       <w:pPr>

--- a/项目汇总/第九组软件工程过程报告.docx
+++ b/项目汇总/第九组软件工程过程报告.docx
@@ -9785,18 +9785,6 @@
         <w:jc w:val="left"/>
         <w:textAlignment w:val="auto"/>
         <w:rPr>
-          <w:rFonts w:hint="default" w:ascii="宋体" w:hAnsi="宋体" w:eastAsia="宋体" w:cs="宋体"/>
-          <w:i w:val="0"/>
-          <w:color w:val="000000"/>
-          <w:spacing w:val="0"/>
-          <w:sz w:val="21"/>
-          <w:szCs w:val="21"/>
-          <w:vertAlign w:val="baseline"/>
-          <w:lang w:val="en-US" w:eastAsia="zh-CN"/>
-        </w:rPr>
-      </w:pPr>
-      <w:r>
-        <w:rPr>
           <w:rFonts w:hint="eastAsia" w:ascii="宋体" w:hAnsi="宋体" w:eastAsia="宋体" w:cs="宋体"/>
           <w:i w:val="0"/>
           <w:color w:val="000000"/>
@@ -9806,11 +9794,24 @@
           <w:vertAlign w:val="baseline"/>
           <w:lang w:val="en-US" w:eastAsia="zh-CN"/>
         </w:rPr>
+      </w:pPr>
+      <w:r>
+        <w:rPr>
+          <w:rFonts w:hint="eastAsia" w:ascii="宋体" w:hAnsi="宋体" w:eastAsia="宋体" w:cs="宋体"/>
+          <w:i w:val="0"/>
+          <w:color w:val="000000"/>
+          <w:spacing w:val="0"/>
+          <w:sz w:val="21"/>
+          <w:szCs w:val="21"/>
+          <w:vertAlign w:val="baseline"/>
+          <w:lang w:val="en-US" w:eastAsia="zh-CN"/>
+        </w:rPr>
         <w:t>编号=2{数字}2</w:t>
       </w:r>
     </w:p>
     <w:p>
       <w:pPr>
+        <w:pStyle w:val="10"/>
         <w:keepNext w:val="0"/>
         <w:keepLines w:val="0"/>
         <w:pageBreakBefore w:val="0"/>
@@ -9825,17 +9826,11 @@
         <w:bidi w:val="0"/>
         <w:adjustRightInd/>
         <w:snapToGrid/>
-        <w:spacing w:before="0" w:beforeAutospacing="0" w:after="0" w:afterAutospacing="0"/>
-        <w:ind w:right="0" w:firstLine="420" w:firstLineChars="200"/>
-        <w:jc w:val="both"/>
+        <w:spacing w:before="0" w:beforeAutospacing="0" w:after="0" w:afterAutospacing="0" w:line="240" w:lineRule="auto"/>
+        <w:ind w:left="0" w:right="0" w:firstLine="420" w:firstLineChars="200"/>
+        <w:jc w:val="left"/>
         <w:textAlignment w:val="auto"/>
         <w:rPr>
-          <w:rFonts w:hint="default" w:eastAsia="宋体"/>
-          <w:lang w:val="en-US" w:eastAsia="zh-CN"/>
-        </w:rPr>
-      </w:pPr>
-      <w:r>
-        <w:rPr>
           <w:rFonts w:hint="eastAsia" w:ascii="宋体" w:hAnsi="宋体" w:eastAsia="宋体" w:cs="宋体"/>
           <w:i w:val="0"/>
           <w:color w:val="000000"/>
@@ -9845,6 +9840,18 @@
           <w:vertAlign w:val="baseline"/>
           <w:lang w:val="en-US" w:eastAsia="zh-CN"/>
         </w:rPr>
+      </w:pPr>
+      <w:r>
+        <w:rPr>
+          <w:rFonts w:hint="eastAsia" w:ascii="宋体" w:hAnsi="宋体" w:eastAsia="宋体" w:cs="宋体"/>
+          <w:i w:val="0"/>
+          <w:color w:val="000000"/>
+          <w:spacing w:val="0"/>
+          <w:sz w:val="21"/>
+          <w:szCs w:val="21"/>
+          <w:vertAlign w:val="baseline"/>
+          <w:lang w:val="en-US" w:eastAsia="zh-CN"/>
+        </w:rPr>
         <w:t>系名={汉字}+</w:t>
       </w:r>
       <w:r>
@@ -9859,6 +9866,1136 @@
           <w:lang w:val="en-US" w:eastAsia="zh-CN" w:bidi="ar"/>
         </w:rPr>
         <w:t>"系"</w:t>
+      </w:r>
+    </w:p>
+    <w:p>
+      <w:pPr>
+        <w:pStyle w:val="10"/>
+        <w:keepNext w:val="0"/>
+        <w:keepLines w:val="0"/>
+        <w:pageBreakBefore w:val="0"/>
+        <w:widowControl/>
+        <w:suppressLineNumbers w:val="0"/>
+        <w:kinsoku/>
+        <w:wordWrap/>
+        <w:overflowPunct/>
+        <w:topLinePunct w:val="0"/>
+        <w:autoSpaceDE/>
+        <w:autoSpaceDN/>
+        <w:bidi w:val="0"/>
+        <w:adjustRightInd/>
+        <w:snapToGrid/>
+        <w:spacing w:before="0" w:beforeAutospacing="0" w:after="0" w:afterAutospacing="0" w:line="240" w:lineRule="auto"/>
+        <w:ind w:left="0" w:right="0" w:firstLine="420" w:firstLineChars="200"/>
+        <w:jc w:val="left"/>
+        <w:textAlignment w:val="auto"/>
+        <w:outlineLvl w:val="4"/>
+        <w:rPr>
+          <w:rFonts w:hint="eastAsia" w:ascii="宋体" w:hAnsi="宋体" w:eastAsia="宋体" w:cs="宋体"/>
+          <w:i w:val="0"/>
+          <w:color w:val="000000"/>
+          <w:spacing w:val="0"/>
+          <w:sz w:val="21"/>
+          <w:szCs w:val="21"/>
+          <w:vertAlign w:val="baseline"/>
+          <w:lang w:val="en-US" w:eastAsia="zh-CN"/>
+        </w:rPr>
+      </w:pPr>
+      <w:r>
+        <w:rPr>
+          <w:rFonts w:hint="eastAsia" w:ascii="宋体" w:hAnsi="宋体" w:eastAsia="宋体" w:cs="宋体"/>
+          <w:i w:val="0"/>
+          <w:color w:val="000000"/>
+          <w:spacing w:val="0"/>
+          <w:sz w:val="21"/>
+          <w:szCs w:val="21"/>
+          <w:vertAlign w:val="baseline"/>
+          <w:lang w:val="en-US" w:eastAsia="zh-CN"/>
+        </w:rPr>
+        <w:t>4. 管理员类别表</w:t>
+      </w:r>
+    </w:p>
+    <w:p>
+      <w:pPr>
+        <w:pStyle w:val="10"/>
+        <w:keepNext w:val="0"/>
+        <w:keepLines w:val="0"/>
+        <w:pageBreakBefore w:val="0"/>
+        <w:widowControl/>
+        <w:suppressLineNumbers w:val="0"/>
+        <w:kinsoku/>
+        <w:wordWrap/>
+        <w:overflowPunct/>
+        <w:topLinePunct w:val="0"/>
+        <w:autoSpaceDE/>
+        <w:autoSpaceDN/>
+        <w:bidi w:val="0"/>
+        <w:adjustRightInd/>
+        <w:snapToGrid/>
+        <w:spacing w:before="0" w:beforeAutospacing="0" w:after="0" w:afterAutospacing="0" w:line="240" w:lineRule="auto"/>
+        <w:ind w:left="0" w:right="0" w:firstLine="420" w:firstLineChars="200"/>
+        <w:jc w:val="left"/>
+        <w:textAlignment w:val="auto"/>
+        <w:outlineLvl w:val="9"/>
+        <w:rPr>
+          <w:rFonts w:hint="eastAsia" w:ascii="宋体" w:hAnsi="宋体" w:eastAsia="宋体" w:cs="宋体"/>
+          <w:i w:val="0"/>
+          <w:color w:val="000000"/>
+          <w:spacing w:val="0"/>
+          <w:sz w:val="21"/>
+          <w:szCs w:val="21"/>
+          <w:vertAlign w:val="baseline"/>
+          <w:lang w:val="en-US" w:eastAsia="zh-CN"/>
+        </w:rPr>
+      </w:pPr>
+      <w:r>
+        <w:rPr>
+          <w:rFonts w:hint="eastAsia" w:ascii="宋体" w:hAnsi="宋体" w:eastAsia="宋体" w:cs="宋体"/>
+          <w:i w:val="0"/>
+          <w:color w:val="000000"/>
+          <w:spacing w:val="0"/>
+          <w:sz w:val="21"/>
+          <w:szCs w:val="21"/>
+          <w:vertAlign w:val="baseline"/>
+          <w:lang w:val="en-US" w:eastAsia="zh-CN"/>
+        </w:rPr>
+        <w:t>管理员类别表={编号+用户编号+管理员编号+管理员角色}</w:t>
+      </w:r>
+    </w:p>
+    <w:p>
+      <w:pPr>
+        <w:pStyle w:val="10"/>
+        <w:keepNext w:val="0"/>
+        <w:keepLines w:val="0"/>
+        <w:pageBreakBefore w:val="0"/>
+        <w:widowControl/>
+        <w:suppressLineNumbers w:val="0"/>
+        <w:kinsoku/>
+        <w:wordWrap/>
+        <w:overflowPunct/>
+        <w:topLinePunct w:val="0"/>
+        <w:autoSpaceDE/>
+        <w:autoSpaceDN/>
+        <w:bidi w:val="0"/>
+        <w:adjustRightInd/>
+        <w:snapToGrid/>
+        <w:spacing w:before="0" w:beforeAutospacing="0" w:after="0" w:afterAutospacing="0" w:line="240" w:lineRule="auto"/>
+        <w:ind w:left="0" w:right="0" w:firstLine="420" w:firstLineChars="200"/>
+        <w:jc w:val="left"/>
+        <w:textAlignment w:val="auto"/>
+        <w:outlineLvl w:val="9"/>
+        <w:rPr>
+          <w:rFonts w:hint="eastAsia" w:ascii="宋体" w:hAnsi="宋体" w:eastAsia="宋体" w:cs="宋体"/>
+          <w:i w:val="0"/>
+          <w:color w:val="000000"/>
+          <w:spacing w:val="0"/>
+          <w:sz w:val="21"/>
+          <w:szCs w:val="21"/>
+          <w:vertAlign w:val="baseline"/>
+          <w:lang w:val="en-US" w:eastAsia="zh-CN"/>
+        </w:rPr>
+      </w:pPr>
+      <w:r>
+        <w:rPr>
+          <w:rFonts w:hint="eastAsia" w:ascii="宋体" w:hAnsi="宋体" w:eastAsia="宋体" w:cs="宋体"/>
+          <w:i w:val="0"/>
+          <w:color w:val="000000"/>
+          <w:spacing w:val="0"/>
+          <w:sz w:val="21"/>
+          <w:szCs w:val="21"/>
+          <w:vertAlign w:val="baseline"/>
+          <w:lang w:val="en-US" w:eastAsia="zh-CN"/>
+        </w:rPr>
+        <w:t>编号=8{数字}8</w:t>
+      </w:r>
+    </w:p>
+    <w:p>
+      <w:pPr>
+        <w:pStyle w:val="10"/>
+        <w:keepNext w:val="0"/>
+        <w:keepLines w:val="0"/>
+        <w:pageBreakBefore w:val="0"/>
+        <w:widowControl/>
+        <w:suppressLineNumbers w:val="0"/>
+        <w:kinsoku/>
+        <w:wordWrap/>
+        <w:overflowPunct/>
+        <w:topLinePunct w:val="0"/>
+        <w:autoSpaceDE/>
+        <w:autoSpaceDN/>
+        <w:bidi w:val="0"/>
+        <w:adjustRightInd/>
+        <w:snapToGrid/>
+        <w:spacing w:before="0" w:beforeAutospacing="0" w:after="0" w:afterAutospacing="0" w:line="240" w:lineRule="auto"/>
+        <w:ind w:left="0" w:right="0" w:firstLine="420" w:firstLineChars="200"/>
+        <w:jc w:val="left"/>
+        <w:textAlignment w:val="auto"/>
+        <w:outlineLvl w:val="9"/>
+        <w:rPr>
+          <w:rFonts w:hint="eastAsia" w:ascii="宋体" w:hAnsi="宋体" w:eastAsia="宋体" w:cs="宋体"/>
+          <w:i w:val="0"/>
+          <w:color w:val="000000"/>
+          <w:spacing w:val="0"/>
+          <w:sz w:val="21"/>
+          <w:szCs w:val="21"/>
+          <w:vertAlign w:val="baseline"/>
+          <w:lang w:val="en-US" w:eastAsia="zh-CN"/>
+        </w:rPr>
+      </w:pPr>
+      <w:r>
+        <w:rPr>
+          <w:rFonts w:hint="eastAsia" w:ascii="宋体" w:hAnsi="宋体" w:eastAsia="宋体" w:cs="宋体"/>
+          <w:i w:val="0"/>
+          <w:color w:val="000000"/>
+          <w:spacing w:val="0"/>
+          <w:sz w:val="21"/>
+          <w:szCs w:val="21"/>
+          <w:vertAlign w:val="baseline"/>
+          <w:lang w:val="en-US" w:eastAsia="zh-CN"/>
+        </w:rPr>
+        <w:t>用户编号=8{数字}8</w:t>
+      </w:r>
+    </w:p>
+    <w:p>
+      <w:pPr>
+        <w:pStyle w:val="10"/>
+        <w:keepNext w:val="0"/>
+        <w:keepLines w:val="0"/>
+        <w:pageBreakBefore w:val="0"/>
+        <w:widowControl/>
+        <w:suppressLineNumbers w:val="0"/>
+        <w:kinsoku/>
+        <w:wordWrap/>
+        <w:overflowPunct/>
+        <w:topLinePunct w:val="0"/>
+        <w:autoSpaceDE/>
+        <w:autoSpaceDN/>
+        <w:bidi w:val="0"/>
+        <w:adjustRightInd/>
+        <w:snapToGrid/>
+        <w:spacing w:before="0" w:beforeAutospacing="0" w:after="0" w:afterAutospacing="0" w:line="240" w:lineRule="auto"/>
+        <w:ind w:left="0" w:right="0" w:firstLine="420" w:firstLineChars="200"/>
+        <w:jc w:val="left"/>
+        <w:textAlignment w:val="auto"/>
+        <w:outlineLvl w:val="9"/>
+        <w:rPr>
+          <w:rFonts w:hint="eastAsia" w:ascii="宋体" w:hAnsi="宋体" w:eastAsia="宋体" w:cs="宋体"/>
+          <w:i w:val="0"/>
+          <w:color w:val="000000"/>
+          <w:spacing w:val="0"/>
+          <w:sz w:val="21"/>
+          <w:szCs w:val="21"/>
+          <w:vertAlign w:val="baseline"/>
+          <w:lang w:val="en-US" w:eastAsia="zh-CN"/>
+        </w:rPr>
+      </w:pPr>
+      <w:r>
+        <w:rPr>
+          <w:rFonts w:hint="eastAsia" w:ascii="宋体" w:hAnsi="宋体" w:eastAsia="宋体" w:cs="宋体"/>
+          <w:i w:val="0"/>
+          <w:color w:val="000000"/>
+          <w:spacing w:val="0"/>
+          <w:sz w:val="21"/>
+          <w:szCs w:val="21"/>
+          <w:vertAlign w:val="baseline"/>
+          <w:lang w:val="en-US" w:eastAsia="zh-CN"/>
+        </w:rPr>
+        <w:t>管理员编号=10{数字}10</w:t>
+      </w:r>
+    </w:p>
+    <w:p>
+      <w:pPr>
+        <w:pStyle w:val="10"/>
+        <w:keepNext w:val="0"/>
+        <w:keepLines w:val="0"/>
+        <w:pageBreakBefore w:val="0"/>
+        <w:widowControl/>
+        <w:suppressLineNumbers w:val="0"/>
+        <w:kinsoku/>
+        <w:wordWrap/>
+        <w:overflowPunct/>
+        <w:topLinePunct w:val="0"/>
+        <w:autoSpaceDE/>
+        <w:autoSpaceDN/>
+        <w:bidi w:val="0"/>
+        <w:adjustRightInd/>
+        <w:snapToGrid/>
+        <w:spacing w:before="0" w:beforeAutospacing="0" w:after="0" w:afterAutospacing="0" w:line="240" w:lineRule="auto"/>
+        <w:ind w:left="0" w:right="0" w:firstLine="420" w:firstLineChars="200"/>
+        <w:jc w:val="left"/>
+        <w:textAlignment w:val="auto"/>
+        <w:outlineLvl w:val="9"/>
+        <w:rPr>
+          <w:rFonts w:hint="default" w:ascii="宋体" w:hAnsi="宋体" w:eastAsia="宋体" w:cs="宋体"/>
+          <w:i w:val="0"/>
+          <w:color w:val="000000"/>
+          <w:spacing w:val="0"/>
+          <w:sz w:val="21"/>
+          <w:szCs w:val="21"/>
+          <w:vertAlign w:val="baseline"/>
+          <w:lang w:val="en-US" w:eastAsia="zh-CN"/>
+        </w:rPr>
+      </w:pPr>
+      <w:r>
+        <w:rPr>
+          <w:rFonts w:hint="eastAsia" w:ascii="宋体" w:hAnsi="宋体" w:eastAsia="宋体" w:cs="宋体"/>
+          <w:i w:val="0"/>
+          <w:color w:val="000000"/>
+          <w:spacing w:val="0"/>
+          <w:sz w:val="21"/>
+          <w:szCs w:val="21"/>
+          <w:vertAlign w:val="baseline"/>
+          <w:lang w:val="en-US" w:eastAsia="zh-CN"/>
+        </w:rPr>
+        <w:t>管理员角色={汉字}</w:t>
+      </w:r>
+    </w:p>
+    <w:p>
+      <w:pPr>
+        <w:pStyle w:val="10"/>
+        <w:keepNext w:val="0"/>
+        <w:keepLines w:val="0"/>
+        <w:pageBreakBefore w:val="0"/>
+        <w:widowControl/>
+        <w:suppressLineNumbers w:val="0"/>
+        <w:kinsoku/>
+        <w:wordWrap/>
+        <w:overflowPunct/>
+        <w:topLinePunct w:val="0"/>
+        <w:autoSpaceDE/>
+        <w:autoSpaceDN/>
+        <w:bidi w:val="0"/>
+        <w:adjustRightInd/>
+        <w:snapToGrid/>
+        <w:spacing w:before="0" w:beforeAutospacing="0" w:after="0" w:afterAutospacing="0" w:line="240" w:lineRule="auto"/>
+        <w:ind w:left="0" w:right="0" w:firstLine="420" w:firstLineChars="200"/>
+        <w:jc w:val="left"/>
+        <w:textAlignment w:val="auto"/>
+        <w:outlineLvl w:val="4"/>
+        <w:rPr>
+          <w:rFonts w:hint="eastAsia" w:ascii="宋体" w:hAnsi="宋体" w:eastAsia="宋体" w:cs="宋体"/>
+          <w:i w:val="0"/>
+          <w:color w:val="000000"/>
+          <w:spacing w:val="0"/>
+          <w:sz w:val="21"/>
+          <w:szCs w:val="21"/>
+          <w:vertAlign w:val="baseline"/>
+          <w:lang w:val="en-US" w:eastAsia="zh-CN"/>
+        </w:rPr>
+      </w:pPr>
+      <w:r>
+        <w:rPr>
+          <w:rFonts w:hint="eastAsia" w:ascii="宋体" w:hAnsi="宋体" w:eastAsia="宋体" w:cs="宋体"/>
+          <w:i w:val="0"/>
+          <w:color w:val="000000"/>
+          <w:spacing w:val="0"/>
+          <w:sz w:val="21"/>
+          <w:szCs w:val="21"/>
+          <w:vertAlign w:val="baseline"/>
+          <w:lang w:val="en-US" w:eastAsia="zh-CN"/>
+        </w:rPr>
+        <w:t>5. 登录表</w:t>
+      </w:r>
+    </w:p>
+    <w:p>
+      <w:pPr>
+        <w:pStyle w:val="10"/>
+        <w:keepNext w:val="0"/>
+        <w:keepLines w:val="0"/>
+        <w:pageBreakBefore w:val="0"/>
+        <w:widowControl/>
+        <w:suppressLineNumbers w:val="0"/>
+        <w:kinsoku/>
+        <w:wordWrap/>
+        <w:overflowPunct/>
+        <w:topLinePunct w:val="0"/>
+        <w:autoSpaceDE/>
+        <w:autoSpaceDN/>
+        <w:bidi w:val="0"/>
+        <w:adjustRightInd/>
+        <w:snapToGrid/>
+        <w:spacing w:before="0" w:beforeAutospacing="0" w:after="0" w:afterAutospacing="0" w:line="240" w:lineRule="auto"/>
+        <w:ind w:left="0" w:right="0" w:firstLine="420" w:firstLineChars="200"/>
+        <w:jc w:val="left"/>
+        <w:textAlignment w:val="auto"/>
+        <w:outlineLvl w:val="9"/>
+        <w:rPr>
+          <w:rFonts w:hint="eastAsia" w:ascii="宋体" w:hAnsi="宋体" w:eastAsia="宋体" w:cs="宋体"/>
+          <w:i w:val="0"/>
+          <w:color w:val="000000"/>
+          <w:spacing w:val="0"/>
+          <w:sz w:val="21"/>
+          <w:szCs w:val="21"/>
+          <w:vertAlign w:val="baseline"/>
+          <w:lang w:val="en-US" w:eastAsia="zh-CN"/>
+        </w:rPr>
+      </w:pPr>
+      <w:r>
+        <w:rPr>
+          <w:rFonts w:hint="eastAsia" w:ascii="宋体" w:hAnsi="宋体" w:eastAsia="宋体" w:cs="宋体"/>
+          <w:i w:val="0"/>
+          <w:color w:val="000000"/>
+          <w:spacing w:val="0"/>
+          <w:sz w:val="21"/>
+          <w:szCs w:val="21"/>
+          <w:vertAlign w:val="baseline"/>
+          <w:lang w:val="en-US" w:eastAsia="zh-CN"/>
+        </w:rPr>
+        <w:t>读者登陆表={编号+用户编号+读者登录密码}</w:t>
+      </w:r>
+    </w:p>
+    <w:p>
+      <w:pPr>
+        <w:pStyle w:val="10"/>
+        <w:keepNext w:val="0"/>
+        <w:keepLines w:val="0"/>
+        <w:pageBreakBefore w:val="0"/>
+        <w:widowControl/>
+        <w:suppressLineNumbers w:val="0"/>
+        <w:kinsoku/>
+        <w:wordWrap/>
+        <w:overflowPunct/>
+        <w:topLinePunct w:val="0"/>
+        <w:autoSpaceDE/>
+        <w:autoSpaceDN/>
+        <w:bidi w:val="0"/>
+        <w:adjustRightInd/>
+        <w:snapToGrid/>
+        <w:spacing w:before="0" w:beforeAutospacing="0" w:after="0" w:afterAutospacing="0" w:line="240" w:lineRule="auto"/>
+        <w:ind w:left="0" w:right="0" w:firstLine="420" w:firstLineChars="200"/>
+        <w:jc w:val="left"/>
+        <w:textAlignment w:val="auto"/>
+        <w:outlineLvl w:val="9"/>
+        <w:rPr>
+          <w:rFonts w:hint="eastAsia" w:ascii="宋体" w:hAnsi="宋体" w:eastAsia="宋体" w:cs="宋体"/>
+          <w:i w:val="0"/>
+          <w:color w:val="000000"/>
+          <w:spacing w:val="0"/>
+          <w:sz w:val="21"/>
+          <w:szCs w:val="21"/>
+          <w:vertAlign w:val="baseline"/>
+          <w:lang w:val="en-US" w:eastAsia="zh-CN"/>
+        </w:rPr>
+      </w:pPr>
+      <w:r>
+        <w:rPr>
+          <w:rFonts w:hint="eastAsia" w:ascii="宋体" w:hAnsi="宋体" w:eastAsia="宋体" w:cs="宋体"/>
+          <w:i w:val="0"/>
+          <w:color w:val="000000"/>
+          <w:spacing w:val="0"/>
+          <w:sz w:val="21"/>
+          <w:szCs w:val="21"/>
+          <w:vertAlign w:val="baseline"/>
+          <w:lang w:val="en-US" w:eastAsia="zh-CN"/>
+        </w:rPr>
+        <w:t>编号=8{数字}8</w:t>
+      </w:r>
+    </w:p>
+    <w:p>
+      <w:pPr>
+        <w:pStyle w:val="10"/>
+        <w:keepNext w:val="0"/>
+        <w:keepLines w:val="0"/>
+        <w:pageBreakBefore w:val="0"/>
+        <w:widowControl/>
+        <w:suppressLineNumbers w:val="0"/>
+        <w:kinsoku/>
+        <w:wordWrap/>
+        <w:overflowPunct/>
+        <w:topLinePunct w:val="0"/>
+        <w:autoSpaceDE/>
+        <w:autoSpaceDN/>
+        <w:bidi w:val="0"/>
+        <w:adjustRightInd/>
+        <w:snapToGrid/>
+        <w:spacing w:before="0" w:beforeAutospacing="0" w:after="0" w:afterAutospacing="0" w:line="240" w:lineRule="auto"/>
+        <w:ind w:left="0" w:right="0" w:firstLine="420" w:firstLineChars="200"/>
+        <w:jc w:val="left"/>
+        <w:textAlignment w:val="auto"/>
+        <w:outlineLvl w:val="9"/>
+        <w:rPr>
+          <w:rFonts w:hint="eastAsia" w:ascii="宋体" w:hAnsi="宋体" w:eastAsia="宋体" w:cs="宋体"/>
+          <w:i w:val="0"/>
+          <w:color w:val="000000"/>
+          <w:spacing w:val="0"/>
+          <w:sz w:val="21"/>
+          <w:szCs w:val="21"/>
+          <w:vertAlign w:val="baseline"/>
+          <w:lang w:val="en-US" w:eastAsia="zh-CN"/>
+        </w:rPr>
+      </w:pPr>
+      <w:r>
+        <w:rPr>
+          <w:rFonts w:hint="eastAsia" w:ascii="宋体" w:hAnsi="宋体" w:eastAsia="宋体" w:cs="宋体"/>
+          <w:i w:val="0"/>
+          <w:color w:val="000000"/>
+          <w:spacing w:val="0"/>
+          <w:sz w:val="21"/>
+          <w:szCs w:val="21"/>
+          <w:vertAlign w:val="baseline"/>
+          <w:lang w:val="en-US" w:eastAsia="zh-CN"/>
+        </w:rPr>
+        <w:t>用户编号=8{数字}8</w:t>
+      </w:r>
+    </w:p>
+    <w:p>
+      <w:pPr>
+        <w:pStyle w:val="10"/>
+        <w:keepNext w:val="0"/>
+        <w:keepLines w:val="0"/>
+        <w:pageBreakBefore w:val="0"/>
+        <w:widowControl/>
+        <w:suppressLineNumbers w:val="0"/>
+        <w:kinsoku/>
+        <w:wordWrap/>
+        <w:overflowPunct/>
+        <w:topLinePunct w:val="0"/>
+        <w:autoSpaceDE/>
+        <w:autoSpaceDN/>
+        <w:bidi w:val="0"/>
+        <w:adjustRightInd/>
+        <w:snapToGrid/>
+        <w:spacing w:before="0" w:beforeAutospacing="0" w:after="0" w:afterAutospacing="0" w:line="240" w:lineRule="auto"/>
+        <w:ind w:left="0" w:right="0" w:firstLine="420" w:firstLineChars="200"/>
+        <w:jc w:val="left"/>
+        <w:textAlignment w:val="auto"/>
+        <w:outlineLvl w:val="9"/>
+        <w:rPr>
+          <w:rFonts w:hint="eastAsia" w:ascii="宋体" w:hAnsi="宋体" w:eastAsia="宋体" w:cs="宋体"/>
+          <w:i w:val="0"/>
+          <w:color w:val="000000"/>
+          <w:spacing w:val="0"/>
+          <w:sz w:val="21"/>
+          <w:szCs w:val="21"/>
+          <w:vertAlign w:val="baseline"/>
+          <w:lang w:val="en-US" w:eastAsia="zh-CN"/>
+        </w:rPr>
+      </w:pPr>
+      <w:r>
+        <w:rPr>
+          <w:rFonts w:hint="eastAsia" w:ascii="宋体" w:hAnsi="宋体" w:eastAsia="宋体" w:cs="宋体"/>
+          <w:i w:val="0"/>
+          <w:color w:val="000000"/>
+          <w:spacing w:val="0"/>
+          <w:sz w:val="21"/>
+          <w:szCs w:val="21"/>
+          <w:vertAlign w:val="baseline"/>
+          <w:lang w:val="en-US" w:eastAsia="zh-CN"/>
+        </w:rPr>
+        <w:t>读者登录密码=6{字符}16</w:t>
+      </w:r>
+    </w:p>
+    <w:p>
+      <w:pPr>
+        <w:pStyle w:val="10"/>
+        <w:keepNext w:val="0"/>
+        <w:keepLines w:val="0"/>
+        <w:pageBreakBefore w:val="0"/>
+        <w:widowControl/>
+        <w:suppressLineNumbers w:val="0"/>
+        <w:kinsoku/>
+        <w:wordWrap/>
+        <w:overflowPunct/>
+        <w:topLinePunct w:val="0"/>
+        <w:autoSpaceDE/>
+        <w:autoSpaceDN/>
+        <w:bidi w:val="0"/>
+        <w:adjustRightInd/>
+        <w:snapToGrid/>
+        <w:spacing w:before="0" w:beforeAutospacing="0" w:after="0" w:afterAutospacing="0" w:line="240" w:lineRule="auto"/>
+        <w:ind w:left="0" w:right="0" w:firstLine="420" w:firstLineChars="200"/>
+        <w:jc w:val="left"/>
+        <w:textAlignment w:val="auto"/>
+        <w:outlineLvl w:val="4"/>
+        <w:rPr>
+          <w:rFonts w:hint="eastAsia" w:ascii="宋体" w:hAnsi="宋体" w:cs="宋体"/>
+          <w:i w:val="0"/>
+          <w:color w:val="000000"/>
+          <w:spacing w:val="0"/>
+          <w:sz w:val="21"/>
+          <w:szCs w:val="21"/>
+          <w:vertAlign w:val="baseline"/>
+          <w:lang w:val="en-US" w:eastAsia="zh-CN"/>
+        </w:rPr>
+      </w:pPr>
+      <w:r>
+        <w:rPr>
+          <w:rFonts w:hint="eastAsia" w:ascii="宋体" w:hAnsi="宋体" w:cs="宋体"/>
+          <w:i w:val="0"/>
+          <w:color w:val="000000"/>
+          <w:spacing w:val="0"/>
+          <w:sz w:val="21"/>
+          <w:szCs w:val="21"/>
+          <w:vertAlign w:val="baseline"/>
+          <w:lang w:val="en-US" w:eastAsia="zh-CN"/>
+        </w:rPr>
+        <w:t>6. 基本信息表</w:t>
+      </w:r>
+    </w:p>
+    <w:p>
+      <w:pPr>
+        <w:pStyle w:val="10"/>
+        <w:keepNext w:val="0"/>
+        <w:keepLines w:val="0"/>
+        <w:pageBreakBefore w:val="0"/>
+        <w:widowControl/>
+        <w:suppressLineNumbers w:val="0"/>
+        <w:kinsoku/>
+        <w:wordWrap/>
+        <w:overflowPunct/>
+        <w:topLinePunct w:val="0"/>
+        <w:autoSpaceDE/>
+        <w:autoSpaceDN/>
+        <w:bidi w:val="0"/>
+        <w:adjustRightInd/>
+        <w:snapToGrid/>
+        <w:spacing w:before="0" w:beforeAutospacing="0" w:after="0" w:afterAutospacing="0" w:line="240" w:lineRule="auto"/>
+        <w:ind w:left="0" w:right="0" w:firstLine="420" w:firstLineChars="200"/>
+        <w:jc w:val="left"/>
+        <w:textAlignment w:val="auto"/>
+        <w:outlineLvl w:val="9"/>
+        <w:rPr>
+          <w:rFonts w:hint="default" w:ascii="宋体" w:hAnsi="宋体" w:cs="宋体"/>
+          <w:i w:val="0"/>
+          <w:color w:val="000000"/>
+          <w:spacing w:val="0"/>
+          <w:sz w:val="21"/>
+          <w:szCs w:val="21"/>
+          <w:vertAlign w:val="baseline"/>
+          <w:lang w:val="en-US" w:eastAsia="zh-CN"/>
+        </w:rPr>
+      </w:pPr>
+      <w:r>
+        <w:rPr>
+          <w:rFonts w:hint="default" w:ascii="宋体" w:hAnsi="宋体" w:cs="宋体"/>
+          <w:i w:val="0"/>
+          <w:color w:val="000000"/>
+          <w:spacing w:val="0"/>
+          <w:sz w:val="21"/>
+          <w:szCs w:val="21"/>
+          <w:vertAlign w:val="baseline"/>
+          <w:lang w:val="en-US" w:eastAsia="zh-CN"/>
+        </w:rPr>
+        <w:t>基本信息表={用户编号+用户姓名+性别+出生日期+地址+联系电话}</w:t>
+      </w:r>
+    </w:p>
+    <w:p>
+      <w:pPr>
+        <w:pStyle w:val="10"/>
+        <w:keepNext w:val="0"/>
+        <w:keepLines w:val="0"/>
+        <w:pageBreakBefore w:val="0"/>
+        <w:widowControl/>
+        <w:suppressLineNumbers w:val="0"/>
+        <w:kinsoku/>
+        <w:wordWrap/>
+        <w:overflowPunct/>
+        <w:topLinePunct w:val="0"/>
+        <w:autoSpaceDE/>
+        <w:autoSpaceDN/>
+        <w:bidi w:val="0"/>
+        <w:adjustRightInd/>
+        <w:snapToGrid/>
+        <w:spacing w:before="0" w:beforeAutospacing="0" w:after="0" w:afterAutospacing="0" w:line="240" w:lineRule="auto"/>
+        <w:ind w:left="0" w:right="0" w:firstLine="420" w:firstLineChars="200"/>
+        <w:jc w:val="left"/>
+        <w:textAlignment w:val="auto"/>
+        <w:outlineLvl w:val="9"/>
+        <w:rPr>
+          <w:rFonts w:hint="default" w:ascii="宋体" w:hAnsi="宋体" w:cs="宋体"/>
+          <w:i w:val="0"/>
+          <w:color w:val="000000"/>
+          <w:spacing w:val="0"/>
+          <w:sz w:val="21"/>
+          <w:szCs w:val="21"/>
+          <w:vertAlign w:val="baseline"/>
+          <w:lang w:val="en-US" w:eastAsia="zh-CN"/>
+        </w:rPr>
+      </w:pPr>
+      <w:r>
+        <w:rPr>
+          <w:rFonts w:hint="default" w:ascii="宋体" w:hAnsi="宋体" w:cs="宋体"/>
+          <w:i w:val="0"/>
+          <w:color w:val="000000"/>
+          <w:spacing w:val="0"/>
+          <w:sz w:val="21"/>
+          <w:szCs w:val="21"/>
+          <w:vertAlign w:val="baseline"/>
+          <w:lang w:val="en-US" w:eastAsia="zh-CN"/>
+        </w:rPr>
+        <w:t>用户编号=8{数字}8</w:t>
+      </w:r>
+    </w:p>
+    <w:p>
+      <w:pPr>
+        <w:pStyle w:val="10"/>
+        <w:keepNext w:val="0"/>
+        <w:keepLines w:val="0"/>
+        <w:pageBreakBefore w:val="0"/>
+        <w:widowControl/>
+        <w:suppressLineNumbers w:val="0"/>
+        <w:kinsoku/>
+        <w:wordWrap/>
+        <w:overflowPunct/>
+        <w:topLinePunct w:val="0"/>
+        <w:autoSpaceDE/>
+        <w:autoSpaceDN/>
+        <w:bidi w:val="0"/>
+        <w:adjustRightInd/>
+        <w:snapToGrid/>
+        <w:spacing w:before="0" w:beforeAutospacing="0" w:after="0" w:afterAutospacing="0" w:line="240" w:lineRule="auto"/>
+        <w:ind w:left="0" w:right="0" w:firstLine="420" w:firstLineChars="200"/>
+        <w:jc w:val="left"/>
+        <w:textAlignment w:val="auto"/>
+        <w:outlineLvl w:val="9"/>
+        <w:rPr>
+          <w:rFonts w:hint="default" w:ascii="宋体" w:hAnsi="宋体" w:cs="宋体"/>
+          <w:i w:val="0"/>
+          <w:color w:val="000000"/>
+          <w:spacing w:val="0"/>
+          <w:sz w:val="21"/>
+          <w:szCs w:val="21"/>
+          <w:vertAlign w:val="baseline"/>
+          <w:lang w:val="en-US" w:eastAsia="zh-CN"/>
+        </w:rPr>
+      </w:pPr>
+      <w:r>
+        <w:rPr>
+          <w:rFonts w:hint="default" w:ascii="宋体" w:hAnsi="宋体" w:cs="宋体"/>
+          <w:i w:val="0"/>
+          <w:color w:val="000000"/>
+          <w:spacing w:val="0"/>
+          <w:sz w:val="21"/>
+          <w:szCs w:val="21"/>
+          <w:vertAlign w:val="baseline"/>
+          <w:lang w:val="en-US" w:eastAsia="zh-CN"/>
+        </w:rPr>
+        <w:t>用户姓名=2{汉字}</w:t>
+      </w:r>
+    </w:p>
+    <w:p>
+      <w:pPr>
+        <w:pStyle w:val="10"/>
+        <w:keepNext w:val="0"/>
+        <w:keepLines w:val="0"/>
+        <w:pageBreakBefore w:val="0"/>
+        <w:widowControl/>
+        <w:suppressLineNumbers w:val="0"/>
+        <w:kinsoku/>
+        <w:wordWrap/>
+        <w:overflowPunct/>
+        <w:topLinePunct w:val="0"/>
+        <w:autoSpaceDE/>
+        <w:autoSpaceDN/>
+        <w:bidi w:val="0"/>
+        <w:adjustRightInd/>
+        <w:snapToGrid/>
+        <w:spacing w:before="0" w:beforeAutospacing="0" w:after="0" w:afterAutospacing="0" w:line="240" w:lineRule="auto"/>
+        <w:ind w:left="0" w:right="0" w:firstLine="420" w:firstLineChars="200"/>
+        <w:jc w:val="left"/>
+        <w:textAlignment w:val="auto"/>
+        <w:outlineLvl w:val="9"/>
+        <w:rPr>
+          <w:rFonts w:hint="default" w:ascii="宋体" w:hAnsi="宋体" w:cs="宋体"/>
+          <w:i w:val="0"/>
+          <w:color w:val="000000"/>
+          <w:spacing w:val="0"/>
+          <w:sz w:val="21"/>
+          <w:szCs w:val="21"/>
+          <w:vertAlign w:val="baseline"/>
+          <w:lang w:val="en-US" w:eastAsia="zh-CN"/>
+        </w:rPr>
+      </w:pPr>
+      <w:r>
+        <w:rPr>
+          <w:rFonts w:hint="default" w:ascii="宋体" w:hAnsi="宋体" w:cs="宋体"/>
+          <w:i w:val="0"/>
+          <w:color w:val="000000"/>
+          <w:spacing w:val="0"/>
+          <w:sz w:val="21"/>
+          <w:szCs w:val="21"/>
+          <w:vertAlign w:val="baseline"/>
+          <w:lang w:val="en-US" w:eastAsia="zh-CN"/>
+        </w:rPr>
+        <w:t>性别=[“男”|“女”]</w:t>
+      </w:r>
+      <w:bookmarkStart w:id="0" w:name="_GoBack"/>
+      <w:bookmarkEnd w:id="0"/>
+    </w:p>
+    <w:p>
+      <w:pPr>
+        <w:pStyle w:val="10"/>
+        <w:keepNext w:val="0"/>
+        <w:keepLines w:val="0"/>
+        <w:pageBreakBefore w:val="0"/>
+        <w:widowControl/>
+        <w:suppressLineNumbers w:val="0"/>
+        <w:kinsoku/>
+        <w:wordWrap/>
+        <w:overflowPunct/>
+        <w:topLinePunct w:val="0"/>
+        <w:autoSpaceDE/>
+        <w:autoSpaceDN/>
+        <w:bidi w:val="0"/>
+        <w:adjustRightInd/>
+        <w:snapToGrid/>
+        <w:spacing w:before="0" w:beforeAutospacing="0" w:after="0" w:afterAutospacing="0" w:line="240" w:lineRule="auto"/>
+        <w:ind w:left="0" w:right="0" w:firstLine="420" w:firstLineChars="200"/>
+        <w:jc w:val="left"/>
+        <w:textAlignment w:val="auto"/>
+        <w:outlineLvl w:val="9"/>
+        <w:rPr>
+          <w:rFonts w:hint="default" w:ascii="宋体" w:hAnsi="宋体" w:cs="宋体"/>
+          <w:i w:val="0"/>
+          <w:color w:val="000000"/>
+          <w:spacing w:val="0"/>
+          <w:sz w:val="21"/>
+          <w:szCs w:val="21"/>
+          <w:vertAlign w:val="baseline"/>
+          <w:lang w:val="en-US" w:eastAsia="zh-CN"/>
+        </w:rPr>
+      </w:pPr>
+      <w:r>
+        <w:rPr>
+          <w:rFonts w:hint="default" w:ascii="宋体" w:hAnsi="宋体" w:cs="宋体"/>
+          <w:i w:val="0"/>
+          <w:color w:val="000000"/>
+          <w:spacing w:val="0"/>
+          <w:sz w:val="21"/>
+          <w:szCs w:val="21"/>
+          <w:vertAlign w:val="baseline"/>
+          <w:lang w:val="en-US" w:eastAsia="zh-CN"/>
+        </w:rPr>
+        <w:t>出生日期=年+"年"+月+"月"+日+"日"</w:t>
+      </w:r>
+    </w:p>
+    <w:p>
+      <w:pPr>
+        <w:pStyle w:val="10"/>
+        <w:keepNext w:val="0"/>
+        <w:keepLines w:val="0"/>
+        <w:pageBreakBefore w:val="0"/>
+        <w:widowControl/>
+        <w:suppressLineNumbers w:val="0"/>
+        <w:kinsoku/>
+        <w:wordWrap/>
+        <w:overflowPunct/>
+        <w:topLinePunct w:val="0"/>
+        <w:autoSpaceDE/>
+        <w:autoSpaceDN/>
+        <w:bidi w:val="0"/>
+        <w:adjustRightInd/>
+        <w:snapToGrid/>
+        <w:spacing w:before="0" w:beforeAutospacing="0" w:after="0" w:afterAutospacing="0" w:line="240" w:lineRule="auto"/>
+        <w:ind w:left="0" w:right="0" w:firstLine="420" w:firstLineChars="200"/>
+        <w:jc w:val="left"/>
+        <w:textAlignment w:val="auto"/>
+        <w:outlineLvl w:val="9"/>
+        <w:rPr>
+          <w:rFonts w:hint="default" w:ascii="宋体" w:hAnsi="宋体" w:cs="宋体"/>
+          <w:i w:val="0"/>
+          <w:color w:val="000000"/>
+          <w:spacing w:val="0"/>
+          <w:sz w:val="21"/>
+          <w:szCs w:val="21"/>
+          <w:vertAlign w:val="baseline"/>
+          <w:lang w:val="en-US" w:eastAsia="zh-CN"/>
+        </w:rPr>
+      </w:pPr>
+      <w:r>
+        <w:rPr>
+          <w:rFonts w:hint="default" w:ascii="宋体" w:hAnsi="宋体" w:cs="宋体"/>
+          <w:i w:val="0"/>
+          <w:color w:val="000000"/>
+          <w:spacing w:val="0"/>
+          <w:sz w:val="21"/>
+          <w:szCs w:val="21"/>
+          <w:vertAlign w:val="baseline"/>
+          <w:lang w:val="en-US" w:eastAsia="zh-CN"/>
+        </w:rPr>
+        <w:t>年＝"1958".."9999"</w:t>
+      </w:r>
+    </w:p>
+    <w:p>
+      <w:pPr>
+        <w:pStyle w:val="10"/>
+        <w:keepNext w:val="0"/>
+        <w:keepLines w:val="0"/>
+        <w:pageBreakBefore w:val="0"/>
+        <w:widowControl/>
+        <w:suppressLineNumbers w:val="0"/>
+        <w:kinsoku/>
+        <w:wordWrap/>
+        <w:overflowPunct/>
+        <w:topLinePunct w:val="0"/>
+        <w:autoSpaceDE/>
+        <w:autoSpaceDN/>
+        <w:bidi w:val="0"/>
+        <w:adjustRightInd/>
+        <w:snapToGrid/>
+        <w:spacing w:before="0" w:beforeAutospacing="0" w:after="0" w:afterAutospacing="0" w:line="240" w:lineRule="auto"/>
+        <w:ind w:left="0" w:right="0" w:firstLine="420" w:firstLineChars="200"/>
+        <w:jc w:val="left"/>
+        <w:textAlignment w:val="auto"/>
+        <w:outlineLvl w:val="9"/>
+        <w:rPr>
+          <w:rFonts w:hint="default" w:ascii="宋体" w:hAnsi="宋体" w:cs="宋体"/>
+          <w:i w:val="0"/>
+          <w:color w:val="000000"/>
+          <w:spacing w:val="0"/>
+          <w:sz w:val="21"/>
+          <w:szCs w:val="21"/>
+          <w:vertAlign w:val="baseline"/>
+          <w:lang w:val="en-US" w:eastAsia="zh-CN"/>
+        </w:rPr>
+      </w:pPr>
+      <w:r>
+        <w:rPr>
+          <w:rFonts w:hint="default" w:ascii="宋体" w:hAnsi="宋体" w:cs="宋体"/>
+          <w:i w:val="0"/>
+          <w:color w:val="000000"/>
+          <w:spacing w:val="0"/>
+          <w:sz w:val="21"/>
+          <w:szCs w:val="21"/>
+          <w:vertAlign w:val="baseline"/>
+          <w:lang w:val="en-US" w:eastAsia="zh-CN"/>
+        </w:rPr>
+        <w:t xml:space="preserve">月＝"01".."12" 　 </w:t>
+      </w:r>
+    </w:p>
+    <w:p>
+      <w:pPr>
+        <w:pStyle w:val="10"/>
+        <w:keepNext w:val="0"/>
+        <w:keepLines w:val="0"/>
+        <w:pageBreakBefore w:val="0"/>
+        <w:widowControl/>
+        <w:suppressLineNumbers w:val="0"/>
+        <w:kinsoku/>
+        <w:wordWrap/>
+        <w:overflowPunct/>
+        <w:topLinePunct w:val="0"/>
+        <w:autoSpaceDE/>
+        <w:autoSpaceDN/>
+        <w:bidi w:val="0"/>
+        <w:adjustRightInd/>
+        <w:snapToGrid/>
+        <w:spacing w:before="0" w:beforeAutospacing="0" w:after="0" w:afterAutospacing="0" w:line="240" w:lineRule="auto"/>
+        <w:ind w:left="0" w:right="0" w:firstLine="420" w:firstLineChars="200"/>
+        <w:jc w:val="left"/>
+        <w:textAlignment w:val="auto"/>
+        <w:outlineLvl w:val="9"/>
+        <w:rPr>
+          <w:rFonts w:hint="default" w:ascii="宋体" w:hAnsi="宋体" w:cs="宋体"/>
+          <w:i w:val="0"/>
+          <w:color w:val="000000"/>
+          <w:spacing w:val="0"/>
+          <w:sz w:val="21"/>
+          <w:szCs w:val="21"/>
+          <w:vertAlign w:val="baseline"/>
+          <w:lang w:val="en-US" w:eastAsia="zh-CN"/>
+        </w:rPr>
+      </w:pPr>
+      <w:r>
+        <w:rPr>
+          <w:rFonts w:hint="default" w:ascii="宋体" w:hAnsi="宋体" w:cs="宋体"/>
+          <w:i w:val="0"/>
+          <w:color w:val="000000"/>
+          <w:spacing w:val="0"/>
+          <w:sz w:val="21"/>
+          <w:szCs w:val="21"/>
+          <w:vertAlign w:val="baseline"/>
+          <w:lang w:val="en-US" w:eastAsia="zh-CN"/>
+        </w:rPr>
+        <w:t>日＝"01".."31"</w:t>
+      </w:r>
+    </w:p>
+    <w:p>
+      <w:pPr>
+        <w:pStyle w:val="10"/>
+        <w:keepNext w:val="0"/>
+        <w:keepLines w:val="0"/>
+        <w:pageBreakBefore w:val="0"/>
+        <w:widowControl/>
+        <w:suppressLineNumbers w:val="0"/>
+        <w:kinsoku/>
+        <w:wordWrap/>
+        <w:overflowPunct/>
+        <w:topLinePunct w:val="0"/>
+        <w:autoSpaceDE/>
+        <w:autoSpaceDN/>
+        <w:bidi w:val="0"/>
+        <w:adjustRightInd/>
+        <w:snapToGrid/>
+        <w:spacing w:before="0" w:beforeAutospacing="0" w:after="0" w:afterAutospacing="0" w:line="240" w:lineRule="auto"/>
+        <w:ind w:left="0" w:right="0" w:firstLine="420" w:firstLineChars="200"/>
+        <w:jc w:val="left"/>
+        <w:textAlignment w:val="auto"/>
+        <w:outlineLvl w:val="9"/>
+        <w:rPr>
+          <w:rFonts w:hint="default" w:ascii="宋体" w:hAnsi="宋体" w:cs="宋体"/>
+          <w:i w:val="0"/>
+          <w:color w:val="000000"/>
+          <w:spacing w:val="0"/>
+          <w:sz w:val="21"/>
+          <w:szCs w:val="21"/>
+          <w:vertAlign w:val="baseline"/>
+          <w:lang w:val="en-US" w:eastAsia="zh-CN"/>
+        </w:rPr>
+      </w:pPr>
+      <w:r>
+        <w:rPr>
+          <w:rFonts w:hint="default" w:ascii="宋体" w:hAnsi="宋体" w:cs="宋体"/>
+          <w:i w:val="0"/>
+          <w:color w:val="000000"/>
+          <w:spacing w:val="0"/>
+          <w:sz w:val="21"/>
+          <w:szCs w:val="21"/>
+          <w:vertAlign w:val="baseline"/>
+          <w:lang w:val="en-US" w:eastAsia="zh-CN"/>
+        </w:rPr>
+        <w:t>地址=宿舍楼号+"#"+宿舍号</w:t>
+      </w:r>
+    </w:p>
+    <w:p>
+      <w:pPr>
+        <w:pStyle w:val="10"/>
+        <w:keepNext w:val="0"/>
+        <w:keepLines w:val="0"/>
+        <w:pageBreakBefore w:val="0"/>
+        <w:widowControl/>
+        <w:suppressLineNumbers w:val="0"/>
+        <w:kinsoku/>
+        <w:wordWrap/>
+        <w:overflowPunct/>
+        <w:topLinePunct w:val="0"/>
+        <w:autoSpaceDE/>
+        <w:autoSpaceDN/>
+        <w:bidi w:val="0"/>
+        <w:adjustRightInd/>
+        <w:snapToGrid/>
+        <w:spacing w:before="0" w:beforeAutospacing="0" w:after="0" w:afterAutospacing="0" w:line="240" w:lineRule="auto"/>
+        <w:ind w:left="0" w:right="0" w:firstLine="420" w:firstLineChars="200"/>
+        <w:jc w:val="left"/>
+        <w:textAlignment w:val="auto"/>
+        <w:outlineLvl w:val="9"/>
+        <w:rPr>
+          <w:rFonts w:hint="default" w:ascii="宋体" w:hAnsi="宋体" w:cs="宋体"/>
+          <w:i w:val="0"/>
+          <w:color w:val="000000"/>
+          <w:spacing w:val="0"/>
+          <w:sz w:val="21"/>
+          <w:szCs w:val="21"/>
+          <w:vertAlign w:val="baseline"/>
+          <w:lang w:val="en-US" w:eastAsia="zh-CN"/>
+        </w:rPr>
+      </w:pPr>
+      <w:r>
+        <w:rPr>
+          <w:rFonts w:hint="default" w:ascii="宋体" w:hAnsi="宋体" w:cs="宋体"/>
+          <w:i w:val="0"/>
+          <w:color w:val="000000"/>
+          <w:spacing w:val="0"/>
+          <w:sz w:val="21"/>
+          <w:szCs w:val="21"/>
+          <w:vertAlign w:val="baseline"/>
+          <w:lang w:val="en-US" w:eastAsia="zh-CN"/>
+        </w:rPr>
+        <w:t>宿舍楼号="1".."20"</w:t>
+      </w:r>
+    </w:p>
+    <w:p>
+      <w:pPr>
+        <w:pStyle w:val="10"/>
+        <w:keepNext w:val="0"/>
+        <w:keepLines w:val="0"/>
+        <w:pageBreakBefore w:val="0"/>
+        <w:widowControl/>
+        <w:suppressLineNumbers w:val="0"/>
+        <w:kinsoku/>
+        <w:wordWrap/>
+        <w:overflowPunct/>
+        <w:topLinePunct w:val="0"/>
+        <w:autoSpaceDE/>
+        <w:autoSpaceDN/>
+        <w:bidi w:val="0"/>
+        <w:adjustRightInd/>
+        <w:snapToGrid/>
+        <w:spacing w:before="0" w:beforeAutospacing="0" w:after="0" w:afterAutospacing="0" w:line="240" w:lineRule="auto"/>
+        <w:ind w:left="0" w:right="0" w:firstLine="420" w:firstLineChars="200"/>
+        <w:jc w:val="left"/>
+        <w:textAlignment w:val="auto"/>
+        <w:outlineLvl w:val="9"/>
+        <w:rPr>
+          <w:rFonts w:hint="default" w:ascii="宋体" w:hAnsi="宋体" w:cs="宋体"/>
+          <w:i w:val="0"/>
+          <w:color w:val="000000"/>
+          <w:spacing w:val="0"/>
+          <w:sz w:val="21"/>
+          <w:szCs w:val="21"/>
+          <w:vertAlign w:val="baseline"/>
+          <w:lang w:val="en-US" w:eastAsia="zh-CN"/>
+        </w:rPr>
+      </w:pPr>
+      <w:r>
+        <w:rPr>
+          <w:rFonts w:hint="default" w:ascii="宋体" w:hAnsi="宋体" w:cs="宋体"/>
+          <w:i w:val="0"/>
+          <w:color w:val="000000"/>
+          <w:spacing w:val="0"/>
+          <w:sz w:val="21"/>
+          <w:szCs w:val="21"/>
+          <w:vertAlign w:val="baseline"/>
+          <w:lang w:val="en-US" w:eastAsia="zh-CN"/>
+        </w:rPr>
+        <w:t>宿舍号="101".."699"</w:t>
+      </w:r>
+    </w:p>
+    <w:p>
+      <w:pPr>
+        <w:pStyle w:val="10"/>
+        <w:keepNext w:val="0"/>
+        <w:keepLines w:val="0"/>
+        <w:pageBreakBefore w:val="0"/>
+        <w:widowControl/>
+        <w:suppressLineNumbers w:val="0"/>
+        <w:kinsoku/>
+        <w:wordWrap/>
+        <w:overflowPunct/>
+        <w:topLinePunct w:val="0"/>
+        <w:autoSpaceDE/>
+        <w:autoSpaceDN/>
+        <w:bidi w:val="0"/>
+        <w:adjustRightInd/>
+        <w:snapToGrid/>
+        <w:spacing w:before="0" w:beforeAutospacing="0" w:after="0" w:afterAutospacing="0" w:line="240" w:lineRule="auto"/>
+        <w:ind w:left="0" w:right="0" w:firstLine="420" w:firstLineChars="200"/>
+        <w:jc w:val="left"/>
+        <w:textAlignment w:val="auto"/>
+        <w:outlineLvl w:val="9"/>
+        <w:rPr>
+          <w:rFonts w:hint="default" w:ascii="宋体" w:hAnsi="宋体" w:cs="宋体"/>
+          <w:i w:val="0"/>
+          <w:color w:val="000000"/>
+          <w:spacing w:val="0"/>
+          <w:sz w:val="21"/>
+          <w:szCs w:val="21"/>
+          <w:vertAlign w:val="baseline"/>
+          <w:lang w:val="en-US" w:eastAsia="zh-CN"/>
+        </w:rPr>
+      </w:pPr>
+      <w:r>
+        <w:rPr>
+          <w:rFonts w:hint="default" w:ascii="宋体" w:hAnsi="宋体" w:cs="宋体"/>
+          <w:i w:val="0"/>
+          <w:color w:val="000000"/>
+          <w:spacing w:val="0"/>
+          <w:sz w:val="21"/>
+          <w:szCs w:val="21"/>
+          <w:vertAlign w:val="baseline"/>
+          <w:lang w:val="en-US" w:eastAsia="zh-CN"/>
+        </w:rPr>
+        <w:t>联系电话=11{数字}11</w:t>
       </w:r>
     </w:p>
     <w:p>
@@ -15492,7 +16629,7 @@
           <w:bCs/>
           <w:lang w:val="en-US" w:eastAsia="zh-CN"/>
         </w:rPr>
-        <w:t>3. 读者信息表</w:t>
+        <w:t>3. 用户基本信息表</w:t>
       </w:r>
     </w:p>
     <w:p>
@@ -15561,7 +16698,7 @@
         </w:trPr>
         <w:tc>
           <w:tcPr>
-            <w:tcW w:w="969" w:type="pct"/>
+            <w:tcW w:w="1674" w:type="dxa"/>
             <w:vAlign w:val="center"/>
           </w:tcPr>
           <w:p>
@@ -15576,8 +16713,6 @@
             <w:r>
               <w:rPr>
                 <w:rFonts w:hint="eastAsia"/>
-                <w:vertAlign w:val="baseline"/>
-                <w:lang w:val="en-US" w:eastAsia="zh-CN"/>
               </w:rPr>
               <w:t>字段名</w:t>
             </w:r>
@@ -15585,23 +16720,21 @@
         </w:tc>
         <w:tc>
           <w:tcPr>
-            <w:tcW w:w="713" w:type="pct"/>
-            <w:vAlign w:val="center"/>
-          </w:tcPr>
-          <w:p>
-            <w:pPr>
-              <w:jc w:val="center"/>
-              <w:rPr>
-                <w:rFonts w:hint="eastAsia"/>
-                <w:vertAlign w:val="baseline"/>
-                <w:lang w:val="en-US" w:eastAsia="zh-CN"/>
-              </w:rPr>
-            </w:pPr>
-            <w:r>
-              <w:rPr>
-                <w:rFonts w:hint="eastAsia"/>
-                <w:vertAlign w:val="baseline"/>
-                <w:lang w:val="en-US" w:eastAsia="zh-CN"/>
+            <w:tcW w:w="1216" w:type="dxa"/>
+            <w:vAlign w:val="center"/>
+          </w:tcPr>
+          <w:p>
+            <w:pPr>
+              <w:jc w:val="center"/>
+              <w:rPr>
+                <w:rFonts w:hint="eastAsia"/>
+                <w:vertAlign w:val="baseline"/>
+                <w:lang w:val="en-US" w:eastAsia="zh-CN"/>
+              </w:rPr>
+            </w:pPr>
+            <w:r>
+              <w:rPr>
+                <w:rFonts w:hint="eastAsia"/>
               </w:rPr>
               <w:t>数据类型</w:t>
             </w:r>
@@ -15609,7 +16742,7 @@
         </w:tc>
         <w:tc>
           <w:tcPr>
-            <w:tcW w:w="530" w:type="pct"/>
+            <w:tcW w:w="898" w:type="dxa"/>
             <w:vAlign w:val="center"/>
           </w:tcPr>
           <w:p>
@@ -15624,8 +16757,6 @@
             <w:r>
               <w:rPr>
                 <w:rFonts w:hint="eastAsia"/>
-                <w:vertAlign w:val="baseline"/>
-                <w:lang w:val="en-US" w:eastAsia="zh-CN"/>
               </w:rPr>
               <w:t>数据长度</w:t>
             </w:r>
@@ -15633,23 +16764,21 @@
         </w:tc>
         <w:tc>
           <w:tcPr>
-            <w:tcW w:w="1092" w:type="pct"/>
-            <w:vAlign w:val="center"/>
-          </w:tcPr>
-          <w:p>
-            <w:pPr>
-              <w:jc w:val="center"/>
-              <w:rPr>
-                <w:rFonts w:hint="eastAsia"/>
-                <w:vertAlign w:val="baseline"/>
-                <w:lang w:val="en-US" w:eastAsia="zh-CN"/>
-              </w:rPr>
-            </w:pPr>
-            <w:r>
-              <w:rPr>
-                <w:rFonts w:hint="eastAsia"/>
-                <w:vertAlign w:val="baseline"/>
-                <w:lang w:val="en-US" w:eastAsia="zh-CN"/>
+            <w:tcW w:w="1856" w:type="dxa"/>
+            <w:vAlign w:val="center"/>
+          </w:tcPr>
+          <w:p>
+            <w:pPr>
+              <w:jc w:val="center"/>
+              <w:rPr>
+                <w:rFonts w:hint="eastAsia"/>
+                <w:vertAlign w:val="baseline"/>
+                <w:lang w:val="en-US" w:eastAsia="zh-CN"/>
+              </w:rPr>
+            </w:pPr>
+            <w:r>
+              <w:rPr>
+                <w:rFonts w:hint="eastAsia"/>
               </w:rPr>
               <w:t>描述</w:t>
             </w:r>
@@ -15657,23 +16786,21 @@
         </w:tc>
         <w:tc>
           <w:tcPr>
-            <w:tcW w:w="675" w:type="pct"/>
-            <w:vAlign w:val="center"/>
-          </w:tcPr>
-          <w:p>
-            <w:pPr>
-              <w:jc w:val="center"/>
-              <w:rPr>
-                <w:rFonts w:hint="eastAsia"/>
-                <w:vertAlign w:val="baseline"/>
-                <w:lang w:val="en-US" w:eastAsia="zh-CN"/>
-              </w:rPr>
-            </w:pPr>
-            <w:r>
-              <w:rPr>
-                <w:rFonts w:hint="eastAsia"/>
-                <w:vertAlign w:val="baseline"/>
-                <w:lang w:val="en-US" w:eastAsia="zh-CN"/>
+            <w:tcW w:w="1145" w:type="dxa"/>
+            <w:vAlign w:val="center"/>
+          </w:tcPr>
+          <w:p>
+            <w:pPr>
+              <w:jc w:val="center"/>
+              <w:rPr>
+                <w:rFonts w:hint="eastAsia"/>
+                <w:vertAlign w:val="baseline"/>
+                <w:lang w:val="en-US" w:eastAsia="zh-CN"/>
+              </w:rPr>
+            </w:pPr>
+            <w:r>
+              <w:rPr>
+                <w:rFonts w:hint="eastAsia"/>
               </w:rPr>
               <w:t>含义</w:t>
             </w:r>
@@ -15681,23 +16808,21 @@
         </w:tc>
         <w:tc>
           <w:tcPr>
-            <w:tcW w:w="1017" w:type="pct"/>
-            <w:vAlign w:val="center"/>
-          </w:tcPr>
-          <w:p>
-            <w:pPr>
-              <w:jc w:val="center"/>
-              <w:rPr>
-                <w:rFonts w:hint="eastAsia"/>
-                <w:vertAlign w:val="baseline"/>
-                <w:lang w:val="en-US" w:eastAsia="zh-CN"/>
-              </w:rPr>
-            </w:pPr>
-            <w:r>
-              <w:rPr>
-                <w:rFonts w:hint="eastAsia"/>
-                <w:vertAlign w:val="baseline"/>
-                <w:lang w:val="en-US" w:eastAsia="zh-CN"/>
+            <w:tcW w:w="1728" w:type="dxa"/>
+            <w:vAlign w:val="center"/>
+          </w:tcPr>
+          <w:p>
+            <w:pPr>
+              <w:jc w:val="center"/>
+              <w:rPr>
+                <w:rFonts w:hint="eastAsia"/>
+                <w:vertAlign w:val="baseline"/>
+                <w:lang w:val="en-US" w:eastAsia="zh-CN"/>
+              </w:rPr>
+            </w:pPr>
+            <w:r>
+              <w:rPr>
+                <w:rFonts w:hint="eastAsia"/>
               </w:rPr>
               <w:t>备注</w:t>
             </w:r>
@@ -15726,31 +16851,29 @@
         </w:trPr>
         <w:tc>
           <w:tcPr>
-            <w:tcW w:w="969" w:type="pct"/>
-            <w:vAlign w:val="center"/>
-          </w:tcPr>
-          <w:p>
-            <w:pPr>
-              <w:jc w:val="center"/>
-              <w:rPr>
-                <w:rFonts w:hint="eastAsia"/>
-                <w:vertAlign w:val="baseline"/>
-                <w:lang w:val="en-US" w:eastAsia="zh-CN"/>
-              </w:rPr>
-            </w:pPr>
-            <w:r>
-              <w:rPr>
-                <w:rFonts w:hint="eastAsia"/>
-                <w:vertAlign w:val="baseline"/>
-                <w:lang w:val="en-US" w:eastAsia="zh-CN"/>
-              </w:rPr>
-              <w:t>Id</w:t>
-            </w:r>
-          </w:p>
-        </w:tc>
-        <w:tc>
-          <w:tcPr>
-            <w:tcW w:w="713" w:type="pct"/>
+            <w:tcW w:w="1674" w:type="dxa"/>
+            <w:vAlign w:val="center"/>
+          </w:tcPr>
+          <w:p>
+            <w:pPr>
+              <w:jc w:val="center"/>
+              <w:rPr>
+                <w:rFonts w:hint="eastAsia"/>
+                <w:vertAlign w:val="baseline"/>
+                <w:lang w:val="en-US" w:eastAsia="zh-CN"/>
+              </w:rPr>
+            </w:pPr>
+            <w:r>
+              <w:rPr>
+                <w:rFonts w:hint="eastAsia"/>
+              </w:rPr>
+              <w:t>UserId</w:t>
+            </w:r>
+          </w:p>
+        </w:tc>
+        <w:tc>
+          <w:tcPr>
+            <w:tcW w:w="1216" w:type="dxa"/>
             <w:vAlign w:val="center"/>
           </w:tcPr>
           <w:p>
@@ -15765,8 +16888,6 @@
             <w:r>
               <w:rPr>
                 <w:rFonts w:hint="eastAsia"/>
-                <w:vertAlign w:val="baseline"/>
-                <w:lang w:val="en-US" w:eastAsia="zh-CN"/>
               </w:rPr>
               <w:t>INT</w:t>
             </w:r>
@@ -15774,7 +16895,7 @@
         </w:tc>
         <w:tc>
           <w:tcPr>
-            <w:tcW w:w="530" w:type="pct"/>
+            <w:tcW w:w="898" w:type="dxa"/>
             <w:vAlign w:val="center"/>
           </w:tcPr>
           <w:p>
@@ -15789,8 +16910,6 @@
             <w:r>
               <w:rPr>
                 <w:rFonts w:hint="eastAsia"/>
-                <w:vertAlign w:val="baseline"/>
-                <w:lang w:val="en-US" w:eastAsia="zh-CN"/>
               </w:rPr>
               <w:t>8</w:t>
             </w:r>
@@ -15798,23 +16917,21 @@
         </w:tc>
         <w:tc>
           <w:tcPr>
-            <w:tcW w:w="1092" w:type="pct"/>
-            <w:vAlign w:val="center"/>
-          </w:tcPr>
-          <w:p>
-            <w:pPr>
-              <w:jc w:val="center"/>
-              <w:rPr>
-                <w:rFonts w:hint="eastAsia"/>
-                <w:vertAlign w:val="baseline"/>
-                <w:lang w:val="en-US" w:eastAsia="zh-CN"/>
-              </w:rPr>
-            </w:pPr>
-            <w:r>
-              <w:rPr>
-                <w:rFonts w:hint="eastAsia"/>
-                <w:vertAlign w:val="baseline"/>
-                <w:lang w:val="en-US" w:eastAsia="zh-CN"/>
+            <w:tcW w:w="1856" w:type="dxa"/>
+            <w:vAlign w:val="center"/>
+          </w:tcPr>
+          <w:p>
+            <w:pPr>
+              <w:jc w:val="center"/>
+              <w:rPr>
+                <w:rFonts w:hint="eastAsia"/>
+                <w:vertAlign w:val="baseline"/>
+                <w:lang w:val="en-US" w:eastAsia="zh-CN"/>
+              </w:rPr>
+            </w:pPr>
+            <w:r>
+              <w:rPr>
+                <w:rFonts w:hint="eastAsia"/>
               </w:rPr>
               <w:t>不允许为空，主键</w:t>
             </w:r>
@@ -15822,7 +16939,7 @@
         </w:tc>
         <w:tc>
           <w:tcPr>
-            <w:tcW w:w="675" w:type="pct"/>
+            <w:tcW w:w="1145" w:type="dxa"/>
             <w:vAlign w:val="center"/>
           </w:tcPr>
           <w:p>
@@ -15837,16 +16954,14 @@
             <w:r>
               <w:rPr>
                 <w:rFonts w:hint="eastAsia"/>
-                <w:vertAlign w:val="baseline"/>
-                <w:lang w:val="en-US" w:eastAsia="zh-CN"/>
-              </w:rPr>
-              <w:t>编号</w:t>
-            </w:r>
-          </w:p>
-        </w:tc>
-        <w:tc>
-          <w:tcPr>
-            <w:tcW w:w="1017" w:type="pct"/>
+              </w:rPr>
+              <w:t>用户编号</w:t>
+            </w:r>
+          </w:p>
+        </w:tc>
+        <w:tc>
+          <w:tcPr>
+            <w:tcW w:w="1728" w:type="dxa"/>
             <w:vAlign w:val="center"/>
           </w:tcPr>
           <w:p>
@@ -15883,7 +16998,7 @@
         </w:trPr>
         <w:tc>
           <w:tcPr>
-            <w:tcW w:w="969" w:type="pct"/>
+            <w:tcW w:w="1674" w:type="dxa"/>
             <w:vAlign w:val="center"/>
           </w:tcPr>
           <w:p>
@@ -15898,16 +17013,14 @@
             <w:r>
               <w:rPr>
                 <w:rFonts w:hint="eastAsia"/>
-                <w:vertAlign w:val="baseline"/>
-                <w:lang w:val="en-US" w:eastAsia="zh-CN"/>
-              </w:rPr>
-              <w:t>LibraryCardNum</w:t>
-            </w:r>
-          </w:p>
-        </w:tc>
-        <w:tc>
-          <w:tcPr>
-            <w:tcW w:w="713" w:type="pct"/>
+              </w:rPr>
+              <w:t>UserName</w:t>
+            </w:r>
+          </w:p>
+        </w:tc>
+        <w:tc>
+          <w:tcPr>
+            <w:tcW w:w="1216" w:type="dxa"/>
             <w:vAlign w:val="center"/>
           </w:tcPr>
           <w:p>
@@ -15922,8 +17035,6 @@
             <w:r>
               <w:rPr>
                 <w:rFonts w:hint="eastAsia"/>
-                <w:vertAlign w:val="baseline"/>
-                <w:lang w:val="en-US" w:eastAsia="zh-CN"/>
               </w:rPr>
               <w:t>VARCHAR</w:t>
             </w:r>
@@ -15931,7 +17042,7 @@
         </w:tc>
         <w:tc>
           <w:tcPr>
-            <w:tcW w:w="530" w:type="pct"/>
+            <w:tcW w:w="898" w:type="dxa"/>
             <w:vAlign w:val="center"/>
           </w:tcPr>
           <w:p>
@@ -15946,16 +17057,14 @@
             <w:r>
               <w:rPr>
                 <w:rFonts w:hint="eastAsia"/>
-                <w:vertAlign w:val="baseline"/>
-                <w:lang w:val="en-US" w:eastAsia="zh-CN"/>
-              </w:rPr>
-              <w:t>11</w:t>
-            </w:r>
-          </w:p>
-        </w:tc>
-        <w:tc>
-          <w:tcPr>
-            <w:tcW w:w="1092" w:type="pct"/>
+              </w:rPr>
+              <w:t>20</w:t>
+            </w:r>
+          </w:p>
+        </w:tc>
+        <w:tc>
+          <w:tcPr>
+            <w:tcW w:w="1856" w:type="dxa"/>
             <w:vAlign w:val="center"/>
           </w:tcPr>
           <w:p>
@@ -15970,8 +17079,6 @@
             <w:r>
               <w:rPr>
                 <w:rFonts w:hint="eastAsia"/>
-                <w:vertAlign w:val="baseline"/>
-                <w:lang w:val="en-US" w:eastAsia="zh-CN"/>
               </w:rPr>
               <w:t>不允许为空</w:t>
             </w:r>
@@ -15979,31 +17086,29 @@
         </w:tc>
         <w:tc>
           <w:tcPr>
-            <w:tcW w:w="675" w:type="pct"/>
-            <w:vAlign w:val="center"/>
-          </w:tcPr>
-          <w:p>
-            <w:pPr>
-              <w:jc w:val="center"/>
-              <w:rPr>
-                <w:rFonts w:hint="eastAsia"/>
-                <w:vertAlign w:val="baseline"/>
-                <w:lang w:val="en-US" w:eastAsia="zh-CN"/>
-              </w:rPr>
-            </w:pPr>
-            <w:r>
-              <w:rPr>
-                <w:rFonts w:hint="eastAsia"/>
-                <w:vertAlign w:val="baseline"/>
-                <w:lang w:val="en-US" w:eastAsia="zh-CN"/>
-              </w:rPr>
-              <w:t>借书证号</w:t>
-            </w:r>
-          </w:p>
-        </w:tc>
-        <w:tc>
-          <w:tcPr>
-            <w:tcW w:w="1017" w:type="pct"/>
+            <w:tcW w:w="1145" w:type="dxa"/>
+            <w:vAlign w:val="center"/>
+          </w:tcPr>
+          <w:p>
+            <w:pPr>
+              <w:jc w:val="center"/>
+              <w:rPr>
+                <w:rFonts w:hint="eastAsia"/>
+                <w:vertAlign w:val="baseline"/>
+                <w:lang w:val="en-US" w:eastAsia="zh-CN"/>
+              </w:rPr>
+            </w:pPr>
+            <w:r>
+              <w:rPr>
+                <w:rFonts w:hint="eastAsia"/>
+              </w:rPr>
+              <w:t>用户姓名</w:t>
+            </w:r>
+          </w:p>
+        </w:tc>
+        <w:tc>
+          <w:tcPr>
+            <w:tcW w:w="1728" w:type="dxa"/>
             <w:vAlign w:val="center"/>
           </w:tcPr>
           <w:p>
@@ -16041,7 +17146,7 @@
         </w:trPr>
         <w:tc>
           <w:tcPr>
-            <w:tcW w:w="969" w:type="pct"/>
+            <w:tcW w:w="1674" w:type="dxa"/>
             <w:vAlign w:val="center"/>
           </w:tcPr>
           <w:p>
@@ -16056,16 +17161,14 @@
             <w:r>
               <w:rPr>
                 <w:rFonts w:hint="eastAsia"/>
-                <w:vertAlign w:val="baseline"/>
-                <w:lang w:val="en-US" w:eastAsia="zh-CN"/>
-              </w:rPr>
-              <w:t>ReaderId</w:t>
-            </w:r>
-          </w:p>
-        </w:tc>
-        <w:tc>
-          <w:tcPr>
-            <w:tcW w:w="713" w:type="pct"/>
+              </w:rPr>
+              <w:t>Gender</w:t>
+            </w:r>
+          </w:p>
+        </w:tc>
+        <w:tc>
+          <w:tcPr>
+            <w:tcW w:w="1216" w:type="dxa"/>
             <w:vAlign w:val="center"/>
           </w:tcPr>
           <w:p>
@@ -16080,16 +17183,17 @@
             <w:r>
               <w:rPr>
                 <w:rFonts w:hint="eastAsia"/>
-                <w:vertAlign w:val="baseline"/>
-                <w:lang w:val="en-US" w:eastAsia="zh-CN"/>
-              </w:rPr>
-              <w:t>VARCHAR</w:t>
-            </w:r>
-          </w:p>
-        </w:tc>
-        <w:tc>
-          <w:tcPr>
-            <w:tcW w:w="530" w:type="pct"/>
+              </w:rPr>
+              <w:t>B</w:t>
+            </w:r>
+            <w:r>
+              <w:t>IT</w:t>
+            </w:r>
+          </w:p>
+        </w:tc>
+        <w:tc>
+          <w:tcPr>
+            <w:tcW w:w="898" w:type="dxa"/>
             <w:vAlign w:val="center"/>
           </w:tcPr>
           <w:p>
@@ -16104,16 +17208,17 @@
             <w:r>
               <w:rPr>
                 <w:rFonts w:hint="eastAsia"/>
-                <w:vertAlign w:val="baseline"/>
-                <w:lang w:val="en-US" w:eastAsia="zh-CN"/>
-              </w:rPr>
-              <w:t>12</w:t>
-            </w:r>
-          </w:p>
-        </w:tc>
-        <w:tc>
-          <w:tcPr>
-            <w:tcW w:w="1092" w:type="pct"/>
+              </w:rPr>
+              <w:t>2</w:t>
+            </w:r>
+            <w:r>
+              <w:t>0</w:t>
+            </w:r>
+          </w:p>
+        </w:tc>
+        <w:tc>
+          <w:tcPr>
+            <w:tcW w:w="1856" w:type="dxa"/>
             <w:vAlign w:val="center"/>
           </w:tcPr>
           <w:p>
@@ -16128,8 +17233,6 @@
             <w:r>
               <w:rPr>
                 <w:rFonts w:hint="eastAsia"/>
-                <w:vertAlign w:val="baseline"/>
-                <w:lang w:val="en-US" w:eastAsia="zh-CN"/>
               </w:rPr>
               <w:t>不允许为空</w:t>
             </w:r>
@@ -16137,31 +17240,29 @@
         </w:tc>
         <w:tc>
           <w:tcPr>
-            <w:tcW w:w="675" w:type="pct"/>
-            <w:vAlign w:val="center"/>
-          </w:tcPr>
-          <w:p>
-            <w:pPr>
-              <w:jc w:val="center"/>
-              <w:rPr>
-                <w:rFonts w:hint="eastAsia"/>
-                <w:vertAlign w:val="baseline"/>
-                <w:lang w:val="en-US" w:eastAsia="zh-CN"/>
-              </w:rPr>
-            </w:pPr>
-            <w:r>
-              <w:rPr>
-                <w:rFonts w:hint="eastAsia"/>
-                <w:vertAlign w:val="baseline"/>
-                <w:lang w:val="en-US" w:eastAsia="zh-CN"/>
-              </w:rPr>
-              <w:t>读者编号</w:t>
-            </w:r>
-          </w:p>
-        </w:tc>
-        <w:tc>
-          <w:tcPr>
-            <w:tcW w:w="1017" w:type="pct"/>
+            <w:tcW w:w="1145" w:type="dxa"/>
+            <w:vAlign w:val="center"/>
+          </w:tcPr>
+          <w:p>
+            <w:pPr>
+              <w:jc w:val="center"/>
+              <w:rPr>
+                <w:rFonts w:hint="eastAsia"/>
+                <w:vertAlign w:val="baseline"/>
+                <w:lang w:val="en-US" w:eastAsia="zh-CN"/>
+              </w:rPr>
+            </w:pPr>
+            <w:r>
+              <w:rPr>
+                <w:rFonts w:hint="eastAsia"/>
+              </w:rPr>
+              <w:t>性别</w:t>
+            </w:r>
+          </w:p>
+        </w:tc>
+        <w:tc>
+          <w:tcPr>
+            <w:tcW w:w="1728" w:type="dxa"/>
             <w:vAlign w:val="center"/>
           </w:tcPr>
           <w:p>
@@ -16176,10 +17277,8 @@
             <w:r>
               <w:rPr>
                 <w:rFonts w:hint="eastAsia"/>
-                <w:vertAlign w:val="baseline"/>
-                <w:lang w:val="en-US" w:eastAsia="zh-CN"/>
-              </w:rPr>
-              <w:t>12位/10位/8位</w:t>
+              </w:rPr>
+              <w:t>0为女，1为男</w:t>
             </w:r>
           </w:p>
         </w:tc>
@@ -16207,7 +17306,7 @@
         </w:trPr>
         <w:tc>
           <w:tcPr>
-            <w:tcW w:w="969" w:type="pct"/>
+            <w:tcW w:w="1674" w:type="dxa"/>
             <w:vAlign w:val="center"/>
           </w:tcPr>
           <w:p>
@@ -16222,40 +17321,36 @@
             <w:r>
               <w:rPr>
                 <w:rFonts w:hint="eastAsia"/>
-                <w:vertAlign w:val="baseline"/>
-                <w:lang w:val="en-US" w:eastAsia="zh-CN"/>
-              </w:rPr>
-              <w:t>ReaderName</w:t>
-            </w:r>
-          </w:p>
-        </w:tc>
-        <w:tc>
-          <w:tcPr>
-            <w:tcW w:w="713" w:type="pct"/>
-            <w:vAlign w:val="center"/>
-          </w:tcPr>
-          <w:p>
-            <w:pPr>
-              <w:jc w:val="center"/>
-              <w:rPr>
-                <w:rFonts w:hint="eastAsia"/>
-                <w:vertAlign w:val="baseline"/>
-                <w:lang w:val="en-US" w:eastAsia="zh-CN"/>
-              </w:rPr>
-            </w:pPr>
-            <w:r>
-              <w:rPr>
-                <w:rFonts w:hint="eastAsia"/>
-                <w:vertAlign w:val="baseline"/>
-                <w:lang w:val="en-US" w:eastAsia="zh-CN"/>
-              </w:rPr>
-              <w:t>VARCHAR</w:t>
-            </w:r>
-          </w:p>
-        </w:tc>
-        <w:tc>
-          <w:tcPr>
-            <w:tcW w:w="530" w:type="pct"/>
+              </w:rPr>
+              <w:t>Birthday</w:t>
+            </w:r>
+          </w:p>
+        </w:tc>
+        <w:tc>
+          <w:tcPr>
+            <w:tcW w:w="1216" w:type="dxa"/>
+            <w:vAlign w:val="center"/>
+          </w:tcPr>
+          <w:p>
+            <w:pPr>
+              <w:jc w:val="center"/>
+              <w:rPr>
+                <w:rFonts w:hint="eastAsia"/>
+                <w:vertAlign w:val="baseline"/>
+                <w:lang w:val="en-US" w:eastAsia="zh-CN"/>
+              </w:rPr>
+            </w:pPr>
+            <w:r>
+              <w:rPr>
+                <w:rFonts w:hint="eastAsia"/>
+              </w:rPr>
+              <w:t>DATE</w:t>
+            </w:r>
+          </w:p>
+        </w:tc>
+        <w:tc>
+          <w:tcPr>
+            <w:tcW w:w="898" w:type="dxa"/>
             <w:vAlign w:val="center"/>
           </w:tcPr>
           <w:p>
@@ -16267,35 +17362,25 @@
                 <w:lang w:val="en-US" w:eastAsia="zh-CN"/>
               </w:rPr>
             </w:pPr>
-            <w:r>
-              <w:rPr>
-                <w:rFonts w:hint="eastAsia"/>
-                <w:vertAlign w:val="baseline"/>
-                <w:lang w:val="en-US" w:eastAsia="zh-CN"/>
-              </w:rPr>
-              <w:t>20</w:t>
-            </w:r>
-          </w:p>
-        </w:tc>
-        <w:tc>
-          <w:tcPr>
-            <w:tcW w:w="1092" w:type="pct"/>
-            <w:vAlign w:val="center"/>
-          </w:tcPr>
-          <w:p>
-            <w:pPr>
-              <w:jc w:val="center"/>
-              <w:rPr>
-                <w:rFonts w:hint="eastAsia"/>
-                <w:vertAlign w:val="baseline"/>
-                <w:lang w:val="en-US" w:eastAsia="zh-CN"/>
-              </w:rPr>
-            </w:pPr>
-            <w:r>
-              <w:rPr>
-                <w:rFonts w:hint="eastAsia"/>
-                <w:vertAlign w:val="baseline"/>
-                <w:lang w:val="en-US" w:eastAsia="zh-CN"/>
+          </w:p>
+        </w:tc>
+        <w:tc>
+          <w:tcPr>
+            <w:tcW w:w="1856" w:type="dxa"/>
+            <w:vAlign w:val="center"/>
+          </w:tcPr>
+          <w:p>
+            <w:pPr>
+              <w:jc w:val="center"/>
+              <w:rPr>
+                <w:rFonts w:hint="eastAsia"/>
+                <w:vertAlign w:val="baseline"/>
+                <w:lang w:val="en-US" w:eastAsia="zh-CN"/>
+              </w:rPr>
+            </w:pPr>
+            <w:r>
+              <w:rPr>
+                <w:rFonts w:hint="eastAsia"/>
               </w:rPr>
               <w:t>不允许为空</w:t>
             </w:r>
@@ -16303,31 +17388,29 @@
         </w:tc>
         <w:tc>
           <w:tcPr>
-            <w:tcW w:w="675" w:type="pct"/>
-            <w:vAlign w:val="center"/>
-          </w:tcPr>
-          <w:p>
-            <w:pPr>
-              <w:jc w:val="center"/>
-              <w:rPr>
-                <w:rFonts w:hint="eastAsia"/>
-                <w:vertAlign w:val="baseline"/>
-                <w:lang w:val="en-US" w:eastAsia="zh-CN"/>
-              </w:rPr>
-            </w:pPr>
-            <w:r>
-              <w:rPr>
-                <w:rFonts w:hint="eastAsia"/>
-                <w:vertAlign w:val="baseline"/>
-                <w:lang w:val="en-US" w:eastAsia="zh-CN"/>
-              </w:rPr>
-              <w:t>读者姓名</w:t>
-            </w:r>
-          </w:p>
-        </w:tc>
-        <w:tc>
-          <w:tcPr>
-            <w:tcW w:w="1017" w:type="pct"/>
+            <w:tcW w:w="1145" w:type="dxa"/>
+            <w:vAlign w:val="center"/>
+          </w:tcPr>
+          <w:p>
+            <w:pPr>
+              <w:jc w:val="center"/>
+              <w:rPr>
+                <w:rFonts w:hint="eastAsia"/>
+                <w:vertAlign w:val="baseline"/>
+                <w:lang w:val="en-US" w:eastAsia="zh-CN"/>
+              </w:rPr>
+            </w:pPr>
+            <w:r>
+              <w:rPr>
+                <w:rFonts w:hint="eastAsia"/>
+              </w:rPr>
+              <w:t>出生日期</w:t>
+            </w:r>
+          </w:p>
+        </w:tc>
+        <w:tc>
+          <w:tcPr>
+            <w:tcW w:w="1728" w:type="dxa"/>
             <w:vAlign w:val="center"/>
           </w:tcPr>
           <w:p>
@@ -16364,31 +17447,29 @@
         </w:trPr>
         <w:tc>
           <w:tcPr>
-            <w:tcW w:w="969" w:type="pct"/>
-            <w:vAlign w:val="center"/>
-          </w:tcPr>
-          <w:p>
-            <w:pPr>
-              <w:jc w:val="center"/>
-              <w:rPr>
-                <w:rFonts w:hint="eastAsia"/>
-                <w:vertAlign w:val="baseline"/>
-                <w:lang w:val="en-US" w:eastAsia="zh-CN"/>
-              </w:rPr>
-            </w:pPr>
-            <w:r>
-              <w:rPr>
-                <w:rFonts w:hint="eastAsia"/>
-                <w:vertAlign w:val="baseline"/>
-                <w:lang w:val="en-US" w:eastAsia="zh-CN"/>
-              </w:rPr>
-              <w:t>Gender</w:t>
-            </w:r>
-          </w:p>
-        </w:tc>
-        <w:tc>
-          <w:tcPr>
-            <w:tcW w:w="713" w:type="pct"/>
+            <w:tcW w:w="1674" w:type="dxa"/>
+            <w:vAlign w:val="center"/>
+          </w:tcPr>
+          <w:p>
+            <w:pPr>
+              <w:jc w:val="center"/>
+              <w:rPr>
+                <w:rFonts w:hint="eastAsia"/>
+                <w:vertAlign w:val="baseline"/>
+                <w:lang w:val="en-US" w:eastAsia="zh-CN"/>
+              </w:rPr>
+            </w:pPr>
+            <w:r>
+              <w:rPr>
+                <w:rFonts w:hint="eastAsia"/>
+              </w:rPr>
+              <w:t>Address</w:t>
+            </w:r>
+          </w:p>
+        </w:tc>
+        <w:tc>
+          <w:tcPr>
+            <w:tcW w:w="1216" w:type="dxa"/>
             <w:vAlign w:val="center"/>
           </w:tcPr>
           <w:p>
@@ -16403,16 +17484,14 @@
             <w:r>
               <w:rPr>
                 <w:rFonts w:hint="eastAsia"/>
-                <w:vertAlign w:val="baseline"/>
-                <w:lang w:val="en-US" w:eastAsia="zh-CN"/>
-              </w:rPr>
-              <w:t>BIT</w:t>
-            </w:r>
-          </w:p>
-        </w:tc>
-        <w:tc>
-          <w:tcPr>
-            <w:tcW w:w="530" w:type="pct"/>
+              </w:rPr>
+              <w:t>VARCHAR</w:t>
+            </w:r>
+          </w:p>
+        </w:tc>
+        <w:tc>
+          <w:tcPr>
+            <w:tcW w:w="898" w:type="dxa"/>
             <w:vAlign w:val="center"/>
           </w:tcPr>
           <w:p>
@@ -16427,8 +17506,6 @@
             <w:r>
               <w:rPr>
                 <w:rFonts w:hint="eastAsia"/>
-                <w:vertAlign w:val="baseline"/>
-                <w:lang w:val="en-US" w:eastAsia="zh-CN"/>
               </w:rPr>
               <w:t>20</w:t>
             </w:r>
@@ -16436,23 +17513,21 @@
         </w:tc>
         <w:tc>
           <w:tcPr>
-            <w:tcW w:w="1092" w:type="pct"/>
-            <w:vAlign w:val="center"/>
-          </w:tcPr>
-          <w:p>
-            <w:pPr>
-              <w:jc w:val="center"/>
-              <w:rPr>
-                <w:rFonts w:hint="eastAsia"/>
-                <w:vertAlign w:val="baseline"/>
-                <w:lang w:val="en-US" w:eastAsia="zh-CN"/>
-              </w:rPr>
-            </w:pPr>
-            <w:r>
-              <w:rPr>
-                <w:rFonts w:hint="eastAsia"/>
-                <w:vertAlign w:val="baseline"/>
-                <w:lang w:val="en-US" w:eastAsia="zh-CN"/>
+            <w:tcW w:w="1856" w:type="dxa"/>
+            <w:vAlign w:val="center"/>
+          </w:tcPr>
+          <w:p>
+            <w:pPr>
+              <w:jc w:val="center"/>
+              <w:rPr>
+                <w:rFonts w:hint="eastAsia"/>
+                <w:vertAlign w:val="baseline"/>
+                <w:lang w:val="en-US" w:eastAsia="zh-CN"/>
+              </w:rPr>
+            </w:pPr>
+            <w:r>
+              <w:rPr>
+                <w:rFonts w:hint="eastAsia"/>
               </w:rPr>
               <w:t>不允许为空</w:t>
             </w:r>
@@ -16460,31 +17535,29 @@
         </w:tc>
         <w:tc>
           <w:tcPr>
-            <w:tcW w:w="675" w:type="pct"/>
-            <w:vAlign w:val="center"/>
-          </w:tcPr>
-          <w:p>
-            <w:pPr>
-              <w:jc w:val="center"/>
-              <w:rPr>
-                <w:rFonts w:hint="eastAsia"/>
-                <w:vertAlign w:val="baseline"/>
-                <w:lang w:val="en-US" w:eastAsia="zh-CN"/>
-              </w:rPr>
-            </w:pPr>
-            <w:r>
-              <w:rPr>
-                <w:rFonts w:hint="eastAsia"/>
-                <w:vertAlign w:val="baseline"/>
-                <w:lang w:val="en-US" w:eastAsia="zh-CN"/>
-              </w:rPr>
-              <w:t>性别</w:t>
-            </w:r>
-          </w:p>
-        </w:tc>
-        <w:tc>
-          <w:tcPr>
-            <w:tcW w:w="1017" w:type="pct"/>
+            <w:tcW w:w="1145" w:type="dxa"/>
+            <w:vAlign w:val="center"/>
+          </w:tcPr>
+          <w:p>
+            <w:pPr>
+              <w:jc w:val="center"/>
+              <w:rPr>
+                <w:rFonts w:hint="eastAsia"/>
+                <w:vertAlign w:val="baseline"/>
+                <w:lang w:val="en-US" w:eastAsia="zh-CN"/>
+              </w:rPr>
+            </w:pPr>
+            <w:r>
+              <w:rPr>
+                <w:rFonts w:hint="eastAsia"/>
+              </w:rPr>
+              <w:t>地址</w:t>
+            </w:r>
+          </w:p>
+        </w:tc>
+        <w:tc>
+          <w:tcPr>
+            <w:tcW w:w="1728" w:type="dxa"/>
             <w:vAlign w:val="center"/>
           </w:tcPr>
           <w:p>
@@ -16496,14 +17569,6 @@
                 <w:lang w:val="en-US" w:eastAsia="zh-CN"/>
               </w:rPr>
             </w:pPr>
-            <w:r>
-              <w:rPr>
-                <w:rFonts w:hint="eastAsia"/>
-                <w:vertAlign w:val="baseline"/>
-                <w:lang w:val="en-US" w:eastAsia="zh-CN"/>
-              </w:rPr>
-              <w:t>0为女，1为男</w:t>
-            </w:r>
           </w:p>
         </w:tc>
       </w:tr>
@@ -16529,41 +17594,29 @@
         </w:trPr>
         <w:tc>
           <w:tcPr>
-            <w:tcW w:w="969" w:type="pct"/>
-            <w:vAlign w:val="center"/>
-          </w:tcPr>
-          <w:p>
-            <w:pPr>
-              <w:jc w:val="center"/>
-              <w:rPr>
-                <w:rFonts w:hint="eastAsia"/>
-                <w:vertAlign w:val="baseline"/>
-                <w:lang w:val="en-US" w:eastAsia="zh-CN"/>
-              </w:rPr>
-            </w:pPr>
-            <w:r>
-              <w:rPr>
-                <w:rFonts w:hint="eastAsia"/>
-                <w:vertAlign w:val="baseline"/>
-                <w:lang w:val="en-US" w:eastAsia="zh-CN"/>
-              </w:rPr>
-              <w:t>B</w:t>
-            </w:r>
-            <w:bookmarkStart w:id="0" w:name="_GoBack"/>
-            <w:bookmarkEnd w:id="0"/>
-            <w:r>
-              <w:rPr>
-                <w:rFonts w:hint="eastAsia"/>
-                <w:vertAlign w:val="baseline"/>
-                <w:lang w:val="en-US" w:eastAsia="zh-CN"/>
-              </w:rPr>
-              <w:t>irthday</w:t>
-            </w:r>
-          </w:p>
-        </w:tc>
-        <w:tc>
-          <w:tcPr>
-            <w:tcW w:w="713" w:type="pct"/>
+            <w:tcW w:w="1674" w:type="dxa"/>
+            <w:vAlign w:val="center"/>
+          </w:tcPr>
+          <w:p>
+            <w:pPr>
+              <w:jc w:val="center"/>
+              <w:rPr>
+                <w:rFonts w:hint="eastAsia"/>
+                <w:vertAlign w:val="baseline"/>
+                <w:lang w:val="en-US" w:eastAsia="zh-CN"/>
+              </w:rPr>
+            </w:pPr>
+            <w:r>
+              <w:rPr>
+                <w:rFonts w:hint="eastAsia"/>
+              </w:rPr>
+              <w:t>Contact</w:t>
+            </w:r>
+          </w:p>
+        </w:tc>
+        <w:tc>
+          <w:tcPr>
+            <w:tcW w:w="1216" w:type="dxa"/>
             <w:vAlign w:val="center"/>
           </w:tcPr>
           <w:p>
@@ -16578,16 +17631,14 @@
             <w:r>
               <w:rPr>
                 <w:rFonts w:hint="eastAsia"/>
-                <w:vertAlign w:val="baseline"/>
-                <w:lang w:val="en-US" w:eastAsia="zh-CN"/>
-              </w:rPr>
-              <w:t>DATE</w:t>
-            </w:r>
-          </w:p>
-        </w:tc>
-        <w:tc>
-          <w:tcPr>
-            <w:tcW w:w="530" w:type="pct"/>
+              </w:rPr>
+              <w:t>VARCHAR</w:t>
+            </w:r>
+          </w:p>
+        </w:tc>
+        <w:tc>
+          <w:tcPr>
+            <w:tcW w:w="898" w:type="dxa"/>
             <w:vAlign w:val="center"/>
           </w:tcPr>
           <w:p>
@@ -16599,27 +17650,31 @@
                 <w:lang w:val="en-US" w:eastAsia="zh-CN"/>
               </w:rPr>
             </w:pPr>
-          </w:p>
-        </w:tc>
-        <w:tc>
-          <w:tcPr>
-            <w:tcW w:w="1092" w:type="pct"/>
-            <w:vAlign w:val="center"/>
-          </w:tcPr>
-          <w:p>
-            <w:pPr>
-              <w:jc w:val="center"/>
-              <w:rPr>
-                <w:rFonts w:hint="eastAsia"/>
-                <w:vertAlign w:val="baseline"/>
-                <w:lang w:val="en-US" w:eastAsia="zh-CN"/>
-              </w:rPr>
-            </w:pPr>
-            <w:r>
-              <w:rPr>
-                <w:rFonts w:hint="eastAsia"/>
-                <w:vertAlign w:val="baseline"/>
-                <w:lang w:val="en-US" w:eastAsia="zh-CN"/>
+            <w:r>
+              <w:rPr>
+                <w:rFonts w:hint="eastAsia"/>
+              </w:rPr>
+              <w:t>11</w:t>
+            </w:r>
+          </w:p>
+        </w:tc>
+        <w:tc>
+          <w:tcPr>
+            <w:tcW w:w="1856" w:type="dxa"/>
+            <w:vAlign w:val="center"/>
+          </w:tcPr>
+          <w:p>
+            <w:pPr>
+              <w:jc w:val="center"/>
+              <w:rPr>
+                <w:rFonts w:hint="eastAsia"/>
+                <w:vertAlign w:val="baseline"/>
+                <w:lang w:val="en-US" w:eastAsia="zh-CN"/>
+              </w:rPr>
+            </w:pPr>
+            <w:r>
+              <w:rPr>
+                <w:rFonts w:hint="eastAsia"/>
               </w:rPr>
               <w:t>不允许为空</w:t>
             </w:r>
@@ -16627,502 +17682,21 @@
         </w:tc>
         <w:tc>
           <w:tcPr>
-            <w:tcW w:w="675" w:type="pct"/>
-            <w:vAlign w:val="center"/>
-          </w:tcPr>
-          <w:p>
-            <w:pPr>
-              <w:jc w:val="center"/>
-              <w:rPr>
-                <w:rFonts w:hint="eastAsia"/>
-                <w:vertAlign w:val="baseline"/>
-                <w:lang w:val="en-US" w:eastAsia="zh-CN"/>
-              </w:rPr>
-            </w:pPr>
-            <w:r>
-              <w:rPr>
-                <w:rFonts w:hint="eastAsia"/>
-                <w:vertAlign w:val="baseline"/>
-                <w:lang w:val="en-US" w:eastAsia="zh-CN"/>
-              </w:rPr>
-              <w:t>出生日期</w:t>
-            </w:r>
-          </w:p>
-        </w:tc>
-        <w:tc>
-          <w:tcPr>
-            <w:tcW w:w="1017" w:type="pct"/>
-            <w:vAlign w:val="center"/>
-          </w:tcPr>
-          <w:p>
-            <w:pPr>
-              <w:jc w:val="center"/>
-              <w:rPr>
-                <w:rFonts w:hint="eastAsia"/>
-                <w:vertAlign w:val="baseline"/>
-                <w:lang w:val="en-US" w:eastAsia="zh-CN"/>
-              </w:rPr>
-            </w:pPr>
-          </w:p>
-        </w:tc>
-      </w:tr>
-      <w:tr>
-        <w:tblPrEx>
-          <w:tblBorders>
-            <w:top w:val="single" w:color="auto" w:sz="4" w:space="0"/>
-            <w:left w:val="single" w:color="auto" w:sz="4" w:space="0"/>
-            <w:bottom w:val="single" w:color="auto" w:sz="4" w:space="0"/>
-            <w:right w:val="single" w:color="auto" w:sz="4" w:space="0"/>
-            <w:insideH w:val="single" w:color="auto" w:sz="4" w:space="0"/>
-            <w:insideV w:val="single" w:color="auto" w:sz="4" w:space="0"/>
-          </w:tblBorders>
-          <w:tblCellMar>
-            <w:top w:w="0" w:type="dxa"/>
-            <w:left w:w="108" w:type="dxa"/>
-            <w:bottom w:w="0" w:type="dxa"/>
-            <w:right w:w="108" w:type="dxa"/>
-          </w:tblCellMar>
-        </w:tblPrEx>
-        <w:trPr>
-          <w:jc w:val="center"/>
-        </w:trPr>
-        <w:tc>
-          <w:tcPr>
-            <w:tcW w:w="969" w:type="pct"/>
-            <w:vAlign w:val="center"/>
-          </w:tcPr>
-          <w:p>
-            <w:pPr>
-              <w:jc w:val="center"/>
-              <w:rPr>
-                <w:rFonts w:hint="default"/>
-                <w:vertAlign w:val="baseline"/>
-                <w:lang w:val="en-US" w:eastAsia="zh-CN"/>
-              </w:rPr>
-            </w:pPr>
-            <w:r>
-              <w:rPr>
-                <w:rFonts w:hint="eastAsia"/>
-                <w:vertAlign w:val="baseline"/>
-                <w:lang w:val="en-US" w:eastAsia="zh-CN"/>
-              </w:rPr>
-              <w:t>ReaderLevel</w:t>
-            </w:r>
-          </w:p>
-        </w:tc>
-        <w:tc>
-          <w:tcPr>
-            <w:tcW w:w="713" w:type="pct"/>
-            <w:vAlign w:val="center"/>
-          </w:tcPr>
-          <w:p>
-            <w:pPr>
-              <w:jc w:val="center"/>
-              <w:rPr>
-                <w:rFonts w:hint="default"/>
-                <w:vertAlign w:val="baseline"/>
-                <w:lang w:val="en-US" w:eastAsia="zh-CN"/>
-              </w:rPr>
-            </w:pPr>
-            <w:r>
-              <w:rPr>
-                <w:rFonts w:hint="eastAsia"/>
-                <w:vertAlign w:val="baseline"/>
-                <w:lang w:val="en-US" w:eastAsia="zh-CN"/>
-              </w:rPr>
-              <w:t>INT</w:t>
-            </w:r>
-          </w:p>
-        </w:tc>
-        <w:tc>
-          <w:tcPr>
-            <w:tcW w:w="530" w:type="pct"/>
-            <w:vAlign w:val="center"/>
-          </w:tcPr>
-          <w:p>
-            <w:pPr>
-              <w:jc w:val="center"/>
-              <w:rPr>
-                <w:rFonts w:hint="default"/>
-                <w:vertAlign w:val="baseline"/>
-                <w:lang w:val="en-US" w:eastAsia="zh-CN"/>
-              </w:rPr>
-            </w:pPr>
-            <w:r>
-              <w:rPr>
-                <w:rFonts w:hint="eastAsia"/>
-                <w:vertAlign w:val="baseline"/>
-                <w:lang w:val="en-US" w:eastAsia="zh-CN"/>
-              </w:rPr>
-              <w:t>20</w:t>
-            </w:r>
-          </w:p>
-        </w:tc>
-        <w:tc>
-          <w:tcPr>
-            <w:tcW w:w="1092" w:type="pct"/>
-            <w:vAlign w:val="center"/>
-          </w:tcPr>
-          <w:p>
-            <w:pPr>
-              <w:jc w:val="center"/>
-              <w:rPr>
-                <w:rFonts w:hint="eastAsia"/>
-                <w:vertAlign w:val="baseline"/>
-                <w:lang w:val="en-US" w:eastAsia="zh-CN"/>
-              </w:rPr>
-            </w:pPr>
-            <w:r>
-              <w:rPr>
-                <w:rFonts w:hint="eastAsia"/>
-                <w:vertAlign w:val="baseline"/>
-                <w:lang w:val="en-US" w:eastAsia="zh-CN"/>
-              </w:rPr>
-              <w:t>不允许为空</w:t>
-            </w:r>
-          </w:p>
-        </w:tc>
-        <w:tc>
-          <w:tcPr>
-            <w:tcW w:w="675" w:type="pct"/>
-            <w:vAlign w:val="center"/>
-          </w:tcPr>
-          <w:p>
-            <w:pPr>
-              <w:jc w:val="center"/>
-              <w:rPr>
-                <w:rFonts w:hint="eastAsia"/>
-                <w:vertAlign w:val="baseline"/>
-                <w:lang w:val="en-US" w:eastAsia="zh-CN"/>
-              </w:rPr>
-            </w:pPr>
-            <w:r>
-              <w:rPr>
-                <w:rFonts w:hint="eastAsia"/>
-                <w:vertAlign w:val="baseline"/>
-                <w:lang w:val="en-US" w:eastAsia="zh-CN"/>
-              </w:rPr>
-              <w:t>读者级别</w:t>
-            </w:r>
-          </w:p>
-        </w:tc>
-        <w:tc>
-          <w:tcPr>
-            <w:tcW w:w="1017" w:type="pct"/>
-            <w:vAlign w:val="center"/>
-          </w:tcPr>
-          <w:p>
-            <w:pPr>
-              <w:jc w:val="center"/>
-              <w:rPr>
-                <w:rFonts w:hint="eastAsia"/>
-                <w:vertAlign w:val="baseline"/>
-                <w:lang w:val="en-US" w:eastAsia="zh-CN"/>
-              </w:rPr>
-            </w:pPr>
-            <w:r>
-              <w:rPr>
-                <w:rFonts w:hint="eastAsia"/>
-                <w:vertAlign w:val="baseline"/>
-                <w:lang w:val="en-US" w:eastAsia="zh-CN"/>
-              </w:rPr>
-              <w:t>文献或专著</w:t>
-            </w:r>
-          </w:p>
-        </w:tc>
-      </w:tr>
-      <w:tr>
-        <w:tblPrEx>
-          <w:tblBorders>
-            <w:top w:val="single" w:color="auto" w:sz="4" w:space="0"/>
-            <w:left w:val="single" w:color="auto" w:sz="4" w:space="0"/>
-            <w:bottom w:val="single" w:color="auto" w:sz="4" w:space="0"/>
-            <w:right w:val="single" w:color="auto" w:sz="4" w:space="0"/>
-            <w:insideH w:val="single" w:color="auto" w:sz="4" w:space="0"/>
-            <w:insideV w:val="single" w:color="auto" w:sz="4" w:space="0"/>
-          </w:tblBorders>
-          <w:tblCellMar>
-            <w:top w:w="0" w:type="dxa"/>
-            <w:left w:w="108" w:type="dxa"/>
-            <w:bottom w:w="0" w:type="dxa"/>
-            <w:right w:w="108" w:type="dxa"/>
-          </w:tblCellMar>
-        </w:tblPrEx>
-        <w:trPr>
-          <w:jc w:val="center"/>
-        </w:trPr>
-        <w:tc>
-          <w:tcPr>
-            <w:tcW w:w="969" w:type="pct"/>
-            <w:vAlign w:val="center"/>
-          </w:tcPr>
-          <w:p>
-            <w:pPr>
-              <w:jc w:val="center"/>
-              <w:rPr>
-                <w:rFonts w:hint="eastAsia"/>
-                <w:vertAlign w:val="baseline"/>
-                <w:lang w:val="en-US" w:eastAsia="zh-CN"/>
-              </w:rPr>
-            </w:pPr>
-            <w:r>
-              <w:rPr>
-                <w:rFonts w:hint="eastAsia"/>
-                <w:vertAlign w:val="baseline"/>
-                <w:lang w:val="en-US" w:eastAsia="zh-CN"/>
-              </w:rPr>
-              <w:t>Address</w:t>
-            </w:r>
-          </w:p>
-        </w:tc>
-        <w:tc>
-          <w:tcPr>
-            <w:tcW w:w="713" w:type="pct"/>
-            <w:vAlign w:val="center"/>
-          </w:tcPr>
-          <w:p>
-            <w:pPr>
-              <w:jc w:val="center"/>
-              <w:rPr>
-                <w:rFonts w:hint="default"/>
-                <w:vertAlign w:val="baseline"/>
-                <w:lang w:val="en-US" w:eastAsia="zh-CN"/>
-              </w:rPr>
-            </w:pPr>
-            <w:r>
-              <w:rPr>
-                <w:rFonts w:hint="eastAsia"/>
-                <w:vertAlign w:val="baseline"/>
-                <w:lang w:val="en-US" w:eastAsia="zh-CN"/>
-              </w:rPr>
-              <w:t>VARCHAR</w:t>
-            </w:r>
-          </w:p>
-        </w:tc>
-        <w:tc>
-          <w:tcPr>
-            <w:tcW w:w="530" w:type="pct"/>
-            <w:vAlign w:val="center"/>
-          </w:tcPr>
-          <w:p>
-            <w:pPr>
-              <w:jc w:val="center"/>
-              <w:rPr>
-                <w:rFonts w:hint="default"/>
-                <w:vertAlign w:val="baseline"/>
-                <w:lang w:val="en-US" w:eastAsia="zh-CN"/>
-              </w:rPr>
-            </w:pPr>
-            <w:r>
-              <w:rPr>
-                <w:rFonts w:hint="eastAsia"/>
-                <w:vertAlign w:val="baseline"/>
-                <w:lang w:val="en-US" w:eastAsia="zh-CN"/>
-              </w:rPr>
-              <w:t>20</w:t>
-            </w:r>
-          </w:p>
-        </w:tc>
-        <w:tc>
-          <w:tcPr>
-            <w:tcW w:w="1092" w:type="pct"/>
-            <w:vAlign w:val="center"/>
-          </w:tcPr>
-          <w:p>
-            <w:pPr>
-              <w:jc w:val="center"/>
-              <w:rPr>
-                <w:rFonts w:hint="eastAsia"/>
-                <w:vertAlign w:val="baseline"/>
-                <w:lang w:val="en-US" w:eastAsia="zh-CN"/>
-              </w:rPr>
-            </w:pPr>
-            <w:r>
-              <w:rPr>
-                <w:rFonts w:hint="eastAsia"/>
-                <w:vertAlign w:val="baseline"/>
-                <w:lang w:val="en-US" w:eastAsia="zh-CN"/>
-              </w:rPr>
-              <w:t>不允许为空</w:t>
-            </w:r>
-          </w:p>
-        </w:tc>
-        <w:tc>
-          <w:tcPr>
-            <w:tcW w:w="675" w:type="pct"/>
-            <w:vAlign w:val="center"/>
-          </w:tcPr>
-          <w:p>
-            <w:pPr>
-              <w:jc w:val="center"/>
-              <w:rPr>
-                <w:rFonts w:hint="eastAsia"/>
-                <w:vertAlign w:val="baseline"/>
-                <w:lang w:val="en-US" w:eastAsia="zh-CN"/>
-              </w:rPr>
-            </w:pPr>
-            <w:r>
-              <w:rPr>
-                <w:rFonts w:hint="eastAsia"/>
-                <w:vertAlign w:val="baseline"/>
-                <w:lang w:val="en-US" w:eastAsia="zh-CN"/>
-              </w:rPr>
-              <w:t>宿舍地址</w:t>
-            </w:r>
-          </w:p>
-        </w:tc>
-        <w:tc>
-          <w:tcPr>
-            <w:tcW w:w="1017" w:type="pct"/>
-            <w:vAlign w:val="center"/>
-          </w:tcPr>
-          <w:p>
-            <w:pPr>
-              <w:jc w:val="center"/>
-              <w:rPr>
-                <w:rFonts w:hint="default"/>
-                <w:vertAlign w:val="baseline"/>
-                <w:lang w:val="en-US" w:eastAsia="zh-CN"/>
-              </w:rPr>
-            </w:pPr>
-          </w:p>
-        </w:tc>
-      </w:tr>
-      <w:tr>
-        <w:tblPrEx>
-          <w:tblBorders>
-            <w:top w:val="single" w:color="auto" w:sz="4" w:space="0"/>
-            <w:left w:val="single" w:color="auto" w:sz="4" w:space="0"/>
-            <w:bottom w:val="single" w:color="auto" w:sz="4" w:space="0"/>
-            <w:right w:val="single" w:color="auto" w:sz="4" w:space="0"/>
-            <w:insideH w:val="single" w:color="auto" w:sz="4" w:space="0"/>
-            <w:insideV w:val="single" w:color="auto" w:sz="4" w:space="0"/>
-          </w:tblBorders>
-          <w:tblCellMar>
-            <w:top w:w="0" w:type="dxa"/>
-            <w:left w:w="108" w:type="dxa"/>
-            <w:bottom w:w="0" w:type="dxa"/>
-            <w:right w:w="108" w:type="dxa"/>
-          </w:tblCellMar>
-        </w:tblPrEx>
-        <w:trPr>
-          <w:jc w:val="center"/>
-        </w:trPr>
-        <w:tc>
-          <w:tcPr>
-            <w:tcW w:w="969" w:type="pct"/>
-            <w:vAlign w:val="center"/>
-          </w:tcPr>
-          <w:p>
-            <w:pPr>
-              <w:jc w:val="center"/>
-              <w:rPr>
-                <w:rFonts w:hint="default"/>
-                <w:vertAlign w:val="baseline"/>
-                <w:lang w:val="en-US" w:eastAsia="zh-CN"/>
-              </w:rPr>
-            </w:pPr>
-            <w:r>
-              <w:rPr>
-                <w:rFonts w:hint="eastAsia"/>
-                <w:vertAlign w:val="baseline"/>
-                <w:lang w:val="en-US" w:eastAsia="zh-CN"/>
-              </w:rPr>
-              <w:t>Contact</w:t>
-            </w:r>
-          </w:p>
-        </w:tc>
-        <w:tc>
-          <w:tcPr>
-            <w:tcW w:w="713" w:type="pct"/>
-            <w:vAlign w:val="center"/>
-          </w:tcPr>
-          <w:p>
-            <w:pPr>
-              <w:jc w:val="center"/>
-              <w:rPr>
-                <w:rFonts w:hint="default"/>
-                <w:vertAlign w:val="baseline"/>
-                <w:lang w:val="en-US" w:eastAsia="zh-CN"/>
-              </w:rPr>
-            </w:pPr>
-            <w:r>
-              <w:rPr>
-                <w:rFonts w:hint="eastAsia"/>
-                <w:vertAlign w:val="baseline"/>
-                <w:lang w:val="en-US" w:eastAsia="zh-CN"/>
-              </w:rPr>
-              <w:t>VARCHAR</w:t>
-            </w:r>
-          </w:p>
-        </w:tc>
-        <w:tc>
-          <w:tcPr>
-            <w:tcW w:w="530" w:type="pct"/>
-            <w:vAlign w:val="center"/>
-          </w:tcPr>
-          <w:p>
-            <w:pPr>
-              <w:jc w:val="center"/>
-              <w:rPr>
-                <w:rFonts w:hint="default"/>
-                <w:vertAlign w:val="baseline"/>
-                <w:lang w:val="en-US" w:eastAsia="zh-CN"/>
-              </w:rPr>
-            </w:pPr>
-            <w:r>
-              <w:rPr>
-                <w:rFonts w:hint="eastAsia"/>
-                <w:vertAlign w:val="baseline"/>
-                <w:lang w:val="en-US" w:eastAsia="zh-CN"/>
-              </w:rPr>
-              <w:t>11</w:t>
-            </w:r>
-          </w:p>
-        </w:tc>
-        <w:tc>
-          <w:tcPr>
-            <w:tcW w:w="1092" w:type="pct"/>
-            <w:vAlign w:val="center"/>
-          </w:tcPr>
-          <w:p>
-            <w:pPr>
-              <w:jc w:val="center"/>
-              <w:rPr>
-                <w:rFonts w:hint="eastAsia"/>
-                <w:vertAlign w:val="baseline"/>
-                <w:lang w:val="en-US" w:eastAsia="zh-CN"/>
-              </w:rPr>
-            </w:pPr>
-            <w:r>
-              <w:rPr>
-                <w:rFonts w:hint="eastAsia"/>
-                <w:vertAlign w:val="baseline"/>
-                <w:lang w:val="en-US" w:eastAsia="zh-CN"/>
-              </w:rPr>
-              <w:t>不允许为空</w:t>
-            </w:r>
-          </w:p>
-        </w:tc>
-        <w:tc>
-          <w:tcPr>
-            <w:tcW w:w="675" w:type="pct"/>
-            <w:vAlign w:val="center"/>
-          </w:tcPr>
-          <w:p>
-            <w:pPr>
-              <w:jc w:val="center"/>
-              <w:rPr>
-                <w:rFonts w:hint="eastAsia"/>
-                <w:vertAlign w:val="baseline"/>
-                <w:lang w:val="en-US" w:eastAsia="zh-CN"/>
-              </w:rPr>
-            </w:pPr>
-            <w:r>
-              <w:rPr>
-                <w:rFonts w:hint="eastAsia"/>
-                <w:vertAlign w:val="baseline"/>
-                <w:lang w:val="en-US" w:eastAsia="zh-CN"/>
+            <w:tcW w:w="1145" w:type="dxa"/>
+            <w:vAlign w:val="center"/>
+          </w:tcPr>
+          <w:p>
+            <w:pPr>
+              <w:jc w:val="center"/>
+              <w:rPr>
+                <w:rFonts w:hint="eastAsia"/>
+                <w:vertAlign w:val="baseline"/>
+                <w:lang w:val="en-US" w:eastAsia="zh-CN"/>
+              </w:rPr>
+            </w:pPr>
+            <w:r>
+              <w:rPr>
+                <w:rFonts w:hint="eastAsia"/>
               </w:rPr>
               <w:t>联系电话</w:t>
             </w:r>
@@ -17130,352 +17704,217 @@
         </w:tc>
         <w:tc>
           <w:tcPr>
-            <w:tcW w:w="1017" w:type="pct"/>
-            <w:vAlign w:val="center"/>
-          </w:tcPr>
-          <w:p>
-            <w:pPr>
-              <w:jc w:val="center"/>
-              <w:rPr>
-                <w:rFonts w:hint="eastAsia"/>
-                <w:vertAlign w:val="baseline"/>
-                <w:lang w:val="en-US" w:eastAsia="zh-CN"/>
-              </w:rPr>
-            </w:pPr>
-          </w:p>
-        </w:tc>
-      </w:tr>
-      <w:tr>
-        <w:tblPrEx>
-          <w:tblBorders>
-            <w:top w:val="single" w:color="auto" w:sz="4" w:space="0"/>
-            <w:left w:val="single" w:color="auto" w:sz="4" w:space="0"/>
-            <w:bottom w:val="single" w:color="auto" w:sz="4" w:space="0"/>
-            <w:right w:val="single" w:color="auto" w:sz="4" w:space="0"/>
-            <w:insideH w:val="single" w:color="auto" w:sz="4" w:space="0"/>
-            <w:insideV w:val="single" w:color="auto" w:sz="4" w:space="0"/>
-          </w:tblBorders>
-          <w:tblCellMar>
-            <w:top w:w="0" w:type="dxa"/>
-            <w:left w:w="108" w:type="dxa"/>
-            <w:bottom w:w="0" w:type="dxa"/>
-            <w:right w:w="108" w:type="dxa"/>
-          </w:tblCellMar>
-        </w:tblPrEx>
-        <w:trPr>
-          <w:jc w:val="center"/>
-        </w:trPr>
-        <w:tc>
-          <w:tcPr>
-            <w:tcW w:w="969" w:type="pct"/>
-            <w:vAlign w:val="center"/>
-          </w:tcPr>
-          <w:p>
-            <w:pPr>
-              <w:jc w:val="center"/>
-              <w:rPr>
-                <w:rFonts w:hint="eastAsia"/>
-                <w:vertAlign w:val="baseline"/>
-                <w:lang w:val="en-US" w:eastAsia="zh-CN"/>
-              </w:rPr>
-            </w:pPr>
-            <w:r>
-              <w:rPr>
-                <w:rFonts w:hint="eastAsia"/>
-                <w:vertAlign w:val="baseline"/>
-                <w:lang w:val="en-US" w:eastAsia="zh-CN"/>
-              </w:rPr>
-              <w:t>Department</w:t>
-            </w:r>
-          </w:p>
-        </w:tc>
-        <w:tc>
-          <w:tcPr>
-            <w:tcW w:w="713" w:type="pct"/>
-            <w:vAlign w:val="center"/>
-          </w:tcPr>
-          <w:p>
-            <w:pPr>
-              <w:jc w:val="center"/>
-              <w:rPr>
-                <w:rFonts w:hint="eastAsia"/>
-                <w:vertAlign w:val="baseline"/>
-                <w:lang w:val="en-US" w:eastAsia="zh-CN"/>
-              </w:rPr>
-            </w:pPr>
-            <w:r>
-              <w:rPr>
-                <w:rFonts w:hint="eastAsia"/>
-                <w:vertAlign w:val="baseline"/>
-                <w:lang w:val="en-US" w:eastAsia="zh-CN"/>
-              </w:rPr>
-              <w:t>VARCHAR</w:t>
-            </w:r>
-          </w:p>
-        </w:tc>
-        <w:tc>
-          <w:tcPr>
-            <w:tcW w:w="530" w:type="pct"/>
-            <w:vAlign w:val="center"/>
-          </w:tcPr>
-          <w:p>
-            <w:pPr>
-              <w:jc w:val="center"/>
-              <w:rPr>
-                <w:rFonts w:hint="eastAsia"/>
-                <w:vertAlign w:val="baseline"/>
-                <w:lang w:val="en-US" w:eastAsia="zh-CN"/>
-              </w:rPr>
-            </w:pPr>
-            <w:r>
-              <w:rPr>
-                <w:rFonts w:hint="eastAsia"/>
-                <w:vertAlign w:val="baseline"/>
-                <w:lang w:val="en-US" w:eastAsia="zh-CN"/>
-              </w:rPr>
-              <w:t>20</w:t>
-            </w:r>
-          </w:p>
-        </w:tc>
-        <w:tc>
-          <w:tcPr>
-            <w:tcW w:w="1092" w:type="pct"/>
-            <w:vAlign w:val="center"/>
-          </w:tcPr>
-          <w:p>
-            <w:pPr>
-              <w:jc w:val="center"/>
-              <w:rPr>
-                <w:rFonts w:hint="eastAsia"/>
-                <w:vertAlign w:val="baseline"/>
-                <w:lang w:val="en-US" w:eastAsia="zh-CN"/>
-              </w:rPr>
-            </w:pPr>
-            <w:r>
-              <w:rPr>
-                <w:rFonts w:hint="eastAsia"/>
-                <w:vertAlign w:val="baseline"/>
-                <w:lang w:val="en-US" w:eastAsia="zh-CN"/>
-              </w:rPr>
-              <w:t>不允许为空</w:t>
-            </w:r>
-          </w:p>
-        </w:tc>
-        <w:tc>
-          <w:tcPr>
-            <w:tcW w:w="675" w:type="pct"/>
-            <w:vAlign w:val="center"/>
-          </w:tcPr>
-          <w:p>
-            <w:pPr>
-              <w:jc w:val="center"/>
-              <w:rPr>
-                <w:rFonts w:hint="eastAsia"/>
-                <w:vertAlign w:val="baseline"/>
-                <w:lang w:val="en-US" w:eastAsia="zh-CN"/>
-              </w:rPr>
-            </w:pPr>
-            <w:r>
-              <w:rPr>
-                <w:rFonts w:hint="eastAsia"/>
-                <w:vertAlign w:val="baseline"/>
-                <w:lang w:val="en-US" w:eastAsia="zh-CN"/>
-              </w:rPr>
-              <w:t>所在院系</w:t>
-            </w:r>
-          </w:p>
-        </w:tc>
-        <w:tc>
-          <w:tcPr>
-            <w:tcW w:w="1017" w:type="pct"/>
-            <w:vAlign w:val="center"/>
-          </w:tcPr>
-          <w:p>
-            <w:pPr>
-              <w:jc w:val="center"/>
-              <w:rPr>
-                <w:rFonts w:hint="eastAsia"/>
-                <w:vertAlign w:val="baseline"/>
-                <w:lang w:val="en-US" w:eastAsia="zh-CN"/>
-              </w:rPr>
-            </w:pPr>
-            <w:r>
-              <w:rPr>
-                <w:rFonts w:hint="eastAsia"/>
-                <w:vertAlign w:val="baseline"/>
-                <w:lang w:val="en-US" w:eastAsia="zh-CN"/>
-              </w:rPr>
-              <w:t>电力工程系|动力工程系|电子与通信工程系|机械工程系|自动化系|计算机系|环境科学与工程系|经济管理系|英语系|数理系|法政系</w:t>
-            </w:r>
-          </w:p>
-        </w:tc>
-      </w:tr>
-      <w:tr>
-        <w:tblPrEx>
-          <w:tblBorders>
-            <w:top w:val="single" w:color="auto" w:sz="4" w:space="0"/>
-            <w:left w:val="single" w:color="auto" w:sz="4" w:space="0"/>
-            <w:bottom w:val="single" w:color="auto" w:sz="4" w:space="0"/>
-            <w:right w:val="single" w:color="auto" w:sz="4" w:space="0"/>
-            <w:insideH w:val="single" w:color="auto" w:sz="4" w:space="0"/>
-            <w:insideV w:val="single" w:color="auto" w:sz="4" w:space="0"/>
-          </w:tblBorders>
-          <w:tblCellMar>
-            <w:top w:w="0" w:type="dxa"/>
-            <w:left w:w="108" w:type="dxa"/>
-            <w:bottom w:w="0" w:type="dxa"/>
-            <w:right w:w="108" w:type="dxa"/>
-          </w:tblCellMar>
-        </w:tblPrEx>
-        <w:trPr>
-          <w:jc w:val="center"/>
-        </w:trPr>
-        <w:tc>
-          <w:tcPr>
-            <w:tcW w:w="969" w:type="pct"/>
-            <w:vAlign w:val="center"/>
-          </w:tcPr>
-          <w:p>
-            <w:pPr>
-              <w:jc w:val="center"/>
-              <w:rPr>
-                <w:rFonts w:hint="default"/>
-                <w:vertAlign w:val="baseline"/>
-                <w:lang w:val="en-US" w:eastAsia="zh-CN"/>
-              </w:rPr>
-            </w:pPr>
-            <w:r>
-              <w:rPr>
-                <w:rFonts w:hint="eastAsia"/>
-                <w:vertAlign w:val="baseline"/>
-                <w:lang w:val="en-US" w:eastAsia="zh-CN"/>
-              </w:rPr>
-              <w:t>DishonestyState</w:t>
-            </w:r>
-          </w:p>
-        </w:tc>
-        <w:tc>
-          <w:tcPr>
-            <w:tcW w:w="713" w:type="pct"/>
-            <w:vAlign w:val="center"/>
-          </w:tcPr>
-          <w:p>
-            <w:pPr>
-              <w:jc w:val="center"/>
-              <w:rPr>
-                <w:rFonts w:hint="eastAsia"/>
-                <w:vertAlign w:val="baseline"/>
-                <w:lang w:val="en-US" w:eastAsia="zh-CN"/>
-              </w:rPr>
-            </w:pPr>
-            <w:r>
-              <w:rPr>
-                <w:rFonts w:hint="eastAsia"/>
-                <w:vertAlign w:val="baseline"/>
-                <w:lang w:val="en-US" w:eastAsia="zh-CN"/>
-              </w:rPr>
-              <w:t>VARCHAR</w:t>
-            </w:r>
-          </w:p>
-        </w:tc>
-        <w:tc>
-          <w:tcPr>
-            <w:tcW w:w="530" w:type="pct"/>
-            <w:vAlign w:val="center"/>
-          </w:tcPr>
-          <w:p>
-            <w:pPr>
-              <w:jc w:val="center"/>
-              <w:rPr>
-                <w:rFonts w:hint="eastAsia"/>
-                <w:vertAlign w:val="baseline"/>
-                <w:lang w:val="en-US" w:eastAsia="zh-CN"/>
-              </w:rPr>
-            </w:pPr>
-            <w:r>
-              <w:rPr>
-                <w:rFonts w:hint="eastAsia"/>
-                <w:vertAlign w:val="baseline"/>
-                <w:lang w:val="en-US" w:eastAsia="zh-CN"/>
-              </w:rPr>
-              <w:t>20</w:t>
-            </w:r>
-          </w:p>
-        </w:tc>
-        <w:tc>
-          <w:tcPr>
-            <w:tcW w:w="1092" w:type="pct"/>
-            <w:vAlign w:val="center"/>
-          </w:tcPr>
-          <w:p>
-            <w:pPr>
-              <w:jc w:val="center"/>
-              <w:rPr>
-                <w:rFonts w:hint="eastAsia"/>
-                <w:vertAlign w:val="baseline"/>
-                <w:lang w:val="en-US" w:eastAsia="zh-CN"/>
-              </w:rPr>
-            </w:pPr>
-            <w:r>
-              <w:rPr>
-                <w:rFonts w:hint="eastAsia"/>
-                <w:vertAlign w:val="baseline"/>
-                <w:lang w:val="en-US" w:eastAsia="zh-CN"/>
-              </w:rPr>
-              <w:t>不允许为空</w:t>
-            </w:r>
-          </w:p>
-        </w:tc>
-        <w:tc>
-          <w:tcPr>
-            <w:tcW w:w="675" w:type="pct"/>
-            <w:vAlign w:val="center"/>
-          </w:tcPr>
-          <w:p>
-            <w:pPr>
-              <w:jc w:val="center"/>
-              <w:rPr>
-                <w:rFonts w:hint="eastAsia"/>
-                <w:vertAlign w:val="baseline"/>
-                <w:lang w:val="en-US" w:eastAsia="zh-CN"/>
-              </w:rPr>
-            </w:pPr>
-            <w:r>
-              <w:rPr>
-                <w:rFonts w:hint="eastAsia"/>
-                <w:vertAlign w:val="baseline"/>
-                <w:lang w:val="en-US" w:eastAsia="zh-CN"/>
-              </w:rPr>
-              <w:t>违约状态</w:t>
-            </w:r>
-          </w:p>
-        </w:tc>
-        <w:tc>
-          <w:tcPr>
-            <w:tcW w:w="1017" w:type="pct"/>
-            <w:vAlign w:val="center"/>
-          </w:tcPr>
-          <w:p>
-            <w:pPr>
-              <w:jc w:val="center"/>
-              <w:rPr>
-                <w:rFonts w:hint="eastAsia"/>
-                <w:vertAlign w:val="baseline"/>
-                <w:lang w:val="en-US" w:eastAsia="zh-CN"/>
-              </w:rPr>
-            </w:pPr>
-            <w:r>
-              <w:rPr>
-                <w:rFonts w:hint="eastAsia"/>
-                <w:vertAlign w:val="baseline"/>
-                <w:lang w:val="en-US" w:eastAsia="zh-CN"/>
-              </w:rPr>
-              <w:t>未违约|违约中</w:t>
-            </w:r>
+            <w:tcW w:w="1728" w:type="dxa"/>
+            <w:vAlign w:val="center"/>
+          </w:tcPr>
+          <w:p>
+            <w:pPr>
+              <w:jc w:val="center"/>
+              <w:rPr>
+                <w:rFonts w:hint="eastAsia"/>
+                <w:vertAlign w:val="baseline"/>
+                <w:lang w:val="en-US" w:eastAsia="zh-CN"/>
+              </w:rPr>
+            </w:pPr>
           </w:p>
         </w:tc>
       </w:tr>
     </w:tbl>
+    <w:p>
+      <w:pPr>
+        <w:ind w:firstLine="420" w:firstLineChars="0"/>
+        <w:rPr>
+          <w:rFonts w:hint="default" w:ascii="宋体" w:hAnsi="宋体" w:eastAsia="宋体" w:cs="宋体"/>
+          <w:i w:val="0"/>
+          <w:color w:val="000000"/>
+          <w:spacing w:val="0"/>
+          <w:sz w:val="21"/>
+          <w:szCs w:val="21"/>
+          <w:vertAlign w:val="baseline"/>
+          <w:lang w:val="en-US" w:eastAsia="zh-CN"/>
+        </w:rPr>
+      </w:pPr>
+    </w:p>
+    <w:p>
+      <w:pPr>
+        <w:ind w:firstLine="420" w:firstLineChars="0"/>
+        <w:rPr>
+          <w:rFonts w:hint="default" w:ascii="宋体" w:hAnsi="宋体" w:eastAsia="宋体" w:cs="宋体"/>
+          <w:i w:val="0"/>
+          <w:color w:val="000000"/>
+          <w:spacing w:val="0"/>
+          <w:sz w:val="21"/>
+          <w:szCs w:val="21"/>
+          <w:vertAlign w:val="baseline"/>
+          <w:lang w:val="en-US" w:eastAsia="zh-CN"/>
+        </w:rPr>
+      </w:pPr>
+    </w:p>
+    <w:p>
+      <w:pPr>
+        <w:ind w:firstLine="420" w:firstLineChars="0"/>
+        <w:rPr>
+          <w:rFonts w:hint="default" w:ascii="宋体" w:hAnsi="宋体" w:eastAsia="宋体" w:cs="宋体"/>
+          <w:i w:val="0"/>
+          <w:color w:val="000000"/>
+          <w:spacing w:val="0"/>
+          <w:sz w:val="21"/>
+          <w:szCs w:val="21"/>
+          <w:vertAlign w:val="baseline"/>
+          <w:lang w:val="en-US" w:eastAsia="zh-CN"/>
+        </w:rPr>
+      </w:pPr>
+    </w:p>
+    <w:p>
+      <w:pPr>
+        <w:ind w:firstLine="420" w:firstLineChars="0"/>
+        <w:rPr>
+          <w:rFonts w:hint="default" w:ascii="宋体" w:hAnsi="宋体" w:eastAsia="宋体" w:cs="宋体"/>
+          <w:i w:val="0"/>
+          <w:color w:val="000000"/>
+          <w:spacing w:val="0"/>
+          <w:sz w:val="21"/>
+          <w:szCs w:val="21"/>
+          <w:vertAlign w:val="baseline"/>
+          <w:lang w:val="en-US" w:eastAsia="zh-CN"/>
+        </w:rPr>
+      </w:pPr>
+    </w:p>
+    <w:p>
+      <w:pPr>
+        <w:ind w:firstLine="420" w:firstLineChars="0"/>
+        <w:rPr>
+          <w:rFonts w:hint="default" w:ascii="宋体" w:hAnsi="宋体" w:eastAsia="宋体" w:cs="宋体"/>
+          <w:i w:val="0"/>
+          <w:color w:val="000000"/>
+          <w:spacing w:val="0"/>
+          <w:sz w:val="21"/>
+          <w:szCs w:val="21"/>
+          <w:vertAlign w:val="baseline"/>
+          <w:lang w:val="en-US" w:eastAsia="zh-CN"/>
+        </w:rPr>
+      </w:pPr>
+    </w:p>
+    <w:p>
+      <w:pPr>
+        <w:ind w:firstLine="420" w:firstLineChars="0"/>
+        <w:rPr>
+          <w:rFonts w:hint="default" w:ascii="宋体" w:hAnsi="宋体" w:eastAsia="宋体" w:cs="宋体"/>
+          <w:i w:val="0"/>
+          <w:color w:val="000000"/>
+          <w:spacing w:val="0"/>
+          <w:sz w:val="21"/>
+          <w:szCs w:val="21"/>
+          <w:vertAlign w:val="baseline"/>
+          <w:lang w:val="en-US" w:eastAsia="zh-CN"/>
+        </w:rPr>
+      </w:pPr>
+    </w:p>
+    <w:p>
+      <w:pPr>
+        <w:ind w:firstLine="420" w:firstLineChars="0"/>
+        <w:rPr>
+          <w:rFonts w:hint="default" w:ascii="宋体" w:hAnsi="宋体" w:eastAsia="宋体" w:cs="宋体"/>
+          <w:i w:val="0"/>
+          <w:color w:val="000000"/>
+          <w:spacing w:val="0"/>
+          <w:sz w:val="21"/>
+          <w:szCs w:val="21"/>
+          <w:vertAlign w:val="baseline"/>
+          <w:lang w:val="en-US" w:eastAsia="zh-CN"/>
+        </w:rPr>
+      </w:pPr>
+    </w:p>
+    <w:p>
+      <w:pPr>
+        <w:ind w:firstLine="420" w:firstLineChars="0"/>
+        <w:rPr>
+          <w:rFonts w:hint="default" w:ascii="宋体" w:hAnsi="宋体" w:eastAsia="宋体" w:cs="宋体"/>
+          <w:i w:val="0"/>
+          <w:color w:val="000000"/>
+          <w:spacing w:val="0"/>
+          <w:sz w:val="21"/>
+          <w:szCs w:val="21"/>
+          <w:vertAlign w:val="baseline"/>
+          <w:lang w:val="en-US" w:eastAsia="zh-CN"/>
+        </w:rPr>
+      </w:pPr>
+    </w:p>
+    <w:p>
+      <w:pPr>
+        <w:ind w:firstLine="420" w:firstLineChars="0"/>
+        <w:rPr>
+          <w:rFonts w:hint="default" w:ascii="宋体" w:hAnsi="宋体" w:eastAsia="宋体" w:cs="宋体"/>
+          <w:i w:val="0"/>
+          <w:color w:val="000000"/>
+          <w:spacing w:val="0"/>
+          <w:sz w:val="21"/>
+          <w:szCs w:val="21"/>
+          <w:vertAlign w:val="baseline"/>
+          <w:lang w:val="en-US" w:eastAsia="zh-CN"/>
+        </w:rPr>
+      </w:pPr>
+    </w:p>
+    <w:p>
+      <w:pPr>
+        <w:ind w:firstLine="420" w:firstLineChars="0"/>
+        <w:rPr>
+          <w:rFonts w:hint="default" w:ascii="宋体" w:hAnsi="宋体" w:eastAsia="宋体" w:cs="宋体"/>
+          <w:i w:val="0"/>
+          <w:color w:val="000000"/>
+          <w:spacing w:val="0"/>
+          <w:sz w:val="21"/>
+          <w:szCs w:val="21"/>
+          <w:vertAlign w:val="baseline"/>
+          <w:lang w:val="en-US" w:eastAsia="zh-CN"/>
+        </w:rPr>
+      </w:pPr>
+    </w:p>
+    <w:p>
+      <w:pPr>
+        <w:ind w:firstLine="420" w:firstLineChars="0"/>
+        <w:rPr>
+          <w:rFonts w:hint="default" w:ascii="宋体" w:hAnsi="宋体" w:eastAsia="宋体" w:cs="宋体"/>
+          <w:i w:val="0"/>
+          <w:color w:val="000000"/>
+          <w:spacing w:val="0"/>
+          <w:sz w:val="21"/>
+          <w:szCs w:val="21"/>
+          <w:vertAlign w:val="baseline"/>
+          <w:lang w:val="en-US" w:eastAsia="zh-CN"/>
+        </w:rPr>
+      </w:pPr>
+    </w:p>
+    <w:p>
+      <w:pPr>
+        <w:ind w:firstLine="420" w:firstLineChars="0"/>
+        <w:rPr>
+          <w:rFonts w:hint="default" w:ascii="宋体" w:hAnsi="宋体" w:eastAsia="宋体" w:cs="宋体"/>
+          <w:i w:val="0"/>
+          <w:color w:val="000000"/>
+          <w:spacing w:val="0"/>
+          <w:sz w:val="21"/>
+          <w:szCs w:val="21"/>
+          <w:vertAlign w:val="baseline"/>
+          <w:lang w:val="en-US" w:eastAsia="zh-CN"/>
+        </w:rPr>
+      </w:pPr>
+    </w:p>
+    <w:p>
+      <w:pPr>
+        <w:ind w:firstLine="420" w:firstLineChars="0"/>
+        <w:rPr>
+          <w:rFonts w:hint="default" w:ascii="宋体" w:hAnsi="宋体" w:eastAsia="宋体" w:cs="宋体"/>
+          <w:i w:val="0"/>
+          <w:color w:val="000000"/>
+          <w:spacing w:val="0"/>
+          <w:sz w:val="21"/>
+          <w:szCs w:val="21"/>
+          <w:vertAlign w:val="baseline"/>
+          <w:lang w:val="en-US" w:eastAsia="zh-CN"/>
+        </w:rPr>
+      </w:pPr>
+    </w:p>
     <w:p>
       <w:pPr>
         <w:ind w:firstLine="420" w:firstLineChars="0"/>
@@ -20200,7 +20639,6 @@
       </w:tr>
       <w:tr>
         <w:tblPrEx>
-          <w:shd w:val="clear" w:color="auto" w:fill="auto"/>
           <w:tblCellMar>
             <w:top w:w="0" w:type="dxa"/>
             <w:left w:w="0" w:type="dxa"/>
@@ -21556,7 +21994,6 @@
       </w:tr>
       <w:tr>
         <w:tblPrEx>
-          <w:shd w:val="clear" w:color="auto" w:fill="auto"/>
           <w:tblCellMar>
             <w:top w:w="0" w:type="dxa"/>
             <w:left w:w="0" w:type="dxa"/>
@@ -27830,6 +28267,2007 @@
         <w:t>1. 读者信息表</w:t>
       </w:r>
     </w:p>
+    <w:tbl>
+      <w:tblPr>
+        <w:tblStyle w:val="12"/>
+        <w:tblW w:w="4997" w:type="pct"/>
+        <w:jc w:val="center"/>
+        <w:tblBorders>
+          <w:top w:val="single" w:color="auto" w:sz="4" w:space="0"/>
+          <w:left w:val="single" w:color="auto" w:sz="4" w:space="0"/>
+          <w:bottom w:val="single" w:color="auto" w:sz="4" w:space="0"/>
+          <w:right w:val="single" w:color="auto" w:sz="4" w:space="0"/>
+          <w:insideH w:val="single" w:color="auto" w:sz="4" w:space="0"/>
+          <w:insideV w:val="single" w:color="auto" w:sz="4" w:space="0"/>
+        </w:tblBorders>
+        <w:tblLayout w:type="autofit"/>
+        <w:tblCellMar>
+          <w:top w:w="0" w:type="dxa"/>
+          <w:left w:w="108" w:type="dxa"/>
+          <w:bottom w:w="0" w:type="dxa"/>
+          <w:right w:w="108" w:type="dxa"/>
+        </w:tblCellMar>
+      </w:tblPr>
+      <w:tblGrid>
+        <w:gridCol w:w="1674"/>
+        <w:gridCol w:w="1216"/>
+        <w:gridCol w:w="898"/>
+        <w:gridCol w:w="1856"/>
+        <w:gridCol w:w="1145"/>
+        <w:gridCol w:w="1728"/>
+      </w:tblGrid>
+      <w:tr>
+        <w:tblPrEx>
+          <w:tblBorders>
+            <w:top w:val="single" w:color="auto" w:sz="4" w:space="0"/>
+            <w:left w:val="single" w:color="auto" w:sz="4" w:space="0"/>
+            <w:bottom w:val="single" w:color="auto" w:sz="4" w:space="0"/>
+            <w:right w:val="single" w:color="auto" w:sz="4" w:space="0"/>
+            <w:insideH w:val="single" w:color="auto" w:sz="4" w:space="0"/>
+            <w:insideV w:val="single" w:color="auto" w:sz="4" w:space="0"/>
+          </w:tblBorders>
+          <w:tblCellMar>
+            <w:top w:w="0" w:type="dxa"/>
+            <w:left w:w="108" w:type="dxa"/>
+            <w:bottom w:w="0" w:type="dxa"/>
+            <w:right w:w="108" w:type="dxa"/>
+          </w:tblCellMar>
+        </w:tblPrEx>
+        <w:trPr>
+          <w:trHeight w:val="290" w:hRule="atLeast"/>
+          <w:jc w:val="center"/>
+        </w:trPr>
+        <w:tc>
+          <w:tcPr>
+            <w:tcW w:w="969" w:type="pct"/>
+            <w:vAlign w:val="center"/>
+          </w:tcPr>
+          <w:p>
+            <w:pPr>
+              <w:jc w:val="center"/>
+              <w:rPr>
+                <w:rFonts w:hint="default"/>
+                <w:vertAlign w:val="baseline"/>
+                <w:lang w:val="en-US" w:eastAsia="zh-CN"/>
+              </w:rPr>
+            </w:pPr>
+            <w:r>
+              <w:rPr>
+                <w:rFonts w:hint="eastAsia"/>
+                <w:vertAlign w:val="baseline"/>
+                <w:lang w:val="en-US" w:eastAsia="zh-CN"/>
+              </w:rPr>
+              <w:t>字段名</w:t>
+            </w:r>
+          </w:p>
+        </w:tc>
+        <w:tc>
+          <w:tcPr>
+            <w:tcW w:w="713" w:type="pct"/>
+            <w:vAlign w:val="center"/>
+          </w:tcPr>
+          <w:p>
+            <w:pPr>
+              <w:jc w:val="center"/>
+              <w:rPr>
+                <w:rFonts w:hint="eastAsia"/>
+                <w:vertAlign w:val="baseline"/>
+                <w:lang w:val="en-US" w:eastAsia="zh-CN"/>
+              </w:rPr>
+            </w:pPr>
+            <w:r>
+              <w:rPr>
+                <w:rFonts w:hint="eastAsia"/>
+                <w:vertAlign w:val="baseline"/>
+                <w:lang w:val="en-US" w:eastAsia="zh-CN"/>
+              </w:rPr>
+              <w:t>数据类型</w:t>
+            </w:r>
+          </w:p>
+        </w:tc>
+        <w:tc>
+          <w:tcPr>
+            <w:tcW w:w="530" w:type="pct"/>
+            <w:vAlign w:val="center"/>
+          </w:tcPr>
+          <w:p>
+            <w:pPr>
+              <w:jc w:val="center"/>
+              <w:rPr>
+                <w:rFonts w:hint="default"/>
+                <w:vertAlign w:val="baseline"/>
+                <w:lang w:val="en-US" w:eastAsia="zh-CN"/>
+              </w:rPr>
+            </w:pPr>
+            <w:r>
+              <w:rPr>
+                <w:rFonts w:hint="eastAsia"/>
+                <w:vertAlign w:val="baseline"/>
+                <w:lang w:val="en-US" w:eastAsia="zh-CN"/>
+              </w:rPr>
+              <w:t>数据长度</w:t>
+            </w:r>
+          </w:p>
+        </w:tc>
+        <w:tc>
+          <w:tcPr>
+            <w:tcW w:w="1092" w:type="pct"/>
+            <w:vAlign w:val="center"/>
+          </w:tcPr>
+          <w:p>
+            <w:pPr>
+              <w:jc w:val="center"/>
+              <w:rPr>
+                <w:rFonts w:hint="eastAsia"/>
+                <w:vertAlign w:val="baseline"/>
+                <w:lang w:val="en-US" w:eastAsia="zh-CN"/>
+              </w:rPr>
+            </w:pPr>
+            <w:r>
+              <w:rPr>
+                <w:rFonts w:hint="eastAsia"/>
+                <w:vertAlign w:val="baseline"/>
+                <w:lang w:val="en-US" w:eastAsia="zh-CN"/>
+              </w:rPr>
+              <w:t>描述</w:t>
+            </w:r>
+          </w:p>
+        </w:tc>
+        <w:tc>
+          <w:tcPr>
+            <w:tcW w:w="675" w:type="pct"/>
+            <w:vAlign w:val="center"/>
+          </w:tcPr>
+          <w:p>
+            <w:pPr>
+              <w:jc w:val="center"/>
+              <w:rPr>
+                <w:rFonts w:hint="eastAsia"/>
+                <w:vertAlign w:val="baseline"/>
+                <w:lang w:val="en-US" w:eastAsia="zh-CN"/>
+              </w:rPr>
+            </w:pPr>
+            <w:r>
+              <w:rPr>
+                <w:rFonts w:hint="eastAsia"/>
+                <w:vertAlign w:val="baseline"/>
+                <w:lang w:val="en-US" w:eastAsia="zh-CN"/>
+              </w:rPr>
+              <w:t>含义</w:t>
+            </w:r>
+          </w:p>
+        </w:tc>
+        <w:tc>
+          <w:tcPr>
+            <w:tcW w:w="1017" w:type="pct"/>
+            <w:vAlign w:val="center"/>
+          </w:tcPr>
+          <w:p>
+            <w:pPr>
+              <w:jc w:val="center"/>
+              <w:rPr>
+                <w:rFonts w:hint="eastAsia"/>
+                <w:vertAlign w:val="baseline"/>
+                <w:lang w:val="en-US" w:eastAsia="zh-CN"/>
+              </w:rPr>
+            </w:pPr>
+            <w:r>
+              <w:rPr>
+                <w:rFonts w:hint="eastAsia"/>
+                <w:vertAlign w:val="baseline"/>
+                <w:lang w:val="en-US" w:eastAsia="zh-CN"/>
+              </w:rPr>
+              <w:t>备注</w:t>
+            </w:r>
+          </w:p>
+        </w:tc>
+      </w:tr>
+      <w:tr>
+        <w:tblPrEx>
+          <w:tblBorders>
+            <w:top w:val="single" w:color="auto" w:sz="4" w:space="0"/>
+            <w:left w:val="single" w:color="auto" w:sz="4" w:space="0"/>
+            <w:bottom w:val="single" w:color="auto" w:sz="4" w:space="0"/>
+            <w:right w:val="single" w:color="auto" w:sz="4" w:space="0"/>
+            <w:insideH w:val="single" w:color="auto" w:sz="4" w:space="0"/>
+            <w:insideV w:val="single" w:color="auto" w:sz="4" w:space="0"/>
+          </w:tblBorders>
+          <w:tblCellMar>
+            <w:top w:w="0" w:type="dxa"/>
+            <w:left w:w="108" w:type="dxa"/>
+            <w:bottom w:w="0" w:type="dxa"/>
+            <w:right w:w="108" w:type="dxa"/>
+          </w:tblCellMar>
+        </w:tblPrEx>
+        <w:trPr>
+          <w:jc w:val="center"/>
+        </w:trPr>
+        <w:tc>
+          <w:tcPr>
+            <w:tcW w:w="969" w:type="pct"/>
+            <w:vAlign w:val="center"/>
+          </w:tcPr>
+          <w:p>
+            <w:pPr>
+              <w:jc w:val="center"/>
+              <w:rPr>
+                <w:rFonts w:hint="eastAsia"/>
+                <w:vertAlign w:val="baseline"/>
+                <w:lang w:val="en-US" w:eastAsia="zh-CN"/>
+              </w:rPr>
+            </w:pPr>
+            <w:r>
+              <w:rPr>
+                <w:rFonts w:hint="eastAsia"/>
+                <w:vertAlign w:val="baseline"/>
+                <w:lang w:val="en-US" w:eastAsia="zh-CN"/>
+              </w:rPr>
+              <w:t>Id</w:t>
+            </w:r>
+          </w:p>
+        </w:tc>
+        <w:tc>
+          <w:tcPr>
+            <w:tcW w:w="713" w:type="pct"/>
+            <w:vAlign w:val="center"/>
+          </w:tcPr>
+          <w:p>
+            <w:pPr>
+              <w:jc w:val="center"/>
+              <w:rPr>
+                <w:rFonts w:hint="default"/>
+                <w:vertAlign w:val="baseline"/>
+                <w:lang w:val="en-US" w:eastAsia="zh-CN"/>
+              </w:rPr>
+            </w:pPr>
+            <w:r>
+              <w:rPr>
+                <w:rFonts w:hint="eastAsia"/>
+                <w:vertAlign w:val="baseline"/>
+                <w:lang w:val="en-US" w:eastAsia="zh-CN"/>
+              </w:rPr>
+              <w:t>INT</w:t>
+            </w:r>
+          </w:p>
+        </w:tc>
+        <w:tc>
+          <w:tcPr>
+            <w:tcW w:w="530" w:type="pct"/>
+            <w:vAlign w:val="center"/>
+          </w:tcPr>
+          <w:p>
+            <w:pPr>
+              <w:jc w:val="center"/>
+              <w:rPr>
+                <w:rFonts w:hint="default"/>
+                <w:vertAlign w:val="baseline"/>
+                <w:lang w:val="en-US" w:eastAsia="zh-CN"/>
+              </w:rPr>
+            </w:pPr>
+            <w:r>
+              <w:rPr>
+                <w:rFonts w:hint="eastAsia"/>
+                <w:vertAlign w:val="baseline"/>
+                <w:lang w:val="en-US" w:eastAsia="zh-CN"/>
+              </w:rPr>
+              <w:t>8</w:t>
+            </w:r>
+          </w:p>
+        </w:tc>
+        <w:tc>
+          <w:tcPr>
+            <w:tcW w:w="1092" w:type="pct"/>
+            <w:vAlign w:val="center"/>
+          </w:tcPr>
+          <w:p>
+            <w:pPr>
+              <w:jc w:val="center"/>
+              <w:rPr>
+                <w:rFonts w:hint="eastAsia"/>
+                <w:vertAlign w:val="baseline"/>
+                <w:lang w:val="en-US" w:eastAsia="zh-CN"/>
+              </w:rPr>
+            </w:pPr>
+            <w:r>
+              <w:rPr>
+                <w:rFonts w:hint="eastAsia"/>
+                <w:vertAlign w:val="baseline"/>
+                <w:lang w:val="en-US" w:eastAsia="zh-CN"/>
+              </w:rPr>
+              <w:t>不允许为空，主键</w:t>
+            </w:r>
+          </w:p>
+        </w:tc>
+        <w:tc>
+          <w:tcPr>
+            <w:tcW w:w="675" w:type="pct"/>
+            <w:vAlign w:val="center"/>
+          </w:tcPr>
+          <w:p>
+            <w:pPr>
+              <w:jc w:val="center"/>
+              <w:rPr>
+                <w:rFonts w:hint="default"/>
+                <w:vertAlign w:val="baseline"/>
+                <w:lang w:val="en-US" w:eastAsia="zh-CN"/>
+              </w:rPr>
+            </w:pPr>
+            <w:r>
+              <w:rPr>
+                <w:rFonts w:hint="eastAsia"/>
+                <w:vertAlign w:val="baseline"/>
+                <w:lang w:val="en-US" w:eastAsia="zh-CN"/>
+              </w:rPr>
+              <w:t>编号</w:t>
+            </w:r>
+          </w:p>
+        </w:tc>
+        <w:tc>
+          <w:tcPr>
+            <w:tcW w:w="1017" w:type="pct"/>
+            <w:vAlign w:val="center"/>
+          </w:tcPr>
+          <w:p>
+            <w:pPr>
+              <w:jc w:val="center"/>
+              <w:rPr>
+                <w:rFonts w:hint="eastAsia"/>
+                <w:vertAlign w:val="baseline"/>
+                <w:lang w:val="en-US" w:eastAsia="zh-CN"/>
+              </w:rPr>
+            </w:pPr>
+          </w:p>
+        </w:tc>
+      </w:tr>
+      <w:tr>
+        <w:tblPrEx>
+          <w:tblBorders>
+            <w:top w:val="single" w:color="auto" w:sz="4" w:space="0"/>
+            <w:left w:val="single" w:color="auto" w:sz="4" w:space="0"/>
+            <w:bottom w:val="single" w:color="auto" w:sz="4" w:space="0"/>
+            <w:right w:val="single" w:color="auto" w:sz="4" w:space="0"/>
+            <w:insideH w:val="single" w:color="auto" w:sz="4" w:space="0"/>
+            <w:insideV w:val="single" w:color="auto" w:sz="4" w:space="0"/>
+          </w:tblBorders>
+          <w:tblCellMar>
+            <w:top w:w="0" w:type="dxa"/>
+            <w:left w:w="108" w:type="dxa"/>
+            <w:bottom w:w="0" w:type="dxa"/>
+            <w:right w:w="108" w:type="dxa"/>
+          </w:tblCellMar>
+        </w:tblPrEx>
+        <w:trPr>
+          <w:jc w:val="center"/>
+        </w:trPr>
+        <w:tc>
+          <w:tcPr>
+            <w:tcW w:w="969" w:type="pct"/>
+            <w:vAlign w:val="center"/>
+          </w:tcPr>
+          <w:p>
+            <w:pPr>
+              <w:jc w:val="center"/>
+              <w:rPr>
+                <w:rFonts w:hint="default"/>
+                <w:vertAlign w:val="baseline"/>
+                <w:lang w:val="en-US" w:eastAsia="zh-CN"/>
+              </w:rPr>
+            </w:pPr>
+            <w:r>
+              <w:rPr>
+                <w:rFonts w:hint="eastAsia"/>
+                <w:vertAlign w:val="baseline"/>
+                <w:lang w:val="en-US" w:eastAsia="zh-CN"/>
+              </w:rPr>
+              <w:t>LibraryCardNum</w:t>
+            </w:r>
+          </w:p>
+        </w:tc>
+        <w:tc>
+          <w:tcPr>
+            <w:tcW w:w="713" w:type="pct"/>
+            <w:vAlign w:val="center"/>
+          </w:tcPr>
+          <w:p>
+            <w:pPr>
+              <w:jc w:val="center"/>
+              <w:rPr>
+                <w:rFonts w:hint="default"/>
+                <w:vertAlign w:val="baseline"/>
+                <w:lang w:val="en-US" w:eastAsia="zh-CN"/>
+              </w:rPr>
+            </w:pPr>
+            <w:r>
+              <w:rPr>
+                <w:rFonts w:hint="eastAsia"/>
+                <w:vertAlign w:val="baseline"/>
+                <w:lang w:val="en-US" w:eastAsia="zh-CN"/>
+              </w:rPr>
+              <w:t>VARCHAR</w:t>
+            </w:r>
+          </w:p>
+        </w:tc>
+        <w:tc>
+          <w:tcPr>
+            <w:tcW w:w="530" w:type="pct"/>
+            <w:vAlign w:val="center"/>
+          </w:tcPr>
+          <w:p>
+            <w:pPr>
+              <w:jc w:val="center"/>
+              <w:rPr>
+                <w:rFonts w:hint="default"/>
+                <w:vertAlign w:val="baseline"/>
+                <w:lang w:val="en-US" w:eastAsia="zh-CN"/>
+              </w:rPr>
+            </w:pPr>
+            <w:r>
+              <w:rPr>
+                <w:rFonts w:hint="eastAsia"/>
+                <w:vertAlign w:val="baseline"/>
+                <w:lang w:val="en-US" w:eastAsia="zh-CN"/>
+              </w:rPr>
+              <w:t>11</w:t>
+            </w:r>
+          </w:p>
+        </w:tc>
+        <w:tc>
+          <w:tcPr>
+            <w:tcW w:w="1092" w:type="pct"/>
+            <w:vAlign w:val="center"/>
+          </w:tcPr>
+          <w:p>
+            <w:pPr>
+              <w:jc w:val="center"/>
+              <w:rPr>
+                <w:rFonts w:hint="default"/>
+                <w:vertAlign w:val="baseline"/>
+                <w:lang w:val="en-US" w:eastAsia="zh-CN"/>
+              </w:rPr>
+            </w:pPr>
+            <w:r>
+              <w:rPr>
+                <w:rFonts w:hint="eastAsia"/>
+                <w:vertAlign w:val="baseline"/>
+                <w:lang w:val="en-US" w:eastAsia="zh-CN"/>
+              </w:rPr>
+              <w:t>不允许为空</w:t>
+            </w:r>
+          </w:p>
+        </w:tc>
+        <w:tc>
+          <w:tcPr>
+            <w:tcW w:w="675" w:type="pct"/>
+            <w:vAlign w:val="center"/>
+          </w:tcPr>
+          <w:p>
+            <w:pPr>
+              <w:jc w:val="center"/>
+              <w:rPr>
+                <w:rFonts w:hint="eastAsia"/>
+                <w:vertAlign w:val="baseline"/>
+                <w:lang w:val="en-US" w:eastAsia="zh-CN"/>
+              </w:rPr>
+            </w:pPr>
+            <w:r>
+              <w:rPr>
+                <w:rFonts w:hint="eastAsia"/>
+                <w:vertAlign w:val="baseline"/>
+                <w:lang w:val="en-US" w:eastAsia="zh-CN"/>
+              </w:rPr>
+              <w:t>借书证号</w:t>
+            </w:r>
+          </w:p>
+        </w:tc>
+        <w:tc>
+          <w:tcPr>
+            <w:tcW w:w="1017" w:type="pct"/>
+            <w:vAlign w:val="center"/>
+          </w:tcPr>
+          <w:p>
+            <w:pPr>
+              <w:jc w:val="center"/>
+              <w:rPr>
+                <w:rFonts w:hint="eastAsia"/>
+                <w:vertAlign w:val="baseline"/>
+                <w:lang w:val="en-US" w:eastAsia="zh-CN"/>
+              </w:rPr>
+            </w:pPr>
+          </w:p>
+        </w:tc>
+      </w:tr>
+      <w:tr>
+        <w:tblPrEx>
+          <w:tblBorders>
+            <w:top w:val="single" w:color="auto" w:sz="4" w:space="0"/>
+            <w:left w:val="single" w:color="auto" w:sz="4" w:space="0"/>
+            <w:bottom w:val="single" w:color="auto" w:sz="4" w:space="0"/>
+            <w:right w:val="single" w:color="auto" w:sz="4" w:space="0"/>
+            <w:insideH w:val="single" w:color="auto" w:sz="4" w:space="0"/>
+            <w:insideV w:val="single" w:color="auto" w:sz="4" w:space="0"/>
+          </w:tblBorders>
+          <w:tblCellMar>
+            <w:top w:w="0" w:type="dxa"/>
+            <w:left w:w="108" w:type="dxa"/>
+            <w:bottom w:w="0" w:type="dxa"/>
+            <w:right w:w="108" w:type="dxa"/>
+          </w:tblCellMar>
+        </w:tblPrEx>
+        <w:trPr>
+          <w:trHeight w:val="90" w:hRule="atLeast"/>
+          <w:jc w:val="center"/>
+        </w:trPr>
+        <w:tc>
+          <w:tcPr>
+            <w:tcW w:w="969" w:type="pct"/>
+            <w:vAlign w:val="center"/>
+          </w:tcPr>
+          <w:p>
+            <w:pPr>
+              <w:jc w:val="center"/>
+              <w:rPr>
+                <w:rFonts w:hint="default"/>
+                <w:vertAlign w:val="baseline"/>
+                <w:lang w:val="en-US" w:eastAsia="zh-CN"/>
+              </w:rPr>
+            </w:pPr>
+            <w:r>
+              <w:rPr>
+                <w:rFonts w:hint="eastAsia"/>
+                <w:vertAlign w:val="baseline"/>
+                <w:lang w:val="en-US" w:eastAsia="zh-CN"/>
+              </w:rPr>
+              <w:t>ReaderId</w:t>
+            </w:r>
+          </w:p>
+        </w:tc>
+        <w:tc>
+          <w:tcPr>
+            <w:tcW w:w="713" w:type="pct"/>
+            <w:vAlign w:val="center"/>
+          </w:tcPr>
+          <w:p>
+            <w:pPr>
+              <w:jc w:val="center"/>
+              <w:rPr>
+                <w:rFonts w:hint="default"/>
+                <w:vertAlign w:val="baseline"/>
+                <w:lang w:val="en-US" w:eastAsia="zh-CN"/>
+              </w:rPr>
+            </w:pPr>
+            <w:r>
+              <w:rPr>
+                <w:rFonts w:hint="eastAsia"/>
+                <w:vertAlign w:val="baseline"/>
+                <w:lang w:val="en-US" w:eastAsia="zh-CN"/>
+              </w:rPr>
+              <w:t>VARCHAR</w:t>
+            </w:r>
+          </w:p>
+        </w:tc>
+        <w:tc>
+          <w:tcPr>
+            <w:tcW w:w="530" w:type="pct"/>
+            <w:vAlign w:val="center"/>
+          </w:tcPr>
+          <w:p>
+            <w:pPr>
+              <w:jc w:val="center"/>
+              <w:rPr>
+                <w:rFonts w:hint="default"/>
+                <w:vertAlign w:val="baseline"/>
+                <w:lang w:val="en-US" w:eastAsia="zh-CN"/>
+              </w:rPr>
+            </w:pPr>
+            <w:r>
+              <w:rPr>
+                <w:rFonts w:hint="eastAsia"/>
+                <w:vertAlign w:val="baseline"/>
+                <w:lang w:val="en-US" w:eastAsia="zh-CN"/>
+              </w:rPr>
+              <w:t>12</w:t>
+            </w:r>
+          </w:p>
+        </w:tc>
+        <w:tc>
+          <w:tcPr>
+            <w:tcW w:w="1092" w:type="pct"/>
+            <w:vAlign w:val="center"/>
+          </w:tcPr>
+          <w:p>
+            <w:pPr>
+              <w:jc w:val="center"/>
+              <w:rPr>
+                <w:rFonts w:hint="default"/>
+                <w:vertAlign w:val="baseline"/>
+                <w:lang w:val="en-US" w:eastAsia="zh-CN"/>
+              </w:rPr>
+            </w:pPr>
+            <w:r>
+              <w:rPr>
+                <w:rFonts w:hint="eastAsia"/>
+                <w:vertAlign w:val="baseline"/>
+                <w:lang w:val="en-US" w:eastAsia="zh-CN"/>
+              </w:rPr>
+              <w:t>不允许为空</w:t>
+            </w:r>
+          </w:p>
+        </w:tc>
+        <w:tc>
+          <w:tcPr>
+            <w:tcW w:w="675" w:type="pct"/>
+            <w:vAlign w:val="center"/>
+          </w:tcPr>
+          <w:p>
+            <w:pPr>
+              <w:jc w:val="center"/>
+              <w:rPr>
+                <w:rFonts w:hint="eastAsia"/>
+                <w:vertAlign w:val="baseline"/>
+                <w:lang w:val="en-US" w:eastAsia="zh-CN"/>
+              </w:rPr>
+            </w:pPr>
+            <w:r>
+              <w:rPr>
+                <w:rFonts w:hint="eastAsia"/>
+                <w:vertAlign w:val="baseline"/>
+                <w:lang w:val="en-US" w:eastAsia="zh-CN"/>
+              </w:rPr>
+              <w:t>读者编号</w:t>
+            </w:r>
+          </w:p>
+        </w:tc>
+        <w:tc>
+          <w:tcPr>
+            <w:tcW w:w="1017" w:type="pct"/>
+            <w:vAlign w:val="center"/>
+          </w:tcPr>
+          <w:p>
+            <w:pPr>
+              <w:jc w:val="center"/>
+              <w:rPr>
+                <w:rFonts w:hint="default"/>
+                <w:vertAlign w:val="baseline"/>
+                <w:lang w:val="en-US" w:eastAsia="zh-CN"/>
+              </w:rPr>
+            </w:pPr>
+            <w:r>
+              <w:rPr>
+                <w:rFonts w:hint="eastAsia"/>
+                <w:vertAlign w:val="baseline"/>
+                <w:lang w:val="en-US" w:eastAsia="zh-CN"/>
+              </w:rPr>
+              <w:t>12位/10位/8位</w:t>
+            </w:r>
+          </w:p>
+        </w:tc>
+      </w:tr>
+      <w:tr>
+        <w:tblPrEx>
+          <w:tblBorders>
+            <w:top w:val="single" w:color="auto" w:sz="4" w:space="0"/>
+            <w:left w:val="single" w:color="auto" w:sz="4" w:space="0"/>
+            <w:bottom w:val="single" w:color="auto" w:sz="4" w:space="0"/>
+            <w:right w:val="single" w:color="auto" w:sz="4" w:space="0"/>
+            <w:insideH w:val="single" w:color="auto" w:sz="4" w:space="0"/>
+            <w:insideV w:val="single" w:color="auto" w:sz="4" w:space="0"/>
+          </w:tblBorders>
+          <w:tblCellMar>
+            <w:top w:w="0" w:type="dxa"/>
+            <w:left w:w="108" w:type="dxa"/>
+            <w:bottom w:w="0" w:type="dxa"/>
+            <w:right w:w="108" w:type="dxa"/>
+          </w:tblCellMar>
+        </w:tblPrEx>
+        <w:trPr>
+          <w:trHeight w:val="90" w:hRule="atLeast"/>
+          <w:jc w:val="center"/>
+        </w:trPr>
+        <w:tc>
+          <w:tcPr>
+            <w:tcW w:w="969" w:type="pct"/>
+            <w:vAlign w:val="center"/>
+          </w:tcPr>
+          <w:p>
+            <w:pPr>
+              <w:jc w:val="center"/>
+              <w:rPr>
+                <w:rFonts w:hint="default"/>
+                <w:vertAlign w:val="baseline"/>
+                <w:lang w:val="en-US" w:eastAsia="zh-CN"/>
+              </w:rPr>
+            </w:pPr>
+            <w:r>
+              <w:rPr>
+                <w:rFonts w:hint="eastAsia"/>
+                <w:vertAlign w:val="baseline"/>
+                <w:lang w:val="en-US" w:eastAsia="zh-CN"/>
+              </w:rPr>
+              <w:t>ReaderName</w:t>
+            </w:r>
+          </w:p>
+        </w:tc>
+        <w:tc>
+          <w:tcPr>
+            <w:tcW w:w="713" w:type="pct"/>
+            <w:vAlign w:val="center"/>
+          </w:tcPr>
+          <w:p>
+            <w:pPr>
+              <w:jc w:val="center"/>
+              <w:rPr>
+                <w:rFonts w:hint="eastAsia"/>
+                <w:vertAlign w:val="baseline"/>
+                <w:lang w:val="en-US" w:eastAsia="zh-CN"/>
+              </w:rPr>
+            </w:pPr>
+            <w:r>
+              <w:rPr>
+                <w:rFonts w:hint="eastAsia"/>
+                <w:vertAlign w:val="baseline"/>
+                <w:lang w:val="en-US" w:eastAsia="zh-CN"/>
+              </w:rPr>
+              <w:t>VARCHAR</w:t>
+            </w:r>
+          </w:p>
+        </w:tc>
+        <w:tc>
+          <w:tcPr>
+            <w:tcW w:w="530" w:type="pct"/>
+            <w:vAlign w:val="center"/>
+          </w:tcPr>
+          <w:p>
+            <w:pPr>
+              <w:jc w:val="center"/>
+              <w:rPr>
+                <w:rFonts w:hint="default"/>
+                <w:vertAlign w:val="baseline"/>
+                <w:lang w:val="en-US" w:eastAsia="zh-CN"/>
+              </w:rPr>
+            </w:pPr>
+            <w:r>
+              <w:rPr>
+                <w:rFonts w:hint="eastAsia"/>
+                <w:vertAlign w:val="baseline"/>
+                <w:lang w:val="en-US" w:eastAsia="zh-CN"/>
+              </w:rPr>
+              <w:t>20</w:t>
+            </w:r>
+          </w:p>
+        </w:tc>
+        <w:tc>
+          <w:tcPr>
+            <w:tcW w:w="1092" w:type="pct"/>
+            <w:vAlign w:val="center"/>
+          </w:tcPr>
+          <w:p>
+            <w:pPr>
+              <w:jc w:val="center"/>
+              <w:rPr>
+                <w:rFonts w:hint="eastAsia"/>
+                <w:vertAlign w:val="baseline"/>
+                <w:lang w:val="en-US" w:eastAsia="zh-CN"/>
+              </w:rPr>
+            </w:pPr>
+            <w:r>
+              <w:rPr>
+                <w:rFonts w:hint="eastAsia"/>
+                <w:vertAlign w:val="baseline"/>
+                <w:lang w:val="en-US" w:eastAsia="zh-CN"/>
+              </w:rPr>
+              <w:t>不允许为空</w:t>
+            </w:r>
+          </w:p>
+        </w:tc>
+        <w:tc>
+          <w:tcPr>
+            <w:tcW w:w="675" w:type="pct"/>
+            <w:vAlign w:val="center"/>
+          </w:tcPr>
+          <w:p>
+            <w:pPr>
+              <w:jc w:val="center"/>
+              <w:rPr>
+                <w:rFonts w:hint="eastAsia"/>
+                <w:vertAlign w:val="baseline"/>
+                <w:lang w:val="en-US" w:eastAsia="zh-CN"/>
+              </w:rPr>
+            </w:pPr>
+            <w:r>
+              <w:rPr>
+                <w:rFonts w:hint="eastAsia"/>
+                <w:vertAlign w:val="baseline"/>
+                <w:lang w:val="en-US" w:eastAsia="zh-CN"/>
+              </w:rPr>
+              <w:t>读者姓名</w:t>
+            </w:r>
+          </w:p>
+        </w:tc>
+        <w:tc>
+          <w:tcPr>
+            <w:tcW w:w="1017" w:type="pct"/>
+            <w:vAlign w:val="center"/>
+          </w:tcPr>
+          <w:p>
+            <w:pPr>
+              <w:jc w:val="center"/>
+              <w:rPr>
+                <w:rFonts w:hint="eastAsia"/>
+                <w:vertAlign w:val="baseline"/>
+                <w:lang w:val="en-US" w:eastAsia="zh-CN"/>
+              </w:rPr>
+            </w:pPr>
+          </w:p>
+        </w:tc>
+      </w:tr>
+      <w:tr>
+        <w:tblPrEx>
+          <w:tblBorders>
+            <w:top w:val="single" w:color="auto" w:sz="4" w:space="0"/>
+            <w:left w:val="single" w:color="auto" w:sz="4" w:space="0"/>
+            <w:bottom w:val="single" w:color="auto" w:sz="4" w:space="0"/>
+            <w:right w:val="single" w:color="auto" w:sz="4" w:space="0"/>
+            <w:insideH w:val="single" w:color="auto" w:sz="4" w:space="0"/>
+            <w:insideV w:val="single" w:color="auto" w:sz="4" w:space="0"/>
+          </w:tblBorders>
+          <w:tblCellMar>
+            <w:top w:w="0" w:type="dxa"/>
+            <w:left w:w="108" w:type="dxa"/>
+            <w:bottom w:w="0" w:type="dxa"/>
+            <w:right w:w="108" w:type="dxa"/>
+          </w:tblCellMar>
+        </w:tblPrEx>
+        <w:trPr>
+          <w:jc w:val="center"/>
+        </w:trPr>
+        <w:tc>
+          <w:tcPr>
+            <w:tcW w:w="969" w:type="pct"/>
+            <w:vAlign w:val="center"/>
+          </w:tcPr>
+          <w:p>
+            <w:pPr>
+              <w:jc w:val="center"/>
+              <w:rPr>
+                <w:rFonts w:hint="eastAsia"/>
+                <w:vertAlign w:val="baseline"/>
+                <w:lang w:val="en-US" w:eastAsia="zh-CN"/>
+              </w:rPr>
+            </w:pPr>
+            <w:r>
+              <w:rPr>
+                <w:rFonts w:hint="eastAsia"/>
+                <w:vertAlign w:val="baseline"/>
+                <w:lang w:val="en-US" w:eastAsia="zh-CN"/>
+              </w:rPr>
+              <w:t>Gender</w:t>
+            </w:r>
+          </w:p>
+        </w:tc>
+        <w:tc>
+          <w:tcPr>
+            <w:tcW w:w="713" w:type="pct"/>
+            <w:vAlign w:val="center"/>
+          </w:tcPr>
+          <w:p>
+            <w:pPr>
+              <w:jc w:val="center"/>
+              <w:rPr>
+                <w:rFonts w:hint="default"/>
+                <w:vertAlign w:val="baseline"/>
+                <w:lang w:val="en-US" w:eastAsia="zh-CN"/>
+              </w:rPr>
+            </w:pPr>
+            <w:r>
+              <w:rPr>
+                <w:rFonts w:hint="eastAsia"/>
+                <w:vertAlign w:val="baseline"/>
+                <w:lang w:val="en-US" w:eastAsia="zh-CN"/>
+              </w:rPr>
+              <w:t>BIT</w:t>
+            </w:r>
+          </w:p>
+        </w:tc>
+        <w:tc>
+          <w:tcPr>
+            <w:tcW w:w="530" w:type="pct"/>
+            <w:vAlign w:val="center"/>
+          </w:tcPr>
+          <w:p>
+            <w:pPr>
+              <w:jc w:val="center"/>
+              <w:rPr>
+                <w:rFonts w:hint="default"/>
+                <w:vertAlign w:val="baseline"/>
+                <w:lang w:val="en-US" w:eastAsia="zh-CN"/>
+              </w:rPr>
+            </w:pPr>
+            <w:r>
+              <w:rPr>
+                <w:rFonts w:hint="eastAsia"/>
+                <w:vertAlign w:val="baseline"/>
+                <w:lang w:val="en-US" w:eastAsia="zh-CN"/>
+              </w:rPr>
+              <w:t>20</w:t>
+            </w:r>
+          </w:p>
+        </w:tc>
+        <w:tc>
+          <w:tcPr>
+            <w:tcW w:w="1092" w:type="pct"/>
+            <w:vAlign w:val="center"/>
+          </w:tcPr>
+          <w:p>
+            <w:pPr>
+              <w:jc w:val="center"/>
+              <w:rPr>
+                <w:rFonts w:hint="eastAsia"/>
+                <w:vertAlign w:val="baseline"/>
+                <w:lang w:val="en-US" w:eastAsia="zh-CN"/>
+              </w:rPr>
+            </w:pPr>
+            <w:r>
+              <w:rPr>
+                <w:rFonts w:hint="eastAsia"/>
+                <w:vertAlign w:val="baseline"/>
+                <w:lang w:val="en-US" w:eastAsia="zh-CN"/>
+              </w:rPr>
+              <w:t>不允许为空</w:t>
+            </w:r>
+          </w:p>
+        </w:tc>
+        <w:tc>
+          <w:tcPr>
+            <w:tcW w:w="675" w:type="pct"/>
+            <w:vAlign w:val="center"/>
+          </w:tcPr>
+          <w:p>
+            <w:pPr>
+              <w:jc w:val="center"/>
+              <w:rPr>
+                <w:rFonts w:hint="eastAsia"/>
+                <w:vertAlign w:val="baseline"/>
+                <w:lang w:val="en-US" w:eastAsia="zh-CN"/>
+              </w:rPr>
+            </w:pPr>
+            <w:r>
+              <w:rPr>
+                <w:rFonts w:hint="eastAsia"/>
+                <w:vertAlign w:val="baseline"/>
+                <w:lang w:val="en-US" w:eastAsia="zh-CN"/>
+              </w:rPr>
+              <w:t>性别</w:t>
+            </w:r>
+          </w:p>
+        </w:tc>
+        <w:tc>
+          <w:tcPr>
+            <w:tcW w:w="1017" w:type="pct"/>
+            <w:vAlign w:val="center"/>
+          </w:tcPr>
+          <w:p>
+            <w:pPr>
+              <w:jc w:val="center"/>
+              <w:rPr>
+                <w:rFonts w:hint="default"/>
+                <w:vertAlign w:val="baseline"/>
+                <w:lang w:val="en-US" w:eastAsia="zh-CN"/>
+              </w:rPr>
+            </w:pPr>
+            <w:r>
+              <w:rPr>
+                <w:rFonts w:hint="eastAsia"/>
+                <w:vertAlign w:val="baseline"/>
+                <w:lang w:val="en-US" w:eastAsia="zh-CN"/>
+              </w:rPr>
+              <w:t>0为女，1为男</w:t>
+            </w:r>
+          </w:p>
+        </w:tc>
+      </w:tr>
+      <w:tr>
+        <w:tblPrEx>
+          <w:tblBorders>
+            <w:top w:val="single" w:color="auto" w:sz="4" w:space="0"/>
+            <w:left w:val="single" w:color="auto" w:sz="4" w:space="0"/>
+            <w:bottom w:val="single" w:color="auto" w:sz="4" w:space="0"/>
+            <w:right w:val="single" w:color="auto" w:sz="4" w:space="0"/>
+            <w:insideH w:val="single" w:color="auto" w:sz="4" w:space="0"/>
+            <w:insideV w:val="single" w:color="auto" w:sz="4" w:space="0"/>
+          </w:tblBorders>
+          <w:tblCellMar>
+            <w:top w:w="0" w:type="dxa"/>
+            <w:left w:w="108" w:type="dxa"/>
+            <w:bottom w:w="0" w:type="dxa"/>
+            <w:right w:w="108" w:type="dxa"/>
+          </w:tblCellMar>
+        </w:tblPrEx>
+        <w:trPr>
+          <w:jc w:val="center"/>
+        </w:trPr>
+        <w:tc>
+          <w:tcPr>
+            <w:tcW w:w="969" w:type="pct"/>
+            <w:vAlign w:val="center"/>
+          </w:tcPr>
+          <w:p>
+            <w:pPr>
+              <w:jc w:val="center"/>
+              <w:rPr>
+                <w:rFonts w:hint="eastAsia"/>
+                <w:vertAlign w:val="baseline"/>
+                <w:lang w:val="en-US" w:eastAsia="zh-CN"/>
+              </w:rPr>
+            </w:pPr>
+            <w:r>
+              <w:rPr>
+                <w:rFonts w:hint="eastAsia"/>
+                <w:vertAlign w:val="baseline"/>
+                <w:lang w:val="en-US" w:eastAsia="zh-CN"/>
+              </w:rPr>
+              <w:t>Birthday</w:t>
+            </w:r>
+          </w:p>
+        </w:tc>
+        <w:tc>
+          <w:tcPr>
+            <w:tcW w:w="713" w:type="pct"/>
+            <w:vAlign w:val="center"/>
+          </w:tcPr>
+          <w:p>
+            <w:pPr>
+              <w:jc w:val="center"/>
+              <w:rPr>
+                <w:rFonts w:hint="default"/>
+                <w:vertAlign w:val="baseline"/>
+                <w:lang w:val="en-US" w:eastAsia="zh-CN"/>
+              </w:rPr>
+            </w:pPr>
+            <w:r>
+              <w:rPr>
+                <w:rFonts w:hint="eastAsia"/>
+                <w:vertAlign w:val="baseline"/>
+                <w:lang w:val="en-US" w:eastAsia="zh-CN"/>
+              </w:rPr>
+              <w:t>DATE</w:t>
+            </w:r>
+          </w:p>
+        </w:tc>
+        <w:tc>
+          <w:tcPr>
+            <w:tcW w:w="530" w:type="pct"/>
+            <w:vAlign w:val="center"/>
+          </w:tcPr>
+          <w:p>
+            <w:pPr>
+              <w:jc w:val="center"/>
+              <w:rPr>
+                <w:rFonts w:hint="default"/>
+                <w:vertAlign w:val="baseline"/>
+                <w:lang w:val="en-US" w:eastAsia="zh-CN"/>
+              </w:rPr>
+            </w:pPr>
+          </w:p>
+        </w:tc>
+        <w:tc>
+          <w:tcPr>
+            <w:tcW w:w="1092" w:type="pct"/>
+            <w:vAlign w:val="center"/>
+          </w:tcPr>
+          <w:p>
+            <w:pPr>
+              <w:jc w:val="center"/>
+              <w:rPr>
+                <w:rFonts w:hint="eastAsia"/>
+                <w:vertAlign w:val="baseline"/>
+                <w:lang w:val="en-US" w:eastAsia="zh-CN"/>
+              </w:rPr>
+            </w:pPr>
+            <w:r>
+              <w:rPr>
+                <w:rFonts w:hint="eastAsia"/>
+                <w:vertAlign w:val="baseline"/>
+                <w:lang w:val="en-US" w:eastAsia="zh-CN"/>
+              </w:rPr>
+              <w:t>不允许为空</w:t>
+            </w:r>
+          </w:p>
+        </w:tc>
+        <w:tc>
+          <w:tcPr>
+            <w:tcW w:w="675" w:type="pct"/>
+            <w:vAlign w:val="center"/>
+          </w:tcPr>
+          <w:p>
+            <w:pPr>
+              <w:jc w:val="center"/>
+              <w:rPr>
+                <w:rFonts w:hint="eastAsia"/>
+                <w:vertAlign w:val="baseline"/>
+                <w:lang w:val="en-US" w:eastAsia="zh-CN"/>
+              </w:rPr>
+            </w:pPr>
+            <w:r>
+              <w:rPr>
+                <w:rFonts w:hint="eastAsia"/>
+                <w:vertAlign w:val="baseline"/>
+                <w:lang w:val="en-US" w:eastAsia="zh-CN"/>
+              </w:rPr>
+              <w:t>出生日期</w:t>
+            </w:r>
+          </w:p>
+        </w:tc>
+        <w:tc>
+          <w:tcPr>
+            <w:tcW w:w="1017" w:type="pct"/>
+            <w:vAlign w:val="center"/>
+          </w:tcPr>
+          <w:p>
+            <w:pPr>
+              <w:jc w:val="center"/>
+              <w:rPr>
+                <w:rFonts w:hint="eastAsia"/>
+                <w:vertAlign w:val="baseline"/>
+                <w:lang w:val="en-US" w:eastAsia="zh-CN"/>
+              </w:rPr>
+            </w:pPr>
+          </w:p>
+        </w:tc>
+      </w:tr>
+      <w:tr>
+        <w:tblPrEx>
+          <w:tblBorders>
+            <w:top w:val="single" w:color="auto" w:sz="4" w:space="0"/>
+            <w:left w:val="single" w:color="auto" w:sz="4" w:space="0"/>
+            <w:bottom w:val="single" w:color="auto" w:sz="4" w:space="0"/>
+            <w:right w:val="single" w:color="auto" w:sz="4" w:space="0"/>
+            <w:insideH w:val="single" w:color="auto" w:sz="4" w:space="0"/>
+            <w:insideV w:val="single" w:color="auto" w:sz="4" w:space="0"/>
+          </w:tblBorders>
+        </w:tblPrEx>
+        <w:trPr>
+          <w:jc w:val="center"/>
+        </w:trPr>
+        <w:tc>
+          <w:tcPr>
+            <w:tcW w:w="969" w:type="pct"/>
+            <w:vAlign w:val="center"/>
+          </w:tcPr>
+          <w:p>
+            <w:pPr>
+              <w:jc w:val="center"/>
+              <w:rPr>
+                <w:rFonts w:hint="default"/>
+                <w:vertAlign w:val="baseline"/>
+                <w:lang w:val="en-US" w:eastAsia="zh-CN"/>
+              </w:rPr>
+            </w:pPr>
+            <w:r>
+              <w:rPr>
+                <w:rFonts w:hint="eastAsia"/>
+                <w:vertAlign w:val="baseline"/>
+                <w:lang w:val="en-US" w:eastAsia="zh-CN"/>
+              </w:rPr>
+              <w:t>ReaderLevel</w:t>
+            </w:r>
+          </w:p>
+        </w:tc>
+        <w:tc>
+          <w:tcPr>
+            <w:tcW w:w="713" w:type="pct"/>
+            <w:vAlign w:val="center"/>
+          </w:tcPr>
+          <w:p>
+            <w:pPr>
+              <w:jc w:val="center"/>
+              <w:rPr>
+                <w:rFonts w:hint="default"/>
+                <w:vertAlign w:val="baseline"/>
+                <w:lang w:val="en-US" w:eastAsia="zh-CN"/>
+              </w:rPr>
+            </w:pPr>
+            <w:r>
+              <w:rPr>
+                <w:rFonts w:hint="eastAsia"/>
+                <w:vertAlign w:val="baseline"/>
+                <w:lang w:val="en-US" w:eastAsia="zh-CN"/>
+              </w:rPr>
+              <w:t>INT</w:t>
+            </w:r>
+          </w:p>
+        </w:tc>
+        <w:tc>
+          <w:tcPr>
+            <w:tcW w:w="530" w:type="pct"/>
+            <w:vAlign w:val="center"/>
+          </w:tcPr>
+          <w:p>
+            <w:pPr>
+              <w:jc w:val="center"/>
+              <w:rPr>
+                <w:rFonts w:hint="default"/>
+                <w:vertAlign w:val="baseline"/>
+                <w:lang w:val="en-US" w:eastAsia="zh-CN"/>
+              </w:rPr>
+            </w:pPr>
+            <w:r>
+              <w:rPr>
+                <w:rFonts w:hint="eastAsia"/>
+                <w:vertAlign w:val="baseline"/>
+                <w:lang w:val="en-US" w:eastAsia="zh-CN"/>
+              </w:rPr>
+              <w:t>20</w:t>
+            </w:r>
+          </w:p>
+        </w:tc>
+        <w:tc>
+          <w:tcPr>
+            <w:tcW w:w="1092" w:type="pct"/>
+            <w:vAlign w:val="center"/>
+          </w:tcPr>
+          <w:p>
+            <w:pPr>
+              <w:jc w:val="center"/>
+              <w:rPr>
+                <w:rFonts w:hint="eastAsia"/>
+                <w:vertAlign w:val="baseline"/>
+                <w:lang w:val="en-US" w:eastAsia="zh-CN"/>
+              </w:rPr>
+            </w:pPr>
+            <w:r>
+              <w:rPr>
+                <w:rFonts w:hint="eastAsia"/>
+                <w:vertAlign w:val="baseline"/>
+                <w:lang w:val="en-US" w:eastAsia="zh-CN"/>
+              </w:rPr>
+              <w:t>不允许为空</w:t>
+            </w:r>
+          </w:p>
+        </w:tc>
+        <w:tc>
+          <w:tcPr>
+            <w:tcW w:w="675" w:type="pct"/>
+            <w:vAlign w:val="center"/>
+          </w:tcPr>
+          <w:p>
+            <w:pPr>
+              <w:jc w:val="center"/>
+              <w:rPr>
+                <w:rFonts w:hint="eastAsia"/>
+                <w:vertAlign w:val="baseline"/>
+                <w:lang w:val="en-US" w:eastAsia="zh-CN"/>
+              </w:rPr>
+            </w:pPr>
+            <w:r>
+              <w:rPr>
+                <w:rFonts w:hint="eastAsia"/>
+                <w:vertAlign w:val="baseline"/>
+                <w:lang w:val="en-US" w:eastAsia="zh-CN"/>
+              </w:rPr>
+              <w:t>读者级别</w:t>
+            </w:r>
+          </w:p>
+        </w:tc>
+        <w:tc>
+          <w:tcPr>
+            <w:tcW w:w="1017" w:type="pct"/>
+            <w:vAlign w:val="center"/>
+          </w:tcPr>
+          <w:p>
+            <w:pPr>
+              <w:jc w:val="center"/>
+              <w:rPr>
+                <w:rFonts w:hint="eastAsia"/>
+                <w:vertAlign w:val="baseline"/>
+                <w:lang w:val="en-US" w:eastAsia="zh-CN"/>
+              </w:rPr>
+            </w:pPr>
+            <w:r>
+              <w:rPr>
+                <w:rFonts w:hint="eastAsia"/>
+                <w:vertAlign w:val="baseline"/>
+                <w:lang w:val="en-US" w:eastAsia="zh-CN"/>
+              </w:rPr>
+              <w:t>文献或专著</w:t>
+            </w:r>
+          </w:p>
+        </w:tc>
+      </w:tr>
+      <w:tr>
+        <w:tblPrEx>
+          <w:tblBorders>
+            <w:top w:val="single" w:color="auto" w:sz="4" w:space="0"/>
+            <w:left w:val="single" w:color="auto" w:sz="4" w:space="0"/>
+            <w:bottom w:val="single" w:color="auto" w:sz="4" w:space="0"/>
+            <w:right w:val="single" w:color="auto" w:sz="4" w:space="0"/>
+            <w:insideH w:val="single" w:color="auto" w:sz="4" w:space="0"/>
+            <w:insideV w:val="single" w:color="auto" w:sz="4" w:space="0"/>
+          </w:tblBorders>
+          <w:tblCellMar>
+            <w:top w:w="0" w:type="dxa"/>
+            <w:left w:w="108" w:type="dxa"/>
+            <w:bottom w:w="0" w:type="dxa"/>
+            <w:right w:w="108" w:type="dxa"/>
+          </w:tblCellMar>
+        </w:tblPrEx>
+        <w:trPr>
+          <w:jc w:val="center"/>
+        </w:trPr>
+        <w:tc>
+          <w:tcPr>
+            <w:tcW w:w="969" w:type="pct"/>
+            <w:vAlign w:val="center"/>
+          </w:tcPr>
+          <w:p>
+            <w:pPr>
+              <w:jc w:val="center"/>
+              <w:rPr>
+                <w:rFonts w:hint="eastAsia"/>
+                <w:vertAlign w:val="baseline"/>
+                <w:lang w:val="en-US" w:eastAsia="zh-CN"/>
+              </w:rPr>
+            </w:pPr>
+            <w:r>
+              <w:rPr>
+                <w:rFonts w:hint="eastAsia"/>
+                <w:vertAlign w:val="baseline"/>
+                <w:lang w:val="en-US" w:eastAsia="zh-CN"/>
+              </w:rPr>
+              <w:t>Address</w:t>
+            </w:r>
+          </w:p>
+        </w:tc>
+        <w:tc>
+          <w:tcPr>
+            <w:tcW w:w="713" w:type="pct"/>
+            <w:vAlign w:val="center"/>
+          </w:tcPr>
+          <w:p>
+            <w:pPr>
+              <w:jc w:val="center"/>
+              <w:rPr>
+                <w:rFonts w:hint="default"/>
+                <w:vertAlign w:val="baseline"/>
+                <w:lang w:val="en-US" w:eastAsia="zh-CN"/>
+              </w:rPr>
+            </w:pPr>
+            <w:r>
+              <w:rPr>
+                <w:rFonts w:hint="eastAsia"/>
+                <w:vertAlign w:val="baseline"/>
+                <w:lang w:val="en-US" w:eastAsia="zh-CN"/>
+              </w:rPr>
+              <w:t>VARCHAR</w:t>
+            </w:r>
+          </w:p>
+        </w:tc>
+        <w:tc>
+          <w:tcPr>
+            <w:tcW w:w="530" w:type="pct"/>
+            <w:vAlign w:val="center"/>
+          </w:tcPr>
+          <w:p>
+            <w:pPr>
+              <w:jc w:val="center"/>
+              <w:rPr>
+                <w:rFonts w:hint="default"/>
+                <w:vertAlign w:val="baseline"/>
+                <w:lang w:val="en-US" w:eastAsia="zh-CN"/>
+              </w:rPr>
+            </w:pPr>
+            <w:r>
+              <w:rPr>
+                <w:rFonts w:hint="eastAsia"/>
+                <w:vertAlign w:val="baseline"/>
+                <w:lang w:val="en-US" w:eastAsia="zh-CN"/>
+              </w:rPr>
+              <w:t>20</w:t>
+            </w:r>
+          </w:p>
+        </w:tc>
+        <w:tc>
+          <w:tcPr>
+            <w:tcW w:w="1092" w:type="pct"/>
+            <w:vAlign w:val="center"/>
+          </w:tcPr>
+          <w:p>
+            <w:pPr>
+              <w:jc w:val="center"/>
+              <w:rPr>
+                <w:rFonts w:hint="eastAsia"/>
+                <w:vertAlign w:val="baseline"/>
+                <w:lang w:val="en-US" w:eastAsia="zh-CN"/>
+              </w:rPr>
+            </w:pPr>
+            <w:r>
+              <w:rPr>
+                <w:rFonts w:hint="eastAsia"/>
+                <w:vertAlign w:val="baseline"/>
+                <w:lang w:val="en-US" w:eastAsia="zh-CN"/>
+              </w:rPr>
+              <w:t>不允许为空</w:t>
+            </w:r>
+          </w:p>
+        </w:tc>
+        <w:tc>
+          <w:tcPr>
+            <w:tcW w:w="675" w:type="pct"/>
+            <w:vAlign w:val="center"/>
+          </w:tcPr>
+          <w:p>
+            <w:pPr>
+              <w:jc w:val="center"/>
+              <w:rPr>
+                <w:rFonts w:hint="eastAsia"/>
+                <w:vertAlign w:val="baseline"/>
+                <w:lang w:val="en-US" w:eastAsia="zh-CN"/>
+              </w:rPr>
+            </w:pPr>
+            <w:r>
+              <w:rPr>
+                <w:rFonts w:hint="eastAsia"/>
+                <w:vertAlign w:val="baseline"/>
+                <w:lang w:val="en-US" w:eastAsia="zh-CN"/>
+              </w:rPr>
+              <w:t>地址</w:t>
+            </w:r>
+          </w:p>
+        </w:tc>
+        <w:tc>
+          <w:tcPr>
+            <w:tcW w:w="1017" w:type="pct"/>
+            <w:vAlign w:val="center"/>
+          </w:tcPr>
+          <w:p>
+            <w:pPr>
+              <w:jc w:val="center"/>
+              <w:rPr>
+                <w:rFonts w:hint="default"/>
+                <w:vertAlign w:val="baseline"/>
+                <w:lang w:val="en-US" w:eastAsia="zh-CN"/>
+              </w:rPr>
+            </w:pPr>
+          </w:p>
+        </w:tc>
+      </w:tr>
+      <w:tr>
+        <w:tblPrEx>
+          <w:tblBorders>
+            <w:top w:val="single" w:color="auto" w:sz="4" w:space="0"/>
+            <w:left w:val="single" w:color="auto" w:sz="4" w:space="0"/>
+            <w:bottom w:val="single" w:color="auto" w:sz="4" w:space="0"/>
+            <w:right w:val="single" w:color="auto" w:sz="4" w:space="0"/>
+            <w:insideH w:val="single" w:color="auto" w:sz="4" w:space="0"/>
+            <w:insideV w:val="single" w:color="auto" w:sz="4" w:space="0"/>
+          </w:tblBorders>
+          <w:tblCellMar>
+            <w:top w:w="0" w:type="dxa"/>
+            <w:left w:w="108" w:type="dxa"/>
+            <w:bottom w:w="0" w:type="dxa"/>
+            <w:right w:w="108" w:type="dxa"/>
+          </w:tblCellMar>
+        </w:tblPrEx>
+        <w:trPr>
+          <w:jc w:val="center"/>
+        </w:trPr>
+        <w:tc>
+          <w:tcPr>
+            <w:tcW w:w="969" w:type="pct"/>
+            <w:vAlign w:val="center"/>
+          </w:tcPr>
+          <w:p>
+            <w:pPr>
+              <w:jc w:val="center"/>
+              <w:rPr>
+                <w:rFonts w:hint="default"/>
+                <w:vertAlign w:val="baseline"/>
+                <w:lang w:val="en-US" w:eastAsia="zh-CN"/>
+              </w:rPr>
+            </w:pPr>
+            <w:r>
+              <w:rPr>
+                <w:rFonts w:hint="eastAsia"/>
+                <w:vertAlign w:val="baseline"/>
+                <w:lang w:val="en-US" w:eastAsia="zh-CN"/>
+              </w:rPr>
+              <w:t>Contact</w:t>
+            </w:r>
+          </w:p>
+        </w:tc>
+        <w:tc>
+          <w:tcPr>
+            <w:tcW w:w="713" w:type="pct"/>
+            <w:vAlign w:val="center"/>
+          </w:tcPr>
+          <w:p>
+            <w:pPr>
+              <w:jc w:val="center"/>
+              <w:rPr>
+                <w:rFonts w:hint="default"/>
+                <w:vertAlign w:val="baseline"/>
+                <w:lang w:val="en-US" w:eastAsia="zh-CN"/>
+              </w:rPr>
+            </w:pPr>
+            <w:r>
+              <w:rPr>
+                <w:rFonts w:hint="eastAsia"/>
+                <w:vertAlign w:val="baseline"/>
+                <w:lang w:val="en-US" w:eastAsia="zh-CN"/>
+              </w:rPr>
+              <w:t>VARCHAR</w:t>
+            </w:r>
+          </w:p>
+        </w:tc>
+        <w:tc>
+          <w:tcPr>
+            <w:tcW w:w="530" w:type="pct"/>
+            <w:vAlign w:val="center"/>
+          </w:tcPr>
+          <w:p>
+            <w:pPr>
+              <w:jc w:val="center"/>
+              <w:rPr>
+                <w:rFonts w:hint="default"/>
+                <w:vertAlign w:val="baseline"/>
+                <w:lang w:val="en-US" w:eastAsia="zh-CN"/>
+              </w:rPr>
+            </w:pPr>
+            <w:r>
+              <w:rPr>
+                <w:rFonts w:hint="eastAsia"/>
+                <w:vertAlign w:val="baseline"/>
+                <w:lang w:val="en-US" w:eastAsia="zh-CN"/>
+              </w:rPr>
+              <w:t>11</w:t>
+            </w:r>
+          </w:p>
+        </w:tc>
+        <w:tc>
+          <w:tcPr>
+            <w:tcW w:w="1092" w:type="pct"/>
+            <w:vAlign w:val="center"/>
+          </w:tcPr>
+          <w:p>
+            <w:pPr>
+              <w:jc w:val="center"/>
+              <w:rPr>
+                <w:rFonts w:hint="eastAsia"/>
+                <w:vertAlign w:val="baseline"/>
+                <w:lang w:val="en-US" w:eastAsia="zh-CN"/>
+              </w:rPr>
+            </w:pPr>
+            <w:r>
+              <w:rPr>
+                <w:rFonts w:hint="eastAsia"/>
+                <w:vertAlign w:val="baseline"/>
+                <w:lang w:val="en-US" w:eastAsia="zh-CN"/>
+              </w:rPr>
+              <w:t>不允许为空</w:t>
+            </w:r>
+          </w:p>
+        </w:tc>
+        <w:tc>
+          <w:tcPr>
+            <w:tcW w:w="675" w:type="pct"/>
+            <w:vAlign w:val="center"/>
+          </w:tcPr>
+          <w:p>
+            <w:pPr>
+              <w:jc w:val="center"/>
+              <w:rPr>
+                <w:rFonts w:hint="eastAsia"/>
+                <w:vertAlign w:val="baseline"/>
+                <w:lang w:val="en-US" w:eastAsia="zh-CN"/>
+              </w:rPr>
+            </w:pPr>
+            <w:r>
+              <w:rPr>
+                <w:rFonts w:hint="eastAsia"/>
+                <w:vertAlign w:val="baseline"/>
+                <w:lang w:val="en-US" w:eastAsia="zh-CN"/>
+              </w:rPr>
+              <w:t>联系电话</w:t>
+            </w:r>
+          </w:p>
+        </w:tc>
+        <w:tc>
+          <w:tcPr>
+            <w:tcW w:w="1017" w:type="pct"/>
+            <w:vAlign w:val="center"/>
+          </w:tcPr>
+          <w:p>
+            <w:pPr>
+              <w:jc w:val="center"/>
+              <w:rPr>
+                <w:rFonts w:hint="eastAsia"/>
+                <w:vertAlign w:val="baseline"/>
+                <w:lang w:val="en-US" w:eastAsia="zh-CN"/>
+              </w:rPr>
+            </w:pPr>
+          </w:p>
+        </w:tc>
+      </w:tr>
+      <w:tr>
+        <w:tblPrEx>
+          <w:tblBorders>
+            <w:top w:val="single" w:color="auto" w:sz="4" w:space="0"/>
+            <w:left w:val="single" w:color="auto" w:sz="4" w:space="0"/>
+            <w:bottom w:val="single" w:color="auto" w:sz="4" w:space="0"/>
+            <w:right w:val="single" w:color="auto" w:sz="4" w:space="0"/>
+            <w:insideH w:val="single" w:color="auto" w:sz="4" w:space="0"/>
+            <w:insideV w:val="single" w:color="auto" w:sz="4" w:space="0"/>
+          </w:tblBorders>
+          <w:tblCellMar>
+            <w:top w:w="0" w:type="dxa"/>
+            <w:left w:w="108" w:type="dxa"/>
+            <w:bottom w:w="0" w:type="dxa"/>
+            <w:right w:w="108" w:type="dxa"/>
+          </w:tblCellMar>
+        </w:tblPrEx>
+        <w:trPr>
+          <w:jc w:val="center"/>
+        </w:trPr>
+        <w:tc>
+          <w:tcPr>
+            <w:tcW w:w="969" w:type="pct"/>
+            <w:vAlign w:val="center"/>
+          </w:tcPr>
+          <w:p>
+            <w:pPr>
+              <w:jc w:val="center"/>
+              <w:rPr>
+                <w:rFonts w:hint="eastAsia"/>
+                <w:vertAlign w:val="baseline"/>
+                <w:lang w:val="en-US" w:eastAsia="zh-CN"/>
+              </w:rPr>
+            </w:pPr>
+            <w:r>
+              <w:rPr>
+                <w:rFonts w:hint="eastAsia"/>
+                <w:vertAlign w:val="baseline"/>
+                <w:lang w:val="en-US" w:eastAsia="zh-CN"/>
+              </w:rPr>
+              <w:t>Department</w:t>
+            </w:r>
+          </w:p>
+        </w:tc>
+        <w:tc>
+          <w:tcPr>
+            <w:tcW w:w="713" w:type="pct"/>
+            <w:vAlign w:val="center"/>
+          </w:tcPr>
+          <w:p>
+            <w:pPr>
+              <w:jc w:val="center"/>
+              <w:rPr>
+                <w:rFonts w:hint="eastAsia"/>
+                <w:vertAlign w:val="baseline"/>
+                <w:lang w:val="en-US" w:eastAsia="zh-CN"/>
+              </w:rPr>
+            </w:pPr>
+            <w:r>
+              <w:rPr>
+                <w:rFonts w:hint="eastAsia"/>
+                <w:vertAlign w:val="baseline"/>
+                <w:lang w:val="en-US" w:eastAsia="zh-CN"/>
+              </w:rPr>
+              <w:t>VARCHAR</w:t>
+            </w:r>
+          </w:p>
+        </w:tc>
+        <w:tc>
+          <w:tcPr>
+            <w:tcW w:w="530" w:type="pct"/>
+            <w:vAlign w:val="center"/>
+          </w:tcPr>
+          <w:p>
+            <w:pPr>
+              <w:jc w:val="center"/>
+              <w:rPr>
+                <w:rFonts w:hint="eastAsia"/>
+                <w:vertAlign w:val="baseline"/>
+                <w:lang w:val="en-US" w:eastAsia="zh-CN"/>
+              </w:rPr>
+            </w:pPr>
+            <w:r>
+              <w:rPr>
+                <w:rFonts w:hint="eastAsia"/>
+                <w:vertAlign w:val="baseline"/>
+                <w:lang w:val="en-US" w:eastAsia="zh-CN"/>
+              </w:rPr>
+              <w:t>20</w:t>
+            </w:r>
+          </w:p>
+        </w:tc>
+        <w:tc>
+          <w:tcPr>
+            <w:tcW w:w="1092" w:type="pct"/>
+            <w:vAlign w:val="center"/>
+          </w:tcPr>
+          <w:p>
+            <w:pPr>
+              <w:jc w:val="center"/>
+              <w:rPr>
+                <w:rFonts w:hint="eastAsia"/>
+                <w:vertAlign w:val="baseline"/>
+                <w:lang w:val="en-US" w:eastAsia="zh-CN"/>
+              </w:rPr>
+            </w:pPr>
+            <w:r>
+              <w:rPr>
+                <w:rFonts w:hint="eastAsia"/>
+                <w:vertAlign w:val="baseline"/>
+                <w:lang w:val="en-US" w:eastAsia="zh-CN"/>
+              </w:rPr>
+              <w:t>不允许为空</w:t>
+            </w:r>
+          </w:p>
+        </w:tc>
+        <w:tc>
+          <w:tcPr>
+            <w:tcW w:w="675" w:type="pct"/>
+            <w:vAlign w:val="center"/>
+          </w:tcPr>
+          <w:p>
+            <w:pPr>
+              <w:jc w:val="center"/>
+              <w:rPr>
+                <w:rFonts w:hint="eastAsia"/>
+                <w:vertAlign w:val="baseline"/>
+                <w:lang w:val="en-US" w:eastAsia="zh-CN"/>
+              </w:rPr>
+            </w:pPr>
+            <w:r>
+              <w:rPr>
+                <w:rFonts w:hint="eastAsia"/>
+                <w:vertAlign w:val="baseline"/>
+                <w:lang w:val="en-US" w:eastAsia="zh-CN"/>
+              </w:rPr>
+              <w:t>所在院系</w:t>
+            </w:r>
+          </w:p>
+        </w:tc>
+        <w:tc>
+          <w:tcPr>
+            <w:tcW w:w="1017" w:type="pct"/>
+            <w:vAlign w:val="center"/>
+          </w:tcPr>
+          <w:p>
+            <w:pPr>
+              <w:jc w:val="center"/>
+              <w:rPr>
+                <w:rFonts w:hint="eastAsia"/>
+                <w:vertAlign w:val="baseline"/>
+                <w:lang w:val="en-US" w:eastAsia="zh-CN"/>
+              </w:rPr>
+            </w:pPr>
+            <w:r>
+              <w:rPr>
+                <w:rFonts w:hint="eastAsia"/>
+                <w:vertAlign w:val="baseline"/>
+                <w:lang w:val="en-US" w:eastAsia="zh-CN"/>
+              </w:rPr>
+              <w:t>电力工程系|动力工程系|电子与通信工程系|机械工程系|自动化系|计算机系|环境科学与工程系|经济管理系|英语系|数理系|法政系</w:t>
+            </w:r>
+          </w:p>
+        </w:tc>
+      </w:tr>
+      <w:tr>
+        <w:tblPrEx>
+          <w:tblBorders>
+            <w:top w:val="single" w:color="auto" w:sz="4" w:space="0"/>
+            <w:left w:val="single" w:color="auto" w:sz="4" w:space="0"/>
+            <w:bottom w:val="single" w:color="auto" w:sz="4" w:space="0"/>
+            <w:right w:val="single" w:color="auto" w:sz="4" w:space="0"/>
+            <w:insideH w:val="single" w:color="auto" w:sz="4" w:space="0"/>
+            <w:insideV w:val="single" w:color="auto" w:sz="4" w:space="0"/>
+          </w:tblBorders>
+          <w:tblCellMar>
+            <w:top w:w="0" w:type="dxa"/>
+            <w:left w:w="108" w:type="dxa"/>
+            <w:bottom w:w="0" w:type="dxa"/>
+            <w:right w:w="108" w:type="dxa"/>
+          </w:tblCellMar>
+        </w:tblPrEx>
+        <w:trPr>
+          <w:jc w:val="center"/>
+        </w:trPr>
+        <w:tc>
+          <w:tcPr>
+            <w:tcW w:w="969" w:type="pct"/>
+            <w:vAlign w:val="center"/>
+          </w:tcPr>
+          <w:p>
+            <w:pPr>
+              <w:jc w:val="center"/>
+              <w:rPr>
+                <w:rFonts w:hint="default"/>
+                <w:vertAlign w:val="baseline"/>
+                <w:lang w:val="en-US" w:eastAsia="zh-CN"/>
+              </w:rPr>
+            </w:pPr>
+            <w:r>
+              <w:rPr>
+                <w:rFonts w:hint="eastAsia"/>
+                <w:vertAlign w:val="baseline"/>
+                <w:lang w:val="en-US" w:eastAsia="zh-CN"/>
+              </w:rPr>
+              <w:t>DishonestyState</w:t>
+            </w:r>
+          </w:p>
+        </w:tc>
+        <w:tc>
+          <w:tcPr>
+            <w:tcW w:w="713" w:type="pct"/>
+            <w:vAlign w:val="center"/>
+          </w:tcPr>
+          <w:p>
+            <w:pPr>
+              <w:jc w:val="center"/>
+              <w:rPr>
+                <w:rFonts w:hint="eastAsia"/>
+                <w:vertAlign w:val="baseline"/>
+                <w:lang w:val="en-US" w:eastAsia="zh-CN"/>
+              </w:rPr>
+            </w:pPr>
+            <w:r>
+              <w:rPr>
+                <w:rFonts w:hint="eastAsia"/>
+                <w:vertAlign w:val="baseline"/>
+                <w:lang w:val="en-US" w:eastAsia="zh-CN"/>
+              </w:rPr>
+              <w:t>VARCHAR</w:t>
+            </w:r>
+          </w:p>
+        </w:tc>
+        <w:tc>
+          <w:tcPr>
+            <w:tcW w:w="530" w:type="pct"/>
+            <w:vAlign w:val="center"/>
+          </w:tcPr>
+          <w:p>
+            <w:pPr>
+              <w:jc w:val="center"/>
+              <w:rPr>
+                <w:rFonts w:hint="eastAsia"/>
+                <w:vertAlign w:val="baseline"/>
+                <w:lang w:val="en-US" w:eastAsia="zh-CN"/>
+              </w:rPr>
+            </w:pPr>
+            <w:r>
+              <w:rPr>
+                <w:rFonts w:hint="eastAsia"/>
+                <w:vertAlign w:val="baseline"/>
+                <w:lang w:val="en-US" w:eastAsia="zh-CN"/>
+              </w:rPr>
+              <w:t>20</w:t>
+            </w:r>
+          </w:p>
+        </w:tc>
+        <w:tc>
+          <w:tcPr>
+            <w:tcW w:w="1092" w:type="pct"/>
+            <w:vAlign w:val="center"/>
+          </w:tcPr>
+          <w:p>
+            <w:pPr>
+              <w:jc w:val="center"/>
+              <w:rPr>
+                <w:rFonts w:hint="eastAsia"/>
+                <w:vertAlign w:val="baseline"/>
+                <w:lang w:val="en-US" w:eastAsia="zh-CN"/>
+              </w:rPr>
+            </w:pPr>
+            <w:r>
+              <w:rPr>
+                <w:rFonts w:hint="eastAsia"/>
+                <w:vertAlign w:val="baseline"/>
+                <w:lang w:val="en-US" w:eastAsia="zh-CN"/>
+              </w:rPr>
+              <w:t>不允许为空</w:t>
+            </w:r>
+          </w:p>
+        </w:tc>
+        <w:tc>
+          <w:tcPr>
+            <w:tcW w:w="675" w:type="pct"/>
+            <w:vAlign w:val="center"/>
+          </w:tcPr>
+          <w:p>
+            <w:pPr>
+              <w:jc w:val="center"/>
+              <w:rPr>
+                <w:rFonts w:hint="eastAsia"/>
+                <w:vertAlign w:val="baseline"/>
+                <w:lang w:val="en-US" w:eastAsia="zh-CN"/>
+              </w:rPr>
+            </w:pPr>
+            <w:r>
+              <w:rPr>
+                <w:rFonts w:hint="eastAsia"/>
+                <w:vertAlign w:val="baseline"/>
+                <w:lang w:val="en-US" w:eastAsia="zh-CN"/>
+              </w:rPr>
+              <w:t>违约状态</w:t>
+            </w:r>
+          </w:p>
+        </w:tc>
+        <w:tc>
+          <w:tcPr>
+            <w:tcW w:w="1017" w:type="pct"/>
+            <w:vAlign w:val="center"/>
+          </w:tcPr>
+          <w:p>
+            <w:pPr>
+              <w:jc w:val="center"/>
+              <w:rPr>
+                <w:rFonts w:hint="eastAsia"/>
+                <w:vertAlign w:val="baseline"/>
+                <w:lang w:val="en-US" w:eastAsia="zh-CN"/>
+              </w:rPr>
+            </w:pPr>
+            <w:r>
+              <w:rPr>
+                <w:rFonts w:hint="eastAsia"/>
+                <w:vertAlign w:val="baseline"/>
+                <w:lang w:val="en-US" w:eastAsia="zh-CN"/>
+              </w:rPr>
+              <w:t>未违约|违约中</w:t>
+            </w:r>
+          </w:p>
+        </w:tc>
+      </w:tr>
+    </w:tbl>
+    <w:p>
+      <w:pPr>
+        <w:ind w:firstLine="420" w:firstLineChars="0"/>
+        <w:rPr>
+          <w:rFonts w:hint="eastAsia"/>
+          <w:bCs/>
+          <w:lang w:val="en-US" w:eastAsia="zh-CN"/>
+        </w:rPr>
+      </w:pPr>
+    </w:p>
+    <w:p>
+      <w:pPr>
+        <w:ind w:firstLine="420" w:firstLineChars="0"/>
+        <w:rPr>
+          <w:rFonts w:hint="eastAsia"/>
+          <w:bCs/>
+          <w:lang w:val="en-US" w:eastAsia="zh-CN"/>
+        </w:rPr>
+      </w:pPr>
+    </w:p>
+    <w:p>
+      <w:pPr>
+        <w:ind w:firstLine="420" w:firstLineChars="0"/>
+        <w:rPr>
+          <w:rFonts w:hint="eastAsia"/>
+          <w:bCs/>
+          <w:lang w:val="en-US" w:eastAsia="zh-CN"/>
+        </w:rPr>
+      </w:pPr>
+    </w:p>
+    <w:p>
+      <w:pPr>
+        <w:ind w:firstLine="420" w:firstLineChars="0"/>
+        <w:rPr>
+          <w:rFonts w:hint="eastAsia"/>
+          <w:bCs/>
+          <w:lang w:val="en-US" w:eastAsia="zh-CN"/>
+        </w:rPr>
+      </w:pPr>
+    </w:p>
+    <w:p>
+      <w:pPr>
+        <w:ind w:firstLine="420" w:firstLineChars="0"/>
+        <w:rPr>
+          <w:rFonts w:hint="eastAsia"/>
+          <w:bCs/>
+          <w:lang w:val="en-US" w:eastAsia="zh-CN"/>
+        </w:rPr>
+      </w:pPr>
+    </w:p>
     <w:p>
       <w:pPr>
         <w:ind w:firstLine="420" w:firstLineChars="0"/>
@@ -29578,7 +32016,21 @@
           <w:bCs/>
           <w:lang w:val="en-US" w:eastAsia="zh-CN"/>
         </w:rPr>
-        <w:t>3. 读者院校表</w:t>
+        <w:t>3. 读者院</w:t>
+      </w:r>
+      <w:r>
+        <w:rPr>
+          <w:rFonts w:hint="eastAsia"/>
+        </w:rPr>
+        <w:t>系</w:t>
+      </w:r>
+      <w:r>
+        <w:rPr>
+          <w:rFonts w:hint="eastAsia"/>
+          <w:bCs/>
+          <w:lang w:val="en-US" w:eastAsia="zh-CN"/>
+        </w:rPr>
+        <w:t>表</w:t>
       </w:r>
     </w:p>
     <w:p>
@@ -29634,12 +32086,6 @@
             <w:insideH w:val="single" w:color="auto" w:sz="4" w:space="0"/>
             <w:insideV w:val="single" w:color="auto" w:sz="4" w:space="0"/>
           </w:tblBorders>
-          <w:tblCellMar>
-            <w:top w:w="0" w:type="dxa"/>
-            <w:left w:w="108" w:type="dxa"/>
-            <w:bottom w:w="0" w:type="dxa"/>
-            <w:right w:w="108" w:type="dxa"/>
-          </w:tblCellMar>
         </w:tblPrEx>
         <w:trPr>
           <w:trHeight w:val="686" w:hRule="atLeast"/>
@@ -30092,6 +32538,2415 @@
         <w:ind w:firstLine="420" w:firstLineChars="0"/>
         <w:rPr>
           <w:rFonts w:hint="eastAsia"/>
+          <w:bCs/>
+          <w:lang w:val="en-US" w:eastAsia="zh-CN"/>
+        </w:rPr>
+      </w:pPr>
+    </w:p>
+    <w:p>
+      <w:pPr>
+        <w:numPr>
+          <w:ilvl w:val="0"/>
+          <w:numId w:val="0"/>
+        </w:numPr>
+        <w:ind w:leftChars="200"/>
+        <w:outlineLvl w:val="4"/>
+        <w:rPr>
+          <w:rFonts w:hint="eastAsia"/>
+          <w:bCs/>
+          <w:lang w:val="en-US" w:eastAsia="zh-CN"/>
+        </w:rPr>
+      </w:pPr>
+      <w:r>
+        <w:rPr>
+          <w:rFonts w:hint="eastAsia"/>
+          <w:bCs/>
+          <w:lang w:val="en-US" w:eastAsia="zh-CN"/>
+        </w:rPr>
+        <w:t>4. 管理员类别表</w:t>
+      </w:r>
+    </w:p>
+    <w:p>
+      <w:pPr>
+        <w:numPr>
+          <w:ilvl w:val="0"/>
+          <w:numId w:val="0"/>
+        </w:numPr>
+        <w:ind w:leftChars="200"/>
+        <w:outlineLvl w:val="9"/>
+        <w:rPr>
+          <w:rFonts w:hint="eastAsia"/>
+          <w:bCs/>
+          <w:lang w:val="en-US" w:eastAsia="zh-CN"/>
+        </w:rPr>
+      </w:pPr>
+    </w:p>
+    <w:tbl>
+      <w:tblPr>
+        <w:tblStyle w:val="12"/>
+        <w:tblW w:w="0" w:type="auto"/>
+        <w:jc w:val="center"/>
+        <w:tblBorders>
+          <w:top w:val="single" w:color="auto" w:sz="4" w:space="0"/>
+          <w:left w:val="single" w:color="auto" w:sz="4" w:space="0"/>
+          <w:bottom w:val="single" w:color="auto" w:sz="4" w:space="0"/>
+          <w:right w:val="single" w:color="auto" w:sz="4" w:space="0"/>
+          <w:insideH w:val="single" w:color="auto" w:sz="4" w:space="0"/>
+          <w:insideV w:val="single" w:color="auto" w:sz="4" w:space="0"/>
+        </w:tblBorders>
+        <w:tblLayout w:type="autofit"/>
+        <w:tblCellMar>
+          <w:top w:w="0" w:type="dxa"/>
+          <w:left w:w="108" w:type="dxa"/>
+          <w:bottom w:w="0" w:type="dxa"/>
+          <w:right w:w="108" w:type="dxa"/>
+        </w:tblCellMar>
+      </w:tblPr>
+      <w:tblGrid>
+        <w:gridCol w:w="1791"/>
+        <w:gridCol w:w="1216"/>
+        <w:gridCol w:w="961"/>
+        <w:gridCol w:w="1707"/>
+        <w:gridCol w:w="1140"/>
+        <w:gridCol w:w="1707"/>
+      </w:tblGrid>
+      <w:tr>
+        <w:tblPrEx>
+          <w:tblBorders>
+            <w:top w:val="single" w:color="auto" w:sz="4" w:space="0"/>
+            <w:left w:val="single" w:color="auto" w:sz="4" w:space="0"/>
+            <w:bottom w:val="single" w:color="auto" w:sz="4" w:space="0"/>
+            <w:right w:val="single" w:color="auto" w:sz="4" w:space="0"/>
+            <w:insideH w:val="single" w:color="auto" w:sz="4" w:space="0"/>
+            <w:insideV w:val="single" w:color="auto" w:sz="4" w:space="0"/>
+          </w:tblBorders>
+          <w:tblCellMar>
+            <w:top w:w="0" w:type="dxa"/>
+            <w:left w:w="108" w:type="dxa"/>
+            <w:bottom w:w="0" w:type="dxa"/>
+            <w:right w:w="108" w:type="dxa"/>
+          </w:tblCellMar>
+        </w:tblPrEx>
+        <w:trPr>
+          <w:trHeight w:val="685" w:hRule="atLeast"/>
+          <w:jc w:val="center"/>
+        </w:trPr>
+        <w:tc>
+          <w:tcPr>
+            <w:tcW w:w="1196" w:type="dxa"/>
+            <w:vAlign w:val="center"/>
+          </w:tcPr>
+          <w:p>
+            <w:pPr>
+              <w:jc w:val="center"/>
+              <w:rPr>
+                <w:rFonts w:hint="eastAsia"/>
+              </w:rPr>
+            </w:pPr>
+            <w:r>
+              <w:rPr>
+                <w:rFonts w:hint="eastAsia"/>
+              </w:rPr>
+              <w:t>字段名</w:t>
+            </w:r>
+          </w:p>
+        </w:tc>
+        <w:tc>
+          <w:tcPr>
+            <w:tcW w:w="1216" w:type="dxa"/>
+            <w:vAlign w:val="center"/>
+          </w:tcPr>
+          <w:p>
+            <w:pPr>
+              <w:jc w:val="center"/>
+              <w:rPr>
+                <w:rFonts w:hint="eastAsia"/>
+              </w:rPr>
+            </w:pPr>
+            <w:r>
+              <w:rPr>
+                <w:rFonts w:hint="eastAsia"/>
+              </w:rPr>
+              <w:t>数据类型</w:t>
+            </w:r>
+          </w:p>
+        </w:tc>
+        <w:tc>
+          <w:tcPr>
+            <w:tcW w:w="1055" w:type="dxa"/>
+            <w:vAlign w:val="center"/>
+          </w:tcPr>
+          <w:p>
+            <w:pPr>
+              <w:jc w:val="center"/>
+              <w:rPr>
+                <w:rFonts w:hint="eastAsia"/>
+              </w:rPr>
+            </w:pPr>
+            <w:r>
+              <w:rPr>
+                <w:rFonts w:hint="eastAsia"/>
+              </w:rPr>
+              <w:t>数据长度</w:t>
+            </w:r>
+          </w:p>
+        </w:tc>
+        <w:tc>
+          <w:tcPr>
+            <w:tcW w:w="1895" w:type="dxa"/>
+            <w:vAlign w:val="center"/>
+          </w:tcPr>
+          <w:p>
+            <w:pPr>
+              <w:jc w:val="center"/>
+              <w:rPr>
+                <w:rFonts w:hint="eastAsia"/>
+              </w:rPr>
+            </w:pPr>
+            <w:r>
+              <w:rPr>
+                <w:rFonts w:hint="eastAsia"/>
+              </w:rPr>
+              <w:t>描述</w:t>
+            </w:r>
+          </w:p>
+        </w:tc>
+        <w:tc>
+          <w:tcPr>
+            <w:tcW w:w="1265" w:type="dxa"/>
+            <w:vAlign w:val="center"/>
+          </w:tcPr>
+          <w:p>
+            <w:pPr>
+              <w:jc w:val="center"/>
+              <w:rPr>
+                <w:rFonts w:hint="eastAsia"/>
+              </w:rPr>
+            </w:pPr>
+            <w:r>
+              <w:rPr>
+                <w:rFonts w:hint="eastAsia"/>
+              </w:rPr>
+              <w:t>含义</w:t>
+            </w:r>
+          </w:p>
+        </w:tc>
+        <w:tc>
+          <w:tcPr>
+            <w:tcW w:w="1895" w:type="dxa"/>
+            <w:vAlign w:val="center"/>
+          </w:tcPr>
+          <w:p>
+            <w:pPr>
+              <w:jc w:val="center"/>
+              <w:rPr>
+                <w:rFonts w:hint="eastAsia"/>
+              </w:rPr>
+            </w:pPr>
+            <w:r>
+              <w:rPr>
+                <w:rFonts w:hint="eastAsia"/>
+              </w:rPr>
+              <w:t>备注</w:t>
+            </w:r>
+          </w:p>
+        </w:tc>
+      </w:tr>
+      <w:tr>
+        <w:tblPrEx>
+          <w:tblBorders>
+            <w:top w:val="single" w:color="auto" w:sz="4" w:space="0"/>
+            <w:left w:val="single" w:color="auto" w:sz="4" w:space="0"/>
+            <w:bottom w:val="single" w:color="auto" w:sz="4" w:space="0"/>
+            <w:right w:val="single" w:color="auto" w:sz="4" w:space="0"/>
+            <w:insideH w:val="single" w:color="auto" w:sz="4" w:space="0"/>
+            <w:insideV w:val="single" w:color="auto" w:sz="4" w:space="0"/>
+          </w:tblBorders>
+          <w:tblCellMar>
+            <w:top w:w="0" w:type="dxa"/>
+            <w:left w:w="108" w:type="dxa"/>
+            <w:bottom w:w="0" w:type="dxa"/>
+            <w:right w:w="108" w:type="dxa"/>
+          </w:tblCellMar>
+        </w:tblPrEx>
+        <w:trPr>
+          <w:trHeight w:val="685" w:hRule="atLeast"/>
+          <w:jc w:val="center"/>
+        </w:trPr>
+        <w:tc>
+          <w:tcPr>
+            <w:tcW w:w="1196" w:type="dxa"/>
+            <w:vAlign w:val="center"/>
+          </w:tcPr>
+          <w:p>
+            <w:pPr>
+              <w:jc w:val="center"/>
+              <w:rPr>
+                <w:rFonts w:hint="eastAsia"/>
+              </w:rPr>
+            </w:pPr>
+            <w:r>
+              <w:rPr>
+                <w:rFonts w:hint="eastAsia"/>
+              </w:rPr>
+              <w:t>Id</w:t>
+            </w:r>
+          </w:p>
+        </w:tc>
+        <w:tc>
+          <w:tcPr>
+            <w:tcW w:w="1216" w:type="dxa"/>
+            <w:vAlign w:val="center"/>
+          </w:tcPr>
+          <w:p>
+            <w:pPr>
+              <w:jc w:val="center"/>
+              <w:rPr>
+                <w:rFonts w:hint="eastAsia"/>
+              </w:rPr>
+            </w:pPr>
+            <w:r>
+              <w:rPr>
+                <w:rFonts w:hint="eastAsia"/>
+              </w:rPr>
+              <w:t>INT</w:t>
+            </w:r>
+          </w:p>
+        </w:tc>
+        <w:tc>
+          <w:tcPr>
+            <w:tcW w:w="1055" w:type="dxa"/>
+            <w:vAlign w:val="center"/>
+          </w:tcPr>
+          <w:p>
+            <w:pPr>
+              <w:jc w:val="center"/>
+              <w:rPr>
+                <w:rFonts w:hint="eastAsia"/>
+              </w:rPr>
+            </w:pPr>
+            <w:r>
+              <w:rPr>
+                <w:rFonts w:hint="eastAsia"/>
+              </w:rPr>
+              <w:t>8</w:t>
+            </w:r>
+          </w:p>
+        </w:tc>
+        <w:tc>
+          <w:tcPr>
+            <w:tcW w:w="1895" w:type="dxa"/>
+            <w:vAlign w:val="center"/>
+          </w:tcPr>
+          <w:p>
+            <w:pPr>
+              <w:jc w:val="center"/>
+              <w:rPr>
+                <w:rFonts w:hint="eastAsia"/>
+              </w:rPr>
+            </w:pPr>
+            <w:r>
+              <w:rPr>
+                <w:rFonts w:hint="eastAsia"/>
+              </w:rPr>
+              <w:t>不允许为空，主键</w:t>
+            </w:r>
+          </w:p>
+        </w:tc>
+        <w:tc>
+          <w:tcPr>
+            <w:tcW w:w="1265" w:type="dxa"/>
+            <w:vAlign w:val="center"/>
+          </w:tcPr>
+          <w:p>
+            <w:pPr>
+              <w:jc w:val="center"/>
+              <w:rPr>
+                <w:rFonts w:hint="eastAsia"/>
+              </w:rPr>
+            </w:pPr>
+            <w:r>
+              <w:rPr>
+                <w:rFonts w:hint="eastAsia"/>
+              </w:rPr>
+              <w:t>编号</w:t>
+            </w:r>
+          </w:p>
+        </w:tc>
+        <w:tc>
+          <w:tcPr>
+            <w:tcW w:w="1895" w:type="dxa"/>
+            <w:vAlign w:val="center"/>
+          </w:tcPr>
+          <w:p>
+            <w:pPr>
+              <w:jc w:val="center"/>
+              <w:rPr>
+                <w:rFonts w:hint="eastAsia"/>
+              </w:rPr>
+            </w:pPr>
+          </w:p>
+        </w:tc>
+      </w:tr>
+      <w:tr>
+        <w:tblPrEx>
+          <w:tblBorders>
+            <w:top w:val="single" w:color="auto" w:sz="4" w:space="0"/>
+            <w:left w:val="single" w:color="auto" w:sz="4" w:space="0"/>
+            <w:bottom w:val="single" w:color="auto" w:sz="4" w:space="0"/>
+            <w:right w:val="single" w:color="auto" w:sz="4" w:space="0"/>
+            <w:insideH w:val="single" w:color="auto" w:sz="4" w:space="0"/>
+            <w:insideV w:val="single" w:color="auto" w:sz="4" w:space="0"/>
+          </w:tblBorders>
+          <w:tblCellMar>
+            <w:top w:w="0" w:type="dxa"/>
+            <w:left w:w="108" w:type="dxa"/>
+            <w:bottom w:w="0" w:type="dxa"/>
+            <w:right w:w="108" w:type="dxa"/>
+          </w:tblCellMar>
+        </w:tblPrEx>
+        <w:trPr>
+          <w:trHeight w:val="685" w:hRule="atLeast"/>
+          <w:jc w:val="center"/>
+        </w:trPr>
+        <w:tc>
+          <w:tcPr>
+            <w:tcW w:w="1196" w:type="dxa"/>
+            <w:vAlign w:val="center"/>
+          </w:tcPr>
+          <w:p>
+            <w:pPr>
+              <w:jc w:val="center"/>
+              <w:rPr>
+                <w:rFonts w:hint="eastAsia"/>
+              </w:rPr>
+            </w:pPr>
+            <w:r>
+              <w:rPr>
+                <w:rFonts w:hint="eastAsia"/>
+              </w:rPr>
+              <w:t>UserId</w:t>
+            </w:r>
+          </w:p>
+        </w:tc>
+        <w:tc>
+          <w:tcPr>
+            <w:tcW w:w="1216" w:type="dxa"/>
+            <w:vAlign w:val="center"/>
+          </w:tcPr>
+          <w:p>
+            <w:pPr>
+              <w:jc w:val="center"/>
+              <w:rPr>
+                <w:rFonts w:hint="eastAsia"/>
+              </w:rPr>
+            </w:pPr>
+            <w:r>
+              <w:rPr>
+                <w:rFonts w:hint="eastAsia"/>
+              </w:rPr>
+              <w:t>INT</w:t>
+            </w:r>
+          </w:p>
+        </w:tc>
+        <w:tc>
+          <w:tcPr>
+            <w:tcW w:w="1055" w:type="dxa"/>
+            <w:vAlign w:val="center"/>
+          </w:tcPr>
+          <w:p>
+            <w:pPr>
+              <w:jc w:val="center"/>
+              <w:rPr>
+                <w:rFonts w:hint="eastAsia"/>
+              </w:rPr>
+            </w:pPr>
+            <w:r>
+              <w:rPr>
+                <w:rFonts w:hint="eastAsia"/>
+              </w:rPr>
+              <w:t>8</w:t>
+            </w:r>
+          </w:p>
+        </w:tc>
+        <w:tc>
+          <w:tcPr>
+            <w:tcW w:w="1895" w:type="dxa"/>
+            <w:vAlign w:val="center"/>
+          </w:tcPr>
+          <w:p>
+            <w:pPr>
+              <w:jc w:val="center"/>
+              <w:rPr>
+                <w:rFonts w:hint="eastAsia"/>
+              </w:rPr>
+            </w:pPr>
+            <w:r>
+              <w:rPr>
+                <w:rFonts w:hint="eastAsia"/>
+              </w:rPr>
+              <w:t>不允许为空，外键</w:t>
+            </w:r>
+          </w:p>
+        </w:tc>
+        <w:tc>
+          <w:tcPr>
+            <w:tcW w:w="1265" w:type="dxa"/>
+            <w:vAlign w:val="center"/>
+          </w:tcPr>
+          <w:p>
+            <w:pPr>
+              <w:jc w:val="center"/>
+              <w:rPr>
+                <w:rFonts w:hint="eastAsia"/>
+              </w:rPr>
+            </w:pPr>
+            <w:r>
+              <w:rPr>
+                <w:rFonts w:hint="eastAsia"/>
+              </w:rPr>
+              <w:t>用户编号</w:t>
+            </w:r>
+          </w:p>
+        </w:tc>
+        <w:tc>
+          <w:tcPr>
+            <w:tcW w:w="1895" w:type="dxa"/>
+            <w:vAlign w:val="center"/>
+          </w:tcPr>
+          <w:p>
+            <w:pPr>
+              <w:jc w:val="center"/>
+              <w:rPr>
+                <w:rFonts w:hint="eastAsia"/>
+              </w:rPr>
+            </w:pPr>
+            <w:r>
+              <w:rPr>
+                <w:rFonts w:hint="eastAsia"/>
+              </w:rPr>
+              <w:t>基本信息表的主键</w:t>
+            </w:r>
+          </w:p>
+        </w:tc>
+      </w:tr>
+      <w:tr>
+        <w:tblPrEx>
+          <w:tblBorders>
+            <w:top w:val="single" w:color="auto" w:sz="4" w:space="0"/>
+            <w:left w:val="single" w:color="auto" w:sz="4" w:space="0"/>
+            <w:bottom w:val="single" w:color="auto" w:sz="4" w:space="0"/>
+            <w:right w:val="single" w:color="auto" w:sz="4" w:space="0"/>
+            <w:insideH w:val="single" w:color="auto" w:sz="4" w:space="0"/>
+            <w:insideV w:val="single" w:color="auto" w:sz="4" w:space="0"/>
+          </w:tblBorders>
+          <w:tblCellMar>
+            <w:top w:w="0" w:type="dxa"/>
+            <w:left w:w="108" w:type="dxa"/>
+            <w:bottom w:w="0" w:type="dxa"/>
+            <w:right w:w="108" w:type="dxa"/>
+          </w:tblCellMar>
+        </w:tblPrEx>
+        <w:trPr>
+          <w:trHeight w:val="685" w:hRule="atLeast"/>
+          <w:jc w:val="center"/>
+        </w:trPr>
+        <w:tc>
+          <w:tcPr>
+            <w:tcW w:w="1196" w:type="dxa"/>
+            <w:vAlign w:val="center"/>
+          </w:tcPr>
+          <w:p>
+            <w:pPr>
+              <w:jc w:val="center"/>
+              <w:rPr>
+                <w:rFonts w:hint="eastAsia"/>
+              </w:rPr>
+            </w:pPr>
+            <w:r>
+              <w:rPr>
+                <w:rFonts w:hint="eastAsia"/>
+              </w:rPr>
+              <w:t>Admin</w:t>
+            </w:r>
+            <w:r>
+              <w:rPr>
+                <w:rFonts w:hint="eastAsia"/>
+                <w:lang w:val="en-US" w:eastAsia="zh-CN"/>
+              </w:rPr>
+              <w:t>Department</w:t>
+            </w:r>
+          </w:p>
+        </w:tc>
+        <w:tc>
+          <w:tcPr>
+            <w:tcW w:w="1216" w:type="dxa"/>
+            <w:vAlign w:val="center"/>
+          </w:tcPr>
+          <w:p>
+            <w:pPr>
+              <w:jc w:val="center"/>
+              <w:rPr>
+                <w:rFonts w:hint="eastAsia"/>
+              </w:rPr>
+            </w:pPr>
+            <w:r>
+              <w:rPr>
+                <w:rFonts w:hint="eastAsia"/>
+              </w:rPr>
+              <w:t>VARCHAR</w:t>
+            </w:r>
+          </w:p>
+        </w:tc>
+        <w:tc>
+          <w:tcPr>
+            <w:tcW w:w="1055" w:type="dxa"/>
+            <w:vAlign w:val="center"/>
+          </w:tcPr>
+          <w:p>
+            <w:pPr>
+              <w:jc w:val="center"/>
+              <w:rPr>
+                <w:rFonts w:hint="eastAsia"/>
+              </w:rPr>
+            </w:pPr>
+            <w:r>
+              <w:rPr>
+                <w:rFonts w:hint="eastAsia"/>
+              </w:rPr>
+              <w:t>10</w:t>
+            </w:r>
+          </w:p>
+        </w:tc>
+        <w:tc>
+          <w:tcPr>
+            <w:tcW w:w="1895" w:type="dxa"/>
+            <w:vAlign w:val="center"/>
+          </w:tcPr>
+          <w:p>
+            <w:pPr>
+              <w:jc w:val="center"/>
+              <w:rPr>
+                <w:rFonts w:hint="eastAsia"/>
+              </w:rPr>
+            </w:pPr>
+            <w:r>
+              <w:rPr>
+                <w:rFonts w:hint="eastAsia"/>
+              </w:rPr>
+              <w:t>不允许为空</w:t>
+            </w:r>
+          </w:p>
+        </w:tc>
+        <w:tc>
+          <w:tcPr>
+            <w:tcW w:w="1265" w:type="dxa"/>
+            <w:vAlign w:val="center"/>
+          </w:tcPr>
+          <w:p>
+            <w:pPr>
+              <w:jc w:val="center"/>
+              <w:rPr>
+                <w:rFonts w:hint="eastAsia"/>
+              </w:rPr>
+            </w:pPr>
+            <w:r>
+              <w:rPr>
+                <w:rFonts w:hint="eastAsia"/>
+              </w:rPr>
+              <w:t>管理员</w:t>
+            </w:r>
+            <w:r>
+              <w:rPr>
+                <w:rFonts w:hint="eastAsia"/>
+                <w:lang w:val="en-US" w:eastAsia="zh-CN"/>
+              </w:rPr>
+              <w:t>科室</w:t>
+            </w:r>
+          </w:p>
+        </w:tc>
+        <w:tc>
+          <w:tcPr>
+            <w:tcW w:w="1895" w:type="dxa"/>
+            <w:vAlign w:val="center"/>
+          </w:tcPr>
+          <w:p>
+            <w:pPr>
+              <w:jc w:val="center"/>
+              <w:rPr>
+                <w:rFonts w:hint="eastAsia"/>
+              </w:rPr>
+            </w:pPr>
+          </w:p>
+        </w:tc>
+      </w:tr>
+      <w:tr>
+        <w:tblPrEx>
+          <w:tblBorders>
+            <w:top w:val="single" w:color="auto" w:sz="4" w:space="0"/>
+            <w:left w:val="single" w:color="auto" w:sz="4" w:space="0"/>
+            <w:bottom w:val="single" w:color="auto" w:sz="4" w:space="0"/>
+            <w:right w:val="single" w:color="auto" w:sz="4" w:space="0"/>
+            <w:insideH w:val="single" w:color="auto" w:sz="4" w:space="0"/>
+            <w:insideV w:val="single" w:color="auto" w:sz="4" w:space="0"/>
+          </w:tblBorders>
+          <w:tblCellMar>
+            <w:top w:w="0" w:type="dxa"/>
+            <w:left w:w="108" w:type="dxa"/>
+            <w:bottom w:w="0" w:type="dxa"/>
+            <w:right w:w="108" w:type="dxa"/>
+          </w:tblCellMar>
+        </w:tblPrEx>
+        <w:trPr>
+          <w:trHeight w:val="685" w:hRule="atLeast"/>
+          <w:jc w:val="center"/>
+        </w:trPr>
+        <w:tc>
+          <w:tcPr>
+            <w:tcW w:w="0" w:type="auto"/>
+            <w:vAlign w:val="center"/>
+          </w:tcPr>
+          <w:p>
+            <w:pPr>
+              <w:jc w:val="center"/>
+              <w:rPr>
+                <w:rFonts w:hint="eastAsia"/>
+              </w:rPr>
+            </w:pPr>
+            <w:r>
+              <w:rPr>
+                <w:rFonts w:hint="eastAsia"/>
+              </w:rPr>
+              <w:t>AdminRole</w:t>
+            </w:r>
+          </w:p>
+        </w:tc>
+        <w:tc>
+          <w:tcPr>
+            <w:tcW w:w="0" w:type="auto"/>
+            <w:vAlign w:val="center"/>
+          </w:tcPr>
+          <w:p>
+            <w:pPr>
+              <w:jc w:val="center"/>
+              <w:rPr>
+                <w:rFonts w:hint="eastAsia"/>
+              </w:rPr>
+            </w:pPr>
+            <w:r>
+              <w:rPr>
+                <w:rFonts w:hint="eastAsia"/>
+              </w:rPr>
+              <w:t>VARCHAR</w:t>
+            </w:r>
+          </w:p>
+        </w:tc>
+        <w:tc>
+          <w:tcPr>
+            <w:tcW w:w="0" w:type="auto"/>
+            <w:vAlign w:val="center"/>
+          </w:tcPr>
+          <w:p>
+            <w:pPr>
+              <w:jc w:val="center"/>
+              <w:rPr>
+                <w:rFonts w:hint="eastAsia"/>
+              </w:rPr>
+            </w:pPr>
+            <w:r>
+              <w:rPr>
+                <w:rFonts w:hint="eastAsia"/>
+              </w:rPr>
+              <w:t>20</w:t>
+            </w:r>
+          </w:p>
+        </w:tc>
+        <w:tc>
+          <w:tcPr>
+            <w:tcW w:w="0" w:type="auto"/>
+            <w:vAlign w:val="center"/>
+          </w:tcPr>
+          <w:p>
+            <w:pPr>
+              <w:jc w:val="center"/>
+              <w:rPr>
+                <w:rFonts w:hint="eastAsia"/>
+              </w:rPr>
+            </w:pPr>
+            <w:r>
+              <w:rPr>
+                <w:rFonts w:hint="eastAsia"/>
+              </w:rPr>
+              <w:t>不允许为空</w:t>
+            </w:r>
+          </w:p>
+        </w:tc>
+        <w:tc>
+          <w:tcPr>
+            <w:tcW w:w="0" w:type="auto"/>
+            <w:vAlign w:val="center"/>
+          </w:tcPr>
+          <w:p>
+            <w:pPr>
+              <w:jc w:val="center"/>
+              <w:rPr>
+                <w:rFonts w:hint="eastAsia"/>
+              </w:rPr>
+            </w:pPr>
+            <w:r>
+              <w:rPr>
+                <w:rFonts w:hint="eastAsia"/>
+              </w:rPr>
+              <w:t>管理员角色</w:t>
+            </w:r>
+          </w:p>
+        </w:tc>
+        <w:tc>
+          <w:tcPr>
+            <w:tcW w:w="0" w:type="auto"/>
+            <w:vAlign w:val="center"/>
+          </w:tcPr>
+          <w:p>
+            <w:pPr>
+              <w:jc w:val="center"/>
+              <w:rPr>
+                <w:rFonts w:hint="eastAsia"/>
+              </w:rPr>
+            </w:pPr>
+            <w:r>
+              <w:rPr>
+                <w:rFonts w:hint="eastAsia"/>
+              </w:rPr>
+              <w:t>编目员、采访员等</w:t>
+            </w:r>
+          </w:p>
+        </w:tc>
+      </w:tr>
+    </w:tbl>
+    <w:p>
+      <w:pPr>
+        <w:ind w:firstLine="420" w:firstLineChars="0"/>
+        <w:rPr>
+          <w:rFonts w:hint="default"/>
+          <w:bCs/>
+          <w:lang w:val="en-US" w:eastAsia="zh-CN"/>
+        </w:rPr>
+      </w:pPr>
+    </w:p>
+    <w:p>
+      <w:pPr>
+        <w:ind w:firstLine="420" w:firstLineChars="0"/>
+        <w:rPr>
+          <w:rFonts w:hint="default"/>
+          <w:bCs/>
+          <w:lang w:val="en-US" w:eastAsia="zh-CN"/>
+        </w:rPr>
+      </w:pPr>
+    </w:p>
+    <w:p>
+      <w:pPr>
+        <w:ind w:firstLine="420" w:firstLineChars="0"/>
+        <w:rPr>
+          <w:rFonts w:hint="default"/>
+          <w:bCs/>
+          <w:lang w:val="en-US" w:eastAsia="zh-CN"/>
+        </w:rPr>
+      </w:pPr>
+    </w:p>
+    <w:p>
+      <w:pPr>
+        <w:ind w:firstLine="420" w:firstLineChars="0"/>
+        <w:rPr>
+          <w:rFonts w:hint="default"/>
+          <w:bCs/>
+          <w:lang w:val="en-US" w:eastAsia="zh-CN"/>
+        </w:rPr>
+      </w:pPr>
+    </w:p>
+    <w:p>
+      <w:pPr>
+        <w:ind w:firstLine="420" w:firstLineChars="0"/>
+        <w:rPr>
+          <w:rFonts w:hint="default"/>
+          <w:bCs/>
+          <w:lang w:val="en-US" w:eastAsia="zh-CN"/>
+        </w:rPr>
+      </w:pPr>
+    </w:p>
+    <w:p>
+      <w:pPr>
+        <w:ind w:firstLine="420" w:firstLineChars="0"/>
+        <w:rPr>
+          <w:rFonts w:hint="default"/>
+          <w:bCs/>
+          <w:lang w:val="en-US" w:eastAsia="zh-CN"/>
+        </w:rPr>
+      </w:pPr>
+    </w:p>
+    <w:p>
+      <w:pPr>
+        <w:ind w:firstLine="420" w:firstLineChars="0"/>
+        <w:rPr>
+          <w:rFonts w:hint="default"/>
+          <w:bCs/>
+          <w:lang w:val="en-US" w:eastAsia="zh-CN"/>
+        </w:rPr>
+      </w:pPr>
+    </w:p>
+    <w:p>
+      <w:pPr>
+        <w:numPr>
+          <w:ilvl w:val="0"/>
+          <w:numId w:val="0"/>
+        </w:numPr>
+        <w:ind w:leftChars="200"/>
+        <w:outlineLvl w:val="4"/>
+        <w:rPr>
+          <w:rFonts w:hint="eastAsia"/>
+          <w:bCs/>
+          <w:lang w:val="en-US" w:eastAsia="zh-CN"/>
+        </w:rPr>
+      </w:pPr>
+      <w:r>
+        <w:rPr>
+          <w:rFonts w:hint="eastAsia"/>
+          <w:bCs/>
+          <w:lang w:val="en-US" w:eastAsia="zh-CN"/>
+        </w:rPr>
+        <w:t>5. 登录表</w:t>
+      </w:r>
+    </w:p>
+    <w:p>
+      <w:pPr>
+        <w:numPr>
+          <w:ilvl w:val="0"/>
+          <w:numId w:val="0"/>
+        </w:numPr>
+        <w:ind w:leftChars="200"/>
+        <w:outlineLvl w:val="9"/>
+        <w:rPr>
+          <w:rFonts w:hint="eastAsia"/>
+          <w:bCs/>
+          <w:lang w:val="en-US" w:eastAsia="zh-CN"/>
+        </w:rPr>
+      </w:pPr>
+    </w:p>
+    <w:tbl>
+      <w:tblPr>
+        <w:tblStyle w:val="12"/>
+        <w:tblW w:w="0" w:type="auto"/>
+        <w:jc w:val="center"/>
+        <w:tblBorders>
+          <w:top w:val="single" w:color="auto" w:sz="4" w:space="0"/>
+          <w:left w:val="single" w:color="auto" w:sz="4" w:space="0"/>
+          <w:bottom w:val="single" w:color="auto" w:sz="4" w:space="0"/>
+          <w:right w:val="single" w:color="auto" w:sz="4" w:space="0"/>
+          <w:insideH w:val="single" w:color="auto" w:sz="4" w:space="0"/>
+          <w:insideV w:val="single" w:color="auto" w:sz="4" w:space="0"/>
+        </w:tblBorders>
+        <w:tblLayout w:type="autofit"/>
+        <w:tblCellMar>
+          <w:top w:w="0" w:type="dxa"/>
+          <w:left w:w="108" w:type="dxa"/>
+          <w:bottom w:w="0" w:type="dxa"/>
+          <w:right w:w="108" w:type="dxa"/>
+        </w:tblCellMar>
+      </w:tblPr>
+      <w:tblGrid>
+        <w:gridCol w:w="1382"/>
+        <w:gridCol w:w="1382"/>
+        <w:gridCol w:w="1383"/>
+        <w:gridCol w:w="1383"/>
+        <w:gridCol w:w="1383"/>
+        <w:gridCol w:w="1383"/>
+      </w:tblGrid>
+      <w:tr>
+        <w:tblPrEx>
+          <w:tblBorders>
+            <w:top w:val="single" w:color="auto" w:sz="4" w:space="0"/>
+            <w:left w:val="single" w:color="auto" w:sz="4" w:space="0"/>
+            <w:bottom w:val="single" w:color="auto" w:sz="4" w:space="0"/>
+            <w:right w:val="single" w:color="auto" w:sz="4" w:space="0"/>
+            <w:insideH w:val="single" w:color="auto" w:sz="4" w:space="0"/>
+            <w:insideV w:val="single" w:color="auto" w:sz="4" w:space="0"/>
+          </w:tblBorders>
+          <w:tblCellMar>
+            <w:top w:w="0" w:type="dxa"/>
+            <w:left w:w="108" w:type="dxa"/>
+            <w:bottom w:w="0" w:type="dxa"/>
+            <w:right w:w="108" w:type="dxa"/>
+          </w:tblCellMar>
+        </w:tblPrEx>
+        <w:trPr>
+          <w:jc w:val="center"/>
+        </w:trPr>
+        <w:tc>
+          <w:tcPr>
+            <w:tcW w:w="1382" w:type="dxa"/>
+            <w:vAlign w:val="center"/>
+          </w:tcPr>
+          <w:p>
+            <w:pPr>
+              <w:jc w:val="center"/>
+              <w:rPr>
+                <w:rFonts w:hint="eastAsia"/>
+              </w:rPr>
+            </w:pPr>
+            <w:r>
+              <w:rPr>
+                <w:rFonts w:hint="eastAsia"/>
+              </w:rPr>
+              <w:t>字段名</w:t>
+            </w:r>
+          </w:p>
+        </w:tc>
+        <w:tc>
+          <w:tcPr>
+            <w:tcW w:w="1382" w:type="dxa"/>
+            <w:vAlign w:val="center"/>
+          </w:tcPr>
+          <w:p>
+            <w:pPr>
+              <w:jc w:val="center"/>
+              <w:rPr>
+                <w:rFonts w:hint="eastAsia"/>
+              </w:rPr>
+            </w:pPr>
+            <w:r>
+              <w:rPr>
+                <w:rFonts w:hint="eastAsia"/>
+              </w:rPr>
+              <w:t>数据类型</w:t>
+            </w:r>
+          </w:p>
+        </w:tc>
+        <w:tc>
+          <w:tcPr>
+            <w:tcW w:w="1383" w:type="dxa"/>
+            <w:vAlign w:val="center"/>
+          </w:tcPr>
+          <w:p>
+            <w:pPr>
+              <w:jc w:val="center"/>
+              <w:rPr>
+                <w:rFonts w:hint="eastAsia"/>
+              </w:rPr>
+            </w:pPr>
+            <w:r>
+              <w:rPr>
+                <w:rFonts w:hint="eastAsia"/>
+              </w:rPr>
+              <w:t>数据长度</w:t>
+            </w:r>
+          </w:p>
+        </w:tc>
+        <w:tc>
+          <w:tcPr>
+            <w:tcW w:w="1383" w:type="dxa"/>
+            <w:vAlign w:val="center"/>
+          </w:tcPr>
+          <w:p>
+            <w:pPr>
+              <w:jc w:val="center"/>
+              <w:rPr>
+                <w:rFonts w:hint="eastAsia"/>
+              </w:rPr>
+            </w:pPr>
+            <w:r>
+              <w:rPr>
+                <w:rFonts w:hint="eastAsia"/>
+              </w:rPr>
+              <w:t>描述</w:t>
+            </w:r>
+          </w:p>
+        </w:tc>
+        <w:tc>
+          <w:tcPr>
+            <w:tcW w:w="1383" w:type="dxa"/>
+            <w:vAlign w:val="center"/>
+          </w:tcPr>
+          <w:p>
+            <w:pPr>
+              <w:jc w:val="center"/>
+              <w:rPr>
+                <w:rFonts w:hint="eastAsia"/>
+              </w:rPr>
+            </w:pPr>
+            <w:r>
+              <w:rPr>
+                <w:rFonts w:hint="eastAsia"/>
+              </w:rPr>
+              <w:t>含义</w:t>
+            </w:r>
+          </w:p>
+        </w:tc>
+        <w:tc>
+          <w:tcPr>
+            <w:tcW w:w="1383" w:type="dxa"/>
+            <w:vAlign w:val="center"/>
+          </w:tcPr>
+          <w:p>
+            <w:pPr>
+              <w:jc w:val="center"/>
+              <w:rPr>
+                <w:rFonts w:hint="eastAsia"/>
+              </w:rPr>
+            </w:pPr>
+            <w:r>
+              <w:rPr>
+                <w:rFonts w:hint="eastAsia"/>
+              </w:rPr>
+              <w:t>备注</w:t>
+            </w:r>
+          </w:p>
+        </w:tc>
+      </w:tr>
+      <w:tr>
+        <w:tblPrEx>
+          <w:tblBorders>
+            <w:top w:val="single" w:color="auto" w:sz="4" w:space="0"/>
+            <w:left w:val="single" w:color="auto" w:sz="4" w:space="0"/>
+            <w:bottom w:val="single" w:color="auto" w:sz="4" w:space="0"/>
+            <w:right w:val="single" w:color="auto" w:sz="4" w:space="0"/>
+            <w:insideH w:val="single" w:color="auto" w:sz="4" w:space="0"/>
+            <w:insideV w:val="single" w:color="auto" w:sz="4" w:space="0"/>
+          </w:tblBorders>
+          <w:tblCellMar>
+            <w:top w:w="0" w:type="dxa"/>
+            <w:left w:w="108" w:type="dxa"/>
+            <w:bottom w:w="0" w:type="dxa"/>
+            <w:right w:w="108" w:type="dxa"/>
+          </w:tblCellMar>
+        </w:tblPrEx>
+        <w:trPr>
+          <w:jc w:val="center"/>
+        </w:trPr>
+        <w:tc>
+          <w:tcPr>
+            <w:tcW w:w="1382" w:type="dxa"/>
+            <w:vAlign w:val="center"/>
+          </w:tcPr>
+          <w:p>
+            <w:pPr>
+              <w:jc w:val="center"/>
+              <w:rPr>
+                <w:rFonts w:hint="eastAsia"/>
+              </w:rPr>
+            </w:pPr>
+            <w:r>
+              <w:rPr>
+                <w:rFonts w:hint="eastAsia"/>
+              </w:rPr>
+              <w:t>Id</w:t>
+            </w:r>
+          </w:p>
+        </w:tc>
+        <w:tc>
+          <w:tcPr>
+            <w:tcW w:w="1382" w:type="dxa"/>
+            <w:vAlign w:val="center"/>
+          </w:tcPr>
+          <w:p>
+            <w:pPr>
+              <w:jc w:val="center"/>
+              <w:rPr>
+                <w:rFonts w:hint="eastAsia"/>
+              </w:rPr>
+            </w:pPr>
+            <w:r>
+              <w:rPr>
+                <w:rFonts w:hint="eastAsia"/>
+              </w:rPr>
+              <w:t>INT</w:t>
+            </w:r>
+          </w:p>
+        </w:tc>
+        <w:tc>
+          <w:tcPr>
+            <w:tcW w:w="1383" w:type="dxa"/>
+            <w:vAlign w:val="center"/>
+          </w:tcPr>
+          <w:p>
+            <w:pPr>
+              <w:jc w:val="center"/>
+              <w:rPr>
+                <w:rFonts w:hint="eastAsia"/>
+              </w:rPr>
+            </w:pPr>
+            <w:r>
+              <w:rPr>
+                <w:rFonts w:hint="eastAsia"/>
+              </w:rPr>
+              <w:t>8</w:t>
+            </w:r>
+          </w:p>
+        </w:tc>
+        <w:tc>
+          <w:tcPr>
+            <w:tcW w:w="1383" w:type="dxa"/>
+            <w:vAlign w:val="center"/>
+          </w:tcPr>
+          <w:p>
+            <w:pPr>
+              <w:jc w:val="center"/>
+              <w:rPr>
+                <w:rFonts w:hint="eastAsia"/>
+              </w:rPr>
+            </w:pPr>
+            <w:r>
+              <w:rPr>
+                <w:rFonts w:hint="eastAsia"/>
+              </w:rPr>
+              <w:t>不允许为空，主键</w:t>
+            </w:r>
+          </w:p>
+        </w:tc>
+        <w:tc>
+          <w:tcPr>
+            <w:tcW w:w="1383" w:type="dxa"/>
+            <w:vAlign w:val="center"/>
+          </w:tcPr>
+          <w:p>
+            <w:pPr>
+              <w:jc w:val="center"/>
+              <w:rPr>
+                <w:rFonts w:hint="eastAsia"/>
+              </w:rPr>
+            </w:pPr>
+            <w:r>
+              <w:rPr>
+                <w:rFonts w:hint="eastAsia"/>
+              </w:rPr>
+              <w:t>编号</w:t>
+            </w:r>
+          </w:p>
+        </w:tc>
+        <w:tc>
+          <w:tcPr>
+            <w:tcW w:w="1383" w:type="dxa"/>
+            <w:vAlign w:val="center"/>
+          </w:tcPr>
+          <w:p>
+            <w:pPr>
+              <w:jc w:val="center"/>
+              <w:rPr>
+                <w:rFonts w:hint="eastAsia"/>
+              </w:rPr>
+            </w:pPr>
+          </w:p>
+        </w:tc>
+      </w:tr>
+      <w:tr>
+        <w:tblPrEx>
+          <w:tblBorders>
+            <w:top w:val="single" w:color="auto" w:sz="4" w:space="0"/>
+            <w:left w:val="single" w:color="auto" w:sz="4" w:space="0"/>
+            <w:bottom w:val="single" w:color="auto" w:sz="4" w:space="0"/>
+            <w:right w:val="single" w:color="auto" w:sz="4" w:space="0"/>
+            <w:insideH w:val="single" w:color="auto" w:sz="4" w:space="0"/>
+            <w:insideV w:val="single" w:color="auto" w:sz="4" w:space="0"/>
+          </w:tblBorders>
+          <w:tblCellMar>
+            <w:top w:w="0" w:type="dxa"/>
+            <w:left w:w="108" w:type="dxa"/>
+            <w:bottom w:w="0" w:type="dxa"/>
+            <w:right w:w="108" w:type="dxa"/>
+          </w:tblCellMar>
+        </w:tblPrEx>
+        <w:trPr>
+          <w:jc w:val="center"/>
+        </w:trPr>
+        <w:tc>
+          <w:tcPr>
+            <w:tcW w:w="1382" w:type="dxa"/>
+            <w:vAlign w:val="center"/>
+          </w:tcPr>
+          <w:p>
+            <w:pPr>
+              <w:jc w:val="center"/>
+              <w:rPr>
+                <w:rFonts w:hint="eastAsia"/>
+              </w:rPr>
+            </w:pPr>
+            <w:r>
+              <w:rPr>
+                <w:rFonts w:hint="eastAsia"/>
+              </w:rPr>
+              <w:t>UserId</w:t>
+            </w:r>
+          </w:p>
+        </w:tc>
+        <w:tc>
+          <w:tcPr>
+            <w:tcW w:w="1382" w:type="dxa"/>
+            <w:vAlign w:val="center"/>
+          </w:tcPr>
+          <w:p>
+            <w:pPr>
+              <w:jc w:val="center"/>
+              <w:rPr>
+                <w:rFonts w:hint="eastAsia"/>
+              </w:rPr>
+            </w:pPr>
+            <w:r>
+              <w:rPr>
+                <w:rFonts w:hint="eastAsia"/>
+              </w:rPr>
+              <w:t>INT</w:t>
+            </w:r>
+          </w:p>
+        </w:tc>
+        <w:tc>
+          <w:tcPr>
+            <w:tcW w:w="1383" w:type="dxa"/>
+            <w:vAlign w:val="center"/>
+          </w:tcPr>
+          <w:p>
+            <w:pPr>
+              <w:jc w:val="center"/>
+              <w:rPr>
+                <w:rFonts w:hint="eastAsia"/>
+              </w:rPr>
+            </w:pPr>
+            <w:r>
+              <w:rPr>
+                <w:rFonts w:hint="eastAsia"/>
+              </w:rPr>
+              <w:t>8</w:t>
+            </w:r>
+          </w:p>
+        </w:tc>
+        <w:tc>
+          <w:tcPr>
+            <w:tcW w:w="1383" w:type="dxa"/>
+            <w:vAlign w:val="center"/>
+          </w:tcPr>
+          <w:p>
+            <w:pPr>
+              <w:jc w:val="center"/>
+              <w:rPr>
+                <w:rFonts w:hint="eastAsia"/>
+              </w:rPr>
+            </w:pPr>
+            <w:r>
+              <w:rPr>
+                <w:rFonts w:hint="eastAsia"/>
+              </w:rPr>
+              <w:t>不允许为空，外键</w:t>
+            </w:r>
+          </w:p>
+        </w:tc>
+        <w:tc>
+          <w:tcPr>
+            <w:tcW w:w="1383" w:type="dxa"/>
+            <w:vAlign w:val="center"/>
+          </w:tcPr>
+          <w:p>
+            <w:pPr>
+              <w:jc w:val="center"/>
+              <w:rPr>
+                <w:rFonts w:hint="eastAsia"/>
+              </w:rPr>
+            </w:pPr>
+            <w:r>
+              <w:rPr>
+                <w:rFonts w:hint="eastAsia"/>
+              </w:rPr>
+              <w:t>用户编号</w:t>
+            </w:r>
+          </w:p>
+        </w:tc>
+        <w:tc>
+          <w:tcPr>
+            <w:tcW w:w="1383" w:type="dxa"/>
+            <w:vAlign w:val="center"/>
+          </w:tcPr>
+          <w:p>
+            <w:pPr>
+              <w:jc w:val="center"/>
+              <w:rPr>
+                <w:rFonts w:hint="eastAsia"/>
+              </w:rPr>
+            </w:pPr>
+            <w:r>
+              <w:rPr>
+                <w:rFonts w:hint="eastAsia"/>
+              </w:rPr>
+              <w:t>基本信息表的主键</w:t>
+            </w:r>
+          </w:p>
+        </w:tc>
+      </w:tr>
+      <w:tr>
+        <w:tblPrEx>
+          <w:tblBorders>
+            <w:top w:val="single" w:color="auto" w:sz="4" w:space="0"/>
+            <w:left w:val="single" w:color="auto" w:sz="4" w:space="0"/>
+            <w:bottom w:val="single" w:color="auto" w:sz="4" w:space="0"/>
+            <w:right w:val="single" w:color="auto" w:sz="4" w:space="0"/>
+            <w:insideH w:val="single" w:color="auto" w:sz="4" w:space="0"/>
+            <w:insideV w:val="single" w:color="auto" w:sz="4" w:space="0"/>
+          </w:tblBorders>
+          <w:tblCellMar>
+            <w:top w:w="0" w:type="dxa"/>
+            <w:left w:w="108" w:type="dxa"/>
+            <w:bottom w:w="0" w:type="dxa"/>
+            <w:right w:w="108" w:type="dxa"/>
+          </w:tblCellMar>
+        </w:tblPrEx>
+        <w:trPr>
+          <w:trHeight w:val="618" w:hRule="atLeast"/>
+          <w:jc w:val="center"/>
+        </w:trPr>
+        <w:tc>
+          <w:tcPr>
+            <w:tcW w:w="1382" w:type="dxa"/>
+            <w:vAlign w:val="center"/>
+          </w:tcPr>
+          <w:p>
+            <w:pPr>
+              <w:jc w:val="center"/>
+              <w:rPr>
+                <w:rFonts w:hint="eastAsia"/>
+              </w:rPr>
+            </w:pPr>
+            <w:r>
+              <w:rPr>
+                <w:rFonts w:hint="eastAsia"/>
+              </w:rPr>
+              <w:t>Password</w:t>
+            </w:r>
+          </w:p>
+        </w:tc>
+        <w:tc>
+          <w:tcPr>
+            <w:tcW w:w="1382" w:type="dxa"/>
+            <w:vAlign w:val="center"/>
+          </w:tcPr>
+          <w:p>
+            <w:pPr>
+              <w:jc w:val="center"/>
+              <w:rPr>
+                <w:rFonts w:hint="eastAsia"/>
+              </w:rPr>
+            </w:pPr>
+            <w:r>
+              <w:rPr>
+                <w:rFonts w:hint="eastAsia"/>
+              </w:rPr>
+              <w:t>VARCHAR</w:t>
+            </w:r>
+          </w:p>
+        </w:tc>
+        <w:tc>
+          <w:tcPr>
+            <w:tcW w:w="1383" w:type="dxa"/>
+            <w:vAlign w:val="center"/>
+          </w:tcPr>
+          <w:p>
+            <w:pPr>
+              <w:jc w:val="center"/>
+              <w:rPr>
+                <w:rFonts w:hint="eastAsia"/>
+              </w:rPr>
+            </w:pPr>
+            <w:r>
+              <w:rPr>
+                <w:rFonts w:hint="eastAsia"/>
+              </w:rPr>
+              <w:t>16</w:t>
+            </w:r>
+          </w:p>
+        </w:tc>
+        <w:tc>
+          <w:tcPr>
+            <w:tcW w:w="1383" w:type="dxa"/>
+            <w:vAlign w:val="center"/>
+          </w:tcPr>
+          <w:p>
+            <w:pPr>
+              <w:jc w:val="center"/>
+              <w:rPr>
+                <w:rFonts w:hint="eastAsia"/>
+              </w:rPr>
+            </w:pPr>
+            <w:r>
+              <w:rPr>
+                <w:rFonts w:hint="eastAsia"/>
+              </w:rPr>
+              <w:t>不允许为空</w:t>
+            </w:r>
+          </w:p>
+        </w:tc>
+        <w:tc>
+          <w:tcPr>
+            <w:tcW w:w="1383" w:type="dxa"/>
+            <w:vAlign w:val="center"/>
+          </w:tcPr>
+          <w:p>
+            <w:pPr>
+              <w:jc w:val="center"/>
+              <w:rPr>
+                <w:rFonts w:hint="eastAsia"/>
+              </w:rPr>
+            </w:pPr>
+            <w:r>
+              <w:rPr>
+                <w:rFonts w:hint="eastAsia"/>
+              </w:rPr>
+              <w:t>读者登录密码</w:t>
+            </w:r>
+          </w:p>
+        </w:tc>
+        <w:tc>
+          <w:tcPr>
+            <w:tcW w:w="1383" w:type="dxa"/>
+            <w:vAlign w:val="center"/>
+          </w:tcPr>
+          <w:p>
+            <w:pPr>
+              <w:jc w:val="center"/>
+              <w:rPr>
+                <w:rFonts w:hint="eastAsia"/>
+              </w:rPr>
+            </w:pPr>
+            <w:r>
+              <w:rPr>
+                <w:rFonts w:hint="eastAsia"/>
+              </w:rPr>
+              <w:t>6—16位</w:t>
+            </w:r>
+          </w:p>
+        </w:tc>
+      </w:tr>
+    </w:tbl>
+    <w:p>
+      <w:pPr>
+        <w:ind w:firstLine="420" w:firstLineChars="0"/>
+        <w:rPr>
+          <w:rFonts w:hint="default"/>
+          <w:bCs/>
+          <w:lang w:val="en-US" w:eastAsia="zh-CN"/>
+        </w:rPr>
+      </w:pPr>
+    </w:p>
+    <w:p>
+      <w:pPr>
+        <w:numPr>
+          <w:ilvl w:val="0"/>
+          <w:numId w:val="0"/>
+        </w:numPr>
+        <w:ind w:leftChars="200"/>
+        <w:outlineLvl w:val="4"/>
+        <w:rPr>
+          <w:rFonts w:hint="eastAsia"/>
+          <w:bCs/>
+          <w:lang w:val="en-US" w:eastAsia="zh-CN"/>
+        </w:rPr>
+      </w:pPr>
+      <w:r>
+        <w:rPr>
+          <w:rFonts w:hint="eastAsia"/>
+          <w:bCs/>
+          <w:lang w:val="en-US" w:eastAsia="zh-CN"/>
+        </w:rPr>
+        <w:t>6. 基本信息表</w:t>
+      </w:r>
+    </w:p>
+    <w:p>
+      <w:pPr>
+        <w:numPr>
+          <w:ilvl w:val="0"/>
+          <w:numId w:val="0"/>
+        </w:numPr>
+        <w:ind w:leftChars="200"/>
+        <w:outlineLvl w:val="9"/>
+        <w:rPr>
+          <w:rFonts w:hint="eastAsia"/>
+          <w:bCs/>
+          <w:lang w:val="en-US" w:eastAsia="zh-CN"/>
+        </w:rPr>
+      </w:pPr>
+    </w:p>
+    <w:tbl>
+      <w:tblPr>
+        <w:tblStyle w:val="12"/>
+        <w:tblW w:w="8642" w:type="dxa"/>
+        <w:jc w:val="center"/>
+        <w:tblBorders>
+          <w:top w:val="single" w:color="auto" w:sz="4" w:space="0"/>
+          <w:left w:val="single" w:color="auto" w:sz="4" w:space="0"/>
+          <w:bottom w:val="single" w:color="auto" w:sz="4" w:space="0"/>
+          <w:right w:val="single" w:color="auto" w:sz="4" w:space="0"/>
+          <w:insideH w:val="single" w:color="auto" w:sz="4" w:space="0"/>
+          <w:insideV w:val="single" w:color="auto" w:sz="4" w:space="0"/>
+        </w:tblBorders>
+        <w:tblLayout w:type="autofit"/>
+        <w:tblCellMar>
+          <w:top w:w="0" w:type="dxa"/>
+          <w:left w:w="108" w:type="dxa"/>
+          <w:bottom w:w="0" w:type="dxa"/>
+          <w:right w:w="108" w:type="dxa"/>
+        </w:tblCellMar>
+      </w:tblPr>
+      <w:tblGrid>
+        <w:gridCol w:w="1382"/>
+        <w:gridCol w:w="1383"/>
+        <w:gridCol w:w="1383"/>
+        <w:gridCol w:w="1382"/>
+        <w:gridCol w:w="1383"/>
+        <w:gridCol w:w="1729"/>
+      </w:tblGrid>
+      <w:tr>
+        <w:tblPrEx>
+          <w:tblBorders>
+            <w:top w:val="single" w:color="auto" w:sz="4" w:space="0"/>
+            <w:left w:val="single" w:color="auto" w:sz="4" w:space="0"/>
+            <w:bottom w:val="single" w:color="auto" w:sz="4" w:space="0"/>
+            <w:right w:val="single" w:color="auto" w:sz="4" w:space="0"/>
+            <w:insideH w:val="single" w:color="auto" w:sz="4" w:space="0"/>
+            <w:insideV w:val="single" w:color="auto" w:sz="4" w:space="0"/>
+          </w:tblBorders>
+          <w:tblCellMar>
+            <w:top w:w="0" w:type="dxa"/>
+            <w:left w:w="108" w:type="dxa"/>
+            <w:bottom w:w="0" w:type="dxa"/>
+            <w:right w:w="108" w:type="dxa"/>
+          </w:tblCellMar>
+        </w:tblPrEx>
+        <w:trPr>
+          <w:trHeight w:val="486" w:hRule="atLeast"/>
+          <w:jc w:val="center"/>
+        </w:trPr>
+        <w:tc>
+          <w:tcPr>
+            <w:tcW w:w="1382" w:type="dxa"/>
+            <w:vAlign w:val="center"/>
+          </w:tcPr>
+          <w:p>
+            <w:pPr>
+              <w:jc w:val="center"/>
+            </w:pPr>
+            <w:r>
+              <w:rPr>
+                <w:rFonts w:hint="eastAsia"/>
+              </w:rPr>
+              <w:t>字段名</w:t>
+            </w:r>
+          </w:p>
+        </w:tc>
+        <w:tc>
+          <w:tcPr>
+            <w:tcW w:w="1383" w:type="dxa"/>
+            <w:vAlign w:val="center"/>
+          </w:tcPr>
+          <w:p>
+            <w:pPr>
+              <w:jc w:val="center"/>
+            </w:pPr>
+            <w:r>
+              <w:rPr>
+                <w:rFonts w:hint="eastAsia"/>
+              </w:rPr>
+              <w:t>数据类型</w:t>
+            </w:r>
+          </w:p>
+        </w:tc>
+        <w:tc>
+          <w:tcPr>
+            <w:tcW w:w="1383" w:type="dxa"/>
+            <w:vAlign w:val="center"/>
+          </w:tcPr>
+          <w:p>
+            <w:pPr>
+              <w:jc w:val="center"/>
+            </w:pPr>
+            <w:r>
+              <w:rPr>
+                <w:rFonts w:hint="eastAsia"/>
+              </w:rPr>
+              <w:t>数据长度</w:t>
+            </w:r>
+          </w:p>
+        </w:tc>
+        <w:tc>
+          <w:tcPr>
+            <w:tcW w:w="1382" w:type="dxa"/>
+            <w:vAlign w:val="center"/>
+          </w:tcPr>
+          <w:p>
+            <w:pPr>
+              <w:jc w:val="center"/>
+            </w:pPr>
+            <w:r>
+              <w:rPr>
+                <w:rFonts w:hint="eastAsia"/>
+              </w:rPr>
+              <w:t>描述</w:t>
+            </w:r>
+          </w:p>
+        </w:tc>
+        <w:tc>
+          <w:tcPr>
+            <w:tcW w:w="1383" w:type="dxa"/>
+            <w:vAlign w:val="center"/>
+          </w:tcPr>
+          <w:p>
+            <w:pPr>
+              <w:jc w:val="center"/>
+              <w:rPr>
+                <w:rFonts w:hint="eastAsia"/>
+              </w:rPr>
+            </w:pPr>
+            <w:r>
+              <w:rPr>
+                <w:rFonts w:hint="eastAsia"/>
+              </w:rPr>
+              <w:t>含义</w:t>
+            </w:r>
+          </w:p>
+        </w:tc>
+        <w:tc>
+          <w:tcPr>
+            <w:tcW w:w="1729" w:type="dxa"/>
+            <w:vAlign w:val="center"/>
+          </w:tcPr>
+          <w:p>
+            <w:pPr>
+              <w:jc w:val="center"/>
+            </w:pPr>
+            <w:r>
+              <w:rPr>
+                <w:rFonts w:hint="eastAsia"/>
+              </w:rPr>
+              <w:t>备注</w:t>
+            </w:r>
+          </w:p>
+        </w:tc>
+      </w:tr>
+      <w:tr>
+        <w:tblPrEx>
+          <w:tblBorders>
+            <w:top w:val="single" w:color="auto" w:sz="4" w:space="0"/>
+            <w:left w:val="single" w:color="auto" w:sz="4" w:space="0"/>
+            <w:bottom w:val="single" w:color="auto" w:sz="4" w:space="0"/>
+            <w:right w:val="single" w:color="auto" w:sz="4" w:space="0"/>
+            <w:insideH w:val="single" w:color="auto" w:sz="4" w:space="0"/>
+            <w:insideV w:val="single" w:color="auto" w:sz="4" w:space="0"/>
+          </w:tblBorders>
+          <w:tblCellMar>
+            <w:top w:w="0" w:type="dxa"/>
+            <w:left w:w="108" w:type="dxa"/>
+            <w:bottom w:w="0" w:type="dxa"/>
+            <w:right w:w="108" w:type="dxa"/>
+          </w:tblCellMar>
+        </w:tblPrEx>
+        <w:trPr>
+          <w:trHeight w:val="486" w:hRule="atLeast"/>
+          <w:jc w:val="center"/>
+        </w:trPr>
+        <w:tc>
+          <w:tcPr>
+            <w:tcW w:w="1382" w:type="dxa"/>
+            <w:vAlign w:val="center"/>
+          </w:tcPr>
+          <w:p>
+            <w:pPr>
+              <w:jc w:val="center"/>
+            </w:pPr>
+            <w:r>
+              <w:rPr>
+                <w:rFonts w:hint="eastAsia"/>
+              </w:rPr>
+              <w:t>UserId</w:t>
+            </w:r>
+          </w:p>
+        </w:tc>
+        <w:tc>
+          <w:tcPr>
+            <w:tcW w:w="1383" w:type="dxa"/>
+            <w:vAlign w:val="center"/>
+          </w:tcPr>
+          <w:p>
+            <w:pPr>
+              <w:jc w:val="center"/>
+            </w:pPr>
+            <w:r>
+              <w:rPr>
+                <w:rFonts w:hint="eastAsia"/>
+              </w:rPr>
+              <w:t>INT</w:t>
+            </w:r>
+          </w:p>
+        </w:tc>
+        <w:tc>
+          <w:tcPr>
+            <w:tcW w:w="1383" w:type="dxa"/>
+            <w:vAlign w:val="center"/>
+          </w:tcPr>
+          <w:p>
+            <w:pPr>
+              <w:jc w:val="center"/>
+            </w:pPr>
+            <w:r>
+              <w:rPr>
+                <w:rFonts w:hint="eastAsia"/>
+              </w:rPr>
+              <w:t>8</w:t>
+            </w:r>
+          </w:p>
+        </w:tc>
+        <w:tc>
+          <w:tcPr>
+            <w:tcW w:w="1382" w:type="dxa"/>
+            <w:vAlign w:val="center"/>
+          </w:tcPr>
+          <w:p>
+            <w:pPr>
+              <w:jc w:val="center"/>
+            </w:pPr>
+            <w:r>
+              <w:rPr>
+                <w:rFonts w:hint="eastAsia"/>
+              </w:rPr>
+              <w:t>不允许为空，主键</w:t>
+            </w:r>
+          </w:p>
+        </w:tc>
+        <w:tc>
+          <w:tcPr>
+            <w:tcW w:w="1383" w:type="dxa"/>
+            <w:vAlign w:val="center"/>
+          </w:tcPr>
+          <w:p>
+            <w:pPr>
+              <w:jc w:val="center"/>
+            </w:pPr>
+            <w:r>
+              <w:rPr>
+                <w:rFonts w:hint="eastAsia"/>
+              </w:rPr>
+              <w:t>用户编号</w:t>
+            </w:r>
+          </w:p>
+        </w:tc>
+        <w:tc>
+          <w:tcPr>
+            <w:tcW w:w="1729" w:type="dxa"/>
+            <w:vAlign w:val="center"/>
+          </w:tcPr>
+          <w:p>
+            <w:pPr>
+              <w:jc w:val="center"/>
+            </w:pPr>
+          </w:p>
+        </w:tc>
+      </w:tr>
+      <w:tr>
+        <w:tblPrEx>
+          <w:tblBorders>
+            <w:top w:val="single" w:color="auto" w:sz="4" w:space="0"/>
+            <w:left w:val="single" w:color="auto" w:sz="4" w:space="0"/>
+            <w:bottom w:val="single" w:color="auto" w:sz="4" w:space="0"/>
+            <w:right w:val="single" w:color="auto" w:sz="4" w:space="0"/>
+            <w:insideH w:val="single" w:color="auto" w:sz="4" w:space="0"/>
+            <w:insideV w:val="single" w:color="auto" w:sz="4" w:space="0"/>
+          </w:tblBorders>
+          <w:tblCellMar>
+            <w:top w:w="0" w:type="dxa"/>
+            <w:left w:w="108" w:type="dxa"/>
+            <w:bottom w:w="0" w:type="dxa"/>
+            <w:right w:w="108" w:type="dxa"/>
+          </w:tblCellMar>
+        </w:tblPrEx>
+        <w:trPr>
+          <w:trHeight w:val="486" w:hRule="atLeast"/>
+          <w:jc w:val="center"/>
+        </w:trPr>
+        <w:tc>
+          <w:tcPr>
+            <w:tcW w:w="1382" w:type="dxa"/>
+            <w:vAlign w:val="center"/>
+          </w:tcPr>
+          <w:p>
+            <w:pPr>
+              <w:jc w:val="center"/>
+            </w:pPr>
+            <w:r>
+              <w:rPr>
+                <w:rFonts w:hint="eastAsia"/>
+              </w:rPr>
+              <w:t>UserName</w:t>
+            </w:r>
+          </w:p>
+        </w:tc>
+        <w:tc>
+          <w:tcPr>
+            <w:tcW w:w="1383" w:type="dxa"/>
+            <w:vAlign w:val="center"/>
+          </w:tcPr>
+          <w:p>
+            <w:pPr>
+              <w:jc w:val="center"/>
+            </w:pPr>
+            <w:r>
+              <w:rPr>
+                <w:rFonts w:hint="eastAsia"/>
+              </w:rPr>
+              <w:t>VARCHAR</w:t>
+            </w:r>
+          </w:p>
+        </w:tc>
+        <w:tc>
+          <w:tcPr>
+            <w:tcW w:w="1383" w:type="dxa"/>
+            <w:vAlign w:val="center"/>
+          </w:tcPr>
+          <w:p>
+            <w:pPr>
+              <w:jc w:val="center"/>
+            </w:pPr>
+            <w:r>
+              <w:rPr>
+                <w:rFonts w:hint="eastAsia"/>
+              </w:rPr>
+              <w:t>20</w:t>
+            </w:r>
+          </w:p>
+        </w:tc>
+        <w:tc>
+          <w:tcPr>
+            <w:tcW w:w="1382" w:type="dxa"/>
+            <w:vAlign w:val="center"/>
+          </w:tcPr>
+          <w:p>
+            <w:pPr>
+              <w:jc w:val="center"/>
+            </w:pPr>
+            <w:r>
+              <w:rPr>
+                <w:rFonts w:hint="eastAsia"/>
+              </w:rPr>
+              <w:t>不允许为空</w:t>
+            </w:r>
+          </w:p>
+        </w:tc>
+        <w:tc>
+          <w:tcPr>
+            <w:tcW w:w="1383" w:type="dxa"/>
+            <w:vAlign w:val="center"/>
+          </w:tcPr>
+          <w:p>
+            <w:pPr>
+              <w:jc w:val="center"/>
+            </w:pPr>
+            <w:r>
+              <w:rPr>
+                <w:rFonts w:hint="eastAsia"/>
+              </w:rPr>
+              <w:t>用户姓名</w:t>
+            </w:r>
+          </w:p>
+        </w:tc>
+        <w:tc>
+          <w:tcPr>
+            <w:tcW w:w="1729" w:type="dxa"/>
+            <w:vAlign w:val="center"/>
+          </w:tcPr>
+          <w:p>
+            <w:pPr>
+              <w:jc w:val="center"/>
+            </w:pPr>
+          </w:p>
+        </w:tc>
+      </w:tr>
+      <w:tr>
+        <w:tblPrEx>
+          <w:tblBorders>
+            <w:top w:val="single" w:color="auto" w:sz="4" w:space="0"/>
+            <w:left w:val="single" w:color="auto" w:sz="4" w:space="0"/>
+            <w:bottom w:val="single" w:color="auto" w:sz="4" w:space="0"/>
+            <w:right w:val="single" w:color="auto" w:sz="4" w:space="0"/>
+            <w:insideH w:val="single" w:color="auto" w:sz="4" w:space="0"/>
+            <w:insideV w:val="single" w:color="auto" w:sz="4" w:space="0"/>
+          </w:tblBorders>
+          <w:tblCellMar>
+            <w:top w:w="0" w:type="dxa"/>
+            <w:left w:w="108" w:type="dxa"/>
+            <w:bottom w:w="0" w:type="dxa"/>
+            <w:right w:w="108" w:type="dxa"/>
+          </w:tblCellMar>
+        </w:tblPrEx>
+        <w:trPr>
+          <w:trHeight w:val="486" w:hRule="atLeast"/>
+          <w:jc w:val="center"/>
+        </w:trPr>
+        <w:tc>
+          <w:tcPr>
+            <w:tcW w:w="1382" w:type="dxa"/>
+            <w:vAlign w:val="center"/>
+          </w:tcPr>
+          <w:p>
+            <w:pPr>
+              <w:jc w:val="center"/>
+            </w:pPr>
+            <w:r>
+              <w:rPr>
+                <w:rFonts w:hint="eastAsia"/>
+              </w:rPr>
+              <w:t>Gender</w:t>
+            </w:r>
+          </w:p>
+        </w:tc>
+        <w:tc>
+          <w:tcPr>
+            <w:tcW w:w="1383" w:type="dxa"/>
+            <w:vAlign w:val="center"/>
+          </w:tcPr>
+          <w:p>
+            <w:pPr>
+              <w:jc w:val="center"/>
+            </w:pPr>
+            <w:r>
+              <w:rPr>
+                <w:rFonts w:hint="eastAsia"/>
+              </w:rPr>
+              <w:t>B</w:t>
+            </w:r>
+            <w:r>
+              <w:t>IT</w:t>
+            </w:r>
+          </w:p>
+        </w:tc>
+        <w:tc>
+          <w:tcPr>
+            <w:tcW w:w="1383" w:type="dxa"/>
+            <w:vAlign w:val="center"/>
+          </w:tcPr>
+          <w:p>
+            <w:pPr>
+              <w:jc w:val="center"/>
+            </w:pPr>
+            <w:r>
+              <w:rPr>
+                <w:rFonts w:hint="eastAsia"/>
+              </w:rPr>
+              <w:t>2</w:t>
+            </w:r>
+            <w:r>
+              <w:t>0</w:t>
+            </w:r>
+          </w:p>
+        </w:tc>
+        <w:tc>
+          <w:tcPr>
+            <w:tcW w:w="1382" w:type="dxa"/>
+            <w:vAlign w:val="center"/>
+          </w:tcPr>
+          <w:p>
+            <w:pPr>
+              <w:jc w:val="center"/>
+            </w:pPr>
+            <w:r>
+              <w:rPr>
+                <w:rFonts w:hint="eastAsia"/>
+              </w:rPr>
+              <w:t>不允许为空</w:t>
+            </w:r>
+          </w:p>
+        </w:tc>
+        <w:tc>
+          <w:tcPr>
+            <w:tcW w:w="1383" w:type="dxa"/>
+            <w:vAlign w:val="center"/>
+          </w:tcPr>
+          <w:p>
+            <w:pPr>
+              <w:jc w:val="center"/>
+            </w:pPr>
+            <w:r>
+              <w:rPr>
+                <w:rFonts w:hint="eastAsia"/>
+              </w:rPr>
+              <w:t>性别</w:t>
+            </w:r>
+          </w:p>
+        </w:tc>
+        <w:tc>
+          <w:tcPr>
+            <w:tcW w:w="1729" w:type="dxa"/>
+            <w:vAlign w:val="center"/>
+          </w:tcPr>
+          <w:p>
+            <w:pPr>
+              <w:jc w:val="center"/>
+              <w:rPr>
+                <w:rFonts w:hint="eastAsia"/>
+              </w:rPr>
+            </w:pPr>
+            <w:r>
+              <w:rPr>
+                <w:rFonts w:hint="eastAsia"/>
+              </w:rPr>
+              <w:t>0为女，1为男</w:t>
+            </w:r>
+          </w:p>
+        </w:tc>
+      </w:tr>
+      <w:tr>
+        <w:tblPrEx>
+          <w:tblBorders>
+            <w:top w:val="single" w:color="auto" w:sz="4" w:space="0"/>
+            <w:left w:val="single" w:color="auto" w:sz="4" w:space="0"/>
+            <w:bottom w:val="single" w:color="auto" w:sz="4" w:space="0"/>
+            <w:right w:val="single" w:color="auto" w:sz="4" w:space="0"/>
+            <w:insideH w:val="single" w:color="auto" w:sz="4" w:space="0"/>
+            <w:insideV w:val="single" w:color="auto" w:sz="4" w:space="0"/>
+          </w:tblBorders>
+          <w:tblCellMar>
+            <w:top w:w="0" w:type="dxa"/>
+            <w:left w:w="108" w:type="dxa"/>
+            <w:bottom w:w="0" w:type="dxa"/>
+            <w:right w:w="108" w:type="dxa"/>
+          </w:tblCellMar>
+        </w:tblPrEx>
+        <w:trPr>
+          <w:trHeight w:val="486" w:hRule="atLeast"/>
+          <w:jc w:val="center"/>
+        </w:trPr>
+        <w:tc>
+          <w:tcPr>
+            <w:tcW w:w="1382" w:type="dxa"/>
+            <w:vAlign w:val="center"/>
+          </w:tcPr>
+          <w:p>
+            <w:pPr>
+              <w:jc w:val="center"/>
+            </w:pPr>
+            <w:r>
+              <w:rPr>
+                <w:rFonts w:hint="eastAsia"/>
+              </w:rPr>
+              <w:t>Birthday</w:t>
+            </w:r>
+          </w:p>
+        </w:tc>
+        <w:tc>
+          <w:tcPr>
+            <w:tcW w:w="1383" w:type="dxa"/>
+            <w:vAlign w:val="center"/>
+          </w:tcPr>
+          <w:p>
+            <w:pPr>
+              <w:jc w:val="center"/>
+            </w:pPr>
+            <w:r>
+              <w:rPr>
+                <w:rFonts w:hint="eastAsia"/>
+              </w:rPr>
+              <w:t>DATE</w:t>
+            </w:r>
+          </w:p>
+        </w:tc>
+        <w:tc>
+          <w:tcPr>
+            <w:tcW w:w="1383" w:type="dxa"/>
+            <w:vAlign w:val="center"/>
+          </w:tcPr>
+          <w:p>
+            <w:pPr>
+              <w:jc w:val="center"/>
+            </w:pPr>
+          </w:p>
+        </w:tc>
+        <w:tc>
+          <w:tcPr>
+            <w:tcW w:w="1382" w:type="dxa"/>
+            <w:vAlign w:val="center"/>
+          </w:tcPr>
+          <w:p>
+            <w:pPr>
+              <w:jc w:val="center"/>
+            </w:pPr>
+            <w:r>
+              <w:rPr>
+                <w:rFonts w:hint="eastAsia"/>
+              </w:rPr>
+              <w:t>不允许为空</w:t>
+            </w:r>
+          </w:p>
+        </w:tc>
+        <w:tc>
+          <w:tcPr>
+            <w:tcW w:w="1383" w:type="dxa"/>
+            <w:vAlign w:val="center"/>
+          </w:tcPr>
+          <w:p>
+            <w:pPr>
+              <w:jc w:val="center"/>
+            </w:pPr>
+            <w:r>
+              <w:rPr>
+                <w:rFonts w:hint="eastAsia"/>
+              </w:rPr>
+              <w:t>出生日期</w:t>
+            </w:r>
+          </w:p>
+        </w:tc>
+        <w:tc>
+          <w:tcPr>
+            <w:tcW w:w="1729" w:type="dxa"/>
+            <w:vAlign w:val="center"/>
+          </w:tcPr>
+          <w:p>
+            <w:pPr>
+              <w:jc w:val="center"/>
+            </w:pPr>
+          </w:p>
+        </w:tc>
+      </w:tr>
+      <w:tr>
+        <w:tblPrEx>
+          <w:tblBorders>
+            <w:top w:val="single" w:color="auto" w:sz="4" w:space="0"/>
+            <w:left w:val="single" w:color="auto" w:sz="4" w:space="0"/>
+            <w:bottom w:val="single" w:color="auto" w:sz="4" w:space="0"/>
+            <w:right w:val="single" w:color="auto" w:sz="4" w:space="0"/>
+            <w:insideH w:val="single" w:color="auto" w:sz="4" w:space="0"/>
+            <w:insideV w:val="single" w:color="auto" w:sz="4" w:space="0"/>
+          </w:tblBorders>
+          <w:tblCellMar>
+            <w:top w:w="0" w:type="dxa"/>
+            <w:left w:w="108" w:type="dxa"/>
+            <w:bottom w:w="0" w:type="dxa"/>
+            <w:right w:w="108" w:type="dxa"/>
+          </w:tblCellMar>
+        </w:tblPrEx>
+        <w:trPr>
+          <w:trHeight w:val="486" w:hRule="atLeast"/>
+          <w:jc w:val="center"/>
+        </w:trPr>
+        <w:tc>
+          <w:tcPr>
+            <w:tcW w:w="1382" w:type="dxa"/>
+            <w:vAlign w:val="center"/>
+          </w:tcPr>
+          <w:p>
+            <w:pPr>
+              <w:jc w:val="center"/>
+            </w:pPr>
+            <w:r>
+              <w:rPr>
+                <w:rFonts w:hint="eastAsia"/>
+              </w:rPr>
+              <w:t>Address</w:t>
+            </w:r>
+          </w:p>
+        </w:tc>
+        <w:tc>
+          <w:tcPr>
+            <w:tcW w:w="1383" w:type="dxa"/>
+            <w:vAlign w:val="center"/>
+          </w:tcPr>
+          <w:p>
+            <w:pPr>
+              <w:jc w:val="center"/>
+            </w:pPr>
+            <w:r>
+              <w:rPr>
+                <w:rFonts w:hint="eastAsia"/>
+              </w:rPr>
+              <w:t>VARCHAR</w:t>
+            </w:r>
+          </w:p>
+        </w:tc>
+        <w:tc>
+          <w:tcPr>
+            <w:tcW w:w="1383" w:type="dxa"/>
+            <w:vAlign w:val="center"/>
+          </w:tcPr>
+          <w:p>
+            <w:pPr>
+              <w:jc w:val="center"/>
+            </w:pPr>
+            <w:r>
+              <w:rPr>
+                <w:rFonts w:hint="eastAsia"/>
+              </w:rPr>
+              <w:t>20</w:t>
+            </w:r>
+          </w:p>
+        </w:tc>
+        <w:tc>
+          <w:tcPr>
+            <w:tcW w:w="1382" w:type="dxa"/>
+            <w:vAlign w:val="center"/>
+          </w:tcPr>
+          <w:p>
+            <w:pPr>
+              <w:jc w:val="center"/>
+            </w:pPr>
+            <w:r>
+              <w:rPr>
+                <w:rFonts w:hint="eastAsia"/>
+              </w:rPr>
+              <w:t>不允许为空</w:t>
+            </w:r>
+          </w:p>
+        </w:tc>
+        <w:tc>
+          <w:tcPr>
+            <w:tcW w:w="1383" w:type="dxa"/>
+            <w:vAlign w:val="center"/>
+          </w:tcPr>
+          <w:p>
+            <w:pPr>
+              <w:jc w:val="center"/>
+            </w:pPr>
+            <w:r>
+              <w:rPr>
+                <w:rFonts w:hint="eastAsia"/>
+              </w:rPr>
+              <w:t>地址</w:t>
+            </w:r>
+          </w:p>
+        </w:tc>
+        <w:tc>
+          <w:tcPr>
+            <w:tcW w:w="1729" w:type="dxa"/>
+            <w:vAlign w:val="center"/>
+          </w:tcPr>
+          <w:p>
+            <w:pPr>
+              <w:jc w:val="center"/>
+            </w:pPr>
+          </w:p>
+        </w:tc>
+      </w:tr>
+      <w:tr>
+        <w:tblPrEx>
+          <w:tblBorders>
+            <w:top w:val="single" w:color="auto" w:sz="4" w:space="0"/>
+            <w:left w:val="single" w:color="auto" w:sz="4" w:space="0"/>
+            <w:bottom w:val="single" w:color="auto" w:sz="4" w:space="0"/>
+            <w:right w:val="single" w:color="auto" w:sz="4" w:space="0"/>
+            <w:insideH w:val="single" w:color="auto" w:sz="4" w:space="0"/>
+            <w:insideV w:val="single" w:color="auto" w:sz="4" w:space="0"/>
+          </w:tblBorders>
+          <w:tblCellMar>
+            <w:top w:w="0" w:type="dxa"/>
+            <w:left w:w="108" w:type="dxa"/>
+            <w:bottom w:w="0" w:type="dxa"/>
+            <w:right w:w="108" w:type="dxa"/>
+          </w:tblCellMar>
+        </w:tblPrEx>
+        <w:trPr>
+          <w:trHeight w:val="486" w:hRule="atLeast"/>
+          <w:jc w:val="center"/>
+        </w:trPr>
+        <w:tc>
+          <w:tcPr>
+            <w:tcW w:w="1382" w:type="dxa"/>
+            <w:vAlign w:val="center"/>
+          </w:tcPr>
+          <w:p>
+            <w:pPr>
+              <w:jc w:val="center"/>
+            </w:pPr>
+            <w:r>
+              <w:rPr>
+                <w:rFonts w:hint="eastAsia"/>
+              </w:rPr>
+              <w:t>Contact</w:t>
+            </w:r>
+          </w:p>
+        </w:tc>
+        <w:tc>
+          <w:tcPr>
+            <w:tcW w:w="1383" w:type="dxa"/>
+            <w:vAlign w:val="center"/>
+          </w:tcPr>
+          <w:p>
+            <w:pPr>
+              <w:jc w:val="center"/>
+            </w:pPr>
+            <w:r>
+              <w:rPr>
+                <w:rFonts w:hint="eastAsia"/>
+              </w:rPr>
+              <w:t>VARCHAR</w:t>
+            </w:r>
+          </w:p>
+        </w:tc>
+        <w:tc>
+          <w:tcPr>
+            <w:tcW w:w="1383" w:type="dxa"/>
+            <w:vAlign w:val="center"/>
+          </w:tcPr>
+          <w:p>
+            <w:pPr>
+              <w:jc w:val="center"/>
+            </w:pPr>
+            <w:r>
+              <w:rPr>
+                <w:rFonts w:hint="eastAsia"/>
+              </w:rPr>
+              <w:t>11</w:t>
+            </w:r>
+          </w:p>
+        </w:tc>
+        <w:tc>
+          <w:tcPr>
+            <w:tcW w:w="1382" w:type="dxa"/>
+            <w:vAlign w:val="center"/>
+          </w:tcPr>
+          <w:p>
+            <w:pPr>
+              <w:jc w:val="center"/>
+            </w:pPr>
+            <w:r>
+              <w:rPr>
+                <w:rFonts w:hint="eastAsia"/>
+              </w:rPr>
+              <w:t>不允许为空</w:t>
+            </w:r>
+          </w:p>
+        </w:tc>
+        <w:tc>
+          <w:tcPr>
+            <w:tcW w:w="1383" w:type="dxa"/>
+            <w:vAlign w:val="center"/>
+          </w:tcPr>
+          <w:p>
+            <w:pPr>
+              <w:jc w:val="center"/>
+            </w:pPr>
+            <w:r>
+              <w:rPr>
+                <w:rFonts w:hint="eastAsia"/>
+              </w:rPr>
+              <w:t>联系电话</w:t>
+            </w:r>
+          </w:p>
+        </w:tc>
+        <w:tc>
+          <w:tcPr>
+            <w:tcW w:w="1729" w:type="dxa"/>
+            <w:vAlign w:val="center"/>
+          </w:tcPr>
+          <w:p>
+            <w:pPr>
+              <w:jc w:val="center"/>
+            </w:pPr>
+          </w:p>
+        </w:tc>
+      </w:tr>
+    </w:tbl>
+    <w:p>
+      <w:pPr>
+        <w:ind w:firstLine="420" w:firstLineChars="0"/>
+        <w:rPr>
+          <w:rFonts w:hint="default"/>
           <w:bCs/>
           <w:lang w:val="en-US" w:eastAsia="zh-CN"/>
         </w:rPr>
@@ -31964,24 +36819,6 @@
     <w:p>
       <w:pPr>
         <w:ind w:firstLine="420" w:firstLineChars="0"/>
-        <w:rPr>
-          <w:rFonts w:hint="default"/>
-          <w:lang w:val="en-US" w:eastAsia="zh-CN"/>
-        </w:rPr>
-      </w:pPr>
-    </w:p>
-    <w:p>
-      <w:pPr>
-        <w:ind w:firstLine="420" w:firstLineChars="0"/>
-        <w:rPr>
-          <w:rFonts w:hint="default"/>
-          <w:lang w:val="en-US" w:eastAsia="zh-CN"/>
-        </w:rPr>
-      </w:pPr>
-    </w:p>
-    <w:p>
-      <w:pPr>
-        <w:ind w:firstLine="420" w:firstLineChars="0"/>
         <w:outlineLvl w:val="3"/>
         <w:rPr>
           <w:rFonts w:hint="eastAsia"/>
@@ -32730,6 +37567,206 @@
         </w:tc>
       </w:tr>
     </w:tbl>
+    <w:p>
+      <w:pPr>
+        <w:ind w:firstLine="420" w:firstLineChars="0"/>
+        <w:rPr>
+          <w:rFonts w:hint="default"/>
+          <w:bCs/>
+          <w:lang w:val="en-US" w:eastAsia="zh-CN"/>
+        </w:rPr>
+      </w:pPr>
+    </w:p>
+    <w:p>
+      <w:pPr>
+        <w:ind w:firstLine="420" w:firstLineChars="0"/>
+        <w:rPr>
+          <w:rFonts w:hint="default"/>
+          <w:bCs/>
+          <w:lang w:val="en-US" w:eastAsia="zh-CN"/>
+        </w:rPr>
+      </w:pPr>
+    </w:p>
+    <w:p>
+      <w:pPr>
+        <w:ind w:firstLine="420" w:firstLineChars="0"/>
+        <w:rPr>
+          <w:rFonts w:hint="default"/>
+          <w:bCs/>
+          <w:lang w:val="en-US" w:eastAsia="zh-CN"/>
+        </w:rPr>
+      </w:pPr>
+    </w:p>
+    <w:p>
+      <w:pPr>
+        <w:ind w:firstLine="420" w:firstLineChars="0"/>
+        <w:rPr>
+          <w:rFonts w:hint="default"/>
+          <w:bCs/>
+          <w:lang w:val="en-US" w:eastAsia="zh-CN"/>
+        </w:rPr>
+      </w:pPr>
+    </w:p>
+    <w:p>
+      <w:pPr>
+        <w:ind w:firstLine="420" w:firstLineChars="0"/>
+        <w:rPr>
+          <w:rFonts w:hint="default"/>
+          <w:bCs/>
+          <w:lang w:val="en-US" w:eastAsia="zh-CN"/>
+        </w:rPr>
+      </w:pPr>
+    </w:p>
+    <w:p>
+      <w:pPr>
+        <w:ind w:firstLine="420" w:firstLineChars="0"/>
+        <w:rPr>
+          <w:rFonts w:hint="default"/>
+          <w:bCs/>
+          <w:lang w:val="en-US" w:eastAsia="zh-CN"/>
+        </w:rPr>
+      </w:pPr>
+    </w:p>
+    <w:p>
+      <w:pPr>
+        <w:ind w:firstLine="420" w:firstLineChars="0"/>
+        <w:rPr>
+          <w:rFonts w:hint="default"/>
+          <w:bCs/>
+          <w:lang w:val="en-US" w:eastAsia="zh-CN"/>
+        </w:rPr>
+      </w:pPr>
+    </w:p>
+    <w:p>
+      <w:pPr>
+        <w:ind w:firstLine="420" w:firstLineChars="0"/>
+        <w:rPr>
+          <w:rFonts w:hint="default"/>
+          <w:bCs/>
+          <w:lang w:val="en-US" w:eastAsia="zh-CN"/>
+        </w:rPr>
+      </w:pPr>
+    </w:p>
+    <w:p>
+      <w:pPr>
+        <w:ind w:firstLine="420" w:firstLineChars="0"/>
+        <w:rPr>
+          <w:rFonts w:hint="default"/>
+          <w:bCs/>
+          <w:lang w:val="en-US" w:eastAsia="zh-CN"/>
+        </w:rPr>
+      </w:pPr>
+    </w:p>
+    <w:p>
+      <w:pPr>
+        <w:ind w:firstLine="420" w:firstLineChars="0"/>
+        <w:rPr>
+          <w:rFonts w:hint="default"/>
+          <w:bCs/>
+          <w:lang w:val="en-US" w:eastAsia="zh-CN"/>
+        </w:rPr>
+      </w:pPr>
+    </w:p>
+    <w:p>
+      <w:pPr>
+        <w:ind w:firstLine="420" w:firstLineChars="0"/>
+        <w:rPr>
+          <w:rFonts w:hint="default"/>
+          <w:bCs/>
+          <w:lang w:val="en-US" w:eastAsia="zh-CN"/>
+        </w:rPr>
+      </w:pPr>
+    </w:p>
+    <w:p>
+      <w:pPr>
+        <w:ind w:firstLine="420" w:firstLineChars="0"/>
+        <w:rPr>
+          <w:rFonts w:hint="default"/>
+          <w:bCs/>
+          <w:lang w:val="en-US" w:eastAsia="zh-CN"/>
+        </w:rPr>
+      </w:pPr>
+    </w:p>
+    <w:p>
+      <w:pPr>
+        <w:ind w:firstLine="420" w:firstLineChars="0"/>
+        <w:rPr>
+          <w:rFonts w:hint="default"/>
+          <w:bCs/>
+          <w:lang w:val="en-US" w:eastAsia="zh-CN"/>
+        </w:rPr>
+      </w:pPr>
+    </w:p>
+    <w:p>
+      <w:pPr>
+        <w:ind w:firstLine="420" w:firstLineChars="0"/>
+        <w:rPr>
+          <w:rFonts w:hint="default"/>
+          <w:bCs/>
+          <w:lang w:val="en-US" w:eastAsia="zh-CN"/>
+        </w:rPr>
+      </w:pPr>
+    </w:p>
+    <w:p>
+      <w:pPr>
+        <w:ind w:firstLine="420" w:firstLineChars="0"/>
+        <w:rPr>
+          <w:rFonts w:hint="default"/>
+          <w:bCs/>
+          <w:lang w:val="en-US" w:eastAsia="zh-CN"/>
+        </w:rPr>
+      </w:pPr>
+    </w:p>
+    <w:p>
+      <w:pPr>
+        <w:ind w:firstLine="420" w:firstLineChars="0"/>
+        <w:rPr>
+          <w:rFonts w:hint="default"/>
+          <w:bCs/>
+          <w:lang w:val="en-US" w:eastAsia="zh-CN"/>
+        </w:rPr>
+      </w:pPr>
+    </w:p>
+    <w:p>
+      <w:pPr>
+        <w:ind w:firstLine="420" w:firstLineChars="0"/>
+        <w:rPr>
+          <w:rFonts w:hint="default"/>
+          <w:bCs/>
+          <w:lang w:val="en-US" w:eastAsia="zh-CN"/>
+        </w:rPr>
+      </w:pPr>
+    </w:p>
+    <w:p>
+      <w:pPr>
+        <w:ind w:firstLine="420" w:firstLineChars="0"/>
+        <w:rPr>
+          <w:rFonts w:hint="default"/>
+          <w:bCs/>
+          <w:lang w:val="en-US" w:eastAsia="zh-CN"/>
+        </w:rPr>
+      </w:pPr>
+    </w:p>
+    <w:p>
+      <w:pPr>
+        <w:ind w:firstLine="420" w:firstLineChars="0"/>
+        <w:rPr>
+          <w:rFonts w:hint="default"/>
+          <w:bCs/>
+          <w:lang w:val="en-US" w:eastAsia="zh-CN"/>
+        </w:rPr>
+      </w:pPr>
+    </w:p>
+    <w:p>
+      <w:pPr>
+        <w:ind w:firstLine="420" w:firstLineChars="0"/>
+        <w:rPr>
+          <w:rFonts w:hint="default"/>
+          <w:bCs/>
+          <w:lang w:val="en-US" w:eastAsia="zh-CN"/>
+        </w:rPr>
+      </w:pPr>
+    </w:p>
     <w:p>
       <w:pPr>
         <w:ind w:firstLine="420" w:firstLineChars="0"/>
@@ -37042,6 +42079,7 @@
     <w:name w:val="_Style 17"/>
     <w:basedOn w:val="1"/>
     <w:next w:val="1"/>
+    <w:qFormat/>
     <w:uiPriority w:val="0"/>
     <w:pPr>
       <w:pBdr>

--- a/项目汇总/第九组软件工程过程报告.docx
+++ b/项目汇总/第九组软件工程过程报告.docx
@@ -10619,8 +10619,6 @@
         </w:rPr>
         <w:t>性别=[“男”|“女”]</w:t>
       </w:r>
-      <w:bookmarkStart w:id="0" w:name="_GoBack"/>
-      <w:bookmarkEnd w:id="0"/>
     </w:p>
     <w:p>
       <w:pPr>
@@ -13488,7 +13486,7 @@
           <w:lang w:val="en-US" w:eastAsia="zh-CN" w:bidi="ar-SA"/>
         </w:rPr>
         <w:object>
-          <v:shape id="_x0000_i1028" o:spt="75" type="#_x0000_t75" style="height:171pt;width:415.2pt;" o:ole="t" filled="f" o:preferrelative="t" stroked="f" coordsize="21600,21600">
+          <v:shape id="_x0000_i1028" o:spt="75" alt="" type="#_x0000_t75" style="height:171pt;width:415.2pt;" o:ole="t" filled="f" o:preferrelative="t" stroked="f" coordsize="21600,21600">
             <v:path/>
             <v:fill on="f" focussize="0,0"/>
             <v:stroke on="f"/>
@@ -20373,7 +20371,6 @@
       </w:tblGrid>
       <w:tr>
         <w:tblPrEx>
-          <w:shd w:val="clear" w:color="auto" w:fill="auto"/>
           <w:tblCellMar>
             <w:top w:w="0" w:type="dxa"/>
             <w:left w:w="0" w:type="dxa"/>
@@ -20639,6 +20636,7 @@
       </w:tr>
       <w:tr>
         <w:tblPrEx>
+          <w:shd w:val="clear" w:color="auto" w:fill="auto"/>
           <w:tblCellMar>
             <w:top w:w="0" w:type="dxa"/>
             <w:left w:w="0" w:type="dxa"/>
@@ -21994,6 +21992,7 @@
       </w:tr>
       <w:tr>
         <w:tblPrEx>
+          <w:shd w:val="clear" w:color="auto" w:fill="auto"/>
           <w:tblCellMar>
             <w:top w:w="0" w:type="dxa"/>
             <w:left w:w="0" w:type="dxa"/>
@@ -27212,12 +27211,6 @@
             <w:insideH w:val="single" w:color="auto" w:sz="4" w:space="0"/>
             <w:insideV w:val="single" w:color="auto" w:sz="4" w:space="0"/>
           </w:tblBorders>
-          <w:tblCellMar>
-            <w:top w:w="0" w:type="dxa"/>
-            <w:left w:w="108" w:type="dxa"/>
-            <w:bottom w:w="0" w:type="dxa"/>
-            <w:right w:w="108" w:type="dxa"/>
-          </w:tblCellMar>
         </w:tblPrEx>
         <w:trPr>
           <w:trHeight w:val="686" w:hRule="atLeast"/>
@@ -28043,6 +28036,7 @@
           </w:tblCellMar>
         </w:tblPrEx>
         <w:trPr>
+          <w:trHeight w:val="613" w:hRule="atLeast"/>
           <w:jc w:val="center"/>
         </w:trPr>
         <w:tc>
@@ -28199,26 +28193,6 @@
         </w:tc>
       </w:tr>
     </w:tbl>
-    <w:p>
-      <w:pPr>
-        <w:ind w:firstLine="420" w:firstLineChars="0"/>
-        <w:rPr>
-          <w:rFonts w:hint="eastAsia"/>
-          <w:bCs/>
-          <w:lang w:val="en-US" w:eastAsia="zh-CN"/>
-        </w:rPr>
-      </w:pPr>
-    </w:p>
-    <w:p>
-      <w:pPr>
-        <w:ind w:firstLine="420" w:firstLineChars="0"/>
-        <w:rPr>
-          <w:rFonts w:hint="eastAsia"/>
-          <w:bCs/>
-          <w:lang w:val="en-US" w:eastAsia="zh-CN"/>
-        </w:rPr>
-      </w:pPr>
-    </w:p>
     <w:p>
       <w:pPr>
         <w:ind w:firstLine="420" w:firstLineChars="0"/>
@@ -28319,7 +28293,7 @@
         </w:trPr>
         <w:tc>
           <w:tcPr>
-            <w:tcW w:w="969" w:type="pct"/>
+            <w:tcW w:w="982" w:type="pct"/>
             <w:vAlign w:val="center"/>
           </w:tcPr>
           <w:p>
@@ -28367,7 +28341,7 @@
         </w:tc>
         <w:tc>
           <w:tcPr>
-            <w:tcW w:w="530" w:type="pct"/>
+            <w:tcW w:w="527" w:type="pct"/>
             <w:vAlign w:val="center"/>
           </w:tcPr>
           <w:p>
@@ -28391,7 +28365,7 @@
         </w:tc>
         <w:tc>
           <w:tcPr>
-            <w:tcW w:w="1092" w:type="pct"/>
+            <w:tcW w:w="1089" w:type="pct"/>
             <w:vAlign w:val="center"/>
           </w:tcPr>
           <w:p>
@@ -28415,7 +28389,7 @@
         </w:tc>
         <w:tc>
           <w:tcPr>
-            <w:tcW w:w="675" w:type="pct"/>
+            <w:tcW w:w="672" w:type="pct"/>
             <w:vAlign w:val="center"/>
           </w:tcPr>
           <w:p>
@@ -28439,7 +28413,7 @@
         </w:tc>
         <w:tc>
           <w:tcPr>
-            <w:tcW w:w="1017" w:type="pct"/>
+            <w:tcW w:w="1014" w:type="pct"/>
             <w:vAlign w:val="center"/>
           </w:tcPr>
           <w:p>
@@ -28484,7 +28458,7 @@
         </w:trPr>
         <w:tc>
           <w:tcPr>
-            <w:tcW w:w="969" w:type="pct"/>
+            <w:tcW w:w="982" w:type="pct"/>
             <w:vAlign w:val="center"/>
           </w:tcPr>
           <w:p>
@@ -28532,7 +28506,7 @@
         </w:tc>
         <w:tc>
           <w:tcPr>
-            <w:tcW w:w="530" w:type="pct"/>
+            <w:tcW w:w="527" w:type="pct"/>
             <w:vAlign w:val="center"/>
           </w:tcPr>
           <w:p>
@@ -28556,7 +28530,7 @@
         </w:tc>
         <w:tc>
           <w:tcPr>
-            <w:tcW w:w="1092" w:type="pct"/>
+            <w:tcW w:w="1089" w:type="pct"/>
             <w:vAlign w:val="center"/>
           </w:tcPr>
           <w:p>
@@ -28580,7 +28554,7 @@
         </w:tc>
         <w:tc>
           <w:tcPr>
-            <w:tcW w:w="675" w:type="pct"/>
+            <w:tcW w:w="672" w:type="pct"/>
             <w:vAlign w:val="center"/>
           </w:tcPr>
           <w:p>
@@ -28604,7 +28578,7 @@
         </w:tc>
         <w:tc>
           <w:tcPr>
-            <w:tcW w:w="1017" w:type="pct"/>
+            <w:tcW w:w="1014" w:type="pct"/>
             <w:vAlign w:val="center"/>
           </w:tcPr>
           <w:p>
@@ -28641,7 +28615,7 @@
         </w:trPr>
         <w:tc>
           <w:tcPr>
-            <w:tcW w:w="969" w:type="pct"/>
+            <w:tcW w:w="982" w:type="pct"/>
             <w:vAlign w:val="center"/>
           </w:tcPr>
           <w:p>
@@ -28689,7 +28663,7 @@
         </w:tc>
         <w:tc>
           <w:tcPr>
-            <w:tcW w:w="530" w:type="pct"/>
+            <w:tcW w:w="527" w:type="pct"/>
             <w:vAlign w:val="center"/>
           </w:tcPr>
           <w:p>
@@ -28713,7 +28687,7 @@
         </w:tc>
         <w:tc>
           <w:tcPr>
-            <w:tcW w:w="1092" w:type="pct"/>
+            <w:tcW w:w="1089" w:type="pct"/>
             <w:vAlign w:val="center"/>
           </w:tcPr>
           <w:p>
@@ -28737,7 +28711,7 @@
         </w:tc>
         <w:tc>
           <w:tcPr>
-            <w:tcW w:w="675" w:type="pct"/>
+            <w:tcW w:w="672" w:type="pct"/>
             <w:vAlign w:val="center"/>
           </w:tcPr>
           <w:p>
@@ -28761,7 +28735,7 @@
         </w:tc>
         <w:tc>
           <w:tcPr>
-            <w:tcW w:w="1017" w:type="pct"/>
+            <w:tcW w:w="1014" w:type="pct"/>
             <w:vAlign w:val="center"/>
           </w:tcPr>
           <w:p>
@@ -28799,7 +28773,7 @@
         </w:trPr>
         <w:tc>
           <w:tcPr>
-            <w:tcW w:w="969" w:type="pct"/>
+            <w:tcW w:w="982" w:type="pct"/>
             <w:vAlign w:val="center"/>
           </w:tcPr>
           <w:p>
@@ -28847,7 +28821,7 @@
         </w:tc>
         <w:tc>
           <w:tcPr>
-            <w:tcW w:w="530" w:type="pct"/>
+            <w:tcW w:w="527" w:type="pct"/>
             <w:vAlign w:val="center"/>
           </w:tcPr>
           <w:p>
@@ -28871,7 +28845,7 @@
         </w:tc>
         <w:tc>
           <w:tcPr>
-            <w:tcW w:w="1092" w:type="pct"/>
+            <w:tcW w:w="1089" w:type="pct"/>
             <w:vAlign w:val="center"/>
           </w:tcPr>
           <w:p>
@@ -28895,7 +28869,7 @@
         </w:tc>
         <w:tc>
           <w:tcPr>
-            <w:tcW w:w="675" w:type="pct"/>
+            <w:tcW w:w="672" w:type="pct"/>
             <w:vAlign w:val="center"/>
           </w:tcPr>
           <w:p>
@@ -28919,7 +28893,7 @@
         </w:tc>
         <w:tc>
           <w:tcPr>
-            <w:tcW w:w="1017" w:type="pct"/>
+            <w:tcW w:w="1014" w:type="pct"/>
             <w:vAlign w:val="center"/>
           </w:tcPr>
           <w:p>
@@ -28965,7 +28939,7 @@
         </w:trPr>
         <w:tc>
           <w:tcPr>
-            <w:tcW w:w="969" w:type="pct"/>
+            <w:tcW w:w="982" w:type="pct"/>
             <w:vAlign w:val="center"/>
           </w:tcPr>
           <w:p>
@@ -29013,7 +28987,7 @@
         </w:tc>
         <w:tc>
           <w:tcPr>
-            <w:tcW w:w="530" w:type="pct"/>
+            <w:tcW w:w="527" w:type="pct"/>
             <w:vAlign w:val="center"/>
           </w:tcPr>
           <w:p>
@@ -29037,7 +29011,7 @@
         </w:tc>
         <w:tc>
           <w:tcPr>
-            <w:tcW w:w="1092" w:type="pct"/>
+            <w:tcW w:w="1089" w:type="pct"/>
             <w:vAlign w:val="center"/>
           </w:tcPr>
           <w:p>
@@ -29061,7 +29035,7 @@
         </w:tc>
         <w:tc>
           <w:tcPr>
-            <w:tcW w:w="675" w:type="pct"/>
+            <w:tcW w:w="672" w:type="pct"/>
             <w:vAlign w:val="center"/>
           </w:tcPr>
           <w:p>
@@ -29085,7 +29059,7 @@
         </w:tc>
         <w:tc>
           <w:tcPr>
-            <w:tcW w:w="1017" w:type="pct"/>
+            <w:tcW w:w="1014" w:type="pct"/>
             <w:vAlign w:val="center"/>
           </w:tcPr>
           <w:p>
@@ -29122,7 +29096,7 @@
         </w:trPr>
         <w:tc>
           <w:tcPr>
-            <w:tcW w:w="969" w:type="pct"/>
+            <w:tcW w:w="982" w:type="pct"/>
             <w:vAlign w:val="center"/>
           </w:tcPr>
           <w:p>
@@ -29170,7 +29144,7 @@
         </w:tc>
         <w:tc>
           <w:tcPr>
-            <w:tcW w:w="530" w:type="pct"/>
+            <w:tcW w:w="527" w:type="pct"/>
             <w:vAlign w:val="center"/>
           </w:tcPr>
           <w:p>
@@ -29194,7 +29168,7 @@
         </w:tc>
         <w:tc>
           <w:tcPr>
-            <w:tcW w:w="1092" w:type="pct"/>
+            <w:tcW w:w="1089" w:type="pct"/>
             <w:vAlign w:val="center"/>
           </w:tcPr>
           <w:p>
@@ -29218,7 +29192,7 @@
         </w:tc>
         <w:tc>
           <w:tcPr>
-            <w:tcW w:w="675" w:type="pct"/>
+            <w:tcW w:w="672" w:type="pct"/>
             <w:vAlign w:val="center"/>
           </w:tcPr>
           <w:p>
@@ -29242,7 +29216,7 @@
         </w:tc>
         <w:tc>
           <w:tcPr>
-            <w:tcW w:w="1017" w:type="pct"/>
+            <w:tcW w:w="1014" w:type="pct"/>
             <w:vAlign w:val="center"/>
           </w:tcPr>
           <w:p>
@@ -29287,7 +29261,7 @@
         </w:trPr>
         <w:tc>
           <w:tcPr>
-            <w:tcW w:w="969" w:type="pct"/>
+            <w:tcW w:w="982" w:type="pct"/>
             <w:vAlign w:val="center"/>
           </w:tcPr>
           <w:p>
@@ -29335,7 +29309,7 @@
         </w:tc>
         <w:tc>
           <w:tcPr>
-            <w:tcW w:w="530" w:type="pct"/>
+            <w:tcW w:w="527" w:type="pct"/>
             <w:vAlign w:val="center"/>
           </w:tcPr>
           <w:p>
@@ -29351,7 +29325,7 @@
         </w:tc>
         <w:tc>
           <w:tcPr>
-            <w:tcW w:w="1092" w:type="pct"/>
+            <w:tcW w:w="1089" w:type="pct"/>
             <w:vAlign w:val="center"/>
           </w:tcPr>
           <w:p>
@@ -29375,7 +29349,7 @@
         </w:tc>
         <w:tc>
           <w:tcPr>
-            <w:tcW w:w="675" w:type="pct"/>
+            <w:tcW w:w="672" w:type="pct"/>
             <w:vAlign w:val="center"/>
           </w:tcPr>
           <w:p>
@@ -29399,177 +29373,18 @@
         </w:tc>
         <w:tc>
           <w:tcPr>
-            <w:tcW w:w="1017" w:type="pct"/>
-            <w:vAlign w:val="center"/>
-          </w:tcPr>
-          <w:p>
-            <w:pPr>
-              <w:jc w:val="center"/>
-              <w:rPr>
-                <w:rFonts w:hint="eastAsia"/>
-                <w:vertAlign w:val="baseline"/>
-                <w:lang w:val="en-US" w:eastAsia="zh-CN"/>
-              </w:rPr>
-            </w:pPr>
-          </w:p>
-        </w:tc>
-      </w:tr>
-      <w:tr>
-        <w:tblPrEx>
-          <w:tblBorders>
-            <w:top w:val="single" w:color="auto" w:sz="4" w:space="0"/>
-            <w:left w:val="single" w:color="auto" w:sz="4" w:space="0"/>
-            <w:bottom w:val="single" w:color="auto" w:sz="4" w:space="0"/>
-            <w:right w:val="single" w:color="auto" w:sz="4" w:space="0"/>
-            <w:insideH w:val="single" w:color="auto" w:sz="4" w:space="0"/>
-            <w:insideV w:val="single" w:color="auto" w:sz="4" w:space="0"/>
-          </w:tblBorders>
-        </w:tblPrEx>
-        <w:trPr>
-          <w:jc w:val="center"/>
-        </w:trPr>
-        <w:tc>
-          <w:tcPr>
-            <w:tcW w:w="969" w:type="pct"/>
-            <w:vAlign w:val="center"/>
-          </w:tcPr>
-          <w:p>
-            <w:pPr>
-              <w:jc w:val="center"/>
-              <w:rPr>
-                <w:rFonts w:hint="default"/>
-                <w:vertAlign w:val="baseline"/>
-                <w:lang w:val="en-US" w:eastAsia="zh-CN"/>
-              </w:rPr>
-            </w:pPr>
-            <w:r>
-              <w:rPr>
-                <w:rFonts w:hint="eastAsia"/>
-                <w:vertAlign w:val="baseline"/>
-                <w:lang w:val="en-US" w:eastAsia="zh-CN"/>
-              </w:rPr>
-              <w:t>ReaderLevel</w:t>
-            </w:r>
-          </w:p>
-        </w:tc>
-        <w:tc>
-          <w:tcPr>
-            <w:tcW w:w="713" w:type="pct"/>
-            <w:vAlign w:val="center"/>
-          </w:tcPr>
-          <w:p>
-            <w:pPr>
-              <w:jc w:val="center"/>
-              <w:rPr>
-                <w:rFonts w:hint="default"/>
-                <w:vertAlign w:val="baseline"/>
-                <w:lang w:val="en-US" w:eastAsia="zh-CN"/>
-              </w:rPr>
-            </w:pPr>
-            <w:r>
-              <w:rPr>
-                <w:rFonts w:hint="eastAsia"/>
-                <w:vertAlign w:val="baseline"/>
-                <w:lang w:val="en-US" w:eastAsia="zh-CN"/>
-              </w:rPr>
-              <w:t>INT</w:t>
-            </w:r>
-          </w:p>
-        </w:tc>
-        <w:tc>
-          <w:tcPr>
-            <w:tcW w:w="530" w:type="pct"/>
-            <w:vAlign w:val="center"/>
-          </w:tcPr>
-          <w:p>
-            <w:pPr>
-              <w:jc w:val="center"/>
-              <w:rPr>
-                <w:rFonts w:hint="default"/>
-                <w:vertAlign w:val="baseline"/>
-                <w:lang w:val="en-US" w:eastAsia="zh-CN"/>
-              </w:rPr>
-            </w:pPr>
-            <w:r>
-              <w:rPr>
-                <w:rFonts w:hint="eastAsia"/>
-                <w:vertAlign w:val="baseline"/>
-                <w:lang w:val="en-US" w:eastAsia="zh-CN"/>
-              </w:rPr>
-              <w:t>20</w:t>
-            </w:r>
-          </w:p>
-        </w:tc>
-        <w:tc>
-          <w:tcPr>
-            <w:tcW w:w="1092" w:type="pct"/>
-            <w:vAlign w:val="center"/>
-          </w:tcPr>
-          <w:p>
-            <w:pPr>
-              <w:jc w:val="center"/>
-              <w:rPr>
-                <w:rFonts w:hint="eastAsia"/>
-                <w:vertAlign w:val="baseline"/>
-                <w:lang w:val="en-US" w:eastAsia="zh-CN"/>
-              </w:rPr>
-            </w:pPr>
-            <w:r>
-              <w:rPr>
-                <w:rFonts w:hint="eastAsia"/>
-                <w:vertAlign w:val="baseline"/>
-                <w:lang w:val="en-US" w:eastAsia="zh-CN"/>
-              </w:rPr>
-              <w:t>不允许为空</w:t>
-            </w:r>
-          </w:p>
-        </w:tc>
-        <w:tc>
-          <w:tcPr>
-            <w:tcW w:w="675" w:type="pct"/>
-            <w:vAlign w:val="center"/>
-          </w:tcPr>
-          <w:p>
-            <w:pPr>
-              <w:jc w:val="center"/>
-              <w:rPr>
-                <w:rFonts w:hint="eastAsia"/>
-                <w:vertAlign w:val="baseline"/>
-                <w:lang w:val="en-US" w:eastAsia="zh-CN"/>
-              </w:rPr>
-            </w:pPr>
-            <w:r>
-              <w:rPr>
-                <w:rFonts w:hint="eastAsia"/>
-                <w:vertAlign w:val="baseline"/>
-                <w:lang w:val="en-US" w:eastAsia="zh-CN"/>
-              </w:rPr>
-              <w:t>读者级别</w:t>
-            </w:r>
-          </w:p>
-        </w:tc>
-        <w:tc>
-          <w:tcPr>
-            <w:tcW w:w="1017" w:type="pct"/>
-            <w:vAlign w:val="center"/>
-          </w:tcPr>
-          <w:p>
-            <w:pPr>
-              <w:jc w:val="center"/>
-              <w:rPr>
-                <w:rFonts w:hint="eastAsia"/>
-                <w:vertAlign w:val="baseline"/>
-                <w:lang w:val="en-US" w:eastAsia="zh-CN"/>
-              </w:rPr>
-            </w:pPr>
-            <w:r>
-              <w:rPr>
-                <w:rFonts w:hint="eastAsia"/>
-                <w:vertAlign w:val="baseline"/>
-                <w:lang w:val="en-US" w:eastAsia="zh-CN"/>
-              </w:rPr>
-              <w:t>文献或专著</w:t>
-            </w:r>
+            <w:tcW w:w="1014" w:type="pct"/>
+            <w:vAlign w:val="center"/>
+          </w:tcPr>
+          <w:p>
+            <w:pPr>
+              <w:jc w:val="center"/>
+              <w:rPr>
+                <w:rFonts w:hint="eastAsia"/>
+                <w:vertAlign w:val="baseline"/>
+                <w:lang w:val="en-US" w:eastAsia="zh-CN"/>
+              </w:rPr>
+            </w:pPr>
           </w:p>
         </w:tc>
       </w:tr>
@@ -29595,25 +29410,25 @@
         </w:trPr>
         <w:tc>
           <w:tcPr>
-            <w:tcW w:w="969" w:type="pct"/>
-            <w:vAlign w:val="center"/>
-          </w:tcPr>
-          <w:p>
-            <w:pPr>
-              <w:jc w:val="center"/>
-              <w:rPr>
-                <w:rFonts w:hint="eastAsia"/>
-                <w:vertAlign w:val="baseline"/>
-                <w:lang w:val="en-US" w:eastAsia="zh-CN"/>
-              </w:rPr>
-            </w:pPr>
-            <w:r>
-              <w:rPr>
-                <w:rFonts w:hint="eastAsia"/>
-                <w:vertAlign w:val="baseline"/>
-                <w:lang w:val="en-US" w:eastAsia="zh-CN"/>
-              </w:rPr>
-              <w:t>Address</w:t>
+            <w:tcW w:w="982" w:type="pct"/>
+            <w:vAlign w:val="center"/>
+          </w:tcPr>
+          <w:p>
+            <w:pPr>
+              <w:jc w:val="center"/>
+              <w:rPr>
+                <w:rFonts w:hint="default"/>
+                <w:vertAlign w:val="baseline"/>
+                <w:lang w:val="en-US" w:eastAsia="zh-CN"/>
+              </w:rPr>
+            </w:pPr>
+            <w:r>
+              <w:rPr>
+                <w:rFonts w:hint="eastAsia"/>
+                <w:vertAlign w:val="baseline"/>
+                <w:lang w:val="en-US" w:eastAsia="zh-CN"/>
+              </w:rPr>
+              <w:t>ReaderLevel</w:t>
             </w:r>
           </w:p>
         </w:tc>
@@ -29637,13 +29452,13 @@
                 <w:vertAlign w:val="baseline"/>
                 <w:lang w:val="en-US" w:eastAsia="zh-CN"/>
               </w:rPr>
-              <w:t>VARCHAR</w:t>
-            </w:r>
-          </w:p>
-        </w:tc>
-        <w:tc>
-          <w:tcPr>
-            <w:tcW w:w="530" w:type="pct"/>
+              <w:t>INT</w:t>
+            </w:r>
+          </w:p>
+        </w:tc>
+        <w:tc>
+          <w:tcPr>
+            <w:tcW w:w="527" w:type="pct"/>
             <w:vAlign w:val="center"/>
           </w:tcPr>
           <w:p>
@@ -29667,7 +29482,7 @@
         </w:tc>
         <w:tc>
           <w:tcPr>
-            <w:tcW w:w="1092" w:type="pct"/>
+            <w:tcW w:w="1089" w:type="pct"/>
             <w:vAlign w:val="center"/>
           </w:tcPr>
           <w:p>
@@ -29691,42 +29506,50 @@
         </w:tc>
         <w:tc>
           <w:tcPr>
-            <w:tcW w:w="675" w:type="pct"/>
-            <w:vAlign w:val="center"/>
-          </w:tcPr>
-          <w:p>
-            <w:pPr>
-              <w:jc w:val="center"/>
-              <w:rPr>
-                <w:rFonts w:hint="eastAsia"/>
-                <w:vertAlign w:val="baseline"/>
-                <w:lang w:val="en-US" w:eastAsia="zh-CN"/>
-              </w:rPr>
-            </w:pPr>
-            <w:r>
-              <w:rPr>
-                <w:rFonts w:hint="eastAsia"/>
-                <w:vertAlign w:val="baseline"/>
-                <w:lang w:val="en-US" w:eastAsia="zh-CN"/>
-              </w:rPr>
-              <w:t>地址</w:t>
-            </w:r>
-          </w:p>
-        </w:tc>
-        <w:tc>
-          <w:tcPr>
-            <w:tcW w:w="1017" w:type="pct"/>
-            <w:vAlign w:val="center"/>
-          </w:tcPr>
-          <w:p>
-            <w:pPr>
-              <w:jc w:val="center"/>
-              <w:rPr>
-                <w:rFonts w:hint="default"/>
-                <w:vertAlign w:val="baseline"/>
-                <w:lang w:val="en-US" w:eastAsia="zh-CN"/>
-              </w:rPr>
-            </w:pPr>
+            <w:tcW w:w="672" w:type="pct"/>
+            <w:vAlign w:val="center"/>
+          </w:tcPr>
+          <w:p>
+            <w:pPr>
+              <w:jc w:val="center"/>
+              <w:rPr>
+                <w:rFonts w:hint="eastAsia"/>
+                <w:vertAlign w:val="baseline"/>
+                <w:lang w:val="en-US" w:eastAsia="zh-CN"/>
+              </w:rPr>
+            </w:pPr>
+            <w:r>
+              <w:rPr>
+                <w:rFonts w:hint="eastAsia"/>
+                <w:vertAlign w:val="baseline"/>
+                <w:lang w:val="en-US" w:eastAsia="zh-CN"/>
+              </w:rPr>
+              <w:t>读者级别</w:t>
+            </w:r>
+          </w:p>
+        </w:tc>
+        <w:tc>
+          <w:tcPr>
+            <w:tcW w:w="1014" w:type="pct"/>
+            <w:vAlign w:val="center"/>
+          </w:tcPr>
+          <w:p>
+            <w:pPr>
+              <w:jc w:val="center"/>
+              <w:rPr>
+                <w:rFonts w:hint="eastAsia"/>
+                <w:vertAlign w:val="baseline"/>
+                <w:lang w:val="en-US" w:eastAsia="zh-CN"/>
+              </w:rPr>
+            </w:pPr>
+            <w:r>
+              <w:rPr>
+                <w:rFonts w:hint="eastAsia"/>
+                <w:vertAlign w:val="baseline"/>
+                <w:lang w:val="en-US" w:eastAsia="zh-CN"/>
+              </w:rPr>
+              <w:t>文献或专著</w:t>
+            </w:r>
           </w:p>
         </w:tc>
       </w:tr>
@@ -29752,7 +29575,31 @@
         </w:trPr>
         <w:tc>
           <w:tcPr>
-            <w:tcW w:w="969" w:type="pct"/>
+            <w:tcW w:w="982" w:type="pct"/>
+            <w:vAlign w:val="center"/>
+          </w:tcPr>
+          <w:p>
+            <w:pPr>
+              <w:jc w:val="center"/>
+              <w:rPr>
+                <w:rFonts w:hint="eastAsia"/>
+                <w:vertAlign w:val="baseline"/>
+                <w:lang w:val="en-US" w:eastAsia="zh-CN"/>
+              </w:rPr>
+            </w:pPr>
+            <w:r>
+              <w:rPr>
+                <w:rFonts w:hint="eastAsia"/>
+                <w:vertAlign w:val="baseline"/>
+                <w:lang w:val="en-US" w:eastAsia="zh-CN"/>
+              </w:rPr>
+              <w:t>Address</w:t>
+            </w:r>
+          </w:p>
+        </w:tc>
+        <w:tc>
+          <w:tcPr>
+            <w:tcW w:w="713" w:type="pct"/>
             <w:vAlign w:val="center"/>
           </w:tcPr>
           <w:p>
@@ -29770,13 +29617,13 @@
                 <w:vertAlign w:val="baseline"/>
                 <w:lang w:val="en-US" w:eastAsia="zh-CN"/>
               </w:rPr>
-              <w:t>Contact</w:t>
-            </w:r>
-          </w:p>
-        </w:tc>
-        <w:tc>
-          <w:tcPr>
-            <w:tcW w:w="713" w:type="pct"/>
+              <w:t>VARCHAR</w:t>
+            </w:r>
+          </w:p>
+        </w:tc>
+        <w:tc>
+          <w:tcPr>
+            <w:tcW w:w="527" w:type="pct"/>
             <w:vAlign w:val="center"/>
           </w:tcPr>
           <w:p>
@@ -29794,13 +29641,61 @@
                 <w:vertAlign w:val="baseline"/>
                 <w:lang w:val="en-US" w:eastAsia="zh-CN"/>
               </w:rPr>
-              <w:t>VARCHAR</w:t>
-            </w:r>
-          </w:p>
-        </w:tc>
-        <w:tc>
-          <w:tcPr>
-            <w:tcW w:w="530" w:type="pct"/>
+              <w:t>20</w:t>
+            </w:r>
+          </w:p>
+        </w:tc>
+        <w:tc>
+          <w:tcPr>
+            <w:tcW w:w="1089" w:type="pct"/>
+            <w:vAlign w:val="center"/>
+          </w:tcPr>
+          <w:p>
+            <w:pPr>
+              <w:jc w:val="center"/>
+              <w:rPr>
+                <w:rFonts w:hint="eastAsia"/>
+                <w:vertAlign w:val="baseline"/>
+                <w:lang w:val="en-US" w:eastAsia="zh-CN"/>
+              </w:rPr>
+            </w:pPr>
+            <w:r>
+              <w:rPr>
+                <w:rFonts w:hint="eastAsia"/>
+                <w:vertAlign w:val="baseline"/>
+                <w:lang w:val="en-US" w:eastAsia="zh-CN"/>
+              </w:rPr>
+              <w:t>不允许为空</w:t>
+            </w:r>
+          </w:p>
+        </w:tc>
+        <w:tc>
+          <w:tcPr>
+            <w:tcW w:w="672" w:type="pct"/>
+            <w:vAlign w:val="center"/>
+          </w:tcPr>
+          <w:p>
+            <w:pPr>
+              <w:jc w:val="center"/>
+              <w:rPr>
+                <w:rFonts w:hint="eastAsia"/>
+                <w:vertAlign w:val="baseline"/>
+                <w:lang w:val="en-US" w:eastAsia="zh-CN"/>
+              </w:rPr>
+            </w:pPr>
+            <w:r>
+              <w:rPr>
+                <w:rFonts w:hint="eastAsia"/>
+                <w:vertAlign w:val="baseline"/>
+                <w:lang w:val="en-US" w:eastAsia="zh-CN"/>
+              </w:rPr>
+              <w:t>地址</w:t>
+            </w:r>
+          </w:p>
+        </w:tc>
+        <w:tc>
+          <w:tcPr>
+            <w:tcW w:w="1014" w:type="pct"/>
             <w:vAlign w:val="center"/>
           </w:tcPr>
           <w:p>
@@ -29808,78 +29703,6 @@
               <w:jc w:val="center"/>
               <w:rPr>
                 <w:rFonts w:hint="default"/>
-                <w:vertAlign w:val="baseline"/>
-                <w:lang w:val="en-US" w:eastAsia="zh-CN"/>
-              </w:rPr>
-            </w:pPr>
-            <w:r>
-              <w:rPr>
-                <w:rFonts w:hint="eastAsia"/>
-                <w:vertAlign w:val="baseline"/>
-                <w:lang w:val="en-US" w:eastAsia="zh-CN"/>
-              </w:rPr>
-              <w:t>11</w:t>
-            </w:r>
-          </w:p>
-        </w:tc>
-        <w:tc>
-          <w:tcPr>
-            <w:tcW w:w="1092" w:type="pct"/>
-            <w:vAlign w:val="center"/>
-          </w:tcPr>
-          <w:p>
-            <w:pPr>
-              <w:jc w:val="center"/>
-              <w:rPr>
-                <w:rFonts w:hint="eastAsia"/>
-                <w:vertAlign w:val="baseline"/>
-                <w:lang w:val="en-US" w:eastAsia="zh-CN"/>
-              </w:rPr>
-            </w:pPr>
-            <w:r>
-              <w:rPr>
-                <w:rFonts w:hint="eastAsia"/>
-                <w:vertAlign w:val="baseline"/>
-                <w:lang w:val="en-US" w:eastAsia="zh-CN"/>
-              </w:rPr>
-              <w:t>不允许为空</w:t>
-            </w:r>
-          </w:p>
-        </w:tc>
-        <w:tc>
-          <w:tcPr>
-            <w:tcW w:w="675" w:type="pct"/>
-            <w:vAlign w:val="center"/>
-          </w:tcPr>
-          <w:p>
-            <w:pPr>
-              <w:jc w:val="center"/>
-              <w:rPr>
-                <w:rFonts w:hint="eastAsia"/>
-                <w:vertAlign w:val="baseline"/>
-                <w:lang w:val="en-US" w:eastAsia="zh-CN"/>
-              </w:rPr>
-            </w:pPr>
-            <w:r>
-              <w:rPr>
-                <w:rFonts w:hint="eastAsia"/>
-                <w:vertAlign w:val="baseline"/>
-                <w:lang w:val="en-US" w:eastAsia="zh-CN"/>
-              </w:rPr>
-              <w:t>联系电话</w:t>
-            </w:r>
-          </w:p>
-        </w:tc>
-        <w:tc>
-          <w:tcPr>
-            <w:tcW w:w="1017" w:type="pct"/>
-            <w:vAlign w:val="center"/>
-          </w:tcPr>
-          <w:p>
-            <w:pPr>
-              <w:jc w:val="center"/>
-              <w:rPr>
-                <w:rFonts w:hint="eastAsia"/>
                 <w:vertAlign w:val="baseline"/>
                 <w:lang w:val="en-US" w:eastAsia="zh-CN"/>
               </w:rPr>
@@ -29909,25 +29732,25 @@
         </w:trPr>
         <w:tc>
           <w:tcPr>
-            <w:tcW w:w="969" w:type="pct"/>
-            <w:vAlign w:val="center"/>
-          </w:tcPr>
-          <w:p>
-            <w:pPr>
-              <w:jc w:val="center"/>
-              <w:rPr>
-                <w:rFonts w:hint="eastAsia"/>
-                <w:vertAlign w:val="baseline"/>
-                <w:lang w:val="en-US" w:eastAsia="zh-CN"/>
-              </w:rPr>
-            </w:pPr>
-            <w:r>
-              <w:rPr>
-                <w:rFonts w:hint="eastAsia"/>
-                <w:vertAlign w:val="baseline"/>
-                <w:lang w:val="en-US" w:eastAsia="zh-CN"/>
-              </w:rPr>
-              <w:t>Department</w:t>
+            <w:tcW w:w="982" w:type="pct"/>
+            <w:vAlign w:val="center"/>
+          </w:tcPr>
+          <w:p>
+            <w:pPr>
+              <w:jc w:val="center"/>
+              <w:rPr>
+                <w:rFonts w:hint="default"/>
+                <w:vertAlign w:val="baseline"/>
+                <w:lang w:val="en-US" w:eastAsia="zh-CN"/>
+              </w:rPr>
+            </w:pPr>
+            <w:r>
+              <w:rPr>
+                <w:rFonts w:hint="eastAsia"/>
+                <w:vertAlign w:val="baseline"/>
+                <w:lang w:val="en-US" w:eastAsia="zh-CN"/>
+              </w:rPr>
+              <w:t>Contact</w:t>
             </w:r>
           </w:p>
         </w:tc>
@@ -29940,7 +29763,7 @@
             <w:pPr>
               <w:jc w:val="center"/>
               <w:rPr>
-                <w:rFonts w:hint="eastAsia"/>
+                <w:rFonts w:hint="default"/>
                 <w:vertAlign w:val="baseline"/>
                 <w:lang w:val="en-US" w:eastAsia="zh-CN"/>
               </w:rPr>
@@ -29957,31 +29780,31 @@
         </w:tc>
         <w:tc>
           <w:tcPr>
-            <w:tcW w:w="530" w:type="pct"/>
-            <w:vAlign w:val="center"/>
-          </w:tcPr>
-          <w:p>
-            <w:pPr>
-              <w:jc w:val="center"/>
-              <w:rPr>
-                <w:rFonts w:hint="eastAsia"/>
-                <w:vertAlign w:val="baseline"/>
-                <w:lang w:val="en-US" w:eastAsia="zh-CN"/>
-              </w:rPr>
-            </w:pPr>
-            <w:r>
-              <w:rPr>
-                <w:rFonts w:hint="eastAsia"/>
-                <w:vertAlign w:val="baseline"/>
-                <w:lang w:val="en-US" w:eastAsia="zh-CN"/>
-              </w:rPr>
-              <w:t>20</w:t>
-            </w:r>
-          </w:p>
-        </w:tc>
-        <w:tc>
-          <w:tcPr>
-            <w:tcW w:w="1092" w:type="pct"/>
+            <w:tcW w:w="527" w:type="pct"/>
+            <w:vAlign w:val="center"/>
+          </w:tcPr>
+          <w:p>
+            <w:pPr>
+              <w:jc w:val="center"/>
+              <w:rPr>
+                <w:rFonts w:hint="default"/>
+                <w:vertAlign w:val="baseline"/>
+                <w:lang w:val="en-US" w:eastAsia="zh-CN"/>
+              </w:rPr>
+            </w:pPr>
+            <w:r>
+              <w:rPr>
+                <w:rFonts w:hint="eastAsia"/>
+                <w:vertAlign w:val="baseline"/>
+                <w:lang w:val="en-US" w:eastAsia="zh-CN"/>
+              </w:rPr>
+              <w:t>11</w:t>
+            </w:r>
+          </w:p>
+        </w:tc>
+        <w:tc>
+          <w:tcPr>
+            <w:tcW w:w="1089" w:type="pct"/>
             <w:vAlign w:val="center"/>
           </w:tcPr>
           <w:p>
@@ -30005,50 +29828,42 @@
         </w:tc>
         <w:tc>
           <w:tcPr>
-            <w:tcW w:w="675" w:type="pct"/>
-            <w:vAlign w:val="center"/>
-          </w:tcPr>
-          <w:p>
-            <w:pPr>
-              <w:jc w:val="center"/>
-              <w:rPr>
-                <w:rFonts w:hint="eastAsia"/>
-                <w:vertAlign w:val="baseline"/>
-                <w:lang w:val="en-US" w:eastAsia="zh-CN"/>
-              </w:rPr>
-            </w:pPr>
-            <w:r>
-              <w:rPr>
-                <w:rFonts w:hint="eastAsia"/>
-                <w:vertAlign w:val="baseline"/>
-                <w:lang w:val="en-US" w:eastAsia="zh-CN"/>
-              </w:rPr>
-              <w:t>所在院系</w:t>
-            </w:r>
-          </w:p>
-        </w:tc>
-        <w:tc>
-          <w:tcPr>
-            <w:tcW w:w="1017" w:type="pct"/>
-            <w:vAlign w:val="center"/>
-          </w:tcPr>
-          <w:p>
-            <w:pPr>
-              <w:jc w:val="center"/>
-              <w:rPr>
-                <w:rFonts w:hint="eastAsia"/>
-                <w:vertAlign w:val="baseline"/>
-                <w:lang w:val="en-US" w:eastAsia="zh-CN"/>
-              </w:rPr>
-            </w:pPr>
-            <w:r>
-              <w:rPr>
-                <w:rFonts w:hint="eastAsia"/>
-                <w:vertAlign w:val="baseline"/>
-                <w:lang w:val="en-US" w:eastAsia="zh-CN"/>
-              </w:rPr>
-              <w:t>电力工程系|动力工程系|电子与通信工程系|机械工程系|自动化系|计算机系|环境科学与工程系|经济管理系|英语系|数理系|法政系</w:t>
-            </w:r>
+            <w:tcW w:w="672" w:type="pct"/>
+            <w:vAlign w:val="center"/>
+          </w:tcPr>
+          <w:p>
+            <w:pPr>
+              <w:jc w:val="center"/>
+              <w:rPr>
+                <w:rFonts w:hint="eastAsia"/>
+                <w:vertAlign w:val="baseline"/>
+                <w:lang w:val="en-US" w:eastAsia="zh-CN"/>
+              </w:rPr>
+            </w:pPr>
+            <w:r>
+              <w:rPr>
+                <w:rFonts w:hint="eastAsia"/>
+                <w:vertAlign w:val="baseline"/>
+                <w:lang w:val="en-US" w:eastAsia="zh-CN"/>
+              </w:rPr>
+              <w:t>联系电话</w:t>
+            </w:r>
+          </w:p>
+        </w:tc>
+        <w:tc>
+          <w:tcPr>
+            <w:tcW w:w="1014" w:type="pct"/>
+            <w:vAlign w:val="center"/>
+          </w:tcPr>
+          <w:p>
+            <w:pPr>
+              <w:jc w:val="center"/>
+              <w:rPr>
+                <w:rFonts w:hint="eastAsia"/>
+                <w:vertAlign w:val="baseline"/>
+                <w:lang w:val="en-US" w:eastAsia="zh-CN"/>
+              </w:rPr>
+            </w:pPr>
           </w:p>
         </w:tc>
       </w:tr>
@@ -30074,7 +29889,7 @@
         </w:trPr>
         <w:tc>
           <w:tcPr>
-            <w:tcW w:w="969" w:type="pct"/>
+            <w:tcW w:w="982" w:type="pct"/>
             <w:vAlign w:val="center"/>
           </w:tcPr>
           <w:p>
@@ -30092,6 +29907,166 @@
                 <w:vertAlign w:val="baseline"/>
                 <w:lang w:val="en-US" w:eastAsia="zh-CN"/>
               </w:rPr>
+              <w:t>DepartmentId</w:t>
+            </w:r>
+          </w:p>
+        </w:tc>
+        <w:tc>
+          <w:tcPr>
+            <w:tcW w:w="713" w:type="pct"/>
+            <w:vAlign w:val="center"/>
+          </w:tcPr>
+          <w:p>
+            <w:pPr>
+              <w:jc w:val="center"/>
+              <w:rPr>
+                <w:rFonts w:hint="eastAsia"/>
+                <w:vertAlign w:val="baseline"/>
+                <w:lang w:val="en-US" w:eastAsia="zh-CN"/>
+              </w:rPr>
+            </w:pPr>
+            <w:r>
+              <w:rPr>
+                <w:rFonts w:hint="eastAsia"/>
+                <w:lang w:val="en-US" w:eastAsia="zh-CN"/>
+              </w:rPr>
+              <w:t>INT</w:t>
+            </w:r>
+          </w:p>
+        </w:tc>
+        <w:tc>
+          <w:tcPr>
+            <w:tcW w:w="527" w:type="pct"/>
+            <w:vAlign w:val="center"/>
+          </w:tcPr>
+          <w:p>
+            <w:pPr>
+              <w:jc w:val="center"/>
+              <w:rPr>
+                <w:rFonts w:hint="eastAsia"/>
+                <w:vertAlign w:val="baseline"/>
+                <w:lang w:val="en-US" w:eastAsia="zh-CN"/>
+              </w:rPr>
+            </w:pPr>
+            <w:r>
+              <w:rPr>
+                <w:rFonts w:hint="eastAsia"/>
+              </w:rPr>
+              <w:t>2</w:t>
+            </w:r>
+          </w:p>
+        </w:tc>
+        <w:tc>
+          <w:tcPr>
+            <w:tcW w:w="1089" w:type="pct"/>
+            <w:vAlign w:val="center"/>
+          </w:tcPr>
+          <w:p>
+            <w:pPr>
+              <w:jc w:val="center"/>
+              <w:rPr>
+                <w:rFonts w:hint="default"/>
+                <w:vertAlign w:val="baseline"/>
+                <w:lang w:val="en-US" w:eastAsia="zh-CN"/>
+              </w:rPr>
+            </w:pPr>
+            <w:r>
+              <w:rPr>
+                <w:rFonts w:hint="eastAsia"/>
+                <w:vertAlign w:val="baseline"/>
+                <w:lang w:val="en-US" w:eastAsia="zh-CN"/>
+              </w:rPr>
+              <w:t>不允许为空，外键</w:t>
+            </w:r>
+          </w:p>
+        </w:tc>
+        <w:tc>
+          <w:tcPr>
+            <w:tcW w:w="672" w:type="pct"/>
+            <w:vAlign w:val="center"/>
+          </w:tcPr>
+          <w:p>
+            <w:pPr>
+              <w:jc w:val="center"/>
+              <w:rPr>
+                <w:rFonts w:hint="eastAsia"/>
+                <w:vertAlign w:val="baseline"/>
+                <w:lang w:val="en-US" w:eastAsia="zh-CN"/>
+              </w:rPr>
+            </w:pPr>
+            <w:r>
+              <w:rPr>
+                <w:rFonts w:hint="eastAsia"/>
+                <w:vertAlign w:val="baseline"/>
+                <w:lang w:val="en-US" w:eastAsia="zh-CN"/>
+              </w:rPr>
+              <w:t>院系</w:t>
+            </w:r>
+            <w:r>
+              <w:rPr>
+                <w:rFonts w:hint="eastAsia"/>
+              </w:rPr>
+              <w:t>编号</w:t>
+            </w:r>
+          </w:p>
+        </w:tc>
+        <w:tc>
+          <w:tcPr>
+            <w:tcW w:w="1014" w:type="pct"/>
+            <w:vAlign w:val="center"/>
+          </w:tcPr>
+          <w:p>
+            <w:pPr>
+              <w:jc w:val="center"/>
+              <w:rPr>
+                <w:rFonts w:hint="eastAsia"/>
+                <w:vertAlign w:val="baseline"/>
+                <w:lang w:val="en-US" w:eastAsia="zh-CN"/>
+              </w:rPr>
+            </w:pPr>
+          </w:p>
+        </w:tc>
+      </w:tr>
+      <w:tr>
+        <w:tblPrEx>
+          <w:tblBorders>
+            <w:top w:val="single" w:color="auto" w:sz="4" w:space="0"/>
+            <w:left w:val="single" w:color="auto" w:sz="4" w:space="0"/>
+            <w:bottom w:val="single" w:color="auto" w:sz="4" w:space="0"/>
+            <w:right w:val="single" w:color="auto" w:sz="4" w:space="0"/>
+            <w:insideH w:val="single" w:color="auto" w:sz="4" w:space="0"/>
+            <w:insideV w:val="single" w:color="auto" w:sz="4" w:space="0"/>
+          </w:tblBorders>
+          <w:tblCellMar>
+            <w:top w:w="0" w:type="dxa"/>
+            <w:left w:w="108" w:type="dxa"/>
+            <w:bottom w:w="0" w:type="dxa"/>
+            <w:right w:w="108" w:type="dxa"/>
+          </w:tblCellMar>
+        </w:tblPrEx>
+        <w:trPr>
+          <w:jc w:val="center"/>
+        </w:trPr>
+        <w:tc>
+          <w:tcPr>
+            <w:tcW w:w="982" w:type="pct"/>
+            <w:vAlign w:val="center"/>
+          </w:tcPr>
+          <w:p>
+            <w:pPr>
+              <w:jc w:val="center"/>
+              <w:rPr>
+                <w:rFonts w:hint="default"/>
+                <w:vertAlign w:val="baseline"/>
+                <w:lang w:val="en-US" w:eastAsia="zh-CN"/>
+              </w:rPr>
+            </w:pPr>
+            <w:r>
+              <w:rPr>
+                <w:rFonts w:hint="eastAsia"/>
+                <w:vertAlign w:val="baseline"/>
+                <w:lang w:val="en-US" w:eastAsia="zh-CN"/>
+              </w:rPr>
               <w:t>DishonestyState</w:t>
             </w:r>
           </w:p>
@@ -30122,7 +30097,7 @@
         </w:tc>
         <w:tc>
           <w:tcPr>
-            <w:tcW w:w="530" w:type="pct"/>
+            <w:tcW w:w="527" w:type="pct"/>
             <w:vAlign w:val="center"/>
           </w:tcPr>
           <w:p>
@@ -30146,7 +30121,7 @@
         </w:tc>
         <w:tc>
           <w:tcPr>
-            <w:tcW w:w="1092" w:type="pct"/>
+            <w:tcW w:w="1089" w:type="pct"/>
             <w:vAlign w:val="center"/>
           </w:tcPr>
           <w:p>
@@ -30170,7 +30145,7 @@
         </w:tc>
         <w:tc>
           <w:tcPr>
-            <w:tcW w:w="675" w:type="pct"/>
+            <w:tcW w:w="672" w:type="pct"/>
             <w:vAlign w:val="center"/>
           </w:tcPr>
           <w:p>
@@ -30194,7 +30169,7 @@
         </w:tc>
         <w:tc>
           <w:tcPr>
-            <w:tcW w:w="1017" w:type="pct"/>
+            <w:tcW w:w="1014" w:type="pct"/>
             <w:vAlign w:val="center"/>
           </w:tcPr>
           <w:p>
@@ -30231,81 +30206,21 @@
     <w:p>
       <w:pPr>
         <w:ind w:firstLine="420" w:firstLineChars="0"/>
+        <w:outlineLvl w:val="4"/>
         <w:rPr>
           <w:rFonts w:hint="eastAsia"/>
           <w:bCs/>
           <w:lang w:val="en-US" w:eastAsia="zh-CN"/>
         </w:rPr>
       </w:pPr>
-    </w:p>
-    <w:p>
-      <w:pPr>
-        <w:ind w:firstLine="420" w:firstLineChars="0"/>
+      <w:r>
         <w:rPr>
           <w:rFonts w:hint="eastAsia"/>
           <w:bCs/>
           <w:lang w:val="en-US" w:eastAsia="zh-CN"/>
         </w:rPr>
-      </w:pPr>
-    </w:p>
-    <w:p>
-      <w:pPr>
-        <w:ind w:firstLine="420" w:firstLineChars="0"/>
-        <w:rPr>
-          <w:rFonts w:hint="eastAsia"/>
-          <w:bCs/>
-          <w:lang w:val="en-US" w:eastAsia="zh-CN"/>
-        </w:rPr>
-      </w:pPr>
-    </w:p>
-    <w:p>
-      <w:pPr>
-        <w:ind w:firstLine="420" w:firstLineChars="0"/>
-        <w:rPr>
-          <w:rFonts w:hint="eastAsia"/>
-          <w:bCs/>
-          <w:lang w:val="en-US" w:eastAsia="zh-CN"/>
-        </w:rPr>
-      </w:pPr>
-    </w:p>
-    <w:p>
-      <w:pPr>
-        <w:ind w:firstLine="420" w:firstLineChars="0"/>
-        <w:rPr>
-          <w:rFonts w:hint="eastAsia"/>
-          <w:bCs/>
-          <w:lang w:val="en-US" w:eastAsia="zh-CN"/>
-        </w:rPr>
-      </w:pPr>
-    </w:p>
-    <w:p>
-      <w:pPr>
-        <w:ind w:firstLine="420" w:firstLineChars="0"/>
-        <w:outlineLvl w:val="4"/>
-        <w:rPr>
-          <w:rFonts w:hint="eastAsia"/>
-          <w:bCs/>
-          <w:lang w:val="en-US" w:eastAsia="zh-CN"/>
-        </w:rPr>
-      </w:pPr>
-      <w:r>
-        <w:rPr>
-          <w:rFonts w:hint="eastAsia"/>
-          <w:bCs/>
-          <w:lang w:val="en-US" w:eastAsia="zh-CN"/>
-        </w:rPr>
         <w:t>2. 读者级别表</w:t>
       </w:r>
-    </w:p>
-    <w:p>
-      <w:pPr>
-        <w:ind w:firstLine="420" w:firstLineChars="0"/>
-        <w:rPr>
-          <w:rFonts w:hint="eastAsia"/>
-          <w:bCs/>
-          <w:lang w:val="en-US" w:eastAsia="zh-CN"/>
-        </w:rPr>
-      </w:pPr>
     </w:p>
     <w:tbl>
       <w:tblPr>
@@ -31989,15 +31904,6 @@
     </w:tbl>
     <w:p>
       <w:pPr>
-        <w:rPr>
-          <w:rFonts w:hint="eastAsia"/>
-          <w:bCs/>
-          <w:lang w:val="en-US" w:eastAsia="zh-CN"/>
-        </w:rPr>
-      </w:pPr>
-    </w:p>
-    <w:p>
-      <w:pPr>
         <w:numPr>
           <w:ilvl w:val="0"/>
           <w:numId w:val="0"/>
@@ -32086,6 +31992,12 @@
             <w:insideH w:val="single" w:color="auto" w:sz="4" w:space="0"/>
             <w:insideV w:val="single" w:color="auto" w:sz="4" w:space="0"/>
           </w:tblBorders>
+          <w:tblCellMar>
+            <w:top w:w="0" w:type="dxa"/>
+            <w:left w:w="108" w:type="dxa"/>
+            <w:bottom w:w="0" w:type="dxa"/>
+            <w:right w:w="108" w:type="dxa"/>
+          </w:tblCellMar>
         </w:tblPrEx>
         <w:trPr>
           <w:trHeight w:val="686" w:hRule="atLeast"/>
@@ -32529,6 +32441,14 @@
                 <w:lang w:val="en-US" w:eastAsia="zh-CN"/>
               </w:rPr>
             </w:pPr>
+            <w:r>
+              <w:rPr>
+                <w:rFonts w:hint="eastAsia"/>
+                <w:vertAlign w:val="baseline"/>
+                <w:lang w:val="en-US" w:eastAsia="zh-CN"/>
+              </w:rPr>
+              <w:t>电力工程系|动力工程系|电子与通信工程系|机械工程系|自动化系|计算机系|环境科学与工程系|经济管理系|英语系|数理系|法政系</w:t>
+            </w:r>
           </w:p>
         </w:tc>
       </w:tr>
@@ -36891,12 +36811,6 @@
             <w:insideH w:val="single" w:color="auto" w:sz="4" w:space="0"/>
             <w:insideV w:val="single" w:color="auto" w:sz="4" w:space="0"/>
           </w:tblBorders>
-          <w:tblCellMar>
-            <w:top w:w="0" w:type="dxa"/>
-            <w:left w:w="108" w:type="dxa"/>
-            <w:bottom w:w="0" w:type="dxa"/>
-            <w:right w:w="108" w:type="dxa"/>
-          </w:tblCellMar>
         </w:tblPrEx>
         <w:trPr>
           <w:trHeight w:val="410" w:hRule="atLeast"/>
@@ -37579,356 +37493,6 @@
     </w:p>
     <w:p>
       <w:pPr>
-        <w:ind w:firstLine="420" w:firstLineChars="0"/>
-        <w:rPr>
-          <w:rFonts w:hint="default"/>
-          <w:bCs/>
-          <w:lang w:val="en-US" w:eastAsia="zh-CN"/>
-        </w:rPr>
-      </w:pPr>
-    </w:p>
-    <w:p>
-      <w:pPr>
-        <w:ind w:firstLine="420" w:firstLineChars="0"/>
-        <w:rPr>
-          <w:rFonts w:hint="default"/>
-          <w:bCs/>
-          <w:lang w:val="en-US" w:eastAsia="zh-CN"/>
-        </w:rPr>
-      </w:pPr>
-    </w:p>
-    <w:p>
-      <w:pPr>
-        <w:ind w:firstLine="420" w:firstLineChars="0"/>
-        <w:rPr>
-          <w:rFonts w:hint="default"/>
-          <w:bCs/>
-          <w:lang w:val="en-US" w:eastAsia="zh-CN"/>
-        </w:rPr>
-      </w:pPr>
-    </w:p>
-    <w:p>
-      <w:pPr>
-        <w:ind w:firstLine="420" w:firstLineChars="0"/>
-        <w:rPr>
-          <w:rFonts w:hint="default"/>
-          <w:bCs/>
-          <w:lang w:val="en-US" w:eastAsia="zh-CN"/>
-        </w:rPr>
-      </w:pPr>
-    </w:p>
-    <w:p>
-      <w:pPr>
-        <w:ind w:firstLine="420" w:firstLineChars="0"/>
-        <w:rPr>
-          <w:rFonts w:hint="default"/>
-          <w:bCs/>
-          <w:lang w:val="en-US" w:eastAsia="zh-CN"/>
-        </w:rPr>
-      </w:pPr>
-    </w:p>
-    <w:p>
-      <w:pPr>
-        <w:ind w:firstLine="420" w:firstLineChars="0"/>
-        <w:rPr>
-          <w:rFonts w:hint="default"/>
-          <w:bCs/>
-          <w:lang w:val="en-US" w:eastAsia="zh-CN"/>
-        </w:rPr>
-      </w:pPr>
-    </w:p>
-    <w:p>
-      <w:pPr>
-        <w:ind w:firstLine="420" w:firstLineChars="0"/>
-        <w:rPr>
-          <w:rFonts w:hint="default"/>
-          <w:bCs/>
-          <w:lang w:val="en-US" w:eastAsia="zh-CN"/>
-        </w:rPr>
-      </w:pPr>
-    </w:p>
-    <w:p>
-      <w:pPr>
-        <w:ind w:firstLine="420" w:firstLineChars="0"/>
-        <w:rPr>
-          <w:rFonts w:hint="default"/>
-          <w:bCs/>
-          <w:lang w:val="en-US" w:eastAsia="zh-CN"/>
-        </w:rPr>
-      </w:pPr>
-    </w:p>
-    <w:p>
-      <w:pPr>
-        <w:ind w:firstLine="420" w:firstLineChars="0"/>
-        <w:rPr>
-          <w:rFonts w:hint="default"/>
-          <w:bCs/>
-          <w:lang w:val="en-US" w:eastAsia="zh-CN"/>
-        </w:rPr>
-      </w:pPr>
-    </w:p>
-    <w:p>
-      <w:pPr>
-        <w:ind w:firstLine="420" w:firstLineChars="0"/>
-        <w:rPr>
-          <w:rFonts w:hint="default"/>
-          <w:bCs/>
-          <w:lang w:val="en-US" w:eastAsia="zh-CN"/>
-        </w:rPr>
-      </w:pPr>
-    </w:p>
-    <w:p>
-      <w:pPr>
-        <w:ind w:firstLine="420" w:firstLineChars="0"/>
-        <w:rPr>
-          <w:rFonts w:hint="default"/>
-          <w:bCs/>
-          <w:lang w:val="en-US" w:eastAsia="zh-CN"/>
-        </w:rPr>
-      </w:pPr>
-    </w:p>
-    <w:p>
-      <w:pPr>
-        <w:ind w:firstLine="420" w:firstLineChars="0"/>
-        <w:rPr>
-          <w:rFonts w:hint="default"/>
-          <w:bCs/>
-          <w:lang w:val="en-US" w:eastAsia="zh-CN"/>
-        </w:rPr>
-      </w:pPr>
-    </w:p>
-    <w:p>
-      <w:pPr>
-        <w:ind w:firstLine="420" w:firstLineChars="0"/>
-        <w:rPr>
-          <w:rFonts w:hint="default"/>
-          <w:bCs/>
-          <w:lang w:val="en-US" w:eastAsia="zh-CN"/>
-        </w:rPr>
-      </w:pPr>
-    </w:p>
-    <w:p>
-      <w:pPr>
-        <w:ind w:firstLine="420" w:firstLineChars="0"/>
-        <w:rPr>
-          <w:rFonts w:hint="default"/>
-          <w:bCs/>
-          <w:lang w:val="en-US" w:eastAsia="zh-CN"/>
-        </w:rPr>
-      </w:pPr>
-    </w:p>
-    <w:p>
-      <w:pPr>
-        <w:ind w:firstLine="420" w:firstLineChars="0"/>
-        <w:rPr>
-          <w:rFonts w:hint="default"/>
-          <w:bCs/>
-          <w:lang w:val="en-US" w:eastAsia="zh-CN"/>
-        </w:rPr>
-      </w:pPr>
-    </w:p>
-    <w:p>
-      <w:pPr>
-        <w:ind w:firstLine="420" w:firstLineChars="0"/>
-        <w:rPr>
-          <w:rFonts w:hint="default"/>
-          <w:bCs/>
-          <w:lang w:val="en-US" w:eastAsia="zh-CN"/>
-        </w:rPr>
-      </w:pPr>
-    </w:p>
-    <w:p>
-      <w:pPr>
-        <w:ind w:firstLine="420" w:firstLineChars="0"/>
-        <w:rPr>
-          <w:rFonts w:hint="default"/>
-          <w:bCs/>
-          <w:lang w:val="en-US" w:eastAsia="zh-CN"/>
-        </w:rPr>
-      </w:pPr>
-    </w:p>
-    <w:p>
-      <w:pPr>
-        <w:ind w:firstLine="420" w:firstLineChars="0"/>
-        <w:rPr>
-          <w:rFonts w:hint="default"/>
-          <w:bCs/>
-          <w:lang w:val="en-US" w:eastAsia="zh-CN"/>
-        </w:rPr>
-      </w:pPr>
-    </w:p>
-    <w:p>
-      <w:pPr>
-        <w:ind w:firstLine="420" w:firstLineChars="0"/>
-        <w:rPr>
-          <w:rFonts w:hint="default"/>
-          <w:bCs/>
-          <w:lang w:val="en-US" w:eastAsia="zh-CN"/>
-        </w:rPr>
-      </w:pPr>
-    </w:p>
-    <w:p>
-      <w:pPr>
-        <w:ind w:firstLine="420" w:firstLineChars="0"/>
-        <w:rPr>
-          <w:rFonts w:hint="default"/>
-          <w:bCs/>
-          <w:lang w:val="en-US" w:eastAsia="zh-CN"/>
-        </w:rPr>
-      </w:pPr>
-    </w:p>
-    <w:p>
-      <w:pPr>
-        <w:ind w:firstLine="420" w:firstLineChars="0"/>
-        <w:rPr>
-          <w:rFonts w:hint="default"/>
-          <w:bCs/>
-          <w:lang w:val="en-US" w:eastAsia="zh-CN"/>
-        </w:rPr>
-      </w:pPr>
-    </w:p>
-    <w:p>
-      <w:pPr>
-        <w:ind w:firstLine="420" w:firstLineChars="0"/>
-        <w:rPr>
-          <w:rFonts w:hint="default"/>
-          <w:bCs/>
-          <w:lang w:val="en-US" w:eastAsia="zh-CN"/>
-        </w:rPr>
-      </w:pPr>
-    </w:p>
-    <w:p>
-      <w:pPr>
-        <w:ind w:firstLine="420" w:firstLineChars="0"/>
-        <w:rPr>
-          <w:rFonts w:hint="default"/>
-          <w:bCs/>
-          <w:lang w:val="en-US" w:eastAsia="zh-CN"/>
-        </w:rPr>
-      </w:pPr>
-    </w:p>
-    <w:p>
-      <w:pPr>
-        <w:ind w:firstLine="420" w:firstLineChars="0"/>
-        <w:rPr>
-          <w:rFonts w:hint="default"/>
-          <w:bCs/>
-          <w:lang w:val="en-US" w:eastAsia="zh-CN"/>
-        </w:rPr>
-      </w:pPr>
-    </w:p>
-    <w:p>
-      <w:pPr>
-        <w:ind w:firstLine="420" w:firstLineChars="0"/>
-        <w:rPr>
-          <w:rFonts w:hint="default"/>
-          <w:bCs/>
-          <w:lang w:val="en-US" w:eastAsia="zh-CN"/>
-        </w:rPr>
-      </w:pPr>
-    </w:p>
-    <w:p>
-      <w:pPr>
-        <w:ind w:firstLine="420" w:firstLineChars="0"/>
-        <w:rPr>
-          <w:rFonts w:hint="default"/>
-          <w:bCs/>
-          <w:lang w:val="en-US" w:eastAsia="zh-CN"/>
-        </w:rPr>
-      </w:pPr>
-    </w:p>
-    <w:p>
-      <w:pPr>
-        <w:ind w:firstLine="420" w:firstLineChars="0"/>
-        <w:rPr>
-          <w:rFonts w:hint="default"/>
-          <w:bCs/>
-          <w:lang w:val="en-US" w:eastAsia="zh-CN"/>
-        </w:rPr>
-      </w:pPr>
-    </w:p>
-    <w:p>
-      <w:pPr>
-        <w:ind w:firstLine="420" w:firstLineChars="0"/>
-        <w:rPr>
-          <w:rFonts w:hint="default"/>
-          <w:bCs/>
-          <w:lang w:val="en-US" w:eastAsia="zh-CN"/>
-        </w:rPr>
-      </w:pPr>
-    </w:p>
-    <w:p>
-      <w:pPr>
-        <w:ind w:firstLine="420" w:firstLineChars="0"/>
-        <w:rPr>
-          <w:rFonts w:hint="default"/>
-          <w:bCs/>
-          <w:lang w:val="en-US" w:eastAsia="zh-CN"/>
-        </w:rPr>
-      </w:pPr>
-    </w:p>
-    <w:p>
-      <w:pPr>
-        <w:ind w:firstLine="420" w:firstLineChars="0"/>
-        <w:rPr>
-          <w:rFonts w:hint="default"/>
-          <w:bCs/>
-          <w:lang w:val="en-US" w:eastAsia="zh-CN"/>
-        </w:rPr>
-      </w:pPr>
-    </w:p>
-    <w:p>
-      <w:pPr>
-        <w:ind w:firstLine="420" w:firstLineChars="0"/>
-        <w:rPr>
-          <w:rFonts w:hint="default"/>
-          <w:bCs/>
-          <w:lang w:val="en-US" w:eastAsia="zh-CN"/>
-        </w:rPr>
-      </w:pPr>
-    </w:p>
-    <w:p>
-      <w:pPr>
-        <w:ind w:firstLine="420" w:firstLineChars="0"/>
-        <w:rPr>
-          <w:rFonts w:hint="default"/>
-          <w:bCs/>
-          <w:lang w:val="en-US" w:eastAsia="zh-CN"/>
-        </w:rPr>
-      </w:pPr>
-    </w:p>
-    <w:p>
-      <w:pPr>
-        <w:ind w:firstLine="420" w:firstLineChars="0"/>
-        <w:rPr>
-          <w:rFonts w:hint="default"/>
-          <w:bCs/>
-          <w:lang w:val="en-US" w:eastAsia="zh-CN"/>
-        </w:rPr>
-      </w:pPr>
-    </w:p>
-    <w:p>
-      <w:pPr>
-        <w:ind w:firstLine="420" w:firstLineChars="0"/>
-        <w:rPr>
-          <w:rFonts w:hint="default"/>
-          <w:bCs/>
-          <w:lang w:val="en-US" w:eastAsia="zh-CN"/>
-        </w:rPr>
-      </w:pPr>
-    </w:p>
-    <w:p>
-      <w:pPr>
-        <w:ind w:firstLine="420" w:firstLineChars="0"/>
-        <w:rPr>
-          <w:rFonts w:hint="default"/>
-          <w:bCs/>
-          <w:lang w:val="en-US" w:eastAsia="zh-CN"/>
-        </w:rPr>
-      </w:pPr>
-    </w:p>
-    <w:p>
-      <w:pPr>
         <w:pStyle w:val="4"/>
         <w:keepNext/>
         <w:keepLines/>
@@ -37954,6 +37518,8 @@
           <w:bCs/>
         </w:rPr>
       </w:pPr>
+      <w:bookmarkStart w:id="0" w:name="_GoBack"/>
+      <w:bookmarkEnd w:id="0"/>
       <w:r>
         <w:rPr>
           <w:rFonts w:hint="eastAsia"/>
@@ -41642,7 +41208,7 @@
     <w:lsdException w:unhideWhenUsed="0" w:uiPriority="0" w:semiHidden="0" w:name="Body Text Indent 3"/>
     <w:lsdException w:unhideWhenUsed="0" w:uiPriority="0" w:semiHidden="0" w:name="Block Text"/>
     <w:lsdException w:qFormat="1" w:unhideWhenUsed="0" w:uiPriority="0" w:semiHidden="0" w:name="Hyperlink"/>
-    <w:lsdException w:unhideWhenUsed="0" w:uiPriority="0" w:semiHidden="0" w:name="FollowedHyperlink"/>
+    <w:lsdException w:qFormat="1" w:unhideWhenUsed="0" w:uiPriority="0" w:semiHidden="0" w:name="FollowedHyperlink"/>
     <w:lsdException w:qFormat="1" w:unhideWhenUsed="0" w:uiPriority="0" w:semiHidden="0" w:name="Strong"/>
     <w:lsdException w:qFormat="1" w:unhideWhenUsed="0" w:uiPriority="0" w:semiHidden="0" w:name="Emphasis"/>
     <w:lsdException w:qFormat="1" w:unhideWhenUsed="0" w:uiPriority="0" w:name="Document Map"/>
@@ -42037,6 +41603,7 @@
   <w:style w:type="character" w:styleId="14">
     <w:name w:val="FollowedHyperlink"/>
     <w:basedOn w:val="13"/>
+    <w:qFormat/>
     <w:uiPriority w:val="0"/>
     <w:rPr>
       <w:color w:val="222222"/>
@@ -42097,6 +41664,7 @@
     <w:name w:val="_Style 18"/>
     <w:basedOn w:val="1"/>
     <w:next w:val="1"/>
+    <w:qFormat/>
     <w:uiPriority w:val="0"/>
     <w:pPr>
       <w:pBdr>

--- a/项目汇总/第九组软件工程过程报告.docx
+++ b/项目汇总/第九组软件工程过程报告.docx
@@ -13476,6 +13476,7 @@
           </o:OLEObject>
         </w:object>
       </w:r>
+      <w:bookmarkStart w:id="0" w:name="_GoBack"/>
       <w:r>
         <w:rPr>
           <w:rFonts w:hint="eastAsia" w:eastAsia="黑体"/>
@@ -13500,6 +13501,7 @@
           </o:OLEObject>
         </w:object>
       </w:r>
+      <w:bookmarkEnd w:id="0"/>
       <w:r>
         <w:rPr>
           <w:rFonts w:hint="eastAsia" w:eastAsia="黑体"/>
@@ -27211,6 +27213,12 @@
             <w:insideH w:val="single" w:color="auto" w:sz="4" w:space="0"/>
             <w:insideV w:val="single" w:color="auto" w:sz="4" w:space="0"/>
           </w:tblBorders>
+          <w:tblCellMar>
+            <w:top w:w="0" w:type="dxa"/>
+            <w:left w:w="108" w:type="dxa"/>
+            <w:bottom w:w="0" w:type="dxa"/>
+            <w:right w:w="108" w:type="dxa"/>
+          </w:tblCellMar>
         </w:tblPrEx>
         <w:trPr>
           <w:trHeight w:val="686" w:hRule="atLeast"/>
@@ -36811,6 +36819,12 @@
             <w:insideH w:val="single" w:color="auto" w:sz="4" w:space="0"/>
             <w:insideV w:val="single" w:color="auto" w:sz="4" w:space="0"/>
           </w:tblBorders>
+          <w:tblCellMar>
+            <w:top w:w="0" w:type="dxa"/>
+            <w:left w:w="108" w:type="dxa"/>
+            <w:bottom w:w="0" w:type="dxa"/>
+            <w:right w:w="108" w:type="dxa"/>
+          </w:tblCellMar>
         </w:tblPrEx>
         <w:trPr>
           <w:trHeight w:val="410" w:hRule="atLeast"/>
@@ -37518,8 +37532,6 @@
           <w:bCs/>
         </w:rPr>
       </w:pPr>
-      <w:bookmarkStart w:id="0" w:name="_GoBack"/>
-      <w:bookmarkEnd w:id="0"/>
       <w:r>
         <w:rPr>
           <w:rFonts w:hint="eastAsia"/>

--- a/项目汇总/第九组软件工程过程报告.docx
+++ b/项目汇总/第九组软件工程过程报告.docx
@@ -12100,8 +12100,6 @@
         <w:ind w:left="0" w:right="0" w:firstLine="420" w:firstLineChars="200"/>
         <w:jc w:val="left"/>
         <w:textAlignment w:val="auto"/>
-      </w:pPr>
-      <w:r>
         <w:rPr>
           <w:rFonts w:hint="eastAsia" w:ascii="宋体" w:hAnsi="宋体" w:eastAsia="宋体" w:cs="宋体"/>
           <w:i w:val="0"/>
@@ -12111,7 +12109,1457 @@
           <w:szCs w:val="21"/>
           <w:vertAlign w:val="baseline"/>
         </w:rPr>
+      </w:pPr>
+      <w:r>
+        <w:rPr>
+          <w:rFonts w:hint="eastAsia" w:ascii="宋体" w:hAnsi="宋体" w:eastAsia="宋体" w:cs="宋体"/>
+          <w:i w:val="0"/>
+          <w:color w:val="000000"/>
+          <w:spacing w:val="0"/>
+          <w:sz w:val="21"/>
+          <w:szCs w:val="21"/>
+          <w:vertAlign w:val="baseline"/>
+        </w:rPr>
         <w:t>备份位置={字符}</w:t>
+      </w:r>
+    </w:p>
+    <w:p>
+      <w:pPr>
+        <w:pStyle w:val="10"/>
+        <w:keepNext w:val="0"/>
+        <w:keepLines w:val="0"/>
+        <w:pageBreakBefore w:val="0"/>
+        <w:widowControl/>
+        <w:suppressLineNumbers w:val="0"/>
+        <w:kinsoku/>
+        <w:wordWrap/>
+        <w:overflowPunct/>
+        <w:topLinePunct w:val="0"/>
+        <w:autoSpaceDE/>
+        <w:autoSpaceDN/>
+        <w:bidi w:val="0"/>
+        <w:adjustRightInd/>
+        <w:snapToGrid/>
+        <w:spacing w:before="0" w:beforeAutospacing="0" w:after="0" w:afterAutospacing="0" w:line="240" w:lineRule="auto"/>
+        <w:ind w:left="0" w:right="0" w:firstLine="420" w:firstLineChars="200"/>
+        <w:jc w:val="left"/>
+        <w:textAlignment w:val="auto"/>
+        <w:rPr>
+          <w:rFonts w:hint="eastAsia" w:ascii="宋体" w:hAnsi="宋体" w:eastAsia="宋体" w:cs="宋体"/>
+          <w:i w:val="0"/>
+          <w:color w:val="000000"/>
+          <w:spacing w:val="0"/>
+          <w:sz w:val="21"/>
+          <w:szCs w:val="21"/>
+          <w:vertAlign w:val="baseline"/>
+        </w:rPr>
+      </w:pPr>
+    </w:p>
+    <w:p>
+      <w:pPr>
+        <w:pStyle w:val="10"/>
+        <w:keepNext w:val="0"/>
+        <w:keepLines w:val="0"/>
+        <w:pageBreakBefore w:val="0"/>
+        <w:widowControl/>
+        <w:numPr>
+          <w:ilvl w:val="0"/>
+          <w:numId w:val="2"/>
+        </w:numPr>
+        <w:suppressLineNumbers w:val="0"/>
+        <w:kinsoku/>
+        <w:wordWrap/>
+        <w:overflowPunct/>
+        <w:topLinePunct w:val="0"/>
+        <w:autoSpaceDE/>
+        <w:autoSpaceDN/>
+        <w:bidi w:val="0"/>
+        <w:adjustRightInd/>
+        <w:snapToGrid/>
+        <w:spacing w:before="0" w:beforeAutospacing="0" w:after="0" w:afterAutospacing="0" w:line="240" w:lineRule="auto"/>
+        <w:ind w:left="0" w:leftChars="0" w:right="0" w:firstLine="420" w:firstLineChars="200"/>
+        <w:jc w:val="left"/>
+        <w:textAlignment w:val="auto"/>
+        <w:rPr>
+          <w:rFonts w:hint="eastAsia" w:ascii="宋体" w:hAnsi="宋体" w:cs="宋体"/>
+          <w:i w:val="0"/>
+          <w:color w:val="000000"/>
+          <w:spacing w:val="0"/>
+          <w:sz w:val="21"/>
+          <w:szCs w:val="21"/>
+          <w:vertAlign w:val="baseline"/>
+          <w:lang w:val="en-US" w:eastAsia="zh-CN"/>
+        </w:rPr>
+      </w:pPr>
+      <w:r>
+        <w:rPr>
+          <w:rFonts w:hint="eastAsia" w:ascii="宋体" w:hAnsi="宋体" w:cs="宋体"/>
+          <w:i w:val="0"/>
+          <w:color w:val="000000"/>
+          <w:spacing w:val="0"/>
+          <w:sz w:val="21"/>
+          <w:szCs w:val="21"/>
+          <w:vertAlign w:val="baseline"/>
+          <w:lang w:val="en-US" w:eastAsia="zh-CN"/>
+        </w:rPr>
+        <w:t>书商字典</w:t>
+      </w:r>
+    </w:p>
+    <w:p>
+      <w:pPr>
+        <w:pStyle w:val="10"/>
+        <w:keepNext w:val="0"/>
+        <w:keepLines w:val="0"/>
+        <w:pageBreakBefore w:val="0"/>
+        <w:widowControl/>
+        <w:numPr>
+          <w:numId w:val="0"/>
+        </w:numPr>
+        <w:suppressLineNumbers w:val="0"/>
+        <w:kinsoku/>
+        <w:wordWrap/>
+        <w:overflowPunct/>
+        <w:topLinePunct w:val="0"/>
+        <w:autoSpaceDE/>
+        <w:autoSpaceDN/>
+        <w:bidi w:val="0"/>
+        <w:adjustRightInd/>
+        <w:snapToGrid/>
+        <w:spacing w:before="0" w:beforeAutospacing="0" w:after="0" w:afterAutospacing="0" w:line="240" w:lineRule="auto"/>
+        <w:ind w:leftChars="200" w:right="0" w:rightChars="0"/>
+        <w:jc w:val="left"/>
+        <w:textAlignment w:val="auto"/>
+        <w:rPr>
+          <w:rFonts w:hint="eastAsia" w:ascii="宋体" w:hAnsi="宋体" w:cs="宋体"/>
+          <w:i w:val="0"/>
+          <w:color w:val="000000"/>
+          <w:spacing w:val="0"/>
+          <w:sz w:val="21"/>
+          <w:szCs w:val="21"/>
+          <w:vertAlign w:val="baseline"/>
+          <w:lang w:val="en-US" w:eastAsia="zh-CN"/>
+        </w:rPr>
+      </w:pPr>
+      <w:r>
+        <w:rPr>
+          <w:rFonts w:hint="eastAsia" w:ascii="宋体" w:hAnsi="宋体" w:cs="宋体"/>
+          <w:i w:val="0"/>
+          <w:color w:val="000000"/>
+          <w:spacing w:val="0"/>
+          <w:sz w:val="21"/>
+          <w:szCs w:val="21"/>
+          <w:vertAlign w:val="baseline"/>
+          <w:lang w:val="en-US" w:eastAsia="zh-CN"/>
+        </w:rPr>
+        <w:t>书商字典=书商编号+书商名字+地址+联系人+电话+邮编+开户行+备注</w:t>
+      </w:r>
+    </w:p>
+    <w:p>
+      <w:pPr>
+        <w:pStyle w:val="10"/>
+        <w:keepNext w:val="0"/>
+        <w:keepLines w:val="0"/>
+        <w:pageBreakBefore w:val="0"/>
+        <w:widowControl/>
+        <w:numPr>
+          <w:numId w:val="0"/>
+        </w:numPr>
+        <w:suppressLineNumbers w:val="0"/>
+        <w:kinsoku/>
+        <w:wordWrap/>
+        <w:overflowPunct/>
+        <w:topLinePunct w:val="0"/>
+        <w:autoSpaceDE/>
+        <w:autoSpaceDN/>
+        <w:bidi w:val="0"/>
+        <w:adjustRightInd/>
+        <w:snapToGrid/>
+        <w:spacing w:before="0" w:beforeAutospacing="0" w:after="0" w:afterAutospacing="0" w:line="240" w:lineRule="auto"/>
+        <w:ind w:leftChars="200" w:right="0" w:rightChars="0"/>
+        <w:jc w:val="left"/>
+        <w:textAlignment w:val="auto"/>
+        <w:rPr>
+          <w:rFonts w:hint="eastAsia" w:ascii="宋体" w:hAnsi="宋体" w:eastAsia="宋体" w:cs="宋体"/>
+          <w:i w:val="0"/>
+          <w:color w:val="000000"/>
+          <w:spacing w:val="0"/>
+          <w:sz w:val="21"/>
+          <w:szCs w:val="21"/>
+          <w:vertAlign w:val="baseline"/>
+        </w:rPr>
+      </w:pPr>
+      <w:r>
+        <w:rPr>
+          <w:rFonts w:hint="eastAsia" w:ascii="宋体" w:hAnsi="宋体" w:cs="宋体"/>
+          <w:i w:val="0"/>
+          <w:color w:val="000000"/>
+          <w:spacing w:val="0"/>
+          <w:sz w:val="21"/>
+          <w:szCs w:val="21"/>
+          <w:vertAlign w:val="baseline"/>
+          <w:lang w:val="en-US" w:eastAsia="zh-CN"/>
+        </w:rPr>
+        <w:t>书商编号=</w:t>
+      </w:r>
+      <w:r>
+        <w:rPr>
+          <w:rFonts w:hint="eastAsia" w:ascii="宋体" w:hAnsi="宋体" w:eastAsia="宋体" w:cs="宋体"/>
+          <w:i w:val="0"/>
+          <w:color w:val="000000"/>
+          <w:spacing w:val="0"/>
+          <w:sz w:val="21"/>
+          <w:szCs w:val="21"/>
+          <w:vertAlign w:val="baseline"/>
+        </w:rPr>
+        <w:t>8{数字}8</w:t>
+      </w:r>
+    </w:p>
+    <w:p>
+      <w:pPr>
+        <w:pStyle w:val="10"/>
+        <w:keepNext w:val="0"/>
+        <w:keepLines w:val="0"/>
+        <w:pageBreakBefore w:val="0"/>
+        <w:widowControl/>
+        <w:numPr>
+          <w:numId w:val="0"/>
+        </w:numPr>
+        <w:suppressLineNumbers w:val="0"/>
+        <w:kinsoku/>
+        <w:wordWrap/>
+        <w:overflowPunct/>
+        <w:topLinePunct w:val="0"/>
+        <w:autoSpaceDE/>
+        <w:autoSpaceDN/>
+        <w:bidi w:val="0"/>
+        <w:adjustRightInd/>
+        <w:snapToGrid/>
+        <w:spacing w:before="0" w:beforeAutospacing="0" w:after="0" w:afterAutospacing="0" w:line="240" w:lineRule="auto"/>
+        <w:ind w:leftChars="200" w:right="0" w:rightChars="0"/>
+        <w:jc w:val="left"/>
+        <w:textAlignment w:val="auto"/>
+        <w:rPr>
+          <w:rFonts w:hint="eastAsia" w:ascii="宋体" w:hAnsi="宋体" w:cs="宋体"/>
+          <w:i w:val="0"/>
+          <w:color w:val="000000"/>
+          <w:spacing w:val="0"/>
+          <w:sz w:val="21"/>
+          <w:szCs w:val="21"/>
+          <w:vertAlign w:val="baseline"/>
+          <w:lang w:val="en-US" w:eastAsia="zh-CN"/>
+        </w:rPr>
+      </w:pPr>
+      <w:r>
+        <w:rPr>
+          <w:rFonts w:hint="eastAsia" w:ascii="宋体" w:hAnsi="宋体" w:cs="宋体"/>
+          <w:i w:val="0"/>
+          <w:color w:val="000000"/>
+          <w:spacing w:val="0"/>
+          <w:sz w:val="21"/>
+          <w:szCs w:val="21"/>
+          <w:vertAlign w:val="baseline"/>
+          <w:lang w:val="en-US" w:eastAsia="zh-CN"/>
+        </w:rPr>
+        <w:t>书商名字={汉字}</w:t>
+      </w:r>
+    </w:p>
+    <w:p>
+      <w:pPr>
+        <w:pStyle w:val="10"/>
+        <w:keepNext w:val="0"/>
+        <w:keepLines w:val="0"/>
+        <w:pageBreakBefore w:val="0"/>
+        <w:widowControl/>
+        <w:numPr>
+          <w:numId w:val="0"/>
+        </w:numPr>
+        <w:suppressLineNumbers w:val="0"/>
+        <w:kinsoku/>
+        <w:wordWrap/>
+        <w:overflowPunct/>
+        <w:topLinePunct w:val="0"/>
+        <w:autoSpaceDE/>
+        <w:autoSpaceDN/>
+        <w:bidi w:val="0"/>
+        <w:adjustRightInd/>
+        <w:snapToGrid/>
+        <w:spacing w:before="0" w:beforeAutospacing="0" w:after="0" w:afterAutospacing="0" w:line="240" w:lineRule="auto"/>
+        <w:ind w:leftChars="200" w:right="0" w:rightChars="0"/>
+        <w:jc w:val="left"/>
+        <w:textAlignment w:val="auto"/>
+        <w:rPr>
+          <w:rFonts w:hint="eastAsia" w:ascii="宋体" w:hAnsi="宋体" w:cs="宋体"/>
+          <w:i w:val="0"/>
+          <w:color w:val="000000"/>
+          <w:spacing w:val="0"/>
+          <w:sz w:val="21"/>
+          <w:szCs w:val="21"/>
+          <w:vertAlign w:val="baseline"/>
+          <w:lang w:val="en-US" w:eastAsia="zh-CN"/>
+        </w:rPr>
+      </w:pPr>
+      <w:r>
+        <w:rPr>
+          <w:rFonts w:hint="eastAsia" w:ascii="宋体" w:hAnsi="宋体" w:cs="宋体"/>
+          <w:i w:val="0"/>
+          <w:color w:val="000000"/>
+          <w:spacing w:val="0"/>
+          <w:sz w:val="21"/>
+          <w:szCs w:val="21"/>
+          <w:vertAlign w:val="baseline"/>
+          <w:lang w:val="en-US" w:eastAsia="zh-CN"/>
+        </w:rPr>
+        <w:t>地址={字符}</w:t>
+      </w:r>
+    </w:p>
+    <w:p>
+      <w:pPr>
+        <w:pStyle w:val="10"/>
+        <w:keepNext w:val="0"/>
+        <w:keepLines w:val="0"/>
+        <w:pageBreakBefore w:val="0"/>
+        <w:widowControl/>
+        <w:numPr>
+          <w:numId w:val="0"/>
+        </w:numPr>
+        <w:suppressLineNumbers w:val="0"/>
+        <w:kinsoku/>
+        <w:wordWrap/>
+        <w:overflowPunct/>
+        <w:topLinePunct w:val="0"/>
+        <w:autoSpaceDE/>
+        <w:autoSpaceDN/>
+        <w:bidi w:val="0"/>
+        <w:adjustRightInd/>
+        <w:snapToGrid/>
+        <w:spacing w:before="0" w:beforeAutospacing="0" w:after="0" w:afterAutospacing="0" w:line="240" w:lineRule="auto"/>
+        <w:ind w:leftChars="200" w:right="0" w:rightChars="0"/>
+        <w:jc w:val="left"/>
+        <w:textAlignment w:val="auto"/>
+        <w:rPr>
+          <w:rFonts w:hint="eastAsia" w:ascii="宋体" w:hAnsi="宋体" w:cs="宋体"/>
+          <w:i w:val="0"/>
+          <w:color w:val="000000"/>
+          <w:spacing w:val="0"/>
+          <w:sz w:val="21"/>
+          <w:szCs w:val="21"/>
+          <w:vertAlign w:val="baseline"/>
+          <w:lang w:val="en-US" w:eastAsia="zh-CN"/>
+        </w:rPr>
+      </w:pPr>
+      <w:r>
+        <w:rPr>
+          <w:rFonts w:hint="eastAsia" w:ascii="宋体" w:hAnsi="宋体" w:cs="宋体"/>
+          <w:i w:val="0"/>
+          <w:color w:val="000000"/>
+          <w:spacing w:val="0"/>
+          <w:sz w:val="21"/>
+          <w:szCs w:val="21"/>
+          <w:vertAlign w:val="baseline"/>
+          <w:lang w:val="en-US" w:eastAsia="zh-CN"/>
+        </w:rPr>
+        <w:t>联系人={汉字}</w:t>
+      </w:r>
+    </w:p>
+    <w:p>
+      <w:pPr>
+        <w:pStyle w:val="10"/>
+        <w:keepNext w:val="0"/>
+        <w:keepLines w:val="0"/>
+        <w:pageBreakBefore w:val="0"/>
+        <w:widowControl/>
+        <w:numPr>
+          <w:numId w:val="0"/>
+        </w:numPr>
+        <w:suppressLineNumbers w:val="0"/>
+        <w:kinsoku/>
+        <w:wordWrap/>
+        <w:overflowPunct/>
+        <w:topLinePunct w:val="0"/>
+        <w:autoSpaceDE/>
+        <w:autoSpaceDN/>
+        <w:bidi w:val="0"/>
+        <w:adjustRightInd/>
+        <w:snapToGrid/>
+        <w:spacing w:before="0" w:beforeAutospacing="0" w:after="0" w:afterAutospacing="0" w:line="240" w:lineRule="auto"/>
+        <w:ind w:leftChars="200" w:right="0" w:rightChars="0"/>
+        <w:jc w:val="left"/>
+        <w:textAlignment w:val="auto"/>
+        <w:rPr>
+          <w:rFonts w:hint="eastAsia" w:ascii="宋体" w:hAnsi="宋体" w:cs="宋体"/>
+          <w:i w:val="0"/>
+          <w:color w:val="000000"/>
+          <w:spacing w:val="0"/>
+          <w:sz w:val="21"/>
+          <w:szCs w:val="21"/>
+          <w:vertAlign w:val="baseline"/>
+          <w:lang w:val="en-US" w:eastAsia="zh-CN"/>
+        </w:rPr>
+      </w:pPr>
+      <w:r>
+        <w:rPr>
+          <w:rFonts w:hint="eastAsia" w:ascii="宋体" w:hAnsi="宋体" w:cs="宋体"/>
+          <w:i w:val="0"/>
+          <w:color w:val="000000"/>
+          <w:spacing w:val="0"/>
+          <w:sz w:val="21"/>
+          <w:szCs w:val="21"/>
+          <w:vertAlign w:val="baseline"/>
+          <w:lang w:val="en-US" w:eastAsia="zh-CN"/>
+        </w:rPr>
+        <w:t>电话={数字}</w:t>
+      </w:r>
+    </w:p>
+    <w:p>
+      <w:pPr>
+        <w:pStyle w:val="10"/>
+        <w:keepNext w:val="0"/>
+        <w:keepLines w:val="0"/>
+        <w:pageBreakBefore w:val="0"/>
+        <w:widowControl/>
+        <w:numPr>
+          <w:numId w:val="0"/>
+        </w:numPr>
+        <w:suppressLineNumbers w:val="0"/>
+        <w:kinsoku/>
+        <w:wordWrap/>
+        <w:overflowPunct/>
+        <w:topLinePunct w:val="0"/>
+        <w:autoSpaceDE/>
+        <w:autoSpaceDN/>
+        <w:bidi w:val="0"/>
+        <w:adjustRightInd/>
+        <w:snapToGrid/>
+        <w:spacing w:before="0" w:beforeAutospacing="0" w:after="0" w:afterAutospacing="0" w:line="240" w:lineRule="auto"/>
+        <w:ind w:leftChars="200" w:right="0" w:rightChars="0"/>
+        <w:jc w:val="left"/>
+        <w:textAlignment w:val="auto"/>
+        <w:rPr>
+          <w:rFonts w:hint="eastAsia" w:ascii="宋体" w:hAnsi="宋体" w:cs="宋体"/>
+          <w:i w:val="0"/>
+          <w:color w:val="000000"/>
+          <w:spacing w:val="0"/>
+          <w:sz w:val="21"/>
+          <w:szCs w:val="21"/>
+          <w:vertAlign w:val="baseline"/>
+          <w:lang w:val="en-US" w:eastAsia="zh-CN"/>
+        </w:rPr>
+      </w:pPr>
+      <w:r>
+        <w:rPr>
+          <w:rFonts w:hint="eastAsia" w:ascii="宋体" w:hAnsi="宋体" w:cs="宋体"/>
+          <w:i w:val="0"/>
+          <w:color w:val="000000"/>
+          <w:spacing w:val="0"/>
+          <w:sz w:val="21"/>
+          <w:szCs w:val="21"/>
+          <w:vertAlign w:val="baseline"/>
+          <w:lang w:val="en-US" w:eastAsia="zh-CN"/>
+        </w:rPr>
+        <w:t>邮编={数字}</w:t>
+      </w:r>
+    </w:p>
+    <w:p>
+      <w:pPr>
+        <w:pStyle w:val="10"/>
+        <w:keepNext w:val="0"/>
+        <w:keepLines w:val="0"/>
+        <w:pageBreakBefore w:val="0"/>
+        <w:widowControl/>
+        <w:numPr>
+          <w:numId w:val="0"/>
+        </w:numPr>
+        <w:suppressLineNumbers w:val="0"/>
+        <w:kinsoku/>
+        <w:wordWrap/>
+        <w:overflowPunct/>
+        <w:topLinePunct w:val="0"/>
+        <w:autoSpaceDE/>
+        <w:autoSpaceDN/>
+        <w:bidi w:val="0"/>
+        <w:adjustRightInd/>
+        <w:snapToGrid/>
+        <w:spacing w:before="0" w:beforeAutospacing="0" w:after="0" w:afterAutospacing="0" w:line="240" w:lineRule="auto"/>
+        <w:ind w:leftChars="200" w:right="0" w:rightChars="0"/>
+        <w:jc w:val="left"/>
+        <w:textAlignment w:val="auto"/>
+        <w:rPr>
+          <w:rFonts w:hint="default" w:ascii="宋体" w:hAnsi="宋体" w:cs="宋体"/>
+          <w:i w:val="0"/>
+          <w:color w:val="000000"/>
+          <w:spacing w:val="0"/>
+          <w:sz w:val="21"/>
+          <w:szCs w:val="21"/>
+          <w:vertAlign w:val="baseline"/>
+          <w:lang w:val="en-US" w:eastAsia="zh-CN"/>
+        </w:rPr>
+      </w:pPr>
+      <w:r>
+        <w:rPr>
+          <w:rFonts w:hint="eastAsia" w:ascii="宋体" w:hAnsi="宋体" w:cs="宋体"/>
+          <w:i w:val="0"/>
+          <w:color w:val="000000"/>
+          <w:spacing w:val="0"/>
+          <w:sz w:val="21"/>
+          <w:szCs w:val="21"/>
+          <w:vertAlign w:val="baseline"/>
+          <w:lang w:val="en-US" w:eastAsia="zh-CN"/>
+        </w:rPr>
+        <w:t>开户行={数字}</w:t>
+      </w:r>
+    </w:p>
+    <w:p>
+      <w:pPr>
+        <w:pStyle w:val="10"/>
+        <w:keepNext w:val="0"/>
+        <w:keepLines w:val="0"/>
+        <w:pageBreakBefore w:val="0"/>
+        <w:widowControl/>
+        <w:numPr>
+          <w:numId w:val="0"/>
+        </w:numPr>
+        <w:suppressLineNumbers w:val="0"/>
+        <w:kinsoku/>
+        <w:wordWrap/>
+        <w:overflowPunct/>
+        <w:topLinePunct w:val="0"/>
+        <w:autoSpaceDE/>
+        <w:autoSpaceDN/>
+        <w:bidi w:val="0"/>
+        <w:adjustRightInd/>
+        <w:snapToGrid/>
+        <w:spacing w:before="0" w:beforeAutospacing="0" w:after="0" w:afterAutospacing="0" w:line="240" w:lineRule="auto"/>
+        <w:ind w:leftChars="200" w:right="0" w:rightChars="0"/>
+        <w:jc w:val="left"/>
+        <w:textAlignment w:val="auto"/>
+        <w:rPr>
+          <w:rFonts w:hint="default" w:ascii="宋体" w:hAnsi="宋体" w:cs="宋体"/>
+          <w:i w:val="0"/>
+          <w:color w:val="000000"/>
+          <w:spacing w:val="0"/>
+          <w:sz w:val="21"/>
+          <w:szCs w:val="21"/>
+          <w:vertAlign w:val="baseline"/>
+          <w:lang w:val="en-US" w:eastAsia="zh-CN"/>
+        </w:rPr>
+      </w:pPr>
+      <w:r>
+        <w:rPr>
+          <w:rFonts w:hint="eastAsia" w:ascii="宋体" w:hAnsi="宋体" w:cs="宋体"/>
+          <w:i w:val="0"/>
+          <w:color w:val="000000"/>
+          <w:spacing w:val="0"/>
+          <w:sz w:val="21"/>
+          <w:szCs w:val="21"/>
+          <w:vertAlign w:val="baseline"/>
+          <w:lang w:val="en-US" w:eastAsia="zh-CN"/>
+        </w:rPr>
+        <w:t>备注={字符}</w:t>
+      </w:r>
+    </w:p>
+    <w:p>
+      <w:pPr>
+        <w:pStyle w:val="10"/>
+        <w:keepNext w:val="0"/>
+        <w:keepLines w:val="0"/>
+        <w:pageBreakBefore w:val="0"/>
+        <w:widowControl/>
+        <w:numPr>
+          <w:numId w:val="0"/>
+        </w:numPr>
+        <w:suppressLineNumbers w:val="0"/>
+        <w:kinsoku/>
+        <w:wordWrap/>
+        <w:overflowPunct/>
+        <w:topLinePunct w:val="0"/>
+        <w:autoSpaceDE/>
+        <w:autoSpaceDN/>
+        <w:bidi w:val="0"/>
+        <w:adjustRightInd/>
+        <w:snapToGrid/>
+        <w:spacing w:before="0" w:beforeAutospacing="0" w:after="0" w:afterAutospacing="0" w:line="240" w:lineRule="auto"/>
+        <w:ind w:leftChars="200" w:right="0" w:rightChars="0"/>
+        <w:jc w:val="left"/>
+        <w:textAlignment w:val="auto"/>
+        <w:rPr>
+          <w:rFonts w:hint="default" w:ascii="宋体" w:hAnsi="宋体" w:eastAsia="宋体" w:cs="宋体"/>
+          <w:i w:val="0"/>
+          <w:color w:val="000000"/>
+          <w:spacing w:val="0"/>
+          <w:sz w:val="21"/>
+          <w:szCs w:val="21"/>
+          <w:vertAlign w:val="baseline"/>
+          <w:lang w:val="en-US" w:eastAsia="zh-CN"/>
+        </w:rPr>
+      </w:pPr>
+    </w:p>
+    <w:p>
+      <w:pPr>
+        <w:pStyle w:val="10"/>
+        <w:keepNext w:val="0"/>
+        <w:keepLines w:val="0"/>
+        <w:pageBreakBefore w:val="0"/>
+        <w:widowControl/>
+        <w:numPr>
+          <w:ilvl w:val="0"/>
+          <w:numId w:val="2"/>
+        </w:numPr>
+        <w:suppressLineNumbers w:val="0"/>
+        <w:kinsoku/>
+        <w:wordWrap/>
+        <w:overflowPunct/>
+        <w:topLinePunct w:val="0"/>
+        <w:autoSpaceDE/>
+        <w:autoSpaceDN/>
+        <w:bidi w:val="0"/>
+        <w:adjustRightInd/>
+        <w:snapToGrid/>
+        <w:spacing w:before="0" w:beforeAutospacing="0" w:after="0" w:afterAutospacing="0" w:line="240" w:lineRule="auto"/>
+        <w:ind w:left="0" w:leftChars="0" w:right="0" w:firstLine="420" w:firstLineChars="200"/>
+        <w:jc w:val="left"/>
+        <w:textAlignment w:val="auto"/>
+        <w:rPr>
+          <w:rFonts w:hint="default" w:ascii="宋体" w:hAnsi="宋体" w:cs="宋体"/>
+          <w:i w:val="0"/>
+          <w:color w:val="000000"/>
+          <w:spacing w:val="0"/>
+          <w:sz w:val="21"/>
+          <w:szCs w:val="21"/>
+          <w:vertAlign w:val="baseline"/>
+          <w:lang w:val="en-US" w:eastAsia="zh-CN"/>
+        </w:rPr>
+      </w:pPr>
+      <w:r>
+        <w:rPr>
+          <w:rFonts w:hint="eastAsia" w:ascii="宋体" w:hAnsi="宋体" w:cs="宋体"/>
+          <w:i w:val="0"/>
+          <w:color w:val="000000"/>
+          <w:spacing w:val="0"/>
+          <w:sz w:val="21"/>
+          <w:szCs w:val="21"/>
+          <w:vertAlign w:val="baseline"/>
+          <w:lang w:val="en-US" w:eastAsia="zh-CN"/>
+        </w:rPr>
+        <w:t>出版社字典</w:t>
+      </w:r>
+    </w:p>
+    <w:p>
+      <w:pPr>
+        <w:pStyle w:val="10"/>
+        <w:keepNext w:val="0"/>
+        <w:keepLines w:val="0"/>
+        <w:pageBreakBefore w:val="0"/>
+        <w:widowControl/>
+        <w:numPr>
+          <w:numId w:val="0"/>
+        </w:numPr>
+        <w:suppressLineNumbers w:val="0"/>
+        <w:kinsoku/>
+        <w:wordWrap/>
+        <w:overflowPunct/>
+        <w:topLinePunct w:val="0"/>
+        <w:autoSpaceDE/>
+        <w:autoSpaceDN/>
+        <w:bidi w:val="0"/>
+        <w:adjustRightInd/>
+        <w:snapToGrid/>
+        <w:spacing w:before="0" w:beforeAutospacing="0" w:after="0" w:afterAutospacing="0" w:line="240" w:lineRule="auto"/>
+        <w:ind w:leftChars="200" w:right="0" w:rightChars="0"/>
+        <w:jc w:val="left"/>
+        <w:textAlignment w:val="auto"/>
+        <w:rPr>
+          <w:rFonts w:hint="eastAsia" w:ascii="宋体" w:hAnsi="宋体" w:cs="宋体"/>
+          <w:i w:val="0"/>
+          <w:color w:val="000000"/>
+          <w:spacing w:val="0"/>
+          <w:sz w:val="21"/>
+          <w:szCs w:val="21"/>
+          <w:vertAlign w:val="baseline"/>
+          <w:lang w:val="en-US" w:eastAsia="zh-CN"/>
+        </w:rPr>
+      </w:pPr>
+      <w:r>
+        <w:rPr>
+          <w:rFonts w:hint="eastAsia" w:ascii="宋体" w:hAnsi="宋体" w:cs="宋体"/>
+          <w:i w:val="0"/>
+          <w:color w:val="000000"/>
+          <w:spacing w:val="0"/>
+          <w:sz w:val="21"/>
+          <w:szCs w:val="21"/>
+          <w:vertAlign w:val="baseline"/>
+          <w:lang w:val="en-US" w:eastAsia="zh-CN"/>
+        </w:rPr>
+        <w:t>出版社字典=出版社编号+出版社名字+地址+出版地+电话+邮编+开户行+网址+备注</w:t>
+      </w:r>
+    </w:p>
+    <w:p>
+      <w:pPr>
+        <w:pStyle w:val="10"/>
+        <w:keepNext w:val="0"/>
+        <w:keepLines w:val="0"/>
+        <w:pageBreakBefore w:val="0"/>
+        <w:widowControl/>
+        <w:numPr>
+          <w:numId w:val="0"/>
+        </w:numPr>
+        <w:suppressLineNumbers w:val="0"/>
+        <w:kinsoku/>
+        <w:wordWrap/>
+        <w:overflowPunct/>
+        <w:topLinePunct w:val="0"/>
+        <w:autoSpaceDE/>
+        <w:autoSpaceDN/>
+        <w:bidi w:val="0"/>
+        <w:adjustRightInd/>
+        <w:snapToGrid/>
+        <w:spacing w:before="0" w:beforeAutospacing="0" w:after="0" w:afterAutospacing="0" w:line="240" w:lineRule="auto"/>
+        <w:ind w:leftChars="200" w:right="0" w:rightChars="0"/>
+        <w:jc w:val="left"/>
+        <w:textAlignment w:val="auto"/>
+        <w:rPr>
+          <w:rFonts w:hint="eastAsia" w:ascii="宋体" w:hAnsi="宋体" w:eastAsia="宋体" w:cs="宋体"/>
+          <w:i w:val="0"/>
+          <w:color w:val="000000"/>
+          <w:spacing w:val="0"/>
+          <w:sz w:val="21"/>
+          <w:szCs w:val="21"/>
+          <w:vertAlign w:val="baseline"/>
+        </w:rPr>
+      </w:pPr>
+      <w:r>
+        <w:rPr>
+          <w:rFonts w:hint="eastAsia" w:ascii="宋体" w:hAnsi="宋体" w:cs="宋体"/>
+          <w:i w:val="0"/>
+          <w:color w:val="000000"/>
+          <w:spacing w:val="0"/>
+          <w:sz w:val="21"/>
+          <w:szCs w:val="21"/>
+          <w:vertAlign w:val="baseline"/>
+          <w:lang w:val="en-US" w:eastAsia="zh-CN"/>
+        </w:rPr>
+        <w:t>出版社编号=</w:t>
+      </w:r>
+      <w:r>
+        <w:rPr>
+          <w:rFonts w:hint="eastAsia" w:ascii="宋体" w:hAnsi="宋体" w:eastAsia="宋体" w:cs="宋体"/>
+          <w:i w:val="0"/>
+          <w:color w:val="000000"/>
+          <w:spacing w:val="0"/>
+          <w:sz w:val="21"/>
+          <w:szCs w:val="21"/>
+          <w:vertAlign w:val="baseline"/>
+        </w:rPr>
+        <w:t>8{数字}8</w:t>
+      </w:r>
+    </w:p>
+    <w:p>
+      <w:pPr>
+        <w:pStyle w:val="10"/>
+        <w:keepNext w:val="0"/>
+        <w:keepLines w:val="0"/>
+        <w:pageBreakBefore w:val="0"/>
+        <w:widowControl/>
+        <w:numPr>
+          <w:numId w:val="0"/>
+        </w:numPr>
+        <w:suppressLineNumbers w:val="0"/>
+        <w:kinsoku/>
+        <w:wordWrap/>
+        <w:overflowPunct/>
+        <w:topLinePunct w:val="0"/>
+        <w:autoSpaceDE/>
+        <w:autoSpaceDN/>
+        <w:bidi w:val="0"/>
+        <w:adjustRightInd/>
+        <w:snapToGrid/>
+        <w:spacing w:before="0" w:beforeAutospacing="0" w:after="0" w:afterAutospacing="0" w:line="240" w:lineRule="auto"/>
+        <w:ind w:leftChars="200" w:right="0" w:rightChars="0"/>
+        <w:jc w:val="left"/>
+        <w:textAlignment w:val="auto"/>
+        <w:rPr>
+          <w:rFonts w:hint="eastAsia" w:ascii="宋体" w:hAnsi="宋体" w:cs="宋体"/>
+          <w:i w:val="0"/>
+          <w:color w:val="000000"/>
+          <w:spacing w:val="0"/>
+          <w:sz w:val="21"/>
+          <w:szCs w:val="21"/>
+          <w:vertAlign w:val="baseline"/>
+          <w:lang w:val="en-US" w:eastAsia="zh-CN"/>
+        </w:rPr>
+      </w:pPr>
+      <w:r>
+        <w:rPr>
+          <w:rFonts w:hint="eastAsia" w:ascii="宋体" w:hAnsi="宋体" w:cs="宋体"/>
+          <w:i w:val="0"/>
+          <w:color w:val="000000"/>
+          <w:spacing w:val="0"/>
+          <w:sz w:val="21"/>
+          <w:szCs w:val="21"/>
+          <w:vertAlign w:val="baseline"/>
+          <w:lang w:val="en-US" w:eastAsia="zh-CN"/>
+        </w:rPr>
+        <w:t>出版社名字={汉字}</w:t>
+      </w:r>
+    </w:p>
+    <w:p>
+      <w:pPr>
+        <w:pStyle w:val="10"/>
+        <w:keepNext w:val="0"/>
+        <w:keepLines w:val="0"/>
+        <w:pageBreakBefore w:val="0"/>
+        <w:widowControl/>
+        <w:numPr>
+          <w:numId w:val="0"/>
+        </w:numPr>
+        <w:suppressLineNumbers w:val="0"/>
+        <w:kinsoku/>
+        <w:wordWrap/>
+        <w:overflowPunct/>
+        <w:topLinePunct w:val="0"/>
+        <w:autoSpaceDE/>
+        <w:autoSpaceDN/>
+        <w:bidi w:val="0"/>
+        <w:adjustRightInd/>
+        <w:snapToGrid/>
+        <w:spacing w:before="0" w:beforeAutospacing="0" w:after="0" w:afterAutospacing="0" w:line="240" w:lineRule="auto"/>
+        <w:ind w:leftChars="200" w:right="0" w:rightChars="0"/>
+        <w:jc w:val="left"/>
+        <w:textAlignment w:val="auto"/>
+        <w:rPr>
+          <w:rFonts w:hint="eastAsia" w:ascii="宋体" w:hAnsi="宋体" w:cs="宋体"/>
+          <w:i w:val="0"/>
+          <w:color w:val="000000"/>
+          <w:spacing w:val="0"/>
+          <w:sz w:val="21"/>
+          <w:szCs w:val="21"/>
+          <w:vertAlign w:val="baseline"/>
+          <w:lang w:val="en-US" w:eastAsia="zh-CN"/>
+        </w:rPr>
+      </w:pPr>
+      <w:r>
+        <w:rPr>
+          <w:rFonts w:hint="eastAsia" w:ascii="宋体" w:hAnsi="宋体" w:cs="宋体"/>
+          <w:i w:val="0"/>
+          <w:color w:val="000000"/>
+          <w:spacing w:val="0"/>
+          <w:sz w:val="21"/>
+          <w:szCs w:val="21"/>
+          <w:vertAlign w:val="baseline"/>
+          <w:lang w:val="en-US" w:eastAsia="zh-CN"/>
+        </w:rPr>
+        <w:t>地址={字符}</w:t>
+      </w:r>
+    </w:p>
+    <w:p>
+      <w:pPr>
+        <w:pStyle w:val="10"/>
+        <w:keepNext w:val="0"/>
+        <w:keepLines w:val="0"/>
+        <w:pageBreakBefore w:val="0"/>
+        <w:widowControl/>
+        <w:numPr>
+          <w:numId w:val="0"/>
+        </w:numPr>
+        <w:suppressLineNumbers w:val="0"/>
+        <w:kinsoku/>
+        <w:wordWrap/>
+        <w:overflowPunct/>
+        <w:topLinePunct w:val="0"/>
+        <w:autoSpaceDE/>
+        <w:autoSpaceDN/>
+        <w:bidi w:val="0"/>
+        <w:adjustRightInd/>
+        <w:snapToGrid/>
+        <w:spacing w:before="0" w:beforeAutospacing="0" w:after="0" w:afterAutospacing="0" w:line="240" w:lineRule="auto"/>
+        <w:ind w:leftChars="200" w:right="0" w:rightChars="0"/>
+        <w:jc w:val="left"/>
+        <w:textAlignment w:val="auto"/>
+        <w:rPr>
+          <w:rFonts w:hint="eastAsia" w:ascii="宋体" w:hAnsi="宋体" w:cs="宋体"/>
+          <w:i w:val="0"/>
+          <w:color w:val="000000"/>
+          <w:spacing w:val="0"/>
+          <w:sz w:val="21"/>
+          <w:szCs w:val="21"/>
+          <w:vertAlign w:val="baseline"/>
+          <w:lang w:val="en-US" w:eastAsia="zh-CN"/>
+        </w:rPr>
+      </w:pPr>
+      <w:r>
+        <w:rPr>
+          <w:rFonts w:hint="eastAsia" w:ascii="宋体" w:hAnsi="宋体" w:cs="宋体"/>
+          <w:i w:val="0"/>
+          <w:color w:val="000000"/>
+          <w:spacing w:val="0"/>
+          <w:sz w:val="21"/>
+          <w:szCs w:val="21"/>
+          <w:vertAlign w:val="baseline"/>
+          <w:lang w:val="en-US" w:eastAsia="zh-CN"/>
+        </w:rPr>
+        <w:t>出版地={字符}</w:t>
+      </w:r>
+    </w:p>
+    <w:p>
+      <w:pPr>
+        <w:pStyle w:val="10"/>
+        <w:keepNext w:val="0"/>
+        <w:keepLines w:val="0"/>
+        <w:pageBreakBefore w:val="0"/>
+        <w:widowControl/>
+        <w:numPr>
+          <w:numId w:val="0"/>
+        </w:numPr>
+        <w:suppressLineNumbers w:val="0"/>
+        <w:kinsoku/>
+        <w:wordWrap/>
+        <w:overflowPunct/>
+        <w:topLinePunct w:val="0"/>
+        <w:autoSpaceDE/>
+        <w:autoSpaceDN/>
+        <w:bidi w:val="0"/>
+        <w:adjustRightInd/>
+        <w:snapToGrid/>
+        <w:spacing w:before="0" w:beforeAutospacing="0" w:after="0" w:afterAutospacing="0" w:line="240" w:lineRule="auto"/>
+        <w:ind w:leftChars="200" w:right="0" w:rightChars="0"/>
+        <w:jc w:val="left"/>
+        <w:textAlignment w:val="auto"/>
+        <w:rPr>
+          <w:rFonts w:hint="eastAsia" w:ascii="宋体" w:hAnsi="宋体" w:cs="宋体"/>
+          <w:i w:val="0"/>
+          <w:color w:val="000000"/>
+          <w:spacing w:val="0"/>
+          <w:sz w:val="21"/>
+          <w:szCs w:val="21"/>
+          <w:vertAlign w:val="baseline"/>
+          <w:lang w:val="en-US" w:eastAsia="zh-CN"/>
+        </w:rPr>
+      </w:pPr>
+      <w:r>
+        <w:rPr>
+          <w:rFonts w:hint="eastAsia" w:ascii="宋体" w:hAnsi="宋体" w:cs="宋体"/>
+          <w:i w:val="0"/>
+          <w:color w:val="000000"/>
+          <w:spacing w:val="0"/>
+          <w:sz w:val="21"/>
+          <w:szCs w:val="21"/>
+          <w:vertAlign w:val="baseline"/>
+          <w:lang w:val="en-US" w:eastAsia="zh-CN"/>
+        </w:rPr>
+        <w:t>电话={数字}</w:t>
+      </w:r>
+    </w:p>
+    <w:p>
+      <w:pPr>
+        <w:pStyle w:val="10"/>
+        <w:keepNext w:val="0"/>
+        <w:keepLines w:val="0"/>
+        <w:pageBreakBefore w:val="0"/>
+        <w:widowControl/>
+        <w:numPr>
+          <w:numId w:val="0"/>
+        </w:numPr>
+        <w:suppressLineNumbers w:val="0"/>
+        <w:kinsoku/>
+        <w:wordWrap/>
+        <w:overflowPunct/>
+        <w:topLinePunct w:val="0"/>
+        <w:autoSpaceDE/>
+        <w:autoSpaceDN/>
+        <w:bidi w:val="0"/>
+        <w:adjustRightInd/>
+        <w:snapToGrid/>
+        <w:spacing w:before="0" w:beforeAutospacing="0" w:after="0" w:afterAutospacing="0" w:line="240" w:lineRule="auto"/>
+        <w:ind w:leftChars="200" w:right="0" w:rightChars="0"/>
+        <w:jc w:val="left"/>
+        <w:textAlignment w:val="auto"/>
+        <w:rPr>
+          <w:rFonts w:hint="eastAsia" w:ascii="宋体" w:hAnsi="宋体" w:cs="宋体"/>
+          <w:i w:val="0"/>
+          <w:color w:val="000000"/>
+          <w:spacing w:val="0"/>
+          <w:sz w:val="21"/>
+          <w:szCs w:val="21"/>
+          <w:vertAlign w:val="baseline"/>
+          <w:lang w:val="en-US" w:eastAsia="zh-CN"/>
+        </w:rPr>
+      </w:pPr>
+      <w:r>
+        <w:rPr>
+          <w:rFonts w:hint="eastAsia" w:ascii="宋体" w:hAnsi="宋体" w:cs="宋体"/>
+          <w:i w:val="0"/>
+          <w:color w:val="000000"/>
+          <w:spacing w:val="0"/>
+          <w:sz w:val="21"/>
+          <w:szCs w:val="21"/>
+          <w:vertAlign w:val="baseline"/>
+          <w:lang w:val="en-US" w:eastAsia="zh-CN"/>
+        </w:rPr>
+        <w:t>邮编={数字}</w:t>
+      </w:r>
+    </w:p>
+    <w:p>
+      <w:pPr>
+        <w:pStyle w:val="10"/>
+        <w:keepNext w:val="0"/>
+        <w:keepLines w:val="0"/>
+        <w:pageBreakBefore w:val="0"/>
+        <w:widowControl/>
+        <w:numPr>
+          <w:numId w:val="0"/>
+        </w:numPr>
+        <w:suppressLineNumbers w:val="0"/>
+        <w:kinsoku/>
+        <w:wordWrap/>
+        <w:overflowPunct/>
+        <w:topLinePunct w:val="0"/>
+        <w:autoSpaceDE/>
+        <w:autoSpaceDN/>
+        <w:bidi w:val="0"/>
+        <w:adjustRightInd/>
+        <w:snapToGrid/>
+        <w:spacing w:before="0" w:beforeAutospacing="0" w:after="0" w:afterAutospacing="0" w:line="240" w:lineRule="auto"/>
+        <w:ind w:leftChars="200" w:right="0" w:rightChars="0"/>
+        <w:jc w:val="left"/>
+        <w:textAlignment w:val="auto"/>
+        <w:rPr>
+          <w:rFonts w:hint="eastAsia" w:ascii="宋体" w:hAnsi="宋体" w:cs="宋体"/>
+          <w:i w:val="0"/>
+          <w:color w:val="000000"/>
+          <w:spacing w:val="0"/>
+          <w:sz w:val="21"/>
+          <w:szCs w:val="21"/>
+          <w:vertAlign w:val="baseline"/>
+          <w:lang w:val="en-US" w:eastAsia="zh-CN"/>
+        </w:rPr>
+      </w:pPr>
+      <w:r>
+        <w:rPr>
+          <w:rFonts w:hint="eastAsia" w:ascii="宋体" w:hAnsi="宋体" w:cs="宋体"/>
+          <w:i w:val="0"/>
+          <w:color w:val="000000"/>
+          <w:spacing w:val="0"/>
+          <w:sz w:val="21"/>
+          <w:szCs w:val="21"/>
+          <w:vertAlign w:val="baseline"/>
+          <w:lang w:val="en-US" w:eastAsia="zh-CN"/>
+        </w:rPr>
+        <w:t>开户行={字符}</w:t>
+      </w:r>
+    </w:p>
+    <w:p>
+      <w:pPr>
+        <w:pStyle w:val="10"/>
+        <w:keepNext w:val="0"/>
+        <w:keepLines w:val="0"/>
+        <w:pageBreakBefore w:val="0"/>
+        <w:widowControl/>
+        <w:numPr>
+          <w:numId w:val="0"/>
+        </w:numPr>
+        <w:suppressLineNumbers w:val="0"/>
+        <w:kinsoku/>
+        <w:wordWrap/>
+        <w:overflowPunct/>
+        <w:topLinePunct w:val="0"/>
+        <w:autoSpaceDE/>
+        <w:autoSpaceDN/>
+        <w:bidi w:val="0"/>
+        <w:adjustRightInd/>
+        <w:snapToGrid/>
+        <w:spacing w:before="0" w:beforeAutospacing="0" w:after="0" w:afterAutospacing="0" w:line="240" w:lineRule="auto"/>
+        <w:ind w:leftChars="200" w:right="0" w:rightChars="0"/>
+        <w:jc w:val="left"/>
+        <w:textAlignment w:val="auto"/>
+        <w:rPr>
+          <w:rFonts w:hint="eastAsia" w:ascii="宋体" w:hAnsi="宋体" w:cs="宋体"/>
+          <w:i w:val="0"/>
+          <w:color w:val="000000"/>
+          <w:spacing w:val="0"/>
+          <w:sz w:val="21"/>
+          <w:szCs w:val="21"/>
+          <w:vertAlign w:val="baseline"/>
+          <w:lang w:val="en-US" w:eastAsia="zh-CN"/>
+        </w:rPr>
+      </w:pPr>
+      <w:r>
+        <w:rPr>
+          <w:rFonts w:hint="eastAsia" w:ascii="宋体" w:hAnsi="宋体" w:cs="宋体"/>
+          <w:i w:val="0"/>
+          <w:color w:val="000000"/>
+          <w:spacing w:val="0"/>
+          <w:sz w:val="21"/>
+          <w:szCs w:val="21"/>
+          <w:vertAlign w:val="baseline"/>
+          <w:lang w:val="en-US" w:eastAsia="zh-CN"/>
+        </w:rPr>
+        <w:t>网址={字符}</w:t>
+      </w:r>
+    </w:p>
+    <w:p>
+      <w:pPr>
+        <w:pStyle w:val="10"/>
+        <w:keepNext w:val="0"/>
+        <w:keepLines w:val="0"/>
+        <w:pageBreakBefore w:val="0"/>
+        <w:widowControl/>
+        <w:numPr>
+          <w:numId w:val="0"/>
+        </w:numPr>
+        <w:suppressLineNumbers w:val="0"/>
+        <w:kinsoku/>
+        <w:wordWrap/>
+        <w:overflowPunct/>
+        <w:topLinePunct w:val="0"/>
+        <w:autoSpaceDE/>
+        <w:autoSpaceDN/>
+        <w:bidi w:val="0"/>
+        <w:adjustRightInd/>
+        <w:snapToGrid/>
+        <w:spacing w:before="0" w:beforeAutospacing="0" w:after="0" w:afterAutospacing="0" w:line="240" w:lineRule="auto"/>
+        <w:ind w:leftChars="200" w:right="0" w:rightChars="0"/>
+        <w:jc w:val="left"/>
+        <w:textAlignment w:val="auto"/>
+        <w:rPr>
+          <w:rFonts w:hint="eastAsia" w:ascii="宋体" w:hAnsi="宋体" w:cs="宋体"/>
+          <w:i w:val="0"/>
+          <w:color w:val="000000"/>
+          <w:spacing w:val="0"/>
+          <w:sz w:val="21"/>
+          <w:szCs w:val="21"/>
+          <w:vertAlign w:val="baseline"/>
+          <w:lang w:val="en-US" w:eastAsia="zh-CN"/>
+        </w:rPr>
+      </w:pPr>
+      <w:r>
+        <w:rPr>
+          <w:rFonts w:hint="eastAsia" w:ascii="宋体" w:hAnsi="宋体" w:cs="宋体"/>
+          <w:i w:val="0"/>
+          <w:color w:val="000000"/>
+          <w:spacing w:val="0"/>
+          <w:sz w:val="21"/>
+          <w:szCs w:val="21"/>
+          <w:vertAlign w:val="baseline"/>
+          <w:lang w:val="en-US" w:eastAsia="zh-CN"/>
+        </w:rPr>
+        <w:t>备注={字符}</w:t>
+      </w:r>
+    </w:p>
+    <w:p>
+      <w:pPr>
+        <w:pStyle w:val="10"/>
+        <w:keepNext w:val="0"/>
+        <w:keepLines w:val="0"/>
+        <w:pageBreakBefore w:val="0"/>
+        <w:widowControl/>
+        <w:numPr>
+          <w:numId w:val="0"/>
+        </w:numPr>
+        <w:suppressLineNumbers w:val="0"/>
+        <w:kinsoku/>
+        <w:wordWrap/>
+        <w:overflowPunct/>
+        <w:topLinePunct w:val="0"/>
+        <w:autoSpaceDE/>
+        <w:autoSpaceDN/>
+        <w:bidi w:val="0"/>
+        <w:adjustRightInd/>
+        <w:snapToGrid/>
+        <w:spacing w:before="0" w:beforeAutospacing="0" w:after="0" w:afterAutospacing="0" w:line="240" w:lineRule="auto"/>
+        <w:ind w:leftChars="200" w:right="0" w:rightChars="0"/>
+        <w:jc w:val="left"/>
+        <w:textAlignment w:val="auto"/>
+        <w:rPr>
+          <w:rFonts w:hint="eastAsia" w:ascii="宋体" w:hAnsi="宋体" w:cs="宋体"/>
+          <w:i w:val="0"/>
+          <w:color w:val="000000"/>
+          <w:spacing w:val="0"/>
+          <w:sz w:val="21"/>
+          <w:szCs w:val="21"/>
+          <w:vertAlign w:val="baseline"/>
+          <w:lang w:val="en-US" w:eastAsia="zh-CN"/>
+        </w:rPr>
+      </w:pPr>
+    </w:p>
+    <w:p>
+      <w:pPr>
+        <w:pStyle w:val="10"/>
+        <w:keepNext w:val="0"/>
+        <w:keepLines w:val="0"/>
+        <w:pageBreakBefore w:val="0"/>
+        <w:widowControl/>
+        <w:numPr>
+          <w:numId w:val="0"/>
+        </w:numPr>
+        <w:suppressLineNumbers w:val="0"/>
+        <w:kinsoku/>
+        <w:wordWrap/>
+        <w:overflowPunct/>
+        <w:topLinePunct w:val="0"/>
+        <w:autoSpaceDE/>
+        <w:autoSpaceDN/>
+        <w:bidi w:val="0"/>
+        <w:adjustRightInd/>
+        <w:snapToGrid/>
+        <w:spacing w:before="0" w:beforeAutospacing="0" w:after="0" w:afterAutospacing="0" w:line="240" w:lineRule="auto"/>
+        <w:ind w:leftChars="200" w:right="0" w:rightChars="0"/>
+        <w:jc w:val="left"/>
+        <w:textAlignment w:val="auto"/>
+        <w:rPr>
+          <w:rFonts w:hint="eastAsia" w:ascii="宋体" w:hAnsi="宋体" w:cs="宋体"/>
+          <w:i w:val="0"/>
+          <w:color w:val="000000"/>
+          <w:spacing w:val="0"/>
+          <w:sz w:val="21"/>
+          <w:szCs w:val="21"/>
+          <w:vertAlign w:val="baseline"/>
+          <w:lang w:val="en-US" w:eastAsia="zh-CN"/>
+        </w:rPr>
+      </w:pPr>
+    </w:p>
+    <w:p>
+      <w:pPr>
+        <w:pStyle w:val="10"/>
+        <w:keepNext w:val="0"/>
+        <w:keepLines w:val="0"/>
+        <w:pageBreakBefore w:val="0"/>
+        <w:widowControl/>
+        <w:numPr>
+          <w:ilvl w:val="0"/>
+          <w:numId w:val="2"/>
+        </w:numPr>
+        <w:suppressLineNumbers w:val="0"/>
+        <w:kinsoku/>
+        <w:wordWrap/>
+        <w:overflowPunct/>
+        <w:topLinePunct w:val="0"/>
+        <w:autoSpaceDE/>
+        <w:autoSpaceDN/>
+        <w:bidi w:val="0"/>
+        <w:adjustRightInd/>
+        <w:snapToGrid/>
+        <w:spacing w:before="0" w:beforeAutospacing="0" w:after="0" w:afterAutospacing="0" w:line="240" w:lineRule="auto"/>
+        <w:ind w:left="0" w:leftChars="0" w:right="0" w:rightChars="0" w:firstLine="420" w:firstLineChars="200"/>
+        <w:jc w:val="left"/>
+        <w:textAlignment w:val="auto"/>
+        <w:rPr>
+          <w:rFonts w:hint="eastAsia" w:ascii="宋体" w:hAnsi="宋体" w:cs="宋体"/>
+          <w:i w:val="0"/>
+          <w:color w:val="000000"/>
+          <w:spacing w:val="0"/>
+          <w:sz w:val="21"/>
+          <w:szCs w:val="21"/>
+          <w:vertAlign w:val="baseline"/>
+          <w:lang w:val="en-US" w:eastAsia="zh-CN"/>
+        </w:rPr>
+      </w:pPr>
+      <w:r>
+        <w:rPr>
+          <w:rFonts w:hint="eastAsia" w:ascii="宋体" w:hAnsi="宋体" w:cs="宋体"/>
+          <w:i w:val="0"/>
+          <w:color w:val="000000"/>
+          <w:spacing w:val="0"/>
+          <w:sz w:val="21"/>
+          <w:szCs w:val="21"/>
+          <w:vertAlign w:val="baseline"/>
+          <w:lang w:val="en-US" w:eastAsia="zh-CN"/>
+        </w:rPr>
+        <w:t>印刷厂字典</w:t>
+      </w:r>
+    </w:p>
+    <w:p>
+      <w:pPr>
+        <w:pStyle w:val="10"/>
+        <w:keepNext w:val="0"/>
+        <w:keepLines w:val="0"/>
+        <w:pageBreakBefore w:val="0"/>
+        <w:widowControl/>
+        <w:numPr>
+          <w:numId w:val="0"/>
+        </w:numPr>
+        <w:suppressLineNumbers w:val="0"/>
+        <w:kinsoku/>
+        <w:wordWrap/>
+        <w:overflowPunct/>
+        <w:topLinePunct w:val="0"/>
+        <w:autoSpaceDE/>
+        <w:autoSpaceDN/>
+        <w:bidi w:val="0"/>
+        <w:adjustRightInd/>
+        <w:snapToGrid/>
+        <w:spacing w:before="0" w:beforeAutospacing="0" w:after="0" w:afterAutospacing="0" w:line="240" w:lineRule="auto"/>
+        <w:ind w:leftChars="200" w:right="0" w:rightChars="0"/>
+        <w:jc w:val="left"/>
+        <w:textAlignment w:val="auto"/>
+        <w:rPr>
+          <w:rFonts w:hint="eastAsia" w:ascii="宋体" w:hAnsi="宋体" w:cs="宋体"/>
+          <w:i w:val="0"/>
+          <w:color w:val="000000"/>
+          <w:spacing w:val="0"/>
+          <w:sz w:val="21"/>
+          <w:szCs w:val="21"/>
+          <w:vertAlign w:val="baseline"/>
+          <w:lang w:val="en-US" w:eastAsia="zh-CN"/>
+        </w:rPr>
+      </w:pPr>
+      <w:r>
+        <w:rPr>
+          <w:rFonts w:hint="eastAsia" w:ascii="宋体" w:hAnsi="宋体" w:cs="宋体"/>
+          <w:i w:val="0"/>
+          <w:color w:val="000000"/>
+          <w:spacing w:val="0"/>
+          <w:sz w:val="21"/>
+          <w:szCs w:val="21"/>
+          <w:vertAlign w:val="baseline"/>
+          <w:lang w:val="en-US" w:eastAsia="zh-CN"/>
+        </w:rPr>
+        <w:t>印刷厂字典=印刷厂编号+印刷厂名字+地址+印刷地</w:t>
+      </w:r>
+    </w:p>
+    <w:p>
+      <w:pPr>
+        <w:pStyle w:val="10"/>
+        <w:keepNext w:val="0"/>
+        <w:keepLines w:val="0"/>
+        <w:pageBreakBefore w:val="0"/>
+        <w:widowControl/>
+        <w:numPr>
+          <w:numId w:val="0"/>
+        </w:numPr>
+        <w:suppressLineNumbers w:val="0"/>
+        <w:kinsoku/>
+        <w:wordWrap/>
+        <w:overflowPunct/>
+        <w:topLinePunct w:val="0"/>
+        <w:autoSpaceDE/>
+        <w:autoSpaceDN/>
+        <w:bidi w:val="0"/>
+        <w:adjustRightInd/>
+        <w:snapToGrid/>
+        <w:spacing w:before="0" w:beforeAutospacing="0" w:after="0" w:afterAutospacing="0" w:line="240" w:lineRule="auto"/>
+        <w:ind w:right="0" w:rightChars="0" w:firstLine="420" w:firstLineChars="0"/>
+        <w:jc w:val="left"/>
+        <w:textAlignment w:val="auto"/>
+        <w:rPr>
+          <w:rFonts w:hint="eastAsia" w:ascii="宋体" w:hAnsi="宋体" w:cs="宋体"/>
+          <w:i w:val="0"/>
+          <w:color w:val="000000"/>
+          <w:spacing w:val="0"/>
+          <w:sz w:val="21"/>
+          <w:szCs w:val="21"/>
+          <w:vertAlign w:val="baseline"/>
+          <w:lang w:val="en-US" w:eastAsia="zh-CN"/>
+        </w:rPr>
+      </w:pPr>
+      <w:r>
+        <w:rPr>
+          <w:rFonts w:hint="eastAsia" w:ascii="宋体" w:hAnsi="宋体" w:cs="宋体"/>
+          <w:i w:val="0"/>
+          <w:color w:val="000000"/>
+          <w:spacing w:val="0"/>
+          <w:sz w:val="21"/>
+          <w:szCs w:val="21"/>
+          <w:vertAlign w:val="baseline"/>
+          <w:lang w:val="en-US" w:eastAsia="zh-CN"/>
+        </w:rPr>
+        <w:t>印刷厂编号=8{数字}8</w:t>
+      </w:r>
+    </w:p>
+    <w:p>
+      <w:pPr>
+        <w:pStyle w:val="10"/>
+        <w:keepNext w:val="0"/>
+        <w:keepLines w:val="0"/>
+        <w:pageBreakBefore w:val="0"/>
+        <w:widowControl/>
+        <w:numPr>
+          <w:numId w:val="0"/>
+        </w:numPr>
+        <w:suppressLineNumbers w:val="0"/>
+        <w:kinsoku/>
+        <w:wordWrap/>
+        <w:overflowPunct/>
+        <w:topLinePunct w:val="0"/>
+        <w:autoSpaceDE/>
+        <w:autoSpaceDN/>
+        <w:bidi w:val="0"/>
+        <w:adjustRightInd/>
+        <w:snapToGrid/>
+        <w:spacing w:before="0" w:beforeAutospacing="0" w:after="0" w:afterAutospacing="0" w:line="240" w:lineRule="auto"/>
+        <w:ind w:right="0" w:rightChars="0" w:firstLine="420" w:firstLineChars="0"/>
+        <w:jc w:val="left"/>
+        <w:textAlignment w:val="auto"/>
+        <w:rPr>
+          <w:rFonts w:hint="eastAsia" w:ascii="宋体" w:hAnsi="宋体" w:cs="宋体"/>
+          <w:i w:val="0"/>
+          <w:color w:val="000000"/>
+          <w:spacing w:val="0"/>
+          <w:sz w:val="21"/>
+          <w:szCs w:val="21"/>
+          <w:vertAlign w:val="baseline"/>
+          <w:lang w:val="en-US" w:eastAsia="zh-CN"/>
+        </w:rPr>
+      </w:pPr>
+      <w:r>
+        <w:rPr>
+          <w:rFonts w:hint="eastAsia" w:ascii="宋体" w:hAnsi="宋体" w:cs="宋体"/>
+          <w:i w:val="0"/>
+          <w:color w:val="000000"/>
+          <w:spacing w:val="0"/>
+          <w:sz w:val="21"/>
+          <w:szCs w:val="21"/>
+          <w:vertAlign w:val="baseline"/>
+          <w:lang w:val="en-US" w:eastAsia="zh-CN"/>
+        </w:rPr>
+        <w:t>地址={字符}</w:t>
+      </w:r>
+    </w:p>
+    <w:p>
+      <w:pPr>
+        <w:pStyle w:val="10"/>
+        <w:keepNext w:val="0"/>
+        <w:keepLines w:val="0"/>
+        <w:pageBreakBefore w:val="0"/>
+        <w:widowControl/>
+        <w:numPr>
+          <w:numId w:val="0"/>
+        </w:numPr>
+        <w:suppressLineNumbers w:val="0"/>
+        <w:kinsoku/>
+        <w:wordWrap/>
+        <w:overflowPunct/>
+        <w:topLinePunct w:val="0"/>
+        <w:autoSpaceDE/>
+        <w:autoSpaceDN/>
+        <w:bidi w:val="0"/>
+        <w:adjustRightInd/>
+        <w:snapToGrid/>
+        <w:spacing w:before="0" w:beforeAutospacing="0" w:after="0" w:afterAutospacing="0" w:line="240" w:lineRule="auto"/>
+        <w:ind w:right="0" w:rightChars="0" w:firstLine="420" w:firstLineChars="0"/>
+        <w:jc w:val="left"/>
+        <w:textAlignment w:val="auto"/>
+        <w:rPr>
+          <w:rFonts w:hint="default" w:ascii="宋体" w:hAnsi="宋体" w:cs="宋体"/>
+          <w:i w:val="0"/>
+          <w:color w:val="000000"/>
+          <w:spacing w:val="0"/>
+          <w:sz w:val="21"/>
+          <w:szCs w:val="21"/>
+          <w:vertAlign w:val="baseline"/>
+          <w:lang w:val="en-US" w:eastAsia="zh-CN"/>
+        </w:rPr>
+      </w:pPr>
+      <w:r>
+        <w:rPr>
+          <w:rFonts w:hint="eastAsia" w:ascii="宋体" w:hAnsi="宋体" w:cs="宋体"/>
+          <w:i w:val="0"/>
+          <w:color w:val="000000"/>
+          <w:spacing w:val="0"/>
+          <w:sz w:val="21"/>
+          <w:szCs w:val="21"/>
+          <w:vertAlign w:val="baseline"/>
+          <w:lang w:val="en-US" w:eastAsia="zh-CN"/>
+        </w:rPr>
+        <w:t>印刷地={字符}</w:t>
       </w:r>
     </w:p>
     <w:p>
@@ -16547,17 +17995,7 @@
                 <w:vertAlign w:val="baseline"/>
                 <w:lang w:val="en-US" w:eastAsia="zh-CN"/>
               </w:rPr>
-              <w:t>B</w:t>
-            </w:r>
-            <w:bookmarkStart w:id="0" w:name="_GoBack"/>
-            <w:bookmarkEnd w:id="0"/>
-            <w:r>
-              <w:rPr>
-                <w:rFonts w:hint="eastAsia"/>
-                <w:vertAlign w:val="baseline"/>
-                <w:lang w:val="en-US" w:eastAsia="zh-CN"/>
-              </w:rPr>
-              <w:t>irthday</w:t>
+              <w:t>Birthday</w:t>
             </w:r>
           </w:p>
         </w:tc>
@@ -20200,7 +21638,6 @@
       </w:tr>
       <w:tr>
         <w:tblPrEx>
-          <w:shd w:val="clear" w:color="auto" w:fill="auto"/>
           <w:tblCellMar>
             <w:top w:w="0" w:type="dxa"/>
             <w:left w:w="0" w:type="dxa"/>
@@ -21290,7 +22727,6 @@
       </w:tr>
       <w:tr>
         <w:tblPrEx>
-          <w:shd w:val="clear" w:color="auto" w:fill="auto"/>
           <w:tblCellMar>
             <w:top w:w="0" w:type="dxa"/>
             <w:left w:w="0" w:type="dxa"/>
@@ -22103,7 +23539,6 @@
       </w:tr>
       <w:tr>
         <w:tblPrEx>
-          <w:shd w:val="clear" w:color="auto" w:fill="auto"/>
           <w:tblCellMar>
             <w:top w:w="0" w:type="dxa"/>
             <w:left w:w="0" w:type="dxa"/>
@@ -32012,7 +33447,7 @@
           <w:rFonts w:hint="eastAsia"/>
           <w:lang w:val="en-US" w:eastAsia="zh-CN"/>
         </w:rPr>
-        <w:t>1. 系统数据备份表</w:t>
+        <w:t>1.系统数据备份表</w:t>
       </w:r>
     </w:p>
     <w:tbl>
@@ -32742,7 +34177,1618 @@
     </w:p>
     <w:p>
       <w:pPr>
-        <w:ind w:firstLine="420" w:firstLineChars="0"/>
+        <w:numPr>
+          <w:numId w:val="0"/>
+        </w:numPr>
+        <w:ind w:leftChars="200"/>
+        <w:rPr>
+          <w:rFonts w:hint="eastAsia"/>
+          <w:bCs/>
+          <w:lang w:val="en-US" w:eastAsia="zh-CN"/>
+        </w:rPr>
+      </w:pPr>
+      <w:r>
+        <w:rPr>
+          <w:rFonts w:hint="eastAsia"/>
+          <w:bCs/>
+          <w:lang w:val="en-US" w:eastAsia="zh-CN"/>
+        </w:rPr>
+        <w:t>2.书商字典</w:t>
+      </w:r>
+    </w:p>
+    <w:tbl>
+      <w:tblPr>
+        <w:tblStyle w:val="12"/>
+        <w:tblW w:w="0" w:type="auto"/>
+        <w:jc w:val="center"/>
+        <w:tblBorders>
+          <w:top w:val="single" w:color="auto" w:sz="4" w:space="0"/>
+          <w:left w:val="single" w:color="auto" w:sz="4" w:space="0"/>
+          <w:bottom w:val="single" w:color="auto" w:sz="4" w:space="0"/>
+          <w:right w:val="single" w:color="auto" w:sz="4" w:space="0"/>
+          <w:insideH w:val="single" w:color="auto" w:sz="4" w:space="0"/>
+          <w:insideV w:val="single" w:color="auto" w:sz="4" w:space="0"/>
+        </w:tblBorders>
+        <w:tblLayout w:type="autofit"/>
+        <w:tblCellMar>
+          <w:top w:w="0" w:type="dxa"/>
+          <w:left w:w="108" w:type="dxa"/>
+          <w:bottom w:w="0" w:type="dxa"/>
+          <w:right w:w="108" w:type="dxa"/>
+        </w:tblCellMar>
+      </w:tblPr>
+      <w:tblGrid>
+        <w:gridCol w:w="1161"/>
+        <w:gridCol w:w="1216"/>
+        <w:gridCol w:w="1056"/>
+        <w:gridCol w:w="1896"/>
+        <w:gridCol w:w="1056"/>
+        <w:gridCol w:w="1166"/>
+      </w:tblGrid>
+      <w:tr>
+        <w:tblPrEx>
+          <w:tblBorders>
+            <w:top w:val="single" w:color="auto" w:sz="4" w:space="0"/>
+            <w:left w:val="single" w:color="auto" w:sz="4" w:space="0"/>
+            <w:bottom w:val="single" w:color="auto" w:sz="4" w:space="0"/>
+            <w:right w:val="single" w:color="auto" w:sz="4" w:space="0"/>
+            <w:insideH w:val="single" w:color="auto" w:sz="4" w:space="0"/>
+            <w:insideV w:val="single" w:color="auto" w:sz="4" w:space="0"/>
+          </w:tblBorders>
+          <w:tblCellMar>
+            <w:top w:w="0" w:type="dxa"/>
+            <w:left w:w="108" w:type="dxa"/>
+            <w:bottom w:w="0" w:type="dxa"/>
+            <w:right w:w="108" w:type="dxa"/>
+          </w:tblCellMar>
+        </w:tblPrEx>
+        <w:trPr>
+          <w:trHeight w:val="410" w:hRule="atLeast"/>
+          <w:jc w:val="center"/>
+        </w:trPr>
+        <w:tc>
+          <w:tcPr>
+            <w:tcW w:w="0" w:type="auto"/>
+            <w:vAlign w:val="center"/>
+          </w:tcPr>
+          <w:p>
+            <w:pPr>
+              <w:jc w:val="center"/>
+              <w:rPr>
+                <w:rFonts w:hint="default" w:eastAsiaTheme="minorEastAsia"/>
+                <w:vertAlign w:val="baseline"/>
+                <w:lang w:val="en-US" w:eastAsia="zh-CN"/>
+              </w:rPr>
+            </w:pPr>
+            <w:r>
+              <w:rPr>
+                <w:rFonts w:hint="eastAsia" w:eastAsiaTheme="minorEastAsia"/>
+                <w:vertAlign w:val="baseline"/>
+                <w:lang w:val="en-US" w:eastAsia="zh-CN"/>
+              </w:rPr>
+              <w:t>字段名</w:t>
+            </w:r>
+          </w:p>
+        </w:tc>
+        <w:tc>
+          <w:tcPr>
+            <w:tcW w:w="0" w:type="auto"/>
+            <w:vAlign w:val="center"/>
+          </w:tcPr>
+          <w:p>
+            <w:pPr>
+              <w:jc w:val="center"/>
+              <w:rPr>
+                <w:rFonts w:hint="eastAsia" w:eastAsiaTheme="minorEastAsia"/>
+                <w:vertAlign w:val="baseline"/>
+                <w:lang w:val="en-US" w:eastAsia="zh-CN"/>
+              </w:rPr>
+            </w:pPr>
+            <w:r>
+              <w:rPr>
+                <w:rFonts w:hint="eastAsia"/>
+                <w:vertAlign w:val="baseline"/>
+                <w:lang w:val="en-US" w:eastAsia="zh-CN"/>
+              </w:rPr>
+              <w:t>数据类型</w:t>
+            </w:r>
+          </w:p>
+        </w:tc>
+        <w:tc>
+          <w:tcPr>
+            <w:tcW w:w="0" w:type="auto"/>
+            <w:vAlign w:val="center"/>
+          </w:tcPr>
+          <w:p>
+            <w:pPr>
+              <w:jc w:val="center"/>
+              <w:rPr>
+                <w:rFonts w:hint="default"/>
+                <w:vertAlign w:val="baseline"/>
+                <w:lang w:val="en-US" w:eastAsia="zh-CN"/>
+              </w:rPr>
+            </w:pPr>
+            <w:r>
+              <w:rPr>
+                <w:rFonts w:hint="eastAsia"/>
+                <w:vertAlign w:val="baseline"/>
+                <w:lang w:val="en-US" w:eastAsia="zh-CN"/>
+              </w:rPr>
+              <w:t>数据长度</w:t>
+            </w:r>
+          </w:p>
+        </w:tc>
+        <w:tc>
+          <w:tcPr>
+            <w:tcW w:w="0" w:type="auto"/>
+            <w:vAlign w:val="center"/>
+          </w:tcPr>
+          <w:p>
+            <w:pPr>
+              <w:jc w:val="center"/>
+              <w:rPr>
+                <w:rFonts w:hint="eastAsia" w:ascii="Times New Roman" w:hAnsi="Times New Roman" w:cs="Times New Roman" w:eastAsiaTheme="minorEastAsia"/>
+                <w:kern w:val="2"/>
+                <w:sz w:val="21"/>
+                <w:szCs w:val="24"/>
+                <w:vertAlign w:val="baseline"/>
+                <w:lang w:val="en-US" w:eastAsia="zh-CN" w:bidi="ar-SA"/>
+              </w:rPr>
+            </w:pPr>
+            <w:r>
+              <w:rPr>
+                <w:rFonts w:hint="eastAsia"/>
+                <w:vertAlign w:val="baseline"/>
+                <w:lang w:val="en-US" w:eastAsia="zh-CN"/>
+              </w:rPr>
+              <w:t>描述</w:t>
+            </w:r>
+          </w:p>
+        </w:tc>
+        <w:tc>
+          <w:tcPr>
+            <w:tcW w:w="0" w:type="auto"/>
+            <w:vAlign w:val="center"/>
+          </w:tcPr>
+          <w:p>
+            <w:pPr>
+              <w:jc w:val="center"/>
+              <w:rPr>
+                <w:rFonts w:hint="eastAsia" w:ascii="Times New Roman" w:hAnsi="Times New Roman" w:cs="Times New Roman" w:eastAsiaTheme="minorEastAsia"/>
+                <w:kern w:val="2"/>
+                <w:sz w:val="21"/>
+                <w:szCs w:val="24"/>
+                <w:vertAlign w:val="baseline"/>
+                <w:lang w:val="en-US" w:eastAsia="zh-CN" w:bidi="ar-SA"/>
+              </w:rPr>
+            </w:pPr>
+            <w:r>
+              <w:rPr>
+                <w:rFonts w:hint="eastAsia"/>
+                <w:vertAlign w:val="baseline"/>
+                <w:lang w:val="en-US" w:eastAsia="zh-CN"/>
+              </w:rPr>
+              <w:t>含义</w:t>
+            </w:r>
+          </w:p>
+        </w:tc>
+        <w:tc>
+          <w:tcPr>
+            <w:tcW w:w="1166" w:type="dxa"/>
+            <w:vAlign w:val="center"/>
+          </w:tcPr>
+          <w:p>
+            <w:pPr>
+              <w:jc w:val="center"/>
+              <w:rPr>
+                <w:rFonts w:hint="eastAsia"/>
+                <w:vertAlign w:val="baseline"/>
+                <w:lang w:val="en-US" w:eastAsia="zh-CN"/>
+              </w:rPr>
+            </w:pPr>
+            <w:r>
+              <w:rPr>
+                <w:rFonts w:hint="eastAsia"/>
+                <w:vertAlign w:val="baseline"/>
+                <w:lang w:val="en-US" w:eastAsia="zh-CN"/>
+              </w:rPr>
+              <w:t>备注</w:t>
+            </w:r>
+          </w:p>
+        </w:tc>
+      </w:tr>
+      <w:tr>
+        <w:tblPrEx>
+          <w:tblBorders>
+            <w:top w:val="single" w:color="auto" w:sz="4" w:space="0"/>
+            <w:left w:val="single" w:color="auto" w:sz="4" w:space="0"/>
+            <w:bottom w:val="single" w:color="auto" w:sz="4" w:space="0"/>
+            <w:right w:val="single" w:color="auto" w:sz="4" w:space="0"/>
+            <w:insideH w:val="single" w:color="auto" w:sz="4" w:space="0"/>
+            <w:insideV w:val="single" w:color="auto" w:sz="4" w:space="0"/>
+          </w:tblBorders>
+          <w:tblCellMar>
+            <w:top w:w="0" w:type="dxa"/>
+            <w:left w:w="108" w:type="dxa"/>
+            <w:bottom w:w="0" w:type="dxa"/>
+            <w:right w:w="108" w:type="dxa"/>
+          </w:tblCellMar>
+        </w:tblPrEx>
+        <w:trPr>
+          <w:trHeight w:val="410" w:hRule="atLeast"/>
+          <w:jc w:val="center"/>
+        </w:trPr>
+        <w:tc>
+          <w:tcPr>
+            <w:tcW w:w="0" w:type="auto"/>
+            <w:vAlign w:val="center"/>
+          </w:tcPr>
+          <w:p>
+            <w:pPr>
+              <w:jc w:val="center"/>
+              <w:rPr>
+                <w:rFonts w:hint="default" w:eastAsiaTheme="minorEastAsia"/>
+                <w:vertAlign w:val="baseline"/>
+                <w:lang w:val="en-US" w:eastAsia="zh-CN"/>
+              </w:rPr>
+            </w:pPr>
+            <w:r>
+              <w:rPr>
+                <w:rFonts w:hint="eastAsia" w:eastAsiaTheme="minorEastAsia"/>
+                <w:vertAlign w:val="baseline"/>
+                <w:lang w:val="en-US" w:eastAsia="zh-CN"/>
+              </w:rPr>
+              <w:t>Id</w:t>
+            </w:r>
+          </w:p>
+        </w:tc>
+        <w:tc>
+          <w:tcPr>
+            <w:tcW w:w="0" w:type="auto"/>
+            <w:vAlign w:val="center"/>
+          </w:tcPr>
+          <w:p>
+            <w:pPr>
+              <w:jc w:val="center"/>
+              <w:rPr>
+                <w:rFonts w:hint="eastAsia" w:ascii="Times New Roman" w:hAnsi="Times New Roman" w:cs="Times New Roman" w:eastAsiaTheme="minorEastAsia"/>
+                <w:kern w:val="2"/>
+                <w:sz w:val="21"/>
+                <w:szCs w:val="24"/>
+                <w:vertAlign w:val="baseline"/>
+                <w:lang w:val="en-US" w:eastAsia="zh-CN" w:bidi="ar-SA"/>
+              </w:rPr>
+            </w:pPr>
+            <w:r>
+              <w:rPr>
+                <w:rFonts w:hint="eastAsia"/>
+                <w:vertAlign w:val="baseline"/>
+                <w:lang w:val="en-US" w:eastAsia="zh-CN"/>
+              </w:rPr>
+              <w:t>INT</w:t>
+            </w:r>
+          </w:p>
+        </w:tc>
+        <w:tc>
+          <w:tcPr>
+            <w:tcW w:w="0" w:type="auto"/>
+            <w:vAlign w:val="center"/>
+          </w:tcPr>
+          <w:p>
+            <w:pPr>
+              <w:jc w:val="center"/>
+              <w:rPr>
+                <w:rFonts w:hint="eastAsia" w:ascii="Times New Roman" w:hAnsi="Times New Roman" w:eastAsia="宋体" w:cs="Times New Roman"/>
+                <w:kern w:val="2"/>
+                <w:sz w:val="21"/>
+                <w:szCs w:val="24"/>
+                <w:vertAlign w:val="baseline"/>
+                <w:lang w:val="en-US" w:eastAsia="zh-CN" w:bidi="ar-SA"/>
+              </w:rPr>
+            </w:pPr>
+            <w:r>
+              <w:rPr>
+                <w:rFonts w:hint="eastAsia"/>
+                <w:vertAlign w:val="baseline"/>
+                <w:lang w:val="en-US" w:eastAsia="zh-CN"/>
+              </w:rPr>
+              <w:t>8</w:t>
+            </w:r>
+          </w:p>
+        </w:tc>
+        <w:tc>
+          <w:tcPr>
+            <w:tcW w:w="0" w:type="auto"/>
+            <w:vAlign w:val="center"/>
+          </w:tcPr>
+          <w:p>
+            <w:pPr>
+              <w:jc w:val="center"/>
+              <w:rPr>
+                <w:rFonts w:hint="eastAsia" w:ascii="Times New Roman" w:hAnsi="Times New Roman" w:cs="Times New Roman" w:eastAsiaTheme="minorEastAsia"/>
+                <w:kern w:val="2"/>
+                <w:sz w:val="21"/>
+                <w:szCs w:val="24"/>
+                <w:vertAlign w:val="baseline"/>
+                <w:lang w:val="en-US" w:eastAsia="zh-CN" w:bidi="ar-SA"/>
+              </w:rPr>
+            </w:pPr>
+            <w:r>
+              <w:rPr>
+                <w:rFonts w:hint="eastAsia"/>
+                <w:vertAlign w:val="baseline"/>
+                <w:lang w:val="en-US" w:eastAsia="zh-CN"/>
+              </w:rPr>
+              <w:t>不允许为空，主键</w:t>
+            </w:r>
+          </w:p>
+        </w:tc>
+        <w:tc>
+          <w:tcPr>
+            <w:tcW w:w="0" w:type="auto"/>
+            <w:vAlign w:val="center"/>
+          </w:tcPr>
+          <w:p>
+            <w:pPr>
+              <w:jc w:val="center"/>
+              <w:rPr>
+                <w:rFonts w:hint="eastAsia" w:ascii="Times New Roman" w:hAnsi="Times New Roman" w:eastAsia="宋体" w:cs="Times New Roman"/>
+                <w:kern w:val="2"/>
+                <w:sz w:val="21"/>
+                <w:szCs w:val="24"/>
+                <w:vertAlign w:val="baseline"/>
+                <w:lang w:val="en-US" w:eastAsia="zh-CN" w:bidi="ar-SA"/>
+              </w:rPr>
+            </w:pPr>
+            <w:r>
+              <w:rPr>
+                <w:rFonts w:hint="eastAsia"/>
+                <w:vertAlign w:val="baseline"/>
+                <w:lang w:val="en-US" w:eastAsia="zh-CN"/>
+              </w:rPr>
+              <w:t>书商编号</w:t>
+            </w:r>
+          </w:p>
+        </w:tc>
+        <w:tc>
+          <w:tcPr>
+            <w:tcW w:w="1166" w:type="dxa"/>
+            <w:vAlign w:val="center"/>
+          </w:tcPr>
+          <w:p>
+            <w:pPr>
+              <w:jc w:val="center"/>
+              <w:rPr>
+                <w:rFonts w:hint="eastAsia" w:ascii="Times New Roman" w:hAnsi="Times New Roman" w:eastAsia="宋体" w:cs="Times New Roman"/>
+                <w:kern w:val="2"/>
+                <w:sz w:val="21"/>
+                <w:szCs w:val="24"/>
+                <w:vertAlign w:val="baseline"/>
+                <w:lang w:val="en-US" w:eastAsia="zh-CN" w:bidi="ar-SA"/>
+              </w:rPr>
+            </w:pPr>
+          </w:p>
+        </w:tc>
+      </w:tr>
+      <w:tr>
+        <w:tblPrEx>
+          <w:tblBorders>
+            <w:top w:val="single" w:color="auto" w:sz="4" w:space="0"/>
+            <w:left w:val="single" w:color="auto" w:sz="4" w:space="0"/>
+            <w:bottom w:val="single" w:color="auto" w:sz="4" w:space="0"/>
+            <w:right w:val="single" w:color="auto" w:sz="4" w:space="0"/>
+            <w:insideH w:val="single" w:color="auto" w:sz="4" w:space="0"/>
+            <w:insideV w:val="single" w:color="auto" w:sz="4" w:space="0"/>
+          </w:tblBorders>
+          <w:tblCellMar>
+            <w:top w:w="0" w:type="dxa"/>
+            <w:left w:w="108" w:type="dxa"/>
+            <w:bottom w:w="0" w:type="dxa"/>
+            <w:right w:w="108" w:type="dxa"/>
+          </w:tblCellMar>
+        </w:tblPrEx>
+        <w:trPr>
+          <w:trHeight w:val="410" w:hRule="atLeast"/>
+          <w:jc w:val="center"/>
+        </w:trPr>
+        <w:tc>
+          <w:tcPr>
+            <w:tcW w:w="0" w:type="auto"/>
+            <w:vAlign w:val="center"/>
+          </w:tcPr>
+          <w:p>
+            <w:pPr>
+              <w:jc w:val="center"/>
+              <w:rPr>
+                <w:rFonts w:hint="default" w:eastAsiaTheme="minorEastAsia"/>
+                <w:vertAlign w:val="baseline"/>
+                <w:lang w:val="en-US" w:eastAsia="zh-CN"/>
+              </w:rPr>
+            </w:pPr>
+            <w:r>
+              <w:rPr>
+                <w:rFonts w:hint="default" w:eastAsiaTheme="minorEastAsia"/>
+                <w:vertAlign w:val="baseline"/>
+                <w:lang w:val="en-US" w:eastAsia="zh-CN"/>
+              </w:rPr>
+              <w:t>Book</w:t>
+            </w:r>
+            <w:r>
+              <w:rPr>
+                <w:rFonts w:hint="eastAsia" w:eastAsiaTheme="minorEastAsia"/>
+                <w:vertAlign w:val="baseline"/>
+                <w:lang w:val="en-US" w:eastAsia="zh-CN"/>
+              </w:rPr>
+              <w:t>S</w:t>
+            </w:r>
+            <w:r>
+              <w:rPr>
+                <w:rFonts w:hint="default" w:eastAsiaTheme="minorEastAsia"/>
+                <w:vertAlign w:val="baseline"/>
+                <w:lang w:val="en-US" w:eastAsia="zh-CN"/>
+              </w:rPr>
+              <w:t>eller</w:t>
+            </w:r>
+          </w:p>
+        </w:tc>
+        <w:tc>
+          <w:tcPr>
+            <w:tcW w:w="0" w:type="auto"/>
+            <w:vAlign w:val="center"/>
+          </w:tcPr>
+          <w:p>
+            <w:pPr>
+              <w:jc w:val="center"/>
+              <w:rPr>
+                <w:rFonts w:hint="default"/>
+                <w:vertAlign w:val="baseline"/>
+                <w:lang w:val="en-US" w:eastAsia="zh-CN"/>
+              </w:rPr>
+            </w:pPr>
+            <w:r>
+              <w:rPr>
+                <w:rFonts w:hint="eastAsia"/>
+                <w:vertAlign w:val="baseline"/>
+                <w:lang w:val="en-US" w:eastAsia="zh-CN"/>
+              </w:rPr>
+              <w:t>VARCHAR</w:t>
+            </w:r>
+          </w:p>
+        </w:tc>
+        <w:tc>
+          <w:tcPr>
+            <w:tcW w:w="0" w:type="auto"/>
+            <w:vAlign w:val="center"/>
+          </w:tcPr>
+          <w:p>
+            <w:pPr>
+              <w:jc w:val="center"/>
+              <w:rPr>
+                <w:rFonts w:hint="eastAsia"/>
+                <w:vertAlign w:val="baseline"/>
+                <w:lang w:val="en-US" w:eastAsia="zh-CN"/>
+              </w:rPr>
+            </w:pPr>
+          </w:p>
+        </w:tc>
+        <w:tc>
+          <w:tcPr>
+            <w:tcW w:w="0" w:type="auto"/>
+            <w:vAlign w:val="center"/>
+          </w:tcPr>
+          <w:p>
+            <w:pPr>
+              <w:jc w:val="center"/>
+              <w:rPr>
+                <w:rFonts w:hint="eastAsia" w:ascii="Times New Roman" w:hAnsi="Times New Roman" w:cs="Times New Roman" w:eastAsiaTheme="minorEastAsia"/>
+                <w:kern w:val="2"/>
+                <w:sz w:val="21"/>
+                <w:szCs w:val="24"/>
+                <w:vertAlign w:val="baseline"/>
+                <w:lang w:val="en-US" w:eastAsia="zh-CN" w:bidi="ar-SA"/>
+              </w:rPr>
+            </w:pPr>
+            <w:r>
+              <w:rPr>
+                <w:rFonts w:hint="eastAsia"/>
+                <w:vertAlign w:val="baseline"/>
+                <w:lang w:val="en-US" w:eastAsia="zh-CN"/>
+              </w:rPr>
+              <w:t>不允许为空</w:t>
+            </w:r>
+          </w:p>
+        </w:tc>
+        <w:tc>
+          <w:tcPr>
+            <w:tcW w:w="0" w:type="auto"/>
+            <w:vAlign w:val="center"/>
+          </w:tcPr>
+          <w:p>
+            <w:pPr>
+              <w:jc w:val="center"/>
+              <w:rPr>
+                <w:rFonts w:hint="eastAsia" w:ascii="Times New Roman" w:hAnsi="Times New Roman" w:eastAsia="宋体" w:cs="Times New Roman"/>
+                <w:kern w:val="2"/>
+                <w:sz w:val="21"/>
+                <w:szCs w:val="24"/>
+                <w:vertAlign w:val="baseline"/>
+                <w:lang w:val="en-US" w:eastAsia="zh-CN" w:bidi="ar-SA"/>
+              </w:rPr>
+            </w:pPr>
+            <w:r>
+              <w:rPr>
+                <w:rFonts w:hint="eastAsia" w:ascii="宋体" w:hAnsi="宋体" w:cs="宋体"/>
+                <w:i w:val="0"/>
+                <w:color w:val="000000"/>
+                <w:spacing w:val="0"/>
+                <w:sz w:val="21"/>
+                <w:szCs w:val="21"/>
+                <w:vertAlign w:val="baseline"/>
+                <w:lang w:val="en-US" w:eastAsia="zh-CN"/>
+              </w:rPr>
+              <w:t>书商名字</w:t>
+            </w:r>
+          </w:p>
+        </w:tc>
+        <w:tc>
+          <w:tcPr>
+            <w:tcW w:w="1166" w:type="dxa"/>
+            <w:vAlign w:val="center"/>
+          </w:tcPr>
+          <w:p>
+            <w:pPr>
+              <w:jc w:val="center"/>
+              <w:rPr>
+                <w:rFonts w:hint="eastAsia" w:ascii="Times New Roman" w:hAnsi="Times New Roman" w:eastAsia="宋体" w:cs="Times New Roman"/>
+                <w:kern w:val="2"/>
+                <w:sz w:val="21"/>
+                <w:szCs w:val="24"/>
+                <w:vertAlign w:val="baseline"/>
+                <w:lang w:val="en-US" w:eastAsia="zh-CN" w:bidi="ar-SA"/>
+              </w:rPr>
+            </w:pPr>
+          </w:p>
+        </w:tc>
+      </w:tr>
+      <w:tr>
+        <w:tblPrEx>
+          <w:tblBorders>
+            <w:top w:val="single" w:color="auto" w:sz="4" w:space="0"/>
+            <w:left w:val="single" w:color="auto" w:sz="4" w:space="0"/>
+            <w:bottom w:val="single" w:color="auto" w:sz="4" w:space="0"/>
+            <w:right w:val="single" w:color="auto" w:sz="4" w:space="0"/>
+            <w:insideH w:val="single" w:color="auto" w:sz="4" w:space="0"/>
+            <w:insideV w:val="single" w:color="auto" w:sz="4" w:space="0"/>
+          </w:tblBorders>
+          <w:tblCellMar>
+            <w:top w:w="0" w:type="dxa"/>
+            <w:left w:w="108" w:type="dxa"/>
+            <w:bottom w:w="0" w:type="dxa"/>
+            <w:right w:w="108" w:type="dxa"/>
+          </w:tblCellMar>
+        </w:tblPrEx>
+        <w:trPr>
+          <w:trHeight w:val="410" w:hRule="atLeast"/>
+          <w:jc w:val="center"/>
+        </w:trPr>
+        <w:tc>
+          <w:tcPr>
+            <w:tcW w:w="0" w:type="auto"/>
+            <w:vAlign w:val="center"/>
+          </w:tcPr>
+          <w:p>
+            <w:pPr>
+              <w:jc w:val="center"/>
+              <w:rPr>
+                <w:rFonts w:hint="default" w:eastAsiaTheme="minorEastAsia"/>
+                <w:vertAlign w:val="baseline"/>
+                <w:lang w:val="en-US" w:eastAsia="zh-CN"/>
+              </w:rPr>
+            </w:pPr>
+            <w:r>
+              <w:rPr>
+                <w:rFonts w:hint="eastAsia" w:eastAsiaTheme="minorEastAsia"/>
+                <w:vertAlign w:val="baseline"/>
+                <w:lang w:val="en-US" w:eastAsia="zh-CN"/>
+              </w:rPr>
+              <w:t>Location</w:t>
+            </w:r>
+          </w:p>
+        </w:tc>
+        <w:tc>
+          <w:tcPr>
+            <w:tcW w:w="0" w:type="auto"/>
+            <w:vAlign w:val="center"/>
+          </w:tcPr>
+          <w:p>
+            <w:pPr>
+              <w:jc w:val="center"/>
+              <w:rPr>
+                <w:rFonts w:hint="eastAsia" w:ascii="Times New Roman" w:hAnsi="Times New Roman" w:eastAsia="宋体" w:cs="Times New Roman"/>
+                <w:kern w:val="2"/>
+                <w:sz w:val="21"/>
+                <w:szCs w:val="24"/>
+                <w:vertAlign w:val="baseline"/>
+                <w:lang w:val="en-US" w:eastAsia="zh-CN" w:bidi="ar-SA"/>
+              </w:rPr>
+            </w:pPr>
+            <w:r>
+              <w:rPr>
+                <w:rFonts w:hint="eastAsia"/>
+                <w:vertAlign w:val="baseline"/>
+                <w:lang w:val="en-US" w:eastAsia="zh-CN"/>
+              </w:rPr>
+              <w:t>VARCHAR</w:t>
+            </w:r>
+          </w:p>
+        </w:tc>
+        <w:tc>
+          <w:tcPr>
+            <w:tcW w:w="0" w:type="auto"/>
+            <w:vAlign w:val="center"/>
+          </w:tcPr>
+          <w:p>
+            <w:pPr>
+              <w:jc w:val="center"/>
+              <w:rPr>
+                <w:rFonts w:hint="default" w:ascii="Times New Roman" w:hAnsi="Times New Roman" w:eastAsia="宋体" w:cs="Times New Roman"/>
+                <w:kern w:val="2"/>
+                <w:sz w:val="21"/>
+                <w:szCs w:val="24"/>
+                <w:vertAlign w:val="baseline"/>
+                <w:lang w:val="en-US" w:eastAsia="zh-CN" w:bidi="ar-SA"/>
+              </w:rPr>
+            </w:pPr>
+            <w:r>
+              <w:rPr>
+                <w:rFonts w:hint="eastAsia" w:cs="Times New Roman"/>
+                <w:kern w:val="2"/>
+                <w:sz w:val="21"/>
+                <w:szCs w:val="24"/>
+                <w:vertAlign w:val="baseline"/>
+                <w:lang w:val="en-US" w:eastAsia="zh-CN" w:bidi="ar-SA"/>
+              </w:rPr>
+              <w:t>50</w:t>
+            </w:r>
+          </w:p>
+        </w:tc>
+        <w:tc>
+          <w:tcPr>
+            <w:tcW w:w="0" w:type="auto"/>
+            <w:vAlign w:val="center"/>
+          </w:tcPr>
+          <w:p>
+            <w:pPr>
+              <w:jc w:val="center"/>
+              <w:rPr>
+                <w:rFonts w:hint="eastAsia" w:ascii="Times New Roman" w:hAnsi="Times New Roman" w:eastAsia="宋体" w:cs="Times New Roman"/>
+                <w:kern w:val="2"/>
+                <w:sz w:val="21"/>
+                <w:szCs w:val="24"/>
+                <w:vertAlign w:val="baseline"/>
+                <w:lang w:val="en-US" w:eastAsia="zh-CN" w:bidi="ar-SA"/>
+              </w:rPr>
+            </w:pPr>
+            <w:r>
+              <w:rPr>
+                <w:rFonts w:hint="eastAsia"/>
+                <w:vertAlign w:val="baseline"/>
+                <w:lang w:val="en-US" w:eastAsia="zh-CN"/>
+              </w:rPr>
+              <w:t>不允许为空</w:t>
+            </w:r>
+          </w:p>
+        </w:tc>
+        <w:tc>
+          <w:tcPr>
+            <w:tcW w:w="0" w:type="auto"/>
+            <w:vAlign w:val="center"/>
+          </w:tcPr>
+          <w:p>
+            <w:pPr>
+              <w:jc w:val="center"/>
+              <w:rPr>
+                <w:rFonts w:hint="default" w:ascii="Times New Roman" w:hAnsi="Times New Roman" w:eastAsia="宋体" w:cs="Times New Roman"/>
+                <w:kern w:val="2"/>
+                <w:sz w:val="21"/>
+                <w:szCs w:val="24"/>
+                <w:vertAlign w:val="baseline"/>
+                <w:lang w:val="en-US" w:eastAsia="zh-CN" w:bidi="ar-SA"/>
+              </w:rPr>
+            </w:pPr>
+            <w:r>
+              <w:rPr>
+                <w:rFonts w:hint="eastAsia" w:cs="Times New Roman"/>
+                <w:kern w:val="2"/>
+                <w:sz w:val="21"/>
+                <w:szCs w:val="24"/>
+                <w:vertAlign w:val="baseline"/>
+                <w:lang w:val="en-US" w:eastAsia="zh-CN" w:bidi="ar-SA"/>
+              </w:rPr>
+              <w:t>地址</w:t>
+            </w:r>
+          </w:p>
+        </w:tc>
+        <w:tc>
+          <w:tcPr>
+            <w:tcW w:w="1166" w:type="dxa"/>
+            <w:vAlign w:val="center"/>
+          </w:tcPr>
+          <w:p>
+            <w:pPr>
+              <w:jc w:val="center"/>
+              <w:rPr>
+                <w:rFonts w:hint="eastAsia" w:ascii="Times New Roman" w:hAnsi="Times New Roman" w:eastAsia="宋体" w:cs="Times New Roman"/>
+                <w:kern w:val="2"/>
+                <w:sz w:val="21"/>
+                <w:szCs w:val="24"/>
+                <w:vertAlign w:val="baseline"/>
+                <w:lang w:val="en-US" w:eastAsia="zh-CN" w:bidi="ar-SA"/>
+              </w:rPr>
+            </w:pPr>
+          </w:p>
+        </w:tc>
+      </w:tr>
+      <w:tr>
+        <w:tblPrEx>
+          <w:tblBorders>
+            <w:top w:val="single" w:color="auto" w:sz="4" w:space="0"/>
+            <w:left w:val="single" w:color="auto" w:sz="4" w:space="0"/>
+            <w:bottom w:val="single" w:color="auto" w:sz="4" w:space="0"/>
+            <w:right w:val="single" w:color="auto" w:sz="4" w:space="0"/>
+            <w:insideH w:val="single" w:color="auto" w:sz="4" w:space="0"/>
+            <w:insideV w:val="single" w:color="auto" w:sz="4" w:space="0"/>
+          </w:tblBorders>
+          <w:tblCellMar>
+            <w:top w:w="0" w:type="dxa"/>
+            <w:left w:w="108" w:type="dxa"/>
+            <w:bottom w:w="0" w:type="dxa"/>
+            <w:right w:w="108" w:type="dxa"/>
+          </w:tblCellMar>
+        </w:tblPrEx>
+        <w:trPr>
+          <w:trHeight w:val="410" w:hRule="atLeast"/>
+          <w:jc w:val="center"/>
+        </w:trPr>
+        <w:tc>
+          <w:tcPr>
+            <w:tcW w:w="0" w:type="auto"/>
+            <w:vAlign w:val="center"/>
+          </w:tcPr>
+          <w:p>
+            <w:pPr>
+              <w:jc w:val="center"/>
+              <w:rPr>
+                <w:rFonts w:hint="default" w:eastAsiaTheme="minorEastAsia"/>
+                <w:vertAlign w:val="baseline"/>
+                <w:lang w:val="en-US" w:eastAsia="zh-CN"/>
+              </w:rPr>
+            </w:pPr>
+            <w:r>
+              <w:rPr>
+                <w:rFonts w:hint="eastAsia" w:eastAsiaTheme="minorEastAsia"/>
+                <w:vertAlign w:val="baseline"/>
+                <w:lang w:val="en-US" w:eastAsia="zh-CN"/>
+              </w:rPr>
+              <w:t>Contact</w:t>
+            </w:r>
+          </w:p>
+        </w:tc>
+        <w:tc>
+          <w:tcPr>
+            <w:tcW w:w="0" w:type="auto"/>
+            <w:vAlign w:val="center"/>
+          </w:tcPr>
+          <w:p>
+            <w:pPr>
+              <w:jc w:val="center"/>
+              <w:rPr>
+                <w:rFonts w:hint="default"/>
+                <w:vertAlign w:val="baseline"/>
+                <w:lang w:val="en-US" w:eastAsia="zh-CN"/>
+              </w:rPr>
+            </w:pPr>
+            <w:r>
+              <w:rPr>
+                <w:rFonts w:hint="eastAsia"/>
+                <w:vertAlign w:val="baseline"/>
+                <w:lang w:val="en-US" w:eastAsia="zh-CN"/>
+              </w:rPr>
+              <w:t>VARCHAR</w:t>
+            </w:r>
+          </w:p>
+        </w:tc>
+        <w:tc>
+          <w:tcPr>
+            <w:tcW w:w="0" w:type="auto"/>
+            <w:vAlign w:val="center"/>
+          </w:tcPr>
+          <w:p>
+            <w:pPr>
+              <w:jc w:val="center"/>
+              <w:rPr>
+                <w:rFonts w:hint="default"/>
+                <w:vertAlign w:val="baseline"/>
+                <w:lang w:val="en-US" w:eastAsia="zh-CN"/>
+              </w:rPr>
+            </w:pPr>
+            <w:r>
+              <w:rPr>
+                <w:rFonts w:hint="eastAsia"/>
+                <w:vertAlign w:val="baseline"/>
+                <w:lang w:val="en-US" w:eastAsia="zh-CN"/>
+              </w:rPr>
+              <w:t>20</w:t>
+            </w:r>
+          </w:p>
+        </w:tc>
+        <w:tc>
+          <w:tcPr>
+            <w:tcW w:w="0" w:type="auto"/>
+            <w:vAlign w:val="center"/>
+          </w:tcPr>
+          <w:p>
+            <w:pPr>
+              <w:jc w:val="center"/>
+              <w:rPr>
+                <w:rFonts w:hint="default"/>
+                <w:vertAlign w:val="baseline"/>
+                <w:lang w:val="en-US" w:eastAsia="zh-CN"/>
+              </w:rPr>
+            </w:pPr>
+            <w:r>
+              <w:rPr>
+                <w:rFonts w:hint="eastAsia"/>
+                <w:vertAlign w:val="baseline"/>
+                <w:lang w:val="en-US" w:eastAsia="zh-CN"/>
+              </w:rPr>
+              <w:t>不允许为空</w:t>
+            </w:r>
+          </w:p>
+        </w:tc>
+        <w:tc>
+          <w:tcPr>
+            <w:tcW w:w="0" w:type="auto"/>
+            <w:vAlign w:val="center"/>
+          </w:tcPr>
+          <w:p>
+            <w:pPr>
+              <w:jc w:val="center"/>
+              <w:rPr>
+                <w:rFonts w:hint="default" w:cs="Times New Roman"/>
+                <w:kern w:val="2"/>
+                <w:sz w:val="21"/>
+                <w:szCs w:val="24"/>
+                <w:vertAlign w:val="baseline"/>
+                <w:lang w:val="en-US" w:eastAsia="zh-CN" w:bidi="ar-SA"/>
+              </w:rPr>
+            </w:pPr>
+            <w:r>
+              <w:rPr>
+                <w:rFonts w:hint="eastAsia" w:cs="Times New Roman"/>
+                <w:kern w:val="2"/>
+                <w:sz w:val="21"/>
+                <w:szCs w:val="24"/>
+                <w:vertAlign w:val="baseline"/>
+                <w:lang w:val="en-US" w:eastAsia="zh-CN" w:bidi="ar-SA"/>
+              </w:rPr>
+              <w:t>联系人</w:t>
+            </w:r>
+          </w:p>
+        </w:tc>
+        <w:tc>
+          <w:tcPr>
+            <w:tcW w:w="1166" w:type="dxa"/>
+            <w:vAlign w:val="center"/>
+          </w:tcPr>
+          <w:p>
+            <w:pPr>
+              <w:jc w:val="center"/>
+              <w:rPr>
+                <w:rFonts w:hint="eastAsia" w:ascii="Times New Roman" w:hAnsi="Times New Roman" w:eastAsia="宋体" w:cs="Times New Roman"/>
+                <w:kern w:val="2"/>
+                <w:sz w:val="21"/>
+                <w:szCs w:val="24"/>
+                <w:vertAlign w:val="baseline"/>
+                <w:lang w:val="en-US" w:eastAsia="zh-CN" w:bidi="ar-SA"/>
+              </w:rPr>
+            </w:pPr>
+          </w:p>
+        </w:tc>
+      </w:tr>
+      <w:tr>
+        <w:tblPrEx>
+          <w:tblBorders>
+            <w:top w:val="single" w:color="auto" w:sz="4" w:space="0"/>
+            <w:left w:val="single" w:color="auto" w:sz="4" w:space="0"/>
+            <w:bottom w:val="single" w:color="auto" w:sz="4" w:space="0"/>
+            <w:right w:val="single" w:color="auto" w:sz="4" w:space="0"/>
+            <w:insideH w:val="single" w:color="auto" w:sz="4" w:space="0"/>
+            <w:insideV w:val="single" w:color="auto" w:sz="4" w:space="0"/>
+          </w:tblBorders>
+          <w:tblCellMar>
+            <w:top w:w="0" w:type="dxa"/>
+            <w:left w:w="108" w:type="dxa"/>
+            <w:bottom w:w="0" w:type="dxa"/>
+            <w:right w:w="108" w:type="dxa"/>
+          </w:tblCellMar>
+        </w:tblPrEx>
+        <w:trPr>
+          <w:trHeight w:val="410" w:hRule="atLeast"/>
+          <w:jc w:val="center"/>
+        </w:trPr>
+        <w:tc>
+          <w:tcPr>
+            <w:tcW w:w="0" w:type="auto"/>
+            <w:vAlign w:val="center"/>
+          </w:tcPr>
+          <w:p>
+            <w:pPr>
+              <w:jc w:val="center"/>
+              <w:rPr>
+                <w:rFonts w:hint="default" w:eastAsiaTheme="minorEastAsia"/>
+                <w:vertAlign w:val="baseline"/>
+                <w:lang w:val="en-US" w:eastAsia="zh-CN"/>
+              </w:rPr>
+            </w:pPr>
+            <w:r>
+              <w:rPr>
+                <w:rFonts w:hint="eastAsia" w:eastAsiaTheme="minorEastAsia"/>
+                <w:vertAlign w:val="baseline"/>
+                <w:lang w:val="en-US" w:eastAsia="zh-CN"/>
+              </w:rPr>
+              <w:t>Call</w:t>
+            </w:r>
+          </w:p>
+        </w:tc>
+        <w:tc>
+          <w:tcPr>
+            <w:tcW w:w="0" w:type="auto"/>
+            <w:vAlign w:val="center"/>
+          </w:tcPr>
+          <w:p>
+            <w:pPr>
+              <w:jc w:val="center"/>
+              <w:rPr>
+                <w:rFonts w:hint="default"/>
+                <w:vertAlign w:val="baseline"/>
+                <w:lang w:val="en-US" w:eastAsia="zh-CN"/>
+              </w:rPr>
+            </w:pPr>
+            <w:r>
+              <w:rPr>
+                <w:rFonts w:hint="eastAsia"/>
+                <w:vertAlign w:val="baseline"/>
+                <w:lang w:val="en-US" w:eastAsia="zh-CN"/>
+              </w:rPr>
+              <w:t>INT</w:t>
+            </w:r>
+          </w:p>
+        </w:tc>
+        <w:tc>
+          <w:tcPr>
+            <w:tcW w:w="0" w:type="auto"/>
+            <w:vAlign w:val="center"/>
+          </w:tcPr>
+          <w:p>
+            <w:pPr>
+              <w:jc w:val="center"/>
+              <w:rPr>
+                <w:rFonts w:hint="default"/>
+                <w:vertAlign w:val="baseline"/>
+                <w:lang w:val="en-US" w:eastAsia="zh-CN"/>
+              </w:rPr>
+            </w:pPr>
+            <w:r>
+              <w:rPr>
+                <w:rFonts w:hint="eastAsia"/>
+                <w:vertAlign w:val="baseline"/>
+                <w:lang w:val="en-US" w:eastAsia="zh-CN"/>
+              </w:rPr>
+              <w:t>11</w:t>
+            </w:r>
+          </w:p>
+        </w:tc>
+        <w:tc>
+          <w:tcPr>
+            <w:tcW w:w="0" w:type="auto"/>
+            <w:vAlign w:val="center"/>
+          </w:tcPr>
+          <w:p>
+            <w:pPr>
+              <w:jc w:val="center"/>
+              <w:rPr>
+                <w:rFonts w:hint="default"/>
+                <w:vertAlign w:val="baseline"/>
+                <w:lang w:val="en-US" w:eastAsia="zh-CN"/>
+              </w:rPr>
+            </w:pPr>
+            <w:r>
+              <w:rPr>
+                <w:rFonts w:hint="eastAsia"/>
+                <w:vertAlign w:val="baseline"/>
+                <w:lang w:val="en-US" w:eastAsia="zh-CN"/>
+              </w:rPr>
+              <w:t>不允许为空</w:t>
+            </w:r>
+          </w:p>
+        </w:tc>
+        <w:tc>
+          <w:tcPr>
+            <w:tcW w:w="0" w:type="auto"/>
+            <w:vAlign w:val="center"/>
+          </w:tcPr>
+          <w:p>
+            <w:pPr>
+              <w:jc w:val="center"/>
+              <w:rPr>
+                <w:rFonts w:hint="default" w:cs="Times New Roman"/>
+                <w:kern w:val="2"/>
+                <w:sz w:val="21"/>
+                <w:szCs w:val="24"/>
+                <w:vertAlign w:val="baseline"/>
+                <w:lang w:val="en-US" w:eastAsia="zh-CN" w:bidi="ar-SA"/>
+              </w:rPr>
+            </w:pPr>
+            <w:r>
+              <w:rPr>
+                <w:rFonts w:hint="eastAsia" w:cs="Times New Roman"/>
+                <w:kern w:val="2"/>
+                <w:sz w:val="21"/>
+                <w:szCs w:val="24"/>
+                <w:vertAlign w:val="baseline"/>
+                <w:lang w:val="en-US" w:eastAsia="zh-CN" w:bidi="ar-SA"/>
+              </w:rPr>
+              <w:t>电话</w:t>
+            </w:r>
+          </w:p>
+        </w:tc>
+        <w:tc>
+          <w:tcPr>
+            <w:tcW w:w="1166" w:type="dxa"/>
+            <w:vAlign w:val="center"/>
+          </w:tcPr>
+          <w:p>
+            <w:pPr>
+              <w:jc w:val="center"/>
+              <w:rPr>
+                <w:rFonts w:hint="eastAsia" w:ascii="Times New Roman" w:hAnsi="Times New Roman" w:eastAsia="宋体" w:cs="Times New Roman"/>
+                <w:kern w:val="2"/>
+                <w:sz w:val="21"/>
+                <w:szCs w:val="24"/>
+                <w:vertAlign w:val="baseline"/>
+                <w:lang w:val="en-US" w:eastAsia="zh-CN" w:bidi="ar-SA"/>
+              </w:rPr>
+            </w:pPr>
+          </w:p>
+        </w:tc>
+      </w:tr>
+      <w:tr>
+        <w:tblPrEx>
+          <w:tblBorders>
+            <w:top w:val="single" w:color="auto" w:sz="4" w:space="0"/>
+            <w:left w:val="single" w:color="auto" w:sz="4" w:space="0"/>
+            <w:bottom w:val="single" w:color="auto" w:sz="4" w:space="0"/>
+            <w:right w:val="single" w:color="auto" w:sz="4" w:space="0"/>
+            <w:insideH w:val="single" w:color="auto" w:sz="4" w:space="0"/>
+            <w:insideV w:val="single" w:color="auto" w:sz="4" w:space="0"/>
+          </w:tblBorders>
+          <w:tblCellMar>
+            <w:top w:w="0" w:type="dxa"/>
+            <w:left w:w="108" w:type="dxa"/>
+            <w:bottom w:w="0" w:type="dxa"/>
+            <w:right w:w="108" w:type="dxa"/>
+          </w:tblCellMar>
+        </w:tblPrEx>
+        <w:trPr>
+          <w:trHeight w:val="410" w:hRule="atLeast"/>
+          <w:jc w:val="center"/>
+        </w:trPr>
+        <w:tc>
+          <w:tcPr>
+            <w:tcW w:w="0" w:type="auto"/>
+            <w:vAlign w:val="center"/>
+          </w:tcPr>
+          <w:p>
+            <w:pPr>
+              <w:jc w:val="center"/>
+              <w:rPr>
+                <w:rFonts w:hint="default" w:ascii="Times New Roman" w:hAnsi="Times New Roman" w:cs="Times New Roman" w:eastAsiaTheme="minorEastAsia"/>
+                <w:vertAlign w:val="baseline"/>
+                <w:lang w:val="en-US" w:eastAsia="zh-CN"/>
+              </w:rPr>
+            </w:pPr>
+            <w:r>
+              <w:rPr>
+                <w:rFonts w:hint="default" w:ascii="Times New Roman" w:hAnsi="Times New Roman" w:cs="Times New Roman" w:eastAsiaTheme="minorEastAsia"/>
+                <w:vertAlign w:val="baseline"/>
+                <w:lang w:val="en-US" w:eastAsia="zh-CN"/>
+              </w:rPr>
+              <w:t>Postcodes</w:t>
+            </w:r>
+          </w:p>
+        </w:tc>
+        <w:tc>
+          <w:tcPr>
+            <w:tcW w:w="0" w:type="auto"/>
+            <w:vAlign w:val="center"/>
+          </w:tcPr>
+          <w:p>
+            <w:pPr>
+              <w:jc w:val="center"/>
+              <w:rPr>
+                <w:rFonts w:hint="default"/>
+                <w:vertAlign w:val="baseline"/>
+                <w:lang w:val="en-US" w:eastAsia="zh-CN"/>
+              </w:rPr>
+            </w:pPr>
+            <w:r>
+              <w:rPr>
+                <w:rFonts w:hint="eastAsia"/>
+                <w:vertAlign w:val="baseline"/>
+                <w:lang w:val="en-US" w:eastAsia="zh-CN"/>
+              </w:rPr>
+              <w:t>INT</w:t>
+            </w:r>
+          </w:p>
+        </w:tc>
+        <w:tc>
+          <w:tcPr>
+            <w:tcW w:w="0" w:type="auto"/>
+            <w:vAlign w:val="center"/>
+          </w:tcPr>
+          <w:p>
+            <w:pPr>
+              <w:jc w:val="center"/>
+              <w:rPr>
+                <w:rFonts w:hint="default"/>
+                <w:vertAlign w:val="baseline"/>
+                <w:lang w:val="en-US" w:eastAsia="zh-CN"/>
+              </w:rPr>
+            </w:pPr>
+            <w:r>
+              <w:rPr>
+                <w:rFonts w:hint="eastAsia"/>
+                <w:vertAlign w:val="baseline"/>
+                <w:lang w:val="en-US" w:eastAsia="zh-CN"/>
+              </w:rPr>
+              <w:t>6</w:t>
+            </w:r>
+          </w:p>
+        </w:tc>
+        <w:tc>
+          <w:tcPr>
+            <w:tcW w:w="0" w:type="auto"/>
+            <w:vAlign w:val="center"/>
+          </w:tcPr>
+          <w:p>
+            <w:pPr>
+              <w:jc w:val="center"/>
+              <w:rPr>
+                <w:rFonts w:hint="default"/>
+                <w:vertAlign w:val="baseline"/>
+                <w:lang w:val="en-US" w:eastAsia="zh-CN"/>
+              </w:rPr>
+            </w:pPr>
+            <w:r>
+              <w:rPr>
+                <w:rFonts w:hint="eastAsia"/>
+                <w:vertAlign w:val="baseline"/>
+                <w:lang w:val="en-US" w:eastAsia="zh-CN"/>
+              </w:rPr>
+              <w:t>不允许为空</w:t>
+            </w:r>
+          </w:p>
+        </w:tc>
+        <w:tc>
+          <w:tcPr>
+            <w:tcW w:w="0" w:type="auto"/>
+            <w:vAlign w:val="center"/>
+          </w:tcPr>
+          <w:p>
+            <w:pPr>
+              <w:jc w:val="center"/>
+              <w:rPr>
+                <w:rFonts w:hint="default" w:cs="Times New Roman"/>
+                <w:kern w:val="2"/>
+                <w:sz w:val="21"/>
+                <w:szCs w:val="24"/>
+                <w:vertAlign w:val="baseline"/>
+                <w:lang w:val="en-US" w:eastAsia="zh-CN" w:bidi="ar-SA"/>
+              </w:rPr>
+            </w:pPr>
+            <w:r>
+              <w:rPr>
+                <w:rFonts w:hint="eastAsia" w:cs="Times New Roman"/>
+                <w:kern w:val="2"/>
+                <w:sz w:val="21"/>
+                <w:szCs w:val="24"/>
+                <w:vertAlign w:val="baseline"/>
+                <w:lang w:val="en-US" w:eastAsia="zh-CN" w:bidi="ar-SA"/>
+              </w:rPr>
+              <w:t>邮编</w:t>
+            </w:r>
+          </w:p>
+        </w:tc>
+        <w:tc>
+          <w:tcPr>
+            <w:tcW w:w="1166" w:type="dxa"/>
+            <w:vAlign w:val="center"/>
+          </w:tcPr>
+          <w:p>
+            <w:pPr>
+              <w:jc w:val="center"/>
+              <w:rPr>
+                <w:rFonts w:hint="eastAsia" w:ascii="Times New Roman" w:hAnsi="Times New Roman" w:eastAsia="宋体" w:cs="Times New Roman"/>
+                <w:kern w:val="2"/>
+                <w:sz w:val="21"/>
+                <w:szCs w:val="24"/>
+                <w:vertAlign w:val="baseline"/>
+                <w:lang w:val="en-US" w:eastAsia="zh-CN" w:bidi="ar-SA"/>
+              </w:rPr>
+            </w:pPr>
+          </w:p>
+        </w:tc>
+      </w:tr>
+      <w:tr>
+        <w:tblPrEx>
+          <w:tblBorders>
+            <w:top w:val="single" w:color="auto" w:sz="4" w:space="0"/>
+            <w:left w:val="single" w:color="auto" w:sz="4" w:space="0"/>
+            <w:bottom w:val="single" w:color="auto" w:sz="4" w:space="0"/>
+            <w:right w:val="single" w:color="auto" w:sz="4" w:space="0"/>
+            <w:insideH w:val="single" w:color="auto" w:sz="4" w:space="0"/>
+            <w:insideV w:val="single" w:color="auto" w:sz="4" w:space="0"/>
+          </w:tblBorders>
+          <w:tblCellMar>
+            <w:top w:w="0" w:type="dxa"/>
+            <w:left w:w="108" w:type="dxa"/>
+            <w:bottom w:w="0" w:type="dxa"/>
+            <w:right w:w="108" w:type="dxa"/>
+          </w:tblCellMar>
+        </w:tblPrEx>
+        <w:trPr>
+          <w:trHeight w:val="410" w:hRule="atLeast"/>
+          <w:jc w:val="center"/>
+        </w:trPr>
+        <w:tc>
+          <w:tcPr>
+            <w:tcW w:w="0" w:type="auto"/>
+            <w:vAlign w:val="center"/>
+          </w:tcPr>
+          <w:p>
+            <w:pPr>
+              <w:jc w:val="center"/>
+              <w:rPr>
+                <w:rFonts w:hint="default" w:eastAsiaTheme="minorEastAsia"/>
+                <w:vertAlign w:val="baseline"/>
+                <w:lang w:val="en-US" w:eastAsia="zh-CN"/>
+              </w:rPr>
+            </w:pPr>
+            <w:r>
+              <w:rPr>
+                <w:rFonts w:hint="eastAsia" w:eastAsiaTheme="minorEastAsia"/>
+                <w:vertAlign w:val="baseline"/>
+                <w:lang w:val="en-US" w:eastAsia="zh-CN"/>
+              </w:rPr>
+              <w:t>BankName</w:t>
+            </w:r>
+          </w:p>
+        </w:tc>
+        <w:tc>
+          <w:tcPr>
+            <w:tcW w:w="0" w:type="auto"/>
+            <w:vAlign w:val="center"/>
+          </w:tcPr>
+          <w:p>
+            <w:pPr>
+              <w:jc w:val="center"/>
+              <w:rPr>
+                <w:rFonts w:hint="default"/>
+                <w:vertAlign w:val="baseline"/>
+                <w:lang w:val="en-US" w:eastAsia="zh-CN"/>
+              </w:rPr>
+            </w:pPr>
+            <w:r>
+              <w:rPr>
+                <w:rFonts w:hint="eastAsia"/>
+                <w:vertAlign w:val="baseline"/>
+                <w:lang w:val="en-US" w:eastAsia="zh-CN"/>
+              </w:rPr>
+              <w:t>VARCHAR</w:t>
+            </w:r>
+          </w:p>
+        </w:tc>
+        <w:tc>
+          <w:tcPr>
+            <w:tcW w:w="0" w:type="auto"/>
+            <w:vAlign w:val="center"/>
+          </w:tcPr>
+          <w:p>
+            <w:pPr>
+              <w:jc w:val="center"/>
+              <w:rPr>
+                <w:rFonts w:hint="default"/>
+                <w:vertAlign w:val="baseline"/>
+                <w:lang w:val="en-US" w:eastAsia="zh-CN"/>
+              </w:rPr>
+            </w:pPr>
+            <w:r>
+              <w:rPr>
+                <w:rFonts w:hint="eastAsia"/>
+                <w:vertAlign w:val="baseline"/>
+                <w:lang w:val="en-US" w:eastAsia="zh-CN"/>
+              </w:rPr>
+              <w:t>20</w:t>
+            </w:r>
+          </w:p>
+        </w:tc>
+        <w:tc>
+          <w:tcPr>
+            <w:tcW w:w="0" w:type="auto"/>
+            <w:vAlign w:val="center"/>
+          </w:tcPr>
+          <w:p>
+            <w:pPr>
+              <w:jc w:val="center"/>
+              <w:rPr>
+                <w:rFonts w:hint="default"/>
+                <w:vertAlign w:val="baseline"/>
+                <w:lang w:val="en-US" w:eastAsia="zh-CN"/>
+              </w:rPr>
+            </w:pPr>
+            <w:r>
+              <w:rPr>
+                <w:rFonts w:hint="eastAsia"/>
+                <w:vertAlign w:val="baseline"/>
+                <w:lang w:val="en-US" w:eastAsia="zh-CN"/>
+              </w:rPr>
+              <w:t>不允许为空</w:t>
+            </w:r>
+          </w:p>
+        </w:tc>
+        <w:tc>
+          <w:tcPr>
+            <w:tcW w:w="0" w:type="auto"/>
+            <w:vAlign w:val="center"/>
+          </w:tcPr>
+          <w:p>
+            <w:pPr>
+              <w:jc w:val="center"/>
+              <w:rPr>
+                <w:rFonts w:hint="default" w:cs="Times New Roman"/>
+                <w:kern w:val="2"/>
+                <w:sz w:val="21"/>
+                <w:szCs w:val="24"/>
+                <w:vertAlign w:val="baseline"/>
+                <w:lang w:val="en-US" w:eastAsia="zh-CN" w:bidi="ar-SA"/>
+              </w:rPr>
+            </w:pPr>
+            <w:r>
+              <w:rPr>
+                <w:rFonts w:hint="eastAsia" w:cs="Times New Roman"/>
+                <w:kern w:val="2"/>
+                <w:sz w:val="21"/>
+                <w:szCs w:val="24"/>
+                <w:vertAlign w:val="baseline"/>
+                <w:lang w:val="en-US" w:eastAsia="zh-CN" w:bidi="ar-SA"/>
+              </w:rPr>
+              <w:t>开户行</w:t>
+            </w:r>
+          </w:p>
+        </w:tc>
+        <w:tc>
+          <w:tcPr>
+            <w:tcW w:w="1166" w:type="dxa"/>
+            <w:vAlign w:val="center"/>
+          </w:tcPr>
+          <w:p>
+            <w:pPr>
+              <w:jc w:val="center"/>
+              <w:rPr>
+                <w:rFonts w:hint="eastAsia" w:ascii="Times New Roman" w:hAnsi="Times New Roman" w:eastAsia="宋体" w:cs="Times New Roman"/>
+                <w:kern w:val="2"/>
+                <w:sz w:val="21"/>
+                <w:szCs w:val="24"/>
+                <w:vertAlign w:val="baseline"/>
+                <w:lang w:val="en-US" w:eastAsia="zh-CN" w:bidi="ar-SA"/>
+              </w:rPr>
+            </w:pPr>
+          </w:p>
+        </w:tc>
+      </w:tr>
+      <w:tr>
+        <w:tblPrEx>
+          <w:tblBorders>
+            <w:top w:val="single" w:color="auto" w:sz="4" w:space="0"/>
+            <w:left w:val="single" w:color="auto" w:sz="4" w:space="0"/>
+            <w:bottom w:val="single" w:color="auto" w:sz="4" w:space="0"/>
+            <w:right w:val="single" w:color="auto" w:sz="4" w:space="0"/>
+            <w:insideH w:val="single" w:color="auto" w:sz="4" w:space="0"/>
+            <w:insideV w:val="single" w:color="auto" w:sz="4" w:space="0"/>
+          </w:tblBorders>
+          <w:tblCellMar>
+            <w:top w:w="0" w:type="dxa"/>
+            <w:left w:w="108" w:type="dxa"/>
+            <w:bottom w:w="0" w:type="dxa"/>
+            <w:right w:w="108" w:type="dxa"/>
+          </w:tblCellMar>
+        </w:tblPrEx>
+        <w:trPr>
+          <w:trHeight w:val="410" w:hRule="atLeast"/>
+          <w:jc w:val="center"/>
+        </w:trPr>
+        <w:tc>
+          <w:tcPr>
+            <w:tcW w:w="0" w:type="auto"/>
+            <w:vAlign w:val="center"/>
+          </w:tcPr>
+          <w:p>
+            <w:pPr>
+              <w:jc w:val="center"/>
+              <w:rPr>
+                <w:rFonts w:hint="default" w:eastAsiaTheme="minorEastAsia"/>
+                <w:vertAlign w:val="baseline"/>
+                <w:lang w:val="en-US" w:eastAsia="zh-CN"/>
+              </w:rPr>
+            </w:pPr>
+            <w:r>
+              <w:rPr>
+                <w:rFonts w:hint="eastAsia" w:eastAsiaTheme="minorEastAsia"/>
+                <w:vertAlign w:val="baseline"/>
+                <w:lang w:val="en-US" w:eastAsia="zh-CN"/>
+              </w:rPr>
+              <w:t>Remark</w:t>
+            </w:r>
+          </w:p>
+        </w:tc>
+        <w:tc>
+          <w:tcPr>
+            <w:tcW w:w="0" w:type="auto"/>
+            <w:vAlign w:val="center"/>
+          </w:tcPr>
+          <w:p>
+            <w:pPr>
+              <w:jc w:val="center"/>
+              <w:rPr>
+                <w:rFonts w:hint="default"/>
+                <w:vertAlign w:val="baseline"/>
+                <w:lang w:val="en-US" w:eastAsia="zh-CN"/>
+              </w:rPr>
+            </w:pPr>
+            <w:r>
+              <w:rPr>
+                <w:rFonts w:hint="eastAsia"/>
+                <w:vertAlign w:val="baseline"/>
+                <w:lang w:val="en-US" w:eastAsia="zh-CN"/>
+              </w:rPr>
+              <w:t>VARCHAR</w:t>
+            </w:r>
+          </w:p>
+        </w:tc>
+        <w:tc>
+          <w:tcPr>
+            <w:tcW w:w="0" w:type="auto"/>
+            <w:vAlign w:val="center"/>
+          </w:tcPr>
+          <w:p>
+            <w:pPr>
+              <w:jc w:val="center"/>
+              <w:rPr>
+                <w:rFonts w:hint="default"/>
+                <w:vertAlign w:val="baseline"/>
+                <w:lang w:val="en-US" w:eastAsia="zh-CN"/>
+              </w:rPr>
+            </w:pPr>
+            <w:r>
+              <w:rPr>
+                <w:rFonts w:hint="eastAsia"/>
+                <w:vertAlign w:val="baseline"/>
+                <w:lang w:val="en-US" w:eastAsia="zh-CN"/>
+              </w:rPr>
+              <w:t>1000</w:t>
+            </w:r>
+          </w:p>
+        </w:tc>
+        <w:tc>
+          <w:tcPr>
+            <w:tcW w:w="0" w:type="auto"/>
+            <w:vAlign w:val="center"/>
+          </w:tcPr>
+          <w:p>
+            <w:pPr>
+              <w:jc w:val="center"/>
+              <w:rPr>
+                <w:rFonts w:hint="eastAsia"/>
+                <w:vertAlign w:val="baseline"/>
+                <w:lang w:val="en-US" w:eastAsia="zh-CN"/>
+              </w:rPr>
+            </w:pPr>
+          </w:p>
+        </w:tc>
+        <w:tc>
+          <w:tcPr>
+            <w:tcW w:w="0" w:type="auto"/>
+            <w:vAlign w:val="center"/>
+          </w:tcPr>
+          <w:p>
+            <w:pPr>
+              <w:jc w:val="center"/>
+              <w:rPr>
+                <w:rFonts w:hint="default" w:cs="Times New Roman"/>
+                <w:kern w:val="2"/>
+                <w:sz w:val="21"/>
+                <w:szCs w:val="24"/>
+                <w:vertAlign w:val="baseline"/>
+                <w:lang w:val="en-US" w:eastAsia="zh-CN" w:bidi="ar-SA"/>
+              </w:rPr>
+            </w:pPr>
+            <w:r>
+              <w:rPr>
+                <w:rFonts w:hint="eastAsia" w:cs="Times New Roman"/>
+                <w:kern w:val="2"/>
+                <w:sz w:val="21"/>
+                <w:szCs w:val="24"/>
+                <w:vertAlign w:val="baseline"/>
+                <w:lang w:val="en-US" w:eastAsia="zh-CN" w:bidi="ar-SA"/>
+              </w:rPr>
+              <w:t>备注</w:t>
+            </w:r>
+          </w:p>
+        </w:tc>
+        <w:tc>
+          <w:tcPr>
+            <w:tcW w:w="1166" w:type="dxa"/>
+            <w:vAlign w:val="center"/>
+          </w:tcPr>
+          <w:p>
+            <w:pPr>
+              <w:jc w:val="center"/>
+              <w:rPr>
+                <w:rFonts w:hint="eastAsia" w:ascii="Times New Roman" w:hAnsi="Times New Roman" w:eastAsia="宋体" w:cs="Times New Roman"/>
+                <w:kern w:val="2"/>
+                <w:sz w:val="21"/>
+                <w:szCs w:val="24"/>
+                <w:vertAlign w:val="baseline"/>
+                <w:lang w:val="en-US" w:eastAsia="zh-CN" w:bidi="ar-SA"/>
+              </w:rPr>
+            </w:pPr>
+          </w:p>
+        </w:tc>
+      </w:tr>
+    </w:tbl>
+    <w:p>
+      <w:pPr>
+        <w:numPr>
+          <w:numId w:val="0"/>
+        </w:numPr>
+        <w:ind w:leftChars="200"/>
+        <w:rPr>
+          <w:rFonts w:hint="eastAsia"/>
+          <w:bCs/>
+          <w:lang w:val="en-US" w:eastAsia="zh-CN"/>
+        </w:rPr>
+      </w:pPr>
+    </w:p>
+    <w:p>
+      <w:pPr>
+        <w:numPr>
+          <w:numId w:val="0"/>
+        </w:numPr>
+        <w:ind w:leftChars="200"/>
+        <w:rPr>
+          <w:rFonts w:hint="eastAsia"/>
+          <w:bCs/>
+          <w:lang w:val="en-US" w:eastAsia="zh-CN"/>
+        </w:rPr>
+      </w:pPr>
+    </w:p>
+    <w:p>
+      <w:pPr>
+        <w:numPr>
+          <w:numId w:val="0"/>
+        </w:numPr>
+        <w:ind w:leftChars="200"/>
         <w:rPr>
           <w:rFonts w:hint="default"/>
           <w:bCs/>
@@ -32759,7 +35805,1569 @@
           <w:lang w:val="en-US" w:eastAsia="zh-CN"/>
         </w:rPr>
       </w:pPr>
-    </w:p>
+      <w:r>
+        <w:rPr>
+          <w:rFonts w:hint="eastAsia"/>
+          <w:bCs/>
+          <w:lang w:val="en-US" w:eastAsia="zh-CN"/>
+        </w:rPr>
+        <w:t>3.出版社字典</w:t>
+      </w:r>
+    </w:p>
+    <w:tbl>
+      <w:tblPr>
+        <w:tblStyle w:val="12"/>
+        <w:tblW w:w="0" w:type="auto"/>
+        <w:jc w:val="center"/>
+        <w:tblBorders>
+          <w:top w:val="single" w:color="auto" w:sz="4" w:space="0"/>
+          <w:left w:val="single" w:color="auto" w:sz="4" w:space="0"/>
+          <w:bottom w:val="single" w:color="auto" w:sz="4" w:space="0"/>
+          <w:right w:val="single" w:color="auto" w:sz="4" w:space="0"/>
+          <w:insideH w:val="single" w:color="auto" w:sz="4" w:space="0"/>
+          <w:insideV w:val="single" w:color="auto" w:sz="4" w:space="0"/>
+        </w:tblBorders>
+        <w:tblLayout w:type="autofit"/>
+        <w:tblCellMar>
+          <w:top w:w="0" w:type="dxa"/>
+          <w:left w:w="108" w:type="dxa"/>
+          <w:bottom w:w="0" w:type="dxa"/>
+          <w:right w:w="108" w:type="dxa"/>
+        </w:tblCellMar>
+      </w:tblPr>
+      <w:tblGrid>
+        <w:gridCol w:w="1652"/>
+        <w:gridCol w:w="1216"/>
+        <w:gridCol w:w="1056"/>
+        <w:gridCol w:w="1896"/>
+        <w:gridCol w:w="1266"/>
+        <w:gridCol w:w="1166"/>
+      </w:tblGrid>
+      <w:tr>
+        <w:tblPrEx>
+          <w:tblBorders>
+            <w:top w:val="single" w:color="auto" w:sz="4" w:space="0"/>
+            <w:left w:val="single" w:color="auto" w:sz="4" w:space="0"/>
+            <w:bottom w:val="single" w:color="auto" w:sz="4" w:space="0"/>
+            <w:right w:val="single" w:color="auto" w:sz="4" w:space="0"/>
+            <w:insideH w:val="single" w:color="auto" w:sz="4" w:space="0"/>
+            <w:insideV w:val="single" w:color="auto" w:sz="4" w:space="0"/>
+          </w:tblBorders>
+          <w:tblCellMar>
+            <w:top w:w="0" w:type="dxa"/>
+            <w:left w:w="108" w:type="dxa"/>
+            <w:bottom w:w="0" w:type="dxa"/>
+            <w:right w:w="108" w:type="dxa"/>
+          </w:tblCellMar>
+        </w:tblPrEx>
+        <w:trPr>
+          <w:trHeight w:val="410" w:hRule="atLeast"/>
+          <w:jc w:val="center"/>
+        </w:trPr>
+        <w:tc>
+          <w:tcPr>
+            <w:tcW w:w="0" w:type="auto"/>
+            <w:vAlign w:val="center"/>
+          </w:tcPr>
+          <w:p>
+            <w:pPr>
+              <w:jc w:val="center"/>
+              <w:rPr>
+                <w:rFonts w:hint="default" w:eastAsiaTheme="minorEastAsia"/>
+                <w:vertAlign w:val="baseline"/>
+                <w:lang w:val="en-US" w:eastAsia="zh-CN"/>
+              </w:rPr>
+            </w:pPr>
+            <w:r>
+              <w:rPr>
+                <w:rFonts w:hint="eastAsia" w:eastAsiaTheme="minorEastAsia"/>
+                <w:vertAlign w:val="baseline"/>
+                <w:lang w:val="en-US" w:eastAsia="zh-CN"/>
+              </w:rPr>
+              <w:t>字段名</w:t>
+            </w:r>
+          </w:p>
+        </w:tc>
+        <w:tc>
+          <w:tcPr>
+            <w:tcW w:w="0" w:type="auto"/>
+            <w:vAlign w:val="center"/>
+          </w:tcPr>
+          <w:p>
+            <w:pPr>
+              <w:jc w:val="center"/>
+              <w:rPr>
+                <w:rFonts w:hint="eastAsia" w:eastAsiaTheme="minorEastAsia"/>
+                <w:vertAlign w:val="baseline"/>
+                <w:lang w:val="en-US" w:eastAsia="zh-CN"/>
+              </w:rPr>
+            </w:pPr>
+            <w:r>
+              <w:rPr>
+                <w:rFonts w:hint="eastAsia"/>
+                <w:vertAlign w:val="baseline"/>
+                <w:lang w:val="en-US" w:eastAsia="zh-CN"/>
+              </w:rPr>
+              <w:t>数据类型</w:t>
+            </w:r>
+          </w:p>
+        </w:tc>
+        <w:tc>
+          <w:tcPr>
+            <w:tcW w:w="0" w:type="auto"/>
+            <w:vAlign w:val="center"/>
+          </w:tcPr>
+          <w:p>
+            <w:pPr>
+              <w:jc w:val="center"/>
+              <w:rPr>
+                <w:rFonts w:hint="default"/>
+                <w:vertAlign w:val="baseline"/>
+                <w:lang w:val="en-US" w:eastAsia="zh-CN"/>
+              </w:rPr>
+            </w:pPr>
+            <w:r>
+              <w:rPr>
+                <w:rFonts w:hint="eastAsia"/>
+                <w:vertAlign w:val="baseline"/>
+                <w:lang w:val="en-US" w:eastAsia="zh-CN"/>
+              </w:rPr>
+              <w:t>数据长度</w:t>
+            </w:r>
+          </w:p>
+        </w:tc>
+        <w:tc>
+          <w:tcPr>
+            <w:tcW w:w="0" w:type="auto"/>
+            <w:vAlign w:val="center"/>
+          </w:tcPr>
+          <w:p>
+            <w:pPr>
+              <w:jc w:val="center"/>
+              <w:rPr>
+                <w:rFonts w:hint="eastAsia" w:ascii="Times New Roman" w:hAnsi="Times New Roman" w:cs="Times New Roman" w:eastAsiaTheme="minorEastAsia"/>
+                <w:kern w:val="2"/>
+                <w:sz w:val="21"/>
+                <w:szCs w:val="24"/>
+                <w:vertAlign w:val="baseline"/>
+                <w:lang w:val="en-US" w:eastAsia="zh-CN" w:bidi="ar-SA"/>
+              </w:rPr>
+            </w:pPr>
+            <w:r>
+              <w:rPr>
+                <w:rFonts w:hint="eastAsia"/>
+                <w:vertAlign w:val="baseline"/>
+                <w:lang w:val="en-US" w:eastAsia="zh-CN"/>
+              </w:rPr>
+              <w:t>描述</w:t>
+            </w:r>
+          </w:p>
+        </w:tc>
+        <w:tc>
+          <w:tcPr>
+            <w:tcW w:w="0" w:type="auto"/>
+            <w:vAlign w:val="center"/>
+          </w:tcPr>
+          <w:p>
+            <w:pPr>
+              <w:jc w:val="center"/>
+              <w:rPr>
+                <w:rFonts w:hint="eastAsia" w:ascii="Times New Roman" w:hAnsi="Times New Roman" w:cs="Times New Roman" w:eastAsiaTheme="minorEastAsia"/>
+                <w:kern w:val="2"/>
+                <w:sz w:val="21"/>
+                <w:szCs w:val="24"/>
+                <w:vertAlign w:val="baseline"/>
+                <w:lang w:val="en-US" w:eastAsia="zh-CN" w:bidi="ar-SA"/>
+              </w:rPr>
+            </w:pPr>
+            <w:r>
+              <w:rPr>
+                <w:rFonts w:hint="eastAsia"/>
+                <w:vertAlign w:val="baseline"/>
+                <w:lang w:val="en-US" w:eastAsia="zh-CN"/>
+              </w:rPr>
+              <w:t>含义</w:t>
+            </w:r>
+          </w:p>
+        </w:tc>
+        <w:tc>
+          <w:tcPr>
+            <w:tcW w:w="1166" w:type="dxa"/>
+            <w:vAlign w:val="center"/>
+          </w:tcPr>
+          <w:p>
+            <w:pPr>
+              <w:jc w:val="center"/>
+              <w:rPr>
+                <w:rFonts w:hint="eastAsia"/>
+                <w:vertAlign w:val="baseline"/>
+                <w:lang w:val="en-US" w:eastAsia="zh-CN"/>
+              </w:rPr>
+            </w:pPr>
+            <w:r>
+              <w:rPr>
+                <w:rFonts w:hint="eastAsia"/>
+                <w:vertAlign w:val="baseline"/>
+                <w:lang w:val="en-US" w:eastAsia="zh-CN"/>
+              </w:rPr>
+              <w:t>备注</w:t>
+            </w:r>
+          </w:p>
+        </w:tc>
+      </w:tr>
+      <w:tr>
+        <w:tblPrEx>
+          <w:tblBorders>
+            <w:top w:val="single" w:color="auto" w:sz="4" w:space="0"/>
+            <w:left w:val="single" w:color="auto" w:sz="4" w:space="0"/>
+            <w:bottom w:val="single" w:color="auto" w:sz="4" w:space="0"/>
+            <w:right w:val="single" w:color="auto" w:sz="4" w:space="0"/>
+            <w:insideH w:val="single" w:color="auto" w:sz="4" w:space="0"/>
+            <w:insideV w:val="single" w:color="auto" w:sz="4" w:space="0"/>
+          </w:tblBorders>
+          <w:tblCellMar>
+            <w:top w:w="0" w:type="dxa"/>
+            <w:left w:w="108" w:type="dxa"/>
+            <w:bottom w:w="0" w:type="dxa"/>
+            <w:right w:w="108" w:type="dxa"/>
+          </w:tblCellMar>
+        </w:tblPrEx>
+        <w:trPr>
+          <w:trHeight w:val="410" w:hRule="atLeast"/>
+          <w:jc w:val="center"/>
+        </w:trPr>
+        <w:tc>
+          <w:tcPr>
+            <w:tcW w:w="0" w:type="auto"/>
+            <w:vAlign w:val="center"/>
+          </w:tcPr>
+          <w:p>
+            <w:pPr>
+              <w:jc w:val="center"/>
+              <w:rPr>
+                <w:rFonts w:hint="default" w:eastAsiaTheme="minorEastAsia"/>
+                <w:vertAlign w:val="baseline"/>
+                <w:lang w:val="en-US" w:eastAsia="zh-CN"/>
+              </w:rPr>
+            </w:pPr>
+            <w:r>
+              <w:rPr>
+                <w:rFonts w:hint="eastAsia" w:eastAsiaTheme="minorEastAsia"/>
+                <w:vertAlign w:val="baseline"/>
+                <w:lang w:val="en-US" w:eastAsia="zh-CN"/>
+              </w:rPr>
+              <w:t>Id</w:t>
+            </w:r>
+          </w:p>
+        </w:tc>
+        <w:tc>
+          <w:tcPr>
+            <w:tcW w:w="0" w:type="auto"/>
+            <w:vAlign w:val="center"/>
+          </w:tcPr>
+          <w:p>
+            <w:pPr>
+              <w:jc w:val="center"/>
+              <w:rPr>
+                <w:rFonts w:hint="eastAsia" w:ascii="Times New Roman" w:hAnsi="Times New Roman" w:cs="Times New Roman" w:eastAsiaTheme="minorEastAsia"/>
+                <w:kern w:val="2"/>
+                <w:sz w:val="21"/>
+                <w:szCs w:val="24"/>
+                <w:vertAlign w:val="baseline"/>
+                <w:lang w:val="en-US" w:eastAsia="zh-CN" w:bidi="ar-SA"/>
+              </w:rPr>
+            </w:pPr>
+            <w:r>
+              <w:rPr>
+                <w:rFonts w:hint="eastAsia"/>
+                <w:vertAlign w:val="baseline"/>
+                <w:lang w:val="en-US" w:eastAsia="zh-CN"/>
+              </w:rPr>
+              <w:t>INT</w:t>
+            </w:r>
+          </w:p>
+        </w:tc>
+        <w:tc>
+          <w:tcPr>
+            <w:tcW w:w="0" w:type="auto"/>
+            <w:vAlign w:val="center"/>
+          </w:tcPr>
+          <w:p>
+            <w:pPr>
+              <w:jc w:val="center"/>
+              <w:rPr>
+                <w:rFonts w:hint="eastAsia" w:ascii="Times New Roman" w:hAnsi="Times New Roman" w:eastAsia="宋体" w:cs="Times New Roman"/>
+                <w:kern w:val="2"/>
+                <w:sz w:val="21"/>
+                <w:szCs w:val="24"/>
+                <w:vertAlign w:val="baseline"/>
+                <w:lang w:val="en-US" w:eastAsia="zh-CN" w:bidi="ar-SA"/>
+              </w:rPr>
+            </w:pPr>
+            <w:r>
+              <w:rPr>
+                <w:rFonts w:hint="eastAsia"/>
+                <w:vertAlign w:val="baseline"/>
+                <w:lang w:val="en-US" w:eastAsia="zh-CN"/>
+              </w:rPr>
+              <w:t>8</w:t>
+            </w:r>
+          </w:p>
+        </w:tc>
+        <w:tc>
+          <w:tcPr>
+            <w:tcW w:w="0" w:type="auto"/>
+            <w:vAlign w:val="center"/>
+          </w:tcPr>
+          <w:p>
+            <w:pPr>
+              <w:jc w:val="center"/>
+              <w:rPr>
+                <w:rFonts w:hint="eastAsia" w:ascii="Times New Roman" w:hAnsi="Times New Roman" w:cs="Times New Roman" w:eastAsiaTheme="minorEastAsia"/>
+                <w:kern w:val="2"/>
+                <w:sz w:val="21"/>
+                <w:szCs w:val="24"/>
+                <w:vertAlign w:val="baseline"/>
+                <w:lang w:val="en-US" w:eastAsia="zh-CN" w:bidi="ar-SA"/>
+              </w:rPr>
+            </w:pPr>
+            <w:r>
+              <w:rPr>
+                <w:rFonts w:hint="eastAsia"/>
+                <w:vertAlign w:val="baseline"/>
+                <w:lang w:val="en-US" w:eastAsia="zh-CN"/>
+              </w:rPr>
+              <w:t>不允许为空，主键</w:t>
+            </w:r>
+          </w:p>
+        </w:tc>
+        <w:tc>
+          <w:tcPr>
+            <w:tcW w:w="0" w:type="auto"/>
+            <w:vAlign w:val="center"/>
+          </w:tcPr>
+          <w:p>
+            <w:pPr>
+              <w:jc w:val="center"/>
+              <w:rPr>
+                <w:rFonts w:hint="eastAsia" w:ascii="Times New Roman" w:hAnsi="Times New Roman" w:eastAsia="宋体" w:cs="Times New Roman"/>
+                <w:kern w:val="2"/>
+                <w:sz w:val="21"/>
+                <w:szCs w:val="24"/>
+                <w:vertAlign w:val="baseline"/>
+                <w:lang w:val="en-US" w:eastAsia="zh-CN" w:bidi="ar-SA"/>
+              </w:rPr>
+            </w:pPr>
+            <w:r>
+              <w:rPr>
+                <w:rFonts w:hint="eastAsia"/>
+                <w:vertAlign w:val="baseline"/>
+                <w:lang w:val="en-US" w:eastAsia="zh-CN"/>
+              </w:rPr>
+              <w:t>出版社编号</w:t>
+            </w:r>
+          </w:p>
+        </w:tc>
+        <w:tc>
+          <w:tcPr>
+            <w:tcW w:w="1166" w:type="dxa"/>
+            <w:vAlign w:val="center"/>
+          </w:tcPr>
+          <w:p>
+            <w:pPr>
+              <w:jc w:val="center"/>
+              <w:rPr>
+                <w:rFonts w:hint="eastAsia" w:ascii="Times New Roman" w:hAnsi="Times New Roman" w:eastAsia="宋体" w:cs="Times New Roman"/>
+                <w:kern w:val="2"/>
+                <w:sz w:val="21"/>
+                <w:szCs w:val="24"/>
+                <w:vertAlign w:val="baseline"/>
+                <w:lang w:val="en-US" w:eastAsia="zh-CN" w:bidi="ar-SA"/>
+              </w:rPr>
+            </w:pPr>
+          </w:p>
+        </w:tc>
+      </w:tr>
+      <w:tr>
+        <w:tblPrEx>
+          <w:tblBorders>
+            <w:top w:val="single" w:color="auto" w:sz="4" w:space="0"/>
+            <w:left w:val="single" w:color="auto" w:sz="4" w:space="0"/>
+            <w:bottom w:val="single" w:color="auto" w:sz="4" w:space="0"/>
+            <w:right w:val="single" w:color="auto" w:sz="4" w:space="0"/>
+            <w:insideH w:val="single" w:color="auto" w:sz="4" w:space="0"/>
+            <w:insideV w:val="single" w:color="auto" w:sz="4" w:space="0"/>
+          </w:tblBorders>
+          <w:tblCellMar>
+            <w:top w:w="0" w:type="dxa"/>
+            <w:left w:w="108" w:type="dxa"/>
+            <w:bottom w:w="0" w:type="dxa"/>
+            <w:right w:w="108" w:type="dxa"/>
+          </w:tblCellMar>
+        </w:tblPrEx>
+        <w:trPr>
+          <w:trHeight w:val="410" w:hRule="atLeast"/>
+          <w:jc w:val="center"/>
+        </w:trPr>
+        <w:tc>
+          <w:tcPr>
+            <w:tcW w:w="0" w:type="auto"/>
+            <w:vAlign w:val="center"/>
+          </w:tcPr>
+          <w:p>
+            <w:pPr>
+              <w:jc w:val="center"/>
+              <w:rPr>
+                <w:rFonts w:hint="default" w:eastAsiaTheme="minorEastAsia"/>
+                <w:vertAlign w:val="baseline"/>
+                <w:lang w:val="en-US" w:eastAsia="zh-CN"/>
+              </w:rPr>
+            </w:pPr>
+            <w:r>
+              <w:rPr>
+                <w:rFonts w:hint="eastAsia" w:eastAsiaTheme="minorEastAsia"/>
+                <w:vertAlign w:val="baseline"/>
+                <w:lang w:val="en-US" w:eastAsia="zh-CN"/>
+              </w:rPr>
+              <w:t>PublishingHouse</w:t>
+            </w:r>
+          </w:p>
+        </w:tc>
+        <w:tc>
+          <w:tcPr>
+            <w:tcW w:w="0" w:type="auto"/>
+            <w:vAlign w:val="center"/>
+          </w:tcPr>
+          <w:p>
+            <w:pPr>
+              <w:jc w:val="center"/>
+              <w:rPr>
+                <w:rFonts w:hint="default"/>
+                <w:vertAlign w:val="baseline"/>
+                <w:lang w:val="en-US" w:eastAsia="zh-CN"/>
+              </w:rPr>
+            </w:pPr>
+            <w:r>
+              <w:rPr>
+                <w:rFonts w:hint="eastAsia"/>
+                <w:vertAlign w:val="baseline"/>
+                <w:lang w:val="en-US" w:eastAsia="zh-CN"/>
+              </w:rPr>
+              <w:t>VARCHAR</w:t>
+            </w:r>
+          </w:p>
+        </w:tc>
+        <w:tc>
+          <w:tcPr>
+            <w:tcW w:w="0" w:type="auto"/>
+            <w:vAlign w:val="center"/>
+          </w:tcPr>
+          <w:p>
+            <w:pPr>
+              <w:jc w:val="center"/>
+              <w:rPr>
+                <w:rFonts w:hint="default"/>
+                <w:vertAlign w:val="baseline"/>
+                <w:lang w:val="en-US" w:eastAsia="zh-CN"/>
+              </w:rPr>
+            </w:pPr>
+            <w:r>
+              <w:rPr>
+                <w:rFonts w:hint="eastAsia"/>
+                <w:vertAlign w:val="baseline"/>
+                <w:lang w:val="en-US" w:eastAsia="zh-CN"/>
+              </w:rPr>
+              <w:t>50</w:t>
+            </w:r>
+          </w:p>
+        </w:tc>
+        <w:tc>
+          <w:tcPr>
+            <w:tcW w:w="0" w:type="auto"/>
+            <w:vAlign w:val="center"/>
+          </w:tcPr>
+          <w:p>
+            <w:pPr>
+              <w:jc w:val="center"/>
+              <w:rPr>
+                <w:rFonts w:hint="eastAsia" w:ascii="Times New Roman" w:hAnsi="Times New Roman" w:cs="Times New Roman" w:eastAsiaTheme="minorEastAsia"/>
+                <w:kern w:val="2"/>
+                <w:sz w:val="21"/>
+                <w:szCs w:val="24"/>
+                <w:vertAlign w:val="baseline"/>
+                <w:lang w:val="en-US" w:eastAsia="zh-CN" w:bidi="ar-SA"/>
+              </w:rPr>
+            </w:pPr>
+            <w:r>
+              <w:rPr>
+                <w:rFonts w:hint="eastAsia"/>
+                <w:vertAlign w:val="baseline"/>
+                <w:lang w:val="en-US" w:eastAsia="zh-CN"/>
+              </w:rPr>
+              <w:t>不允许为空</w:t>
+            </w:r>
+          </w:p>
+        </w:tc>
+        <w:tc>
+          <w:tcPr>
+            <w:tcW w:w="0" w:type="auto"/>
+            <w:vAlign w:val="center"/>
+          </w:tcPr>
+          <w:p>
+            <w:pPr>
+              <w:jc w:val="center"/>
+              <w:rPr>
+                <w:rFonts w:hint="eastAsia" w:ascii="Times New Roman" w:hAnsi="Times New Roman" w:eastAsia="宋体" w:cs="Times New Roman"/>
+                <w:kern w:val="2"/>
+                <w:sz w:val="21"/>
+                <w:szCs w:val="24"/>
+                <w:vertAlign w:val="baseline"/>
+                <w:lang w:val="en-US" w:eastAsia="zh-CN" w:bidi="ar-SA"/>
+              </w:rPr>
+            </w:pPr>
+            <w:r>
+              <w:rPr>
+                <w:rFonts w:hint="eastAsia" w:ascii="宋体" w:hAnsi="宋体" w:cs="宋体"/>
+                <w:i w:val="0"/>
+                <w:color w:val="000000"/>
+                <w:spacing w:val="0"/>
+                <w:sz w:val="21"/>
+                <w:szCs w:val="21"/>
+                <w:vertAlign w:val="baseline"/>
+                <w:lang w:val="en-US" w:eastAsia="zh-CN"/>
+              </w:rPr>
+              <w:t>出版社名字</w:t>
+            </w:r>
+          </w:p>
+        </w:tc>
+        <w:tc>
+          <w:tcPr>
+            <w:tcW w:w="1166" w:type="dxa"/>
+            <w:vAlign w:val="center"/>
+          </w:tcPr>
+          <w:p>
+            <w:pPr>
+              <w:jc w:val="center"/>
+              <w:rPr>
+                <w:rFonts w:hint="eastAsia" w:ascii="Times New Roman" w:hAnsi="Times New Roman" w:eastAsia="宋体" w:cs="Times New Roman"/>
+                <w:kern w:val="2"/>
+                <w:sz w:val="21"/>
+                <w:szCs w:val="24"/>
+                <w:vertAlign w:val="baseline"/>
+                <w:lang w:val="en-US" w:eastAsia="zh-CN" w:bidi="ar-SA"/>
+              </w:rPr>
+            </w:pPr>
+          </w:p>
+        </w:tc>
+      </w:tr>
+      <w:tr>
+        <w:tblPrEx>
+          <w:tblBorders>
+            <w:top w:val="single" w:color="auto" w:sz="4" w:space="0"/>
+            <w:left w:val="single" w:color="auto" w:sz="4" w:space="0"/>
+            <w:bottom w:val="single" w:color="auto" w:sz="4" w:space="0"/>
+            <w:right w:val="single" w:color="auto" w:sz="4" w:space="0"/>
+            <w:insideH w:val="single" w:color="auto" w:sz="4" w:space="0"/>
+            <w:insideV w:val="single" w:color="auto" w:sz="4" w:space="0"/>
+          </w:tblBorders>
+          <w:tblCellMar>
+            <w:top w:w="0" w:type="dxa"/>
+            <w:left w:w="108" w:type="dxa"/>
+            <w:bottom w:w="0" w:type="dxa"/>
+            <w:right w:w="108" w:type="dxa"/>
+          </w:tblCellMar>
+        </w:tblPrEx>
+        <w:trPr>
+          <w:trHeight w:val="410" w:hRule="atLeast"/>
+          <w:jc w:val="center"/>
+        </w:trPr>
+        <w:tc>
+          <w:tcPr>
+            <w:tcW w:w="0" w:type="auto"/>
+            <w:vAlign w:val="center"/>
+          </w:tcPr>
+          <w:p>
+            <w:pPr>
+              <w:jc w:val="center"/>
+              <w:rPr>
+                <w:rFonts w:hint="default" w:eastAsiaTheme="minorEastAsia"/>
+                <w:vertAlign w:val="baseline"/>
+                <w:lang w:val="en-US" w:eastAsia="zh-CN"/>
+              </w:rPr>
+            </w:pPr>
+            <w:r>
+              <w:rPr>
+                <w:rFonts w:hint="eastAsia" w:eastAsiaTheme="minorEastAsia"/>
+                <w:vertAlign w:val="baseline"/>
+                <w:lang w:val="en-US" w:eastAsia="zh-CN"/>
+              </w:rPr>
+              <w:t>Location</w:t>
+            </w:r>
+          </w:p>
+        </w:tc>
+        <w:tc>
+          <w:tcPr>
+            <w:tcW w:w="0" w:type="auto"/>
+            <w:vAlign w:val="center"/>
+          </w:tcPr>
+          <w:p>
+            <w:pPr>
+              <w:jc w:val="center"/>
+              <w:rPr>
+                <w:rFonts w:hint="eastAsia" w:ascii="Times New Roman" w:hAnsi="Times New Roman" w:eastAsia="宋体" w:cs="Times New Roman"/>
+                <w:kern w:val="2"/>
+                <w:sz w:val="21"/>
+                <w:szCs w:val="24"/>
+                <w:vertAlign w:val="baseline"/>
+                <w:lang w:val="en-US" w:eastAsia="zh-CN" w:bidi="ar-SA"/>
+              </w:rPr>
+            </w:pPr>
+            <w:r>
+              <w:rPr>
+                <w:rFonts w:hint="eastAsia"/>
+                <w:vertAlign w:val="baseline"/>
+                <w:lang w:val="en-US" w:eastAsia="zh-CN"/>
+              </w:rPr>
+              <w:t>VARCHAR</w:t>
+            </w:r>
+          </w:p>
+        </w:tc>
+        <w:tc>
+          <w:tcPr>
+            <w:tcW w:w="0" w:type="auto"/>
+            <w:vAlign w:val="center"/>
+          </w:tcPr>
+          <w:p>
+            <w:pPr>
+              <w:jc w:val="center"/>
+              <w:rPr>
+                <w:rFonts w:hint="default" w:ascii="Times New Roman" w:hAnsi="Times New Roman" w:eastAsia="宋体" w:cs="Times New Roman"/>
+                <w:kern w:val="2"/>
+                <w:sz w:val="21"/>
+                <w:szCs w:val="24"/>
+                <w:vertAlign w:val="baseline"/>
+                <w:lang w:val="en-US" w:eastAsia="zh-CN" w:bidi="ar-SA"/>
+              </w:rPr>
+            </w:pPr>
+            <w:r>
+              <w:rPr>
+                <w:rFonts w:hint="eastAsia" w:cs="Times New Roman"/>
+                <w:kern w:val="2"/>
+                <w:sz w:val="21"/>
+                <w:szCs w:val="24"/>
+                <w:vertAlign w:val="baseline"/>
+                <w:lang w:val="en-US" w:eastAsia="zh-CN" w:bidi="ar-SA"/>
+              </w:rPr>
+              <w:t>50</w:t>
+            </w:r>
+          </w:p>
+        </w:tc>
+        <w:tc>
+          <w:tcPr>
+            <w:tcW w:w="0" w:type="auto"/>
+            <w:vAlign w:val="center"/>
+          </w:tcPr>
+          <w:p>
+            <w:pPr>
+              <w:jc w:val="center"/>
+              <w:rPr>
+                <w:rFonts w:hint="eastAsia" w:ascii="Times New Roman" w:hAnsi="Times New Roman" w:eastAsia="宋体" w:cs="Times New Roman"/>
+                <w:kern w:val="2"/>
+                <w:sz w:val="21"/>
+                <w:szCs w:val="24"/>
+                <w:vertAlign w:val="baseline"/>
+                <w:lang w:val="en-US" w:eastAsia="zh-CN" w:bidi="ar-SA"/>
+              </w:rPr>
+            </w:pPr>
+            <w:r>
+              <w:rPr>
+                <w:rFonts w:hint="eastAsia"/>
+                <w:vertAlign w:val="baseline"/>
+                <w:lang w:val="en-US" w:eastAsia="zh-CN"/>
+              </w:rPr>
+              <w:t>不允许为空</w:t>
+            </w:r>
+          </w:p>
+        </w:tc>
+        <w:tc>
+          <w:tcPr>
+            <w:tcW w:w="0" w:type="auto"/>
+            <w:vAlign w:val="center"/>
+          </w:tcPr>
+          <w:p>
+            <w:pPr>
+              <w:jc w:val="center"/>
+              <w:rPr>
+                <w:rFonts w:hint="default" w:ascii="Times New Roman" w:hAnsi="Times New Roman" w:eastAsia="宋体" w:cs="Times New Roman"/>
+                <w:kern w:val="2"/>
+                <w:sz w:val="21"/>
+                <w:szCs w:val="24"/>
+                <w:vertAlign w:val="baseline"/>
+                <w:lang w:val="en-US" w:eastAsia="zh-CN" w:bidi="ar-SA"/>
+              </w:rPr>
+            </w:pPr>
+            <w:r>
+              <w:rPr>
+                <w:rFonts w:hint="eastAsia" w:cs="Times New Roman"/>
+                <w:kern w:val="2"/>
+                <w:sz w:val="21"/>
+                <w:szCs w:val="24"/>
+                <w:vertAlign w:val="baseline"/>
+                <w:lang w:val="en-US" w:eastAsia="zh-CN" w:bidi="ar-SA"/>
+              </w:rPr>
+              <w:t>地址</w:t>
+            </w:r>
+          </w:p>
+        </w:tc>
+        <w:tc>
+          <w:tcPr>
+            <w:tcW w:w="1166" w:type="dxa"/>
+            <w:vAlign w:val="center"/>
+          </w:tcPr>
+          <w:p>
+            <w:pPr>
+              <w:jc w:val="center"/>
+              <w:rPr>
+                <w:rFonts w:hint="eastAsia" w:ascii="Times New Roman" w:hAnsi="Times New Roman" w:eastAsia="宋体" w:cs="Times New Roman"/>
+                <w:kern w:val="2"/>
+                <w:sz w:val="21"/>
+                <w:szCs w:val="24"/>
+                <w:vertAlign w:val="baseline"/>
+                <w:lang w:val="en-US" w:eastAsia="zh-CN" w:bidi="ar-SA"/>
+              </w:rPr>
+            </w:pPr>
+          </w:p>
+        </w:tc>
+      </w:tr>
+      <w:tr>
+        <w:tblPrEx>
+          <w:tblBorders>
+            <w:top w:val="single" w:color="auto" w:sz="4" w:space="0"/>
+            <w:left w:val="single" w:color="auto" w:sz="4" w:space="0"/>
+            <w:bottom w:val="single" w:color="auto" w:sz="4" w:space="0"/>
+            <w:right w:val="single" w:color="auto" w:sz="4" w:space="0"/>
+            <w:insideH w:val="single" w:color="auto" w:sz="4" w:space="0"/>
+            <w:insideV w:val="single" w:color="auto" w:sz="4" w:space="0"/>
+          </w:tblBorders>
+          <w:tblCellMar>
+            <w:top w:w="0" w:type="dxa"/>
+            <w:left w:w="108" w:type="dxa"/>
+            <w:bottom w:w="0" w:type="dxa"/>
+            <w:right w:w="108" w:type="dxa"/>
+          </w:tblCellMar>
+        </w:tblPrEx>
+        <w:trPr>
+          <w:trHeight w:val="410" w:hRule="atLeast"/>
+          <w:jc w:val="center"/>
+        </w:trPr>
+        <w:tc>
+          <w:tcPr>
+            <w:tcW w:w="0" w:type="auto"/>
+            <w:vAlign w:val="center"/>
+          </w:tcPr>
+          <w:p>
+            <w:pPr>
+              <w:jc w:val="center"/>
+              <w:rPr>
+                <w:rFonts w:hint="default" w:eastAsiaTheme="minorEastAsia"/>
+                <w:vertAlign w:val="baseline"/>
+                <w:lang w:val="en-US" w:eastAsia="zh-CN"/>
+              </w:rPr>
+            </w:pPr>
+            <w:r>
+              <w:rPr>
+                <w:rFonts w:hint="eastAsia" w:eastAsiaTheme="minorEastAsia"/>
+                <w:vertAlign w:val="baseline"/>
+                <w:lang w:val="en-US" w:eastAsia="zh-CN"/>
+              </w:rPr>
+              <w:t>PublishLocation</w:t>
+            </w:r>
+          </w:p>
+        </w:tc>
+        <w:tc>
+          <w:tcPr>
+            <w:tcW w:w="0" w:type="auto"/>
+            <w:vAlign w:val="center"/>
+          </w:tcPr>
+          <w:p>
+            <w:pPr>
+              <w:jc w:val="center"/>
+              <w:rPr>
+                <w:rFonts w:hint="default"/>
+                <w:vertAlign w:val="baseline"/>
+                <w:lang w:val="en-US" w:eastAsia="zh-CN"/>
+              </w:rPr>
+            </w:pPr>
+            <w:r>
+              <w:rPr>
+                <w:rFonts w:hint="eastAsia"/>
+                <w:vertAlign w:val="baseline"/>
+                <w:lang w:val="en-US" w:eastAsia="zh-CN"/>
+              </w:rPr>
+              <w:t>VARCHAR</w:t>
+            </w:r>
+          </w:p>
+        </w:tc>
+        <w:tc>
+          <w:tcPr>
+            <w:tcW w:w="0" w:type="auto"/>
+            <w:vAlign w:val="center"/>
+          </w:tcPr>
+          <w:p>
+            <w:pPr>
+              <w:jc w:val="center"/>
+              <w:rPr>
+                <w:rFonts w:hint="default"/>
+                <w:vertAlign w:val="baseline"/>
+                <w:lang w:val="en-US" w:eastAsia="zh-CN"/>
+              </w:rPr>
+            </w:pPr>
+            <w:r>
+              <w:rPr>
+                <w:rFonts w:hint="eastAsia"/>
+                <w:vertAlign w:val="baseline"/>
+                <w:lang w:val="en-US" w:eastAsia="zh-CN"/>
+              </w:rPr>
+              <w:t>50</w:t>
+            </w:r>
+          </w:p>
+        </w:tc>
+        <w:tc>
+          <w:tcPr>
+            <w:tcW w:w="0" w:type="auto"/>
+            <w:vAlign w:val="center"/>
+          </w:tcPr>
+          <w:p>
+            <w:pPr>
+              <w:jc w:val="center"/>
+              <w:rPr>
+                <w:rFonts w:hint="default"/>
+                <w:vertAlign w:val="baseline"/>
+                <w:lang w:val="en-US" w:eastAsia="zh-CN"/>
+              </w:rPr>
+            </w:pPr>
+            <w:r>
+              <w:rPr>
+                <w:rFonts w:hint="eastAsia"/>
+                <w:vertAlign w:val="baseline"/>
+                <w:lang w:val="en-US" w:eastAsia="zh-CN"/>
+              </w:rPr>
+              <w:t>不允许为空</w:t>
+            </w:r>
+          </w:p>
+        </w:tc>
+        <w:tc>
+          <w:tcPr>
+            <w:tcW w:w="0" w:type="auto"/>
+            <w:vAlign w:val="center"/>
+          </w:tcPr>
+          <w:p>
+            <w:pPr>
+              <w:ind w:firstLine="210" w:firstLineChars="100"/>
+              <w:jc w:val="both"/>
+              <w:rPr>
+                <w:rFonts w:hint="default" w:cs="Times New Roman"/>
+                <w:kern w:val="2"/>
+                <w:sz w:val="21"/>
+                <w:szCs w:val="24"/>
+                <w:vertAlign w:val="baseline"/>
+                <w:lang w:val="en-US" w:eastAsia="zh-CN" w:bidi="ar-SA"/>
+              </w:rPr>
+            </w:pPr>
+            <w:r>
+              <w:rPr>
+                <w:rFonts w:hint="eastAsia" w:cs="Times New Roman"/>
+                <w:kern w:val="2"/>
+                <w:sz w:val="21"/>
+                <w:szCs w:val="24"/>
+                <w:vertAlign w:val="baseline"/>
+                <w:lang w:val="en-US" w:eastAsia="zh-CN" w:bidi="ar-SA"/>
+              </w:rPr>
+              <w:t>出版地</w:t>
+            </w:r>
+          </w:p>
+        </w:tc>
+        <w:tc>
+          <w:tcPr>
+            <w:tcW w:w="1166" w:type="dxa"/>
+            <w:vAlign w:val="center"/>
+          </w:tcPr>
+          <w:p>
+            <w:pPr>
+              <w:jc w:val="center"/>
+              <w:rPr>
+                <w:rFonts w:hint="eastAsia" w:ascii="Times New Roman" w:hAnsi="Times New Roman" w:eastAsia="宋体" w:cs="Times New Roman"/>
+                <w:kern w:val="2"/>
+                <w:sz w:val="21"/>
+                <w:szCs w:val="24"/>
+                <w:vertAlign w:val="baseline"/>
+                <w:lang w:val="en-US" w:eastAsia="zh-CN" w:bidi="ar-SA"/>
+              </w:rPr>
+            </w:pPr>
+          </w:p>
+        </w:tc>
+      </w:tr>
+      <w:tr>
+        <w:tblPrEx>
+          <w:tblBorders>
+            <w:top w:val="single" w:color="auto" w:sz="4" w:space="0"/>
+            <w:left w:val="single" w:color="auto" w:sz="4" w:space="0"/>
+            <w:bottom w:val="single" w:color="auto" w:sz="4" w:space="0"/>
+            <w:right w:val="single" w:color="auto" w:sz="4" w:space="0"/>
+            <w:insideH w:val="single" w:color="auto" w:sz="4" w:space="0"/>
+            <w:insideV w:val="single" w:color="auto" w:sz="4" w:space="0"/>
+          </w:tblBorders>
+          <w:tblCellMar>
+            <w:top w:w="0" w:type="dxa"/>
+            <w:left w:w="108" w:type="dxa"/>
+            <w:bottom w:w="0" w:type="dxa"/>
+            <w:right w:w="108" w:type="dxa"/>
+          </w:tblCellMar>
+        </w:tblPrEx>
+        <w:trPr>
+          <w:trHeight w:val="410" w:hRule="atLeast"/>
+          <w:jc w:val="center"/>
+        </w:trPr>
+        <w:tc>
+          <w:tcPr>
+            <w:tcW w:w="0" w:type="auto"/>
+            <w:vAlign w:val="center"/>
+          </w:tcPr>
+          <w:p>
+            <w:pPr>
+              <w:jc w:val="center"/>
+              <w:rPr>
+                <w:rFonts w:hint="default" w:eastAsiaTheme="minorEastAsia"/>
+                <w:vertAlign w:val="baseline"/>
+                <w:lang w:val="en-US" w:eastAsia="zh-CN"/>
+              </w:rPr>
+            </w:pPr>
+            <w:r>
+              <w:rPr>
+                <w:rFonts w:hint="eastAsia" w:eastAsiaTheme="minorEastAsia"/>
+                <w:vertAlign w:val="baseline"/>
+                <w:lang w:val="en-US" w:eastAsia="zh-CN"/>
+              </w:rPr>
+              <w:t>Call</w:t>
+            </w:r>
+          </w:p>
+        </w:tc>
+        <w:tc>
+          <w:tcPr>
+            <w:tcW w:w="0" w:type="auto"/>
+            <w:vAlign w:val="center"/>
+          </w:tcPr>
+          <w:p>
+            <w:pPr>
+              <w:jc w:val="center"/>
+              <w:rPr>
+                <w:rFonts w:hint="default"/>
+                <w:vertAlign w:val="baseline"/>
+                <w:lang w:val="en-US" w:eastAsia="zh-CN"/>
+              </w:rPr>
+            </w:pPr>
+            <w:r>
+              <w:rPr>
+                <w:rFonts w:hint="eastAsia"/>
+                <w:vertAlign w:val="baseline"/>
+                <w:lang w:val="en-US" w:eastAsia="zh-CN"/>
+              </w:rPr>
+              <w:t>INT</w:t>
+            </w:r>
+          </w:p>
+        </w:tc>
+        <w:tc>
+          <w:tcPr>
+            <w:tcW w:w="0" w:type="auto"/>
+            <w:vAlign w:val="center"/>
+          </w:tcPr>
+          <w:p>
+            <w:pPr>
+              <w:jc w:val="center"/>
+              <w:rPr>
+                <w:rFonts w:hint="default"/>
+                <w:vertAlign w:val="baseline"/>
+                <w:lang w:val="en-US" w:eastAsia="zh-CN"/>
+              </w:rPr>
+            </w:pPr>
+            <w:r>
+              <w:rPr>
+                <w:rFonts w:hint="eastAsia"/>
+                <w:vertAlign w:val="baseline"/>
+                <w:lang w:val="en-US" w:eastAsia="zh-CN"/>
+              </w:rPr>
+              <w:t>11</w:t>
+            </w:r>
+          </w:p>
+        </w:tc>
+        <w:tc>
+          <w:tcPr>
+            <w:tcW w:w="0" w:type="auto"/>
+            <w:vAlign w:val="center"/>
+          </w:tcPr>
+          <w:p>
+            <w:pPr>
+              <w:jc w:val="center"/>
+              <w:rPr>
+                <w:rFonts w:hint="default"/>
+                <w:vertAlign w:val="baseline"/>
+                <w:lang w:val="en-US" w:eastAsia="zh-CN"/>
+              </w:rPr>
+            </w:pPr>
+            <w:r>
+              <w:rPr>
+                <w:rFonts w:hint="eastAsia"/>
+                <w:vertAlign w:val="baseline"/>
+                <w:lang w:val="en-US" w:eastAsia="zh-CN"/>
+              </w:rPr>
+              <w:t>不允许为空</w:t>
+            </w:r>
+          </w:p>
+        </w:tc>
+        <w:tc>
+          <w:tcPr>
+            <w:tcW w:w="0" w:type="auto"/>
+            <w:vAlign w:val="center"/>
+          </w:tcPr>
+          <w:p>
+            <w:pPr>
+              <w:jc w:val="center"/>
+              <w:rPr>
+                <w:rFonts w:hint="default" w:cs="Times New Roman"/>
+                <w:kern w:val="2"/>
+                <w:sz w:val="21"/>
+                <w:szCs w:val="24"/>
+                <w:vertAlign w:val="baseline"/>
+                <w:lang w:val="en-US" w:eastAsia="zh-CN" w:bidi="ar-SA"/>
+              </w:rPr>
+            </w:pPr>
+            <w:r>
+              <w:rPr>
+                <w:rFonts w:hint="eastAsia" w:cs="Times New Roman"/>
+                <w:kern w:val="2"/>
+                <w:sz w:val="21"/>
+                <w:szCs w:val="24"/>
+                <w:vertAlign w:val="baseline"/>
+                <w:lang w:val="en-US" w:eastAsia="zh-CN" w:bidi="ar-SA"/>
+              </w:rPr>
+              <w:t>电话</w:t>
+            </w:r>
+          </w:p>
+        </w:tc>
+        <w:tc>
+          <w:tcPr>
+            <w:tcW w:w="1166" w:type="dxa"/>
+            <w:vAlign w:val="center"/>
+          </w:tcPr>
+          <w:p>
+            <w:pPr>
+              <w:jc w:val="center"/>
+              <w:rPr>
+                <w:rFonts w:hint="eastAsia" w:ascii="Times New Roman" w:hAnsi="Times New Roman" w:eastAsia="宋体" w:cs="Times New Roman"/>
+                <w:kern w:val="2"/>
+                <w:sz w:val="21"/>
+                <w:szCs w:val="24"/>
+                <w:vertAlign w:val="baseline"/>
+                <w:lang w:val="en-US" w:eastAsia="zh-CN" w:bidi="ar-SA"/>
+              </w:rPr>
+            </w:pPr>
+          </w:p>
+        </w:tc>
+      </w:tr>
+      <w:tr>
+        <w:tblPrEx>
+          <w:tblBorders>
+            <w:top w:val="single" w:color="auto" w:sz="4" w:space="0"/>
+            <w:left w:val="single" w:color="auto" w:sz="4" w:space="0"/>
+            <w:bottom w:val="single" w:color="auto" w:sz="4" w:space="0"/>
+            <w:right w:val="single" w:color="auto" w:sz="4" w:space="0"/>
+            <w:insideH w:val="single" w:color="auto" w:sz="4" w:space="0"/>
+            <w:insideV w:val="single" w:color="auto" w:sz="4" w:space="0"/>
+          </w:tblBorders>
+          <w:tblCellMar>
+            <w:top w:w="0" w:type="dxa"/>
+            <w:left w:w="108" w:type="dxa"/>
+            <w:bottom w:w="0" w:type="dxa"/>
+            <w:right w:w="108" w:type="dxa"/>
+          </w:tblCellMar>
+        </w:tblPrEx>
+        <w:trPr>
+          <w:trHeight w:val="410" w:hRule="atLeast"/>
+          <w:jc w:val="center"/>
+        </w:trPr>
+        <w:tc>
+          <w:tcPr>
+            <w:tcW w:w="0" w:type="auto"/>
+            <w:vAlign w:val="center"/>
+          </w:tcPr>
+          <w:p>
+            <w:pPr>
+              <w:jc w:val="center"/>
+              <w:rPr>
+                <w:rFonts w:hint="default" w:ascii="Times New Roman" w:hAnsi="Times New Roman" w:cs="Times New Roman" w:eastAsiaTheme="minorEastAsia"/>
+                <w:vertAlign w:val="baseline"/>
+                <w:lang w:val="en-US" w:eastAsia="zh-CN"/>
+              </w:rPr>
+            </w:pPr>
+            <w:r>
+              <w:rPr>
+                <w:rFonts w:hint="default" w:ascii="Times New Roman" w:hAnsi="Times New Roman" w:cs="Times New Roman" w:eastAsiaTheme="minorEastAsia"/>
+                <w:vertAlign w:val="baseline"/>
+                <w:lang w:val="en-US" w:eastAsia="zh-CN"/>
+              </w:rPr>
+              <w:t>Postcodes</w:t>
+            </w:r>
+          </w:p>
+        </w:tc>
+        <w:tc>
+          <w:tcPr>
+            <w:tcW w:w="0" w:type="auto"/>
+            <w:vAlign w:val="center"/>
+          </w:tcPr>
+          <w:p>
+            <w:pPr>
+              <w:jc w:val="center"/>
+              <w:rPr>
+                <w:rFonts w:hint="default"/>
+                <w:vertAlign w:val="baseline"/>
+                <w:lang w:val="en-US" w:eastAsia="zh-CN"/>
+              </w:rPr>
+            </w:pPr>
+            <w:r>
+              <w:rPr>
+                <w:rFonts w:hint="eastAsia"/>
+                <w:vertAlign w:val="baseline"/>
+                <w:lang w:val="en-US" w:eastAsia="zh-CN"/>
+              </w:rPr>
+              <w:t>INT</w:t>
+            </w:r>
+          </w:p>
+        </w:tc>
+        <w:tc>
+          <w:tcPr>
+            <w:tcW w:w="0" w:type="auto"/>
+            <w:vAlign w:val="center"/>
+          </w:tcPr>
+          <w:p>
+            <w:pPr>
+              <w:jc w:val="center"/>
+              <w:rPr>
+                <w:rFonts w:hint="default"/>
+                <w:vertAlign w:val="baseline"/>
+                <w:lang w:val="en-US" w:eastAsia="zh-CN"/>
+              </w:rPr>
+            </w:pPr>
+            <w:r>
+              <w:rPr>
+                <w:rFonts w:hint="eastAsia"/>
+                <w:vertAlign w:val="baseline"/>
+                <w:lang w:val="en-US" w:eastAsia="zh-CN"/>
+              </w:rPr>
+              <w:t>6</w:t>
+            </w:r>
+          </w:p>
+        </w:tc>
+        <w:tc>
+          <w:tcPr>
+            <w:tcW w:w="0" w:type="auto"/>
+            <w:vAlign w:val="center"/>
+          </w:tcPr>
+          <w:p>
+            <w:pPr>
+              <w:jc w:val="center"/>
+              <w:rPr>
+                <w:rFonts w:hint="default"/>
+                <w:vertAlign w:val="baseline"/>
+                <w:lang w:val="en-US" w:eastAsia="zh-CN"/>
+              </w:rPr>
+            </w:pPr>
+            <w:r>
+              <w:rPr>
+                <w:rFonts w:hint="eastAsia"/>
+                <w:vertAlign w:val="baseline"/>
+                <w:lang w:val="en-US" w:eastAsia="zh-CN"/>
+              </w:rPr>
+              <w:t>不允许为空</w:t>
+            </w:r>
+          </w:p>
+        </w:tc>
+        <w:tc>
+          <w:tcPr>
+            <w:tcW w:w="0" w:type="auto"/>
+            <w:vAlign w:val="center"/>
+          </w:tcPr>
+          <w:p>
+            <w:pPr>
+              <w:jc w:val="center"/>
+              <w:rPr>
+                <w:rFonts w:hint="default" w:cs="Times New Roman"/>
+                <w:kern w:val="2"/>
+                <w:sz w:val="21"/>
+                <w:szCs w:val="24"/>
+                <w:vertAlign w:val="baseline"/>
+                <w:lang w:val="en-US" w:eastAsia="zh-CN" w:bidi="ar-SA"/>
+              </w:rPr>
+            </w:pPr>
+            <w:r>
+              <w:rPr>
+                <w:rFonts w:hint="eastAsia" w:cs="Times New Roman"/>
+                <w:kern w:val="2"/>
+                <w:sz w:val="21"/>
+                <w:szCs w:val="24"/>
+                <w:vertAlign w:val="baseline"/>
+                <w:lang w:val="en-US" w:eastAsia="zh-CN" w:bidi="ar-SA"/>
+              </w:rPr>
+              <w:t>邮编</w:t>
+            </w:r>
+          </w:p>
+        </w:tc>
+        <w:tc>
+          <w:tcPr>
+            <w:tcW w:w="1166" w:type="dxa"/>
+            <w:vAlign w:val="center"/>
+          </w:tcPr>
+          <w:p>
+            <w:pPr>
+              <w:jc w:val="center"/>
+              <w:rPr>
+                <w:rFonts w:hint="eastAsia" w:ascii="Times New Roman" w:hAnsi="Times New Roman" w:eastAsia="宋体" w:cs="Times New Roman"/>
+                <w:kern w:val="2"/>
+                <w:sz w:val="21"/>
+                <w:szCs w:val="24"/>
+                <w:vertAlign w:val="baseline"/>
+                <w:lang w:val="en-US" w:eastAsia="zh-CN" w:bidi="ar-SA"/>
+              </w:rPr>
+            </w:pPr>
+          </w:p>
+        </w:tc>
+      </w:tr>
+      <w:tr>
+        <w:tblPrEx>
+          <w:tblBorders>
+            <w:top w:val="single" w:color="auto" w:sz="4" w:space="0"/>
+            <w:left w:val="single" w:color="auto" w:sz="4" w:space="0"/>
+            <w:bottom w:val="single" w:color="auto" w:sz="4" w:space="0"/>
+            <w:right w:val="single" w:color="auto" w:sz="4" w:space="0"/>
+            <w:insideH w:val="single" w:color="auto" w:sz="4" w:space="0"/>
+            <w:insideV w:val="single" w:color="auto" w:sz="4" w:space="0"/>
+          </w:tblBorders>
+          <w:tblCellMar>
+            <w:top w:w="0" w:type="dxa"/>
+            <w:left w:w="108" w:type="dxa"/>
+            <w:bottom w:w="0" w:type="dxa"/>
+            <w:right w:w="108" w:type="dxa"/>
+          </w:tblCellMar>
+        </w:tblPrEx>
+        <w:trPr>
+          <w:trHeight w:val="410" w:hRule="atLeast"/>
+          <w:jc w:val="center"/>
+        </w:trPr>
+        <w:tc>
+          <w:tcPr>
+            <w:tcW w:w="0" w:type="auto"/>
+            <w:vAlign w:val="center"/>
+          </w:tcPr>
+          <w:p>
+            <w:pPr>
+              <w:jc w:val="center"/>
+              <w:rPr>
+                <w:rFonts w:hint="default" w:eastAsiaTheme="minorEastAsia"/>
+                <w:vertAlign w:val="baseline"/>
+                <w:lang w:val="en-US" w:eastAsia="zh-CN"/>
+              </w:rPr>
+            </w:pPr>
+            <w:r>
+              <w:rPr>
+                <w:rFonts w:hint="eastAsia" w:eastAsiaTheme="minorEastAsia"/>
+                <w:vertAlign w:val="baseline"/>
+                <w:lang w:val="en-US" w:eastAsia="zh-CN"/>
+              </w:rPr>
+              <w:t>BankName</w:t>
+            </w:r>
+          </w:p>
+        </w:tc>
+        <w:tc>
+          <w:tcPr>
+            <w:tcW w:w="0" w:type="auto"/>
+            <w:vAlign w:val="center"/>
+          </w:tcPr>
+          <w:p>
+            <w:pPr>
+              <w:jc w:val="center"/>
+              <w:rPr>
+                <w:rFonts w:hint="default"/>
+                <w:vertAlign w:val="baseline"/>
+                <w:lang w:val="en-US" w:eastAsia="zh-CN"/>
+              </w:rPr>
+            </w:pPr>
+            <w:r>
+              <w:rPr>
+                <w:rFonts w:hint="eastAsia"/>
+                <w:vertAlign w:val="baseline"/>
+                <w:lang w:val="en-US" w:eastAsia="zh-CN"/>
+              </w:rPr>
+              <w:t>VARCHAR</w:t>
+            </w:r>
+          </w:p>
+        </w:tc>
+        <w:tc>
+          <w:tcPr>
+            <w:tcW w:w="0" w:type="auto"/>
+            <w:vAlign w:val="center"/>
+          </w:tcPr>
+          <w:p>
+            <w:pPr>
+              <w:jc w:val="center"/>
+              <w:rPr>
+                <w:rFonts w:hint="default"/>
+                <w:vertAlign w:val="baseline"/>
+                <w:lang w:val="en-US" w:eastAsia="zh-CN"/>
+              </w:rPr>
+            </w:pPr>
+            <w:r>
+              <w:rPr>
+                <w:rFonts w:hint="eastAsia"/>
+                <w:vertAlign w:val="baseline"/>
+                <w:lang w:val="en-US" w:eastAsia="zh-CN"/>
+              </w:rPr>
+              <w:t>20</w:t>
+            </w:r>
+          </w:p>
+        </w:tc>
+        <w:tc>
+          <w:tcPr>
+            <w:tcW w:w="0" w:type="auto"/>
+            <w:vAlign w:val="center"/>
+          </w:tcPr>
+          <w:p>
+            <w:pPr>
+              <w:jc w:val="center"/>
+              <w:rPr>
+                <w:rFonts w:hint="default"/>
+                <w:vertAlign w:val="baseline"/>
+                <w:lang w:val="en-US" w:eastAsia="zh-CN"/>
+              </w:rPr>
+            </w:pPr>
+            <w:r>
+              <w:rPr>
+                <w:rFonts w:hint="eastAsia"/>
+                <w:vertAlign w:val="baseline"/>
+                <w:lang w:val="en-US" w:eastAsia="zh-CN"/>
+              </w:rPr>
+              <w:t>不允许为空</w:t>
+            </w:r>
+          </w:p>
+        </w:tc>
+        <w:tc>
+          <w:tcPr>
+            <w:tcW w:w="0" w:type="auto"/>
+            <w:vAlign w:val="center"/>
+          </w:tcPr>
+          <w:p>
+            <w:pPr>
+              <w:jc w:val="center"/>
+              <w:rPr>
+                <w:rFonts w:hint="default" w:cs="Times New Roman"/>
+                <w:kern w:val="2"/>
+                <w:sz w:val="21"/>
+                <w:szCs w:val="24"/>
+                <w:vertAlign w:val="baseline"/>
+                <w:lang w:val="en-US" w:eastAsia="zh-CN" w:bidi="ar-SA"/>
+              </w:rPr>
+            </w:pPr>
+            <w:r>
+              <w:rPr>
+                <w:rFonts w:hint="eastAsia" w:cs="Times New Roman"/>
+                <w:kern w:val="2"/>
+                <w:sz w:val="21"/>
+                <w:szCs w:val="24"/>
+                <w:vertAlign w:val="baseline"/>
+                <w:lang w:val="en-US" w:eastAsia="zh-CN" w:bidi="ar-SA"/>
+              </w:rPr>
+              <w:t>开户行</w:t>
+            </w:r>
+          </w:p>
+        </w:tc>
+        <w:tc>
+          <w:tcPr>
+            <w:tcW w:w="1166" w:type="dxa"/>
+            <w:vAlign w:val="center"/>
+          </w:tcPr>
+          <w:p>
+            <w:pPr>
+              <w:jc w:val="center"/>
+              <w:rPr>
+                <w:rFonts w:hint="eastAsia" w:ascii="Times New Roman" w:hAnsi="Times New Roman" w:eastAsia="宋体" w:cs="Times New Roman"/>
+                <w:kern w:val="2"/>
+                <w:sz w:val="21"/>
+                <w:szCs w:val="24"/>
+                <w:vertAlign w:val="baseline"/>
+                <w:lang w:val="en-US" w:eastAsia="zh-CN" w:bidi="ar-SA"/>
+              </w:rPr>
+            </w:pPr>
+          </w:p>
+        </w:tc>
+      </w:tr>
+      <w:tr>
+        <w:tblPrEx>
+          <w:tblBorders>
+            <w:top w:val="single" w:color="auto" w:sz="4" w:space="0"/>
+            <w:left w:val="single" w:color="auto" w:sz="4" w:space="0"/>
+            <w:bottom w:val="single" w:color="auto" w:sz="4" w:space="0"/>
+            <w:right w:val="single" w:color="auto" w:sz="4" w:space="0"/>
+            <w:insideH w:val="single" w:color="auto" w:sz="4" w:space="0"/>
+            <w:insideV w:val="single" w:color="auto" w:sz="4" w:space="0"/>
+          </w:tblBorders>
+          <w:tblCellMar>
+            <w:top w:w="0" w:type="dxa"/>
+            <w:left w:w="108" w:type="dxa"/>
+            <w:bottom w:w="0" w:type="dxa"/>
+            <w:right w:w="108" w:type="dxa"/>
+          </w:tblCellMar>
+        </w:tblPrEx>
+        <w:trPr>
+          <w:trHeight w:val="410" w:hRule="atLeast"/>
+          <w:jc w:val="center"/>
+        </w:trPr>
+        <w:tc>
+          <w:tcPr>
+            <w:tcW w:w="0" w:type="auto"/>
+            <w:vAlign w:val="center"/>
+          </w:tcPr>
+          <w:p>
+            <w:pPr>
+              <w:jc w:val="center"/>
+              <w:rPr>
+                <w:rFonts w:hint="default" w:eastAsiaTheme="minorEastAsia"/>
+                <w:vertAlign w:val="baseline"/>
+                <w:lang w:val="en-US" w:eastAsia="zh-CN"/>
+              </w:rPr>
+            </w:pPr>
+            <w:r>
+              <w:rPr>
+                <w:rFonts w:hint="eastAsia" w:eastAsiaTheme="minorEastAsia"/>
+                <w:vertAlign w:val="baseline"/>
+                <w:lang w:val="en-US" w:eastAsia="zh-CN"/>
+              </w:rPr>
+              <w:t>Remark</w:t>
+            </w:r>
+          </w:p>
+        </w:tc>
+        <w:tc>
+          <w:tcPr>
+            <w:tcW w:w="0" w:type="auto"/>
+            <w:vAlign w:val="center"/>
+          </w:tcPr>
+          <w:p>
+            <w:pPr>
+              <w:jc w:val="center"/>
+              <w:rPr>
+                <w:rFonts w:hint="default"/>
+                <w:vertAlign w:val="baseline"/>
+                <w:lang w:val="en-US" w:eastAsia="zh-CN"/>
+              </w:rPr>
+            </w:pPr>
+            <w:r>
+              <w:rPr>
+                <w:rFonts w:hint="eastAsia"/>
+                <w:vertAlign w:val="baseline"/>
+                <w:lang w:val="en-US" w:eastAsia="zh-CN"/>
+              </w:rPr>
+              <w:t>VARCHAR</w:t>
+            </w:r>
+          </w:p>
+        </w:tc>
+        <w:tc>
+          <w:tcPr>
+            <w:tcW w:w="0" w:type="auto"/>
+            <w:vAlign w:val="center"/>
+          </w:tcPr>
+          <w:p>
+            <w:pPr>
+              <w:jc w:val="center"/>
+              <w:rPr>
+                <w:rFonts w:hint="default"/>
+                <w:vertAlign w:val="baseline"/>
+                <w:lang w:val="en-US" w:eastAsia="zh-CN"/>
+              </w:rPr>
+            </w:pPr>
+            <w:r>
+              <w:rPr>
+                <w:rFonts w:hint="eastAsia"/>
+                <w:vertAlign w:val="baseline"/>
+                <w:lang w:val="en-US" w:eastAsia="zh-CN"/>
+              </w:rPr>
+              <w:t>1000</w:t>
+            </w:r>
+          </w:p>
+        </w:tc>
+        <w:tc>
+          <w:tcPr>
+            <w:tcW w:w="0" w:type="auto"/>
+            <w:vAlign w:val="center"/>
+          </w:tcPr>
+          <w:p>
+            <w:pPr>
+              <w:jc w:val="center"/>
+              <w:rPr>
+                <w:rFonts w:hint="eastAsia"/>
+                <w:vertAlign w:val="baseline"/>
+                <w:lang w:val="en-US" w:eastAsia="zh-CN"/>
+              </w:rPr>
+            </w:pPr>
+          </w:p>
+        </w:tc>
+        <w:tc>
+          <w:tcPr>
+            <w:tcW w:w="0" w:type="auto"/>
+            <w:vAlign w:val="center"/>
+          </w:tcPr>
+          <w:p>
+            <w:pPr>
+              <w:jc w:val="center"/>
+              <w:rPr>
+                <w:rFonts w:hint="default" w:cs="Times New Roman"/>
+                <w:kern w:val="2"/>
+                <w:sz w:val="21"/>
+                <w:szCs w:val="24"/>
+                <w:vertAlign w:val="baseline"/>
+                <w:lang w:val="en-US" w:eastAsia="zh-CN" w:bidi="ar-SA"/>
+              </w:rPr>
+            </w:pPr>
+            <w:r>
+              <w:rPr>
+                <w:rFonts w:hint="eastAsia" w:cs="Times New Roman"/>
+                <w:kern w:val="2"/>
+                <w:sz w:val="21"/>
+                <w:szCs w:val="24"/>
+                <w:vertAlign w:val="baseline"/>
+                <w:lang w:val="en-US" w:eastAsia="zh-CN" w:bidi="ar-SA"/>
+              </w:rPr>
+              <w:t>备注</w:t>
+            </w:r>
+          </w:p>
+        </w:tc>
+        <w:tc>
+          <w:tcPr>
+            <w:tcW w:w="1166" w:type="dxa"/>
+            <w:vAlign w:val="center"/>
+          </w:tcPr>
+          <w:p>
+            <w:pPr>
+              <w:jc w:val="center"/>
+              <w:rPr>
+                <w:rFonts w:hint="eastAsia" w:ascii="Times New Roman" w:hAnsi="Times New Roman" w:eastAsia="宋体" w:cs="Times New Roman"/>
+                <w:kern w:val="2"/>
+                <w:sz w:val="21"/>
+                <w:szCs w:val="24"/>
+                <w:vertAlign w:val="baseline"/>
+                <w:lang w:val="en-US" w:eastAsia="zh-CN" w:bidi="ar-SA"/>
+              </w:rPr>
+            </w:pPr>
+          </w:p>
+        </w:tc>
+      </w:tr>
+    </w:tbl>
     <w:p>
       <w:pPr>
         <w:ind w:firstLine="420" w:firstLineChars="0"/>
@@ -32779,7 +37387,909 @@
           <w:lang w:val="en-US" w:eastAsia="zh-CN"/>
         </w:rPr>
       </w:pPr>
-    </w:p>
+      <w:r>
+        <w:rPr>
+          <w:rFonts w:hint="eastAsia"/>
+          <w:bCs/>
+          <w:lang w:val="en-US" w:eastAsia="zh-CN"/>
+        </w:rPr>
+        <w:t>4.印刷厂字典</w:t>
+      </w:r>
+    </w:p>
+    <w:tbl>
+      <w:tblPr>
+        <w:tblStyle w:val="12"/>
+        <w:tblW w:w="0" w:type="auto"/>
+        <w:jc w:val="center"/>
+        <w:tblBorders>
+          <w:top w:val="single" w:color="auto" w:sz="4" w:space="0"/>
+          <w:left w:val="single" w:color="auto" w:sz="4" w:space="0"/>
+          <w:bottom w:val="single" w:color="auto" w:sz="4" w:space="0"/>
+          <w:right w:val="single" w:color="auto" w:sz="4" w:space="0"/>
+          <w:insideH w:val="single" w:color="auto" w:sz="4" w:space="0"/>
+          <w:insideV w:val="single" w:color="auto" w:sz="4" w:space="0"/>
+        </w:tblBorders>
+        <w:tblLayout w:type="autofit"/>
+        <w:tblCellMar>
+          <w:top w:w="0" w:type="dxa"/>
+          <w:left w:w="108" w:type="dxa"/>
+          <w:bottom w:w="0" w:type="dxa"/>
+          <w:right w:w="108" w:type="dxa"/>
+        </w:tblCellMar>
+      </w:tblPr>
+      <w:tblGrid>
+        <w:gridCol w:w="1430"/>
+        <w:gridCol w:w="1216"/>
+        <w:gridCol w:w="1056"/>
+        <w:gridCol w:w="1896"/>
+        <w:gridCol w:w="1266"/>
+        <w:gridCol w:w="1166"/>
+      </w:tblGrid>
+      <w:tr>
+        <w:tblPrEx>
+          <w:tblBorders>
+            <w:top w:val="single" w:color="auto" w:sz="4" w:space="0"/>
+            <w:left w:val="single" w:color="auto" w:sz="4" w:space="0"/>
+            <w:bottom w:val="single" w:color="auto" w:sz="4" w:space="0"/>
+            <w:right w:val="single" w:color="auto" w:sz="4" w:space="0"/>
+            <w:insideH w:val="single" w:color="auto" w:sz="4" w:space="0"/>
+            <w:insideV w:val="single" w:color="auto" w:sz="4" w:space="0"/>
+          </w:tblBorders>
+          <w:tblCellMar>
+            <w:top w:w="0" w:type="dxa"/>
+            <w:left w:w="108" w:type="dxa"/>
+            <w:bottom w:w="0" w:type="dxa"/>
+            <w:right w:w="108" w:type="dxa"/>
+          </w:tblCellMar>
+        </w:tblPrEx>
+        <w:trPr>
+          <w:trHeight w:val="410" w:hRule="atLeast"/>
+          <w:jc w:val="center"/>
+        </w:trPr>
+        <w:tc>
+          <w:tcPr>
+            <w:tcW w:w="0" w:type="auto"/>
+            <w:vAlign w:val="center"/>
+          </w:tcPr>
+          <w:p>
+            <w:pPr>
+              <w:jc w:val="center"/>
+              <w:rPr>
+                <w:rFonts w:hint="default" w:eastAsiaTheme="minorEastAsia"/>
+                <w:vertAlign w:val="baseline"/>
+                <w:lang w:val="en-US" w:eastAsia="zh-CN"/>
+              </w:rPr>
+            </w:pPr>
+            <w:r>
+              <w:rPr>
+                <w:rFonts w:hint="eastAsia" w:eastAsiaTheme="minorEastAsia"/>
+                <w:vertAlign w:val="baseline"/>
+                <w:lang w:val="en-US" w:eastAsia="zh-CN"/>
+              </w:rPr>
+              <w:t>字段名</w:t>
+            </w:r>
+          </w:p>
+        </w:tc>
+        <w:tc>
+          <w:tcPr>
+            <w:tcW w:w="0" w:type="auto"/>
+            <w:vAlign w:val="center"/>
+          </w:tcPr>
+          <w:p>
+            <w:pPr>
+              <w:jc w:val="center"/>
+              <w:rPr>
+                <w:rFonts w:hint="eastAsia" w:eastAsiaTheme="minorEastAsia"/>
+                <w:vertAlign w:val="baseline"/>
+                <w:lang w:val="en-US" w:eastAsia="zh-CN"/>
+              </w:rPr>
+            </w:pPr>
+            <w:r>
+              <w:rPr>
+                <w:rFonts w:hint="eastAsia"/>
+                <w:vertAlign w:val="baseline"/>
+                <w:lang w:val="en-US" w:eastAsia="zh-CN"/>
+              </w:rPr>
+              <w:t>数据类型</w:t>
+            </w:r>
+          </w:p>
+        </w:tc>
+        <w:tc>
+          <w:tcPr>
+            <w:tcW w:w="0" w:type="auto"/>
+            <w:vAlign w:val="center"/>
+          </w:tcPr>
+          <w:p>
+            <w:pPr>
+              <w:jc w:val="center"/>
+              <w:rPr>
+                <w:rFonts w:hint="default"/>
+                <w:vertAlign w:val="baseline"/>
+                <w:lang w:val="en-US" w:eastAsia="zh-CN"/>
+              </w:rPr>
+            </w:pPr>
+            <w:r>
+              <w:rPr>
+                <w:rFonts w:hint="eastAsia"/>
+                <w:vertAlign w:val="baseline"/>
+                <w:lang w:val="en-US" w:eastAsia="zh-CN"/>
+              </w:rPr>
+              <w:t>数据长度</w:t>
+            </w:r>
+          </w:p>
+        </w:tc>
+        <w:tc>
+          <w:tcPr>
+            <w:tcW w:w="0" w:type="auto"/>
+            <w:vAlign w:val="center"/>
+          </w:tcPr>
+          <w:p>
+            <w:pPr>
+              <w:jc w:val="center"/>
+              <w:rPr>
+                <w:rFonts w:hint="eastAsia" w:ascii="Times New Roman" w:hAnsi="Times New Roman" w:cs="Times New Roman" w:eastAsiaTheme="minorEastAsia"/>
+                <w:kern w:val="2"/>
+                <w:sz w:val="21"/>
+                <w:szCs w:val="24"/>
+                <w:vertAlign w:val="baseline"/>
+                <w:lang w:val="en-US" w:eastAsia="zh-CN" w:bidi="ar-SA"/>
+              </w:rPr>
+            </w:pPr>
+            <w:r>
+              <w:rPr>
+                <w:rFonts w:hint="eastAsia"/>
+                <w:vertAlign w:val="baseline"/>
+                <w:lang w:val="en-US" w:eastAsia="zh-CN"/>
+              </w:rPr>
+              <w:t>描述</w:t>
+            </w:r>
+          </w:p>
+        </w:tc>
+        <w:tc>
+          <w:tcPr>
+            <w:tcW w:w="0" w:type="auto"/>
+            <w:vAlign w:val="center"/>
+          </w:tcPr>
+          <w:p>
+            <w:pPr>
+              <w:jc w:val="center"/>
+              <w:rPr>
+                <w:rFonts w:hint="eastAsia" w:ascii="Times New Roman" w:hAnsi="Times New Roman" w:cs="Times New Roman" w:eastAsiaTheme="minorEastAsia"/>
+                <w:kern w:val="2"/>
+                <w:sz w:val="21"/>
+                <w:szCs w:val="24"/>
+                <w:vertAlign w:val="baseline"/>
+                <w:lang w:val="en-US" w:eastAsia="zh-CN" w:bidi="ar-SA"/>
+              </w:rPr>
+            </w:pPr>
+            <w:r>
+              <w:rPr>
+                <w:rFonts w:hint="eastAsia"/>
+                <w:vertAlign w:val="baseline"/>
+                <w:lang w:val="en-US" w:eastAsia="zh-CN"/>
+              </w:rPr>
+              <w:t>含义</w:t>
+            </w:r>
+          </w:p>
+        </w:tc>
+        <w:tc>
+          <w:tcPr>
+            <w:tcW w:w="1166" w:type="dxa"/>
+            <w:vAlign w:val="center"/>
+          </w:tcPr>
+          <w:p>
+            <w:pPr>
+              <w:jc w:val="center"/>
+              <w:rPr>
+                <w:rFonts w:hint="eastAsia"/>
+                <w:vertAlign w:val="baseline"/>
+                <w:lang w:val="en-US" w:eastAsia="zh-CN"/>
+              </w:rPr>
+            </w:pPr>
+            <w:r>
+              <w:rPr>
+                <w:rFonts w:hint="eastAsia"/>
+                <w:vertAlign w:val="baseline"/>
+                <w:lang w:val="en-US" w:eastAsia="zh-CN"/>
+              </w:rPr>
+              <w:t>备注</w:t>
+            </w:r>
+          </w:p>
+        </w:tc>
+      </w:tr>
+      <w:tr>
+        <w:tblPrEx>
+          <w:tblBorders>
+            <w:top w:val="single" w:color="auto" w:sz="4" w:space="0"/>
+            <w:left w:val="single" w:color="auto" w:sz="4" w:space="0"/>
+            <w:bottom w:val="single" w:color="auto" w:sz="4" w:space="0"/>
+            <w:right w:val="single" w:color="auto" w:sz="4" w:space="0"/>
+            <w:insideH w:val="single" w:color="auto" w:sz="4" w:space="0"/>
+            <w:insideV w:val="single" w:color="auto" w:sz="4" w:space="0"/>
+          </w:tblBorders>
+          <w:tblCellMar>
+            <w:top w:w="0" w:type="dxa"/>
+            <w:left w:w="108" w:type="dxa"/>
+            <w:bottom w:w="0" w:type="dxa"/>
+            <w:right w:w="108" w:type="dxa"/>
+          </w:tblCellMar>
+        </w:tblPrEx>
+        <w:trPr>
+          <w:trHeight w:val="410" w:hRule="atLeast"/>
+          <w:jc w:val="center"/>
+        </w:trPr>
+        <w:tc>
+          <w:tcPr>
+            <w:tcW w:w="0" w:type="auto"/>
+            <w:vAlign w:val="center"/>
+          </w:tcPr>
+          <w:p>
+            <w:pPr>
+              <w:jc w:val="center"/>
+              <w:rPr>
+                <w:rFonts w:hint="default" w:eastAsiaTheme="minorEastAsia"/>
+                <w:vertAlign w:val="baseline"/>
+                <w:lang w:val="en-US" w:eastAsia="zh-CN"/>
+              </w:rPr>
+            </w:pPr>
+            <w:r>
+              <w:rPr>
+                <w:rFonts w:hint="eastAsia" w:eastAsiaTheme="minorEastAsia"/>
+                <w:vertAlign w:val="baseline"/>
+                <w:lang w:val="en-US" w:eastAsia="zh-CN"/>
+              </w:rPr>
+              <w:t>Id</w:t>
+            </w:r>
+          </w:p>
+        </w:tc>
+        <w:tc>
+          <w:tcPr>
+            <w:tcW w:w="0" w:type="auto"/>
+            <w:vAlign w:val="center"/>
+          </w:tcPr>
+          <w:p>
+            <w:pPr>
+              <w:jc w:val="center"/>
+              <w:rPr>
+                <w:rFonts w:hint="eastAsia" w:ascii="Times New Roman" w:hAnsi="Times New Roman" w:cs="Times New Roman" w:eastAsiaTheme="minorEastAsia"/>
+                <w:kern w:val="2"/>
+                <w:sz w:val="21"/>
+                <w:szCs w:val="24"/>
+                <w:vertAlign w:val="baseline"/>
+                <w:lang w:val="en-US" w:eastAsia="zh-CN" w:bidi="ar-SA"/>
+              </w:rPr>
+            </w:pPr>
+            <w:r>
+              <w:rPr>
+                <w:rFonts w:hint="eastAsia"/>
+                <w:vertAlign w:val="baseline"/>
+                <w:lang w:val="en-US" w:eastAsia="zh-CN"/>
+              </w:rPr>
+              <w:t>INT</w:t>
+            </w:r>
+          </w:p>
+        </w:tc>
+        <w:tc>
+          <w:tcPr>
+            <w:tcW w:w="0" w:type="auto"/>
+            <w:vAlign w:val="center"/>
+          </w:tcPr>
+          <w:p>
+            <w:pPr>
+              <w:jc w:val="center"/>
+              <w:rPr>
+                <w:rFonts w:hint="eastAsia" w:ascii="Times New Roman" w:hAnsi="Times New Roman" w:eastAsia="宋体" w:cs="Times New Roman"/>
+                <w:kern w:val="2"/>
+                <w:sz w:val="21"/>
+                <w:szCs w:val="24"/>
+                <w:vertAlign w:val="baseline"/>
+                <w:lang w:val="en-US" w:eastAsia="zh-CN" w:bidi="ar-SA"/>
+              </w:rPr>
+            </w:pPr>
+            <w:r>
+              <w:rPr>
+                <w:rFonts w:hint="eastAsia"/>
+                <w:vertAlign w:val="baseline"/>
+                <w:lang w:val="en-US" w:eastAsia="zh-CN"/>
+              </w:rPr>
+              <w:t>8</w:t>
+            </w:r>
+          </w:p>
+        </w:tc>
+        <w:tc>
+          <w:tcPr>
+            <w:tcW w:w="0" w:type="auto"/>
+            <w:vAlign w:val="center"/>
+          </w:tcPr>
+          <w:p>
+            <w:pPr>
+              <w:jc w:val="center"/>
+              <w:rPr>
+                <w:rFonts w:hint="eastAsia" w:ascii="Times New Roman" w:hAnsi="Times New Roman" w:cs="Times New Roman" w:eastAsiaTheme="minorEastAsia"/>
+                <w:kern w:val="2"/>
+                <w:sz w:val="21"/>
+                <w:szCs w:val="24"/>
+                <w:vertAlign w:val="baseline"/>
+                <w:lang w:val="en-US" w:eastAsia="zh-CN" w:bidi="ar-SA"/>
+              </w:rPr>
+            </w:pPr>
+            <w:r>
+              <w:rPr>
+                <w:rFonts w:hint="eastAsia"/>
+                <w:vertAlign w:val="baseline"/>
+                <w:lang w:val="en-US" w:eastAsia="zh-CN"/>
+              </w:rPr>
+              <w:t>不允许为空，主键</w:t>
+            </w:r>
+          </w:p>
+        </w:tc>
+        <w:tc>
+          <w:tcPr>
+            <w:tcW w:w="0" w:type="auto"/>
+            <w:vAlign w:val="center"/>
+          </w:tcPr>
+          <w:p>
+            <w:pPr>
+              <w:jc w:val="center"/>
+              <w:rPr>
+                <w:rFonts w:hint="eastAsia" w:ascii="Times New Roman" w:hAnsi="Times New Roman" w:eastAsia="宋体" w:cs="Times New Roman"/>
+                <w:kern w:val="2"/>
+                <w:sz w:val="21"/>
+                <w:szCs w:val="24"/>
+                <w:vertAlign w:val="baseline"/>
+                <w:lang w:val="en-US" w:eastAsia="zh-CN" w:bidi="ar-SA"/>
+              </w:rPr>
+            </w:pPr>
+            <w:r>
+              <w:rPr>
+                <w:rFonts w:hint="eastAsia"/>
+                <w:vertAlign w:val="baseline"/>
+                <w:lang w:val="en-US" w:eastAsia="zh-CN"/>
+              </w:rPr>
+              <w:t>印刷厂编号</w:t>
+            </w:r>
+          </w:p>
+        </w:tc>
+        <w:tc>
+          <w:tcPr>
+            <w:tcW w:w="1166" w:type="dxa"/>
+            <w:vAlign w:val="center"/>
+          </w:tcPr>
+          <w:p>
+            <w:pPr>
+              <w:jc w:val="center"/>
+              <w:rPr>
+                <w:rFonts w:hint="eastAsia" w:ascii="Times New Roman" w:hAnsi="Times New Roman" w:eastAsia="宋体" w:cs="Times New Roman"/>
+                <w:kern w:val="2"/>
+                <w:sz w:val="21"/>
+                <w:szCs w:val="24"/>
+                <w:vertAlign w:val="baseline"/>
+                <w:lang w:val="en-US" w:eastAsia="zh-CN" w:bidi="ar-SA"/>
+              </w:rPr>
+            </w:pPr>
+          </w:p>
+        </w:tc>
+      </w:tr>
+      <w:tr>
+        <w:tblPrEx>
+          <w:tblBorders>
+            <w:top w:val="single" w:color="auto" w:sz="4" w:space="0"/>
+            <w:left w:val="single" w:color="auto" w:sz="4" w:space="0"/>
+            <w:bottom w:val="single" w:color="auto" w:sz="4" w:space="0"/>
+            <w:right w:val="single" w:color="auto" w:sz="4" w:space="0"/>
+            <w:insideH w:val="single" w:color="auto" w:sz="4" w:space="0"/>
+            <w:insideV w:val="single" w:color="auto" w:sz="4" w:space="0"/>
+          </w:tblBorders>
+          <w:tblCellMar>
+            <w:top w:w="0" w:type="dxa"/>
+            <w:left w:w="108" w:type="dxa"/>
+            <w:bottom w:w="0" w:type="dxa"/>
+            <w:right w:w="108" w:type="dxa"/>
+          </w:tblCellMar>
+        </w:tblPrEx>
+        <w:trPr>
+          <w:trHeight w:val="410" w:hRule="atLeast"/>
+          <w:jc w:val="center"/>
+        </w:trPr>
+        <w:tc>
+          <w:tcPr>
+            <w:tcW w:w="0" w:type="auto"/>
+            <w:vAlign w:val="center"/>
+          </w:tcPr>
+          <w:p>
+            <w:pPr>
+              <w:jc w:val="center"/>
+              <w:rPr>
+                <w:rFonts w:hint="default" w:eastAsiaTheme="minorEastAsia"/>
+                <w:vertAlign w:val="baseline"/>
+                <w:lang w:val="en-US" w:eastAsia="zh-CN"/>
+              </w:rPr>
+            </w:pPr>
+            <w:r>
+              <w:rPr>
+                <w:rFonts w:hint="eastAsia" w:eastAsiaTheme="minorEastAsia"/>
+                <w:vertAlign w:val="baseline"/>
+                <w:lang w:val="en-US" w:eastAsia="zh-CN"/>
+              </w:rPr>
+              <w:t>PrintingHouse</w:t>
+            </w:r>
+          </w:p>
+        </w:tc>
+        <w:tc>
+          <w:tcPr>
+            <w:tcW w:w="0" w:type="auto"/>
+            <w:vAlign w:val="center"/>
+          </w:tcPr>
+          <w:p>
+            <w:pPr>
+              <w:jc w:val="center"/>
+              <w:rPr>
+                <w:rFonts w:hint="default"/>
+                <w:vertAlign w:val="baseline"/>
+                <w:lang w:val="en-US" w:eastAsia="zh-CN"/>
+              </w:rPr>
+            </w:pPr>
+            <w:r>
+              <w:rPr>
+                <w:rFonts w:hint="eastAsia"/>
+                <w:vertAlign w:val="baseline"/>
+                <w:lang w:val="en-US" w:eastAsia="zh-CN"/>
+              </w:rPr>
+              <w:t>VARCHAR</w:t>
+            </w:r>
+          </w:p>
+        </w:tc>
+        <w:tc>
+          <w:tcPr>
+            <w:tcW w:w="0" w:type="auto"/>
+            <w:vAlign w:val="center"/>
+          </w:tcPr>
+          <w:p>
+            <w:pPr>
+              <w:jc w:val="center"/>
+              <w:rPr>
+                <w:rFonts w:hint="default"/>
+                <w:vertAlign w:val="baseline"/>
+                <w:lang w:val="en-US" w:eastAsia="zh-CN"/>
+              </w:rPr>
+            </w:pPr>
+            <w:r>
+              <w:rPr>
+                <w:rFonts w:hint="eastAsia"/>
+                <w:vertAlign w:val="baseline"/>
+                <w:lang w:val="en-US" w:eastAsia="zh-CN"/>
+              </w:rPr>
+              <w:t>50</w:t>
+            </w:r>
+          </w:p>
+        </w:tc>
+        <w:tc>
+          <w:tcPr>
+            <w:tcW w:w="0" w:type="auto"/>
+            <w:vAlign w:val="center"/>
+          </w:tcPr>
+          <w:p>
+            <w:pPr>
+              <w:jc w:val="center"/>
+              <w:rPr>
+                <w:rFonts w:hint="eastAsia" w:ascii="Times New Roman" w:hAnsi="Times New Roman" w:cs="Times New Roman" w:eastAsiaTheme="minorEastAsia"/>
+                <w:kern w:val="2"/>
+                <w:sz w:val="21"/>
+                <w:szCs w:val="24"/>
+                <w:vertAlign w:val="baseline"/>
+                <w:lang w:val="en-US" w:eastAsia="zh-CN" w:bidi="ar-SA"/>
+              </w:rPr>
+            </w:pPr>
+            <w:r>
+              <w:rPr>
+                <w:rFonts w:hint="eastAsia"/>
+                <w:vertAlign w:val="baseline"/>
+                <w:lang w:val="en-US" w:eastAsia="zh-CN"/>
+              </w:rPr>
+              <w:t>不允许为空</w:t>
+            </w:r>
+          </w:p>
+        </w:tc>
+        <w:tc>
+          <w:tcPr>
+            <w:tcW w:w="0" w:type="auto"/>
+            <w:vAlign w:val="center"/>
+          </w:tcPr>
+          <w:p>
+            <w:pPr>
+              <w:jc w:val="center"/>
+              <w:rPr>
+                <w:rFonts w:hint="eastAsia" w:ascii="Times New Roman" w:hAnsi="Times New Roman" w:eastAsia="宋体" w:cs="Times New Roman"/>
+                <w:kern w:val="2"/>
+                <w:sz w:val="21"/>
+                <w:szCs w:val="24"/>
+                <w:vertAlign w:val="baseline"/>
+                <w:lang w:val="en-US" w:eastAsia="zh-CN" w:bidi="ar-SA"/>
+              </w:rPr>
+            </w:pPr>
+            <w:r>
+              <w:rPr>
+                <w:rFonts w:hint="eastAsia" w:ascii="宋体" w:hAnsi="宋体" w:cs="宋体"/>
+                <w:i w:val="0"/>
+                <w:color w:val="000000"/>
+                <w:spacing w:val="0"/>
+                <w:sz w:val="21"/>
+                <w:szCs w:val="21"/>
+                <w:vertAlign w:val="baseline"/>
+                <w:lang w:val="en-US" w:eastAsia="zh-CN"/>
+              </w:rPr>
+              <w:t>印刷厂名字</w:t>
+            </w:r>
+          </w:p>
+        </w:tc>
+        <w:tc>
+          <w:tcPr>
+            <w:tcW w:w="1166" w:type="dxa"/>
+            <w:vAlign w:val="center"/>
+          </w:tcPr>
+          <w:p>
+            <w:pPr>
+              <w:jc w:val="center"/>
+              <w:rPr>
+                <w:rFonts w:hint="eastAsia" w:ascii="Times New Roman" w:hAnsi="Times New Roman" w:eastAsia="宋体" w:cs="Times New Roman"/>
+                <w:kern w:val="2"/>
+                <w:sz w:val="21"/>
+                <w:szCs w:val="24"/>
+                <w:vertAlign w:val="baseline"/>
+                <w:lang w:val="en-US" w:eastAsia="zh-CN" w:bidi="ar-SA"/>
+              </w:rPr>
+            </w:pPr>
+          </w:p>
+        </w:tc>
+      </w:tr>
+      <w:tr>
+        <w:tblPrEx>
+          <w:tblBorders>
+            <w:top w:val="single" w:color="auto" w:sz="4" w:space="0"/>
+            <w:left w:val="single" w:color="auto" w:sz="4" w:space="0"/>
+            <w:bottom w:val="single" w:color="auto" w:sz="4" w:space="0"/>
+            <w:right w:val="single" w:color="auto" w:sz="4" w:space="0"/>
+            <w:insideH w:val="single" w:color="auto" w:sz="4" w:space="0"/>
+            <w:insideV w:val="single" w:color="auto" w:sz="4" w:space="0"/>
+          </w:tblBorders>
+          <w:tblCellMar>
+            <w:top w:w="0" w:type="dxa"/>
+            <w:left w:w="108" w:type="dxa"/>
+            <w:bottom w:w="0" w:type="dxa"/>
+            <w:right w:w="108" w:type="dxa"/>
+          </w:tblCellMar>
+        </w:tblPrEx>
+        <w:trPr>
+          <w:trHeight w:val="410" w:hRule="atLeast"/>
+          <w:jc w:val="center"/>
+        </w:trPr>
+        <w:tc>
+          <w:tcPr>
+            <w:tcW w:w="0" w:type="auto"/>
+            <w:vAlign w:val="center"/>
+          </w:tcPr>
+          <w:p>
+            <w:pPr>
+              <w:jc w:val="center"/>
+              <w:rPr>
+                <w:rFonts w:hint="default" w:eastAsiaTheme="minorEastAsia"/>
+                <w:vertAlign w:val="baseline"/>
+                <w:lang w:val="en-US" w:eastAsia="zh-CN"/>
+              </w:rPr>
+            </w:pPr>
+            <w:r>
+              <w:rPr>
+                <w:rFonts w:hint="eastAsia" w:eastAsiaTheme="minorEastAsia"/>
+                <w:vertAlign w:val="baseline"/>
+                <w:lang w:val="en-US" w:eastAsia="zh-CN"/>
+              </w:rPr>
+              <w:t>Location</w:t>
+            </w:r>
+          </w:p>
+        </w:tc>
+        <w:tc>
+          <w:tcPr>
+            <w:tcW w:w="0" w:type="auto"/>
+            <w:vAlign w:val="center"/>
+          </w:tcPr>
+          <w:p>
+            <w:pPr>
+              <w:jc w:val="center"/>
+              <w:rPr>
+                <w:rFonts w:hint="eastAsia" w:ascii="Times New Roman" w:hAnsi="Times New Roman" w:eastAsia="宋体" w:cs="Times New Roman"/>
+                <w:kern w:val="2"/>
+                <w:sz w:val="21"/>
+                <w:szCs w:val="24"/>
+                <w:vertAlign w:val="baseline"/>
+                <w:lang w:val="en-US" w:eastAsia="zh-CN" w:bidi="ar-SA"/>
+              </w:rPr>
+            </w:pPr>
+            <w:r>
+              <w:rPr>
+                <w:rFonts w:hint="eastAsia"/>
+                <w:vertAlign w:val="baseline"/>
+                <w:lang w:val="en-US" w:eastAsia="zh-CN"/>
+              </w:rPr>
+              <w:t>VARCHAR</w:t>
+            </w:r>
+          </w:p>
+        </w:tc>
+        <w:tc>
+          <w:tcPr>
+            <w:tcW w:w="0" w:type="auto"/>
+            <w:vAlign w:val="center"/>
+          </w:tcPr>
+          <w:p>
+            <w:pPr>
+              <w:jc w:val="center"/>
+              <w:rPr>
+                <w:rFonts w:hint="default" w:ascii="Times New Roman" w:hAnsi="Times New Roman" w:eastAsia="宋体" w:cs="Times New Roman"/>
+                <w:kern w:val="2"/>
+                <w:sz w:val="21"/>
+                <w:szCs w:val="24"/>
+                <w:vertAlign w:val="baseline"/>
+                <w:lang w:val="en-US" w:eastAsia="zh-CN" w:bidi="ar-SA"/>
+              </w:rPr>
+            </w:pPr>
+            <w:r>
+              <w:rPr>
+                <w:rFonts w:hint="eastAsia" w:cs="Times New Roman"/>
+                <w:kern w:val="2"/>
+                <w:sz w:val="21"/>
+                <w:szCs w:val="24"/>
+                <w:vertAlign w:val="baseline"/>
+                <w:lang w:val="en-US" w:eastAsia="zh-CN" w:bidi="ar-SA"/>
+              </w:rPr>
+              <w:t>50</w:t>
+            </w:r>
+          </w:p>
+        </w:tc>
+        <w:tc>
+          <w:tcPr>
+            <w:tcW w:w="0" w:type="auto"/>
+            <w:vAlign w:val="center"/>
+          </w:tcPr>
+          <w:p>
+            <w:pPr>
+              <w:jc w:val="center"/>
+              <w:rPr>
+                <w:rFonts w:hint="eastAsia" w:ascii="Times New Roman" w:hAnsi="Times New Roman" w:eastAsia="宋体" w:cs="Times New Roman"/>
+                <w:kern w:val="2"/>
+                <w:sz w:val="21"/>
+                <w:szCs w:val="24"/>
+                <w:vertAlign w:val="baseline"/>
+                <w:lang w:val="en-US" w:eastAsia="zh-CN" w:bidi="ar-SA"/>
+              </w:rPr>
+            </w:pPr>
+            <w:r>
+              <w:rPr>
+                <w:rFonts w:hint="eastAsia"/>
+                <w:vertAlign w:val="baseline"/>
+                <w:lang w:val="en-US" w:eastAsia="zh-CN"/>
+              </w:rPr>
+              <w:t>不允许为空</w:t>
+            </w:r>
+          </w:p>
+        </w:tc>
+        <w:tc>
+          <w:tcPr>
+            <w:tcW w:w="0" w:type="auto"/>
+            <w:vAlign w:val="center"/>
+          </w:tcPr>
+          <w:p>
+            <w:pPr>
+              <w:jc w:val="center"/>
+              <w:rPr>
+                <w:rFonts w:hint="default" w:ascii="Times New Roman" w:hAnsi="Times New Roman" w:eastAsia="宋体" w:cs="Times New Roman"/>
+                <w:kern w:val="2"/>
+                <w:sz w:val="21"/>
+                <w:szCs w:val="24"/>
+                <w:vertAlign w:val="baseline"/>
+                <w:lang w:val="en-US" w:eastAsia="zh-CN" w:bidi="ar-SA"/>
+              </w:rPr>
+            </w:pPr>
+            <w:r>
+              <w:rPr>
+                <w:rFonts w:hint="eastAsia" w:cs="Times New Roman"/>
+                <w:kern w:val="2"/>
+                <w:sz w:val="21"/>
+                <w:szCs w:val="24"/>
+                <w:vertAlign w:val="baseline"/>
+                <w:lang w:val="en-US" w:eastAsia="zh-CN" w:bidi="ar-SA"/>
+              </w:rPr>
+              <w:t>地址</w:t>
+            </w:r>
+          </w:p>
+        </w:tc>
+        <w:tc>
+          <w:tcPr>
+            <w:tcW w:w="1166" w:type="dxa"/>
+            <w:vAlign w:val="center"/>
+          </w:tcPr>
+          <w:p>
+            <w:pPr>
+              <w:jc w:val="center"/>
+              <w:rPr>
+                <w:rFonts w:hint="eastAsia" w:ascii="Times New Roman" w:hAnsi="Times New Roman" w:eastAsia="宋体" w:cs="Times New Roman"/>
+                <w:kern w:val="2"/>
+                <w:sz w:val="21"/>
+                <w:szCs w:val="24"/>
+                <w:vertAlign w:val="baseline"/>
+                <w:lang w:val="en-US" w:eastAsia="zh-CN" w:bidi="ar-SA"/>
+              </w:rPr>
+            </w:pPr>
+          </w:p>
+        </w:tc>
+      </w:tr>
+      <w:tr>
+        <w:tblPrEx>
+          <w:tblBorders>
+            <w:top w:val="single" w:color="auto" w:sz="4" w:space="0"/>
+            <w:left w:val="single" w:color="auto" w:sz="4" w:space="0"/>
+            <w:bottom w:val="single" w:color="auto" w:sz="4" w:space="0"/>
+            <w:right w:val="single" w:color="auto" w:sz="4" w:space="0"/>
+            <w:insideH w:val="single" w:color="auto" w:sz="4" w:space="0"/>
+            <w:insideV w:val="single" w:color="auto" w:sz="4" w:space="0"/>
+          </w:tblBorders>
+          <w:tblCellMar>
+            <w:top w:w="0" w:type="dxa"/>
+            <w:left w:w="108" w:type="dxa"/>
+            <w:bottom w:w="0" w:type="dxa"/>
+            <w:right w:w="108" w:type="dxa"/>
+          </w:tblCellMar>
+        </w:tblPrEx>
+        <w:trPr>
+          <w:trHeight w:val="410" w:hRule="atLeast"/>
+          <w:jc w:val="center"/>
+        </w:trPr>
+        <w:tc>
+          <w:tcPr>
+            <w:tcW w:w="0" w:type="auto"/>
+            <w:vAlign w:val="center"/>
+          </w:tcPr>
+          <w:p>
+            <w:pPr>
+              <w:jc w:val="center"/>
+              <w:rPr>
+                <w:rFonts w:hint="default" w:eastAsiaTheme="minorEastAsia"/>
+                <w:vertAlign w:val="baseline"/>
+                <w:lang w:val="en-US" w:eastAsia="zh-CN"/>
+              </w:rPr>
+            </w:pPr>
+            <w:r>
+              <w:rPr>
+                <w:rFonts w:hint="eastAsia" w:eastAsiaTheme="minorEastAsia"/>
+                <w:vertAlign w:val="baseline"/>
+                <w:lang w:val="en-US" w:eastAsia="zh-CN"/>
+              </w:rPr>
+              <w:t>PrintLocation</w:t>
+            </w:r>
+          </w:p>
+        </w:tc>
+        <w:tc>
+          <w:tcPr>
+            <w:tcW w:w="0" w:type="auto"/>
+            <w:vAlign w:val="center"/>
+          </w:tcPr>
+          <w:p>
+            <w:pPr>
+              <w:jc w:val="center"/>
+              <w:rPr>
+                <w:rFonts w:hint="default"/>
+                <w:vertAlign w:val="baseline"/>
+                <w:lang w:val="en-US" w:eastAsia="zh-CN"/>
+              </w:rPr>
+            </w:pPr>
+            <w:r>
+              <w:rPr>
+                <w:rFonts w:hint="eastAsia"/>
+                <w:vertAlign w:val="baseline"/>
+                <w:lang w:val="en-US" w:eastAsia="zh-CN"/>
+              </w:rPr>
+              <w:t>VARCHAR</w:t>
+            </w:r>
+          </w:p>
+        </w:tc>
+        <w:tc>
+          <w:tcPr>
+            <w:tcW w:w="0" w:type="auto"/>
+            <w:vAlign w:val="center"/>
+          </w:tcPr>
+          <w:p>
+            <w:pPr>
+              <w:jc w:val="center"/>
+              <w:rPr>
+                <w:rFonts w:hint="default"/>
+                <w:vertAlign w:val="baseline"/>
+                <w:lang w:val="en-US" w:eastAsia="zh-CN"/>
+              </w:rPr>
+            </w:pPr>
+            <w:r>
+              <w:rPr>
+                <w:rFonts w:hint="eastAsia"/>
+                <w:vertAlign w:val="baseline"/>
+                <w:lang w:val="en-US" w:eastAsia="zh-CN"/>
+              </w:rPr>
+              <w:t>50</w:t>
+            </w:r>
+          </w:p>
+        </w:tc>
+        <w:tc>
+          <w:tcPr>
+            <w:tcW w:w="0" w:type="auto"/>
+            <w:vAlign w:val="center"/>
+          </w:tcPr>
+          <w:p>
+            <w:pPr>
+              <w:jc w:val="center"/>
+              <w:rPr>
+                <w:rFonts w:hint="default"/>
+                <w:vertAlign w:val="baseline"/>
+                <w:lang w:val="en-US" w:eastAsia="zh-CN"/>
+              </w:rPr>
+            </w:pPr>
+            <w:r>
+              <w:rPr>
+                <w:rFonts w:hint="eastAsia"/>
+                <w:vertAlign w:val="baseline"/>
+                <w:lang w:val="en-US" w:eastAsia="zh-CN"/>
+              </w:rPr>
+              <w:t>不允许为空</w:t>
+            </w:r>
+          </w:p>
+        </w:tc>
+        <w:tc>
+          <w:tcPr>
+            <w:tcW w:w="0" w:type="auto"/>
+            <w:vAlign w:val="center"/>
+          </w:tcPr>
+          <w:p>
+            <w:pPr>
+              <w:ind w:firstLine="210" w:firstLineChars="100"/>
+              <w:jc w:val="both"/>
+              <w:rPr>
+                <w:rFonts w:hint="default" w:cs="Times New Roman"/>
+                <w:kern w:val="2"/>
+                <w:sz w:val="21"/>
+                <w:szCs w:val="24"/>
+                <w:vertAlign w:val="baseline"/>
+                <w:lang w:val="en-US" w:eastAsia="zh-CN" w:bidi="ar-SA"/>
+              </w:rPr>
+            </w:pPr>
+            <w:r>
+              <w:rPr>
+                <w:rFonts w:hint="eastAsia" w:cs="Times New Roman"/>
+                <w:kern w:val="2"/>
+                <w:sz w:val="21"/>
+                <w:szCs w:val="24"/>
+                <w:vertAlign w:val="baseline"/>
+                <w:lang w:val="en-US" w:eastAsia="zh-CN" w:bidi="ar-SA"/>
+              </w:rPr>
+              <w:t>印刷地</w:t>
+            </w:r>
+          </w:p>
+        </w:tc>
+        <w:tc>
+          <w:tcPr>
+            <w:tcW w:w="1166" w:type="dxa"/>
+            <w:vAlign w:val="center"/>
+          </w:tcPr>
+          <w:p>
+            <w:pPr>
+              <w:jc w:val="center"/>
+              <w:rPr>
+                <w:rFonts w:hint="eastAsia" w:ascii="Times New Roman" w:hAnsi="Times New Roman" w:eastAsia="宋体" w:cs="Times New Roman"/>
+                <w:kern w:val="2"/>
+                <w:sz w:val="21"/>
+                <w:szCs w:val="24"/>
+                <w:vertAlign w:val="baseline"/>
+                <w:lang w:val="en-US" w:eastAsia="zh-CN" w:bidi="ar-SA"/>
+              </w:rPr>
+            </w:pPr>
+          </w:p>
+        </w:tc>
+      </w:tr>
+    </w:tbl>
     <w:p>
       <w:pPr>
         <w:ind w:firstLine="420" w:firstLineChars="0"/>
@@ -32809,6 +38319,18 @@
           <w:lang w:val="en-US" w:eastAsia="zh-CN"/>
         </w:rPr>
       </w:pPr>
+    </w:p>
+    <w:p>
+      <w:pPr>
+        <w:ind w:firstLine="420" w:firstLineChars="0"/>
+        <w:rPr>
+          <w:rFonts w:hint="default"/>
+          <w:bCs/>
+          <w:lang w:val="en-US" w:eastAsia="zh-CN"/>
+        </w:rPr>
+      </w:pPr>
+      <w:bookmarkStart w:id="0" w:name="_GoBack"/>
+      <w:bookmarkEnd w:id="0"/>
     </w:p>
     <w:p>
       <w:pPr>
@@ -36514,7 +42036,7 @@
   <w:docDefaults>
     <w:rPrDefault>
       <w:rPr>
-        <w:rFonts w:asciiTheme="minorHAnsi" w:hAnsiTheme="minorHAnsi" w:eastAsiaTheme="minorEastAsia" w:cstheme="minorBidi"/>
+        <w:rFonts w:ascii="Times New Roman" w:hAnsi="Times New Roman" w:eastAsia="宋体" w:cs="Times New Roman"/>
       </w:rPr>
     </w:rPrDefault>
   </w:docDefaults>
@@ -36605,7 +42127,7 @@
     <w:lsdException w:unhideWhenUsed="0" w:uiPriority="0" w:semiHidden="0" w:name="Body Text Indent 3"/>
     <w:lsdException w:unhideWhenUsed="0" w:uiPriority="0" w:semiHidden="0" w:name="Block Text"/>
     <w:lsdException w:qFormat="1" w:unhideWhenUsed="0" w:uiPriority="0" w:semiHidden="0" w:name="Hyperlink"/>
-    <w:lsdException w:unhideWhenUsed="0" w:uiPriority="0" w:semiHidden="0" w:name="FollowedHyperlink"/>
+    <w:lsdException w:qFormat="1" w:unhideWhenUsed="0" w:uiPriority="0" w:semiHidden="0" w:name="FollowedHyperlink"/>
     <w:lsdException w:qFormat="1" w:unhideWhenUsed="0" w:uiPriority="0" w:semiHidden="0" w:name="Strong"/>
     <w:lsdException w:qFormat="1" w:unhideWhenUsed="0" w:uiPriority="0" w:semiHidden="0" w:name="Emphasis"/>
     <w:lsdException w:qFormat="1" w:unhideWhenUsed="0" w:uiPriority="0" w:name="Document Map"/>
@@ -37000,6 +42522,7 @@
   <w:style w:type="character" w:styleId="14">
     <w:name w:val="FollowedHyperlink"/>
     <w:basedOn w:val="13"/>
+    <w:qFormat/>
     <w:uiPriority w:val="0"/>
     <w:rPr>
       <w:color w:val="222222"/>
@@ -37042,6 +42565,7 @@
     <w:name w:val="_Style 17"/>
     <w:basedOn w:val="1"/>
     <w:next w:val="1"/>
+    <w:qFormat/>
     <w:uiPriority w:val="0"/>
     <w:pPr>
       <w:pBdr>
@@ -37059,6 +42583,7 @@
     <w:name w:val="_Style 18"/>
     <w:basedOn w:val="1"/>
     <w:next w:val="1"/>
+    <w:qFormat/>
     <w:uiPriority w:val="0"/>
     <w:pPr>
       <w:pBdr>

--- a/项目汇总/第九组软件工程过程报告.docx
+++ b/项目汇总/第九组软件工程过程报告.docx
@@ -1632,7 +1632,7 @@
             <o:lock v:ext="edit" aspectratio="f"/>
             <w10:wrap type="topAndBottom"/>
           </v:shape>
-          <o:OLEObject Type="Embed" ProgID="Visio.Drawing.15" ShapeID="_x0000_s1027" DrawAspect="Content" ObjectID="_1652885871" r:id="rId8"/>
+          <o:OLEObject Type="Embed" ProgID="Visio.Drawing.15" ShapeID="_x0000_s1027" DrawAspect="Content" ObjectID="_1653140726" r:id="rId8"/>
         </w:object>
       </w:r>
       <w:r>
@@ -6309,7 +6309,7 @@
             <v:imagedata r:id="rId9" o:title=""/>
             <o:lock v:ext="edit" aspectratio="f"/>
           </v:shape>
-          <o:OLEObject Type="Embed" ProgID="Visio.Drawing.15" ShapeID="_x0000_i1026" DrawAspect="Content" ObjectID="_1652885865" r:id="rId10"/>
+          <o:OLEObject Type="Embed" ProgID="Visio.Drawing.15" ShapeID="_x0000_i1026" DrawAspect="Content" ObjectID="_1653140720" r:id="rId10"/>
         </w:object>
       </w:r>
       <w:r>
@@ -6324,7 +6324,7 @@
             <v:imagedata r:id="rId11" o:title=""/>
             <o:lock v:ext="edit" aspectratio="f"/>
           </v:shape>
-          <o:OLEObject Type="Embed" ProgID="Visio.Drawing.15" ShapeID="_x0000_i1027" DrawAspect="Content" ObjectID="_1652885866" r:id="rId12"/>
+          <o:OLEObject Type="Embed" ProgID="Visio.Drawing.15" ShapeID="_x0000_i1027" DrawAspect="Content" ObjectID="_1653140721" r:id="rId12"/>
         </w:object>
       </w:r>
     </w:p>
@@ -6350,7 +6350,7 @@
             <v:imagedata r:id="rId13" o:title=""/>
             <o:lock v:ext="edit" aspectratio="f"/>
           </v:shape>
-          <o:OLEObject Type="Embed" ProgID="Visio.Drawing.15" ShapeID="_x0000_i1028" DrawAspect="Content" ObjectID="_1652885867" r:id="rId14"/>
+          <o:OLEObject Type="Embed" ProgID="Visio.Drawing.15" ShapeID="_x0000_i1028" DrawAspect="Content" ObjectID="_1653140722" r:id="rId14"/>
         </w:object>
       </w:r>
       <w:r>
@@ -6365,7 +6365,7 @@
             <v:imagedata r:id="rId15" o:title=""/>
             <o:lock v:ext="edit" aspectratio="f"/>
           </v:shape>
-          <o:OLEObject Type="Embed" ProgID="Visio.Drawing.15" ShapeID="_x0000_i1029" DrawAspect="Content" ObjectID="_1652885868" r:id="rId16"/>
+          <o:OLEObject Type="Embed" ProgID="Visio.Drawing.15" ShapeID="_x0000_i1029" DrawAspect="Content" ObjectID="_1653140723" r:id="rId16"/>
         </w:object>
       </w:r>
       <w:r>
@@ -6380,7 +6380,7 @@
             <v:imagedata r:id="rId17" o:title=""/>
             <o:lock v:ext="edit" aspectratio="f"/>
           </v:shape>
-          <o:OLEObject Type="Embed" ProgID="Visio.Drawing.15" ShapeID="_x0000_i1030" DrawAspect="Content" ObjectID="_1652885869" r:id="rId18"/>
+          <o:OLEObject Type="Embed" ProgID="Visio.Drawing.15" ShapeID="_x0000_i1030" DrawAspect="Content" ObjectID="_1653140724" r:id="rId18"/>
         </w:object>
       </w:r>
       <w:r>
@@ -6395,7 +6395,7 @@
             <v:imagedata r:id="rId19" o:title=""/>
             <o:lock v:ext="edit" aspectratio="f"/>
           </v:shape>
-          <o:OLEObject Type="Embed" ProgID="Visio.Drawing.15" ShapeID="_x0000_i1031" DrawAspect="Content" ObjectID="_1652885870" r:id="rId20"/>
+          <o:OLEObject Type="Embed" ProgID="Visio.Drawing.15" ShapeID="_x0000_i1031" DrawAspect="Content" ObjectID="_1653140725" r:id="rId20"/>
         </w:object>
       </w:r>
       <w:r>
@@ -6411,7 +6411,7 @@
             <o:lock v:ext="edit" aspectratio="f"/>
             <w10:wrap type="topAndBottom"/>
           </v:shape>
-          <o:OLEObject Type="Embed" ProgID="Visio.Drawing.15" ShapeID="_x0000_s1030" DrawAspect="Content" ObjectID="_1652885872" r:id="rId22"/>
+          <o:OLEObject Type="Embed" ProgID="Visio.Drawing.15" ShapeID="_x0000_s1030" DrawAspect="Content" ObjectID="_1653140727" r:id="rId22"/>
         </w:object>
       </w:r>
     </w:p>
@@ -17137,6 +17137,12 @@
               </w:rPr>
               <w:t>ReaderLevel</w:t>
             </w:r>
+            <w:r>
+              <w:rPr>
+                <w:rFonts w:hint="eastAsia"/>
+              </w:rPr>
+              <w:t>Id</w:t>
+            </w:r>
           </w:p>
         </w:tc>
         <w:tc>
@@ -17169,7 +17175,7 @@
               <w:rPr>
                 <w:rFonts w:hint="eastAsia"/>
               </w:rPr>
-              <w:t>2</w:t>
+              <w:t>1</w:t>
             </w:r>
           </w:p>
         </w:tc>
@@ -18826,7 +18832,6 @@
         <w:ind w:leftChars="200" w:left="420"/>
         <w:outlineLvl w:val="4"/>
         <w:rPr>
-          <w:rFonts w:hint="eastAsia"/>
           <w:bCs/>
         </w:rPr>
       </w:pPr>
@@ -23071,7 +23076,7 @@
             <v:imagedata r:id="rId23" o:title=""/>
             <o:lock v:ext="edit" aspectratio="f"/>
           </v:shape>
-          <o:OLEObject Type="Embed" ProgID="Visio.Drawing.15" ShapeID="_x0000_s1033" DrawAspect="Content" ObjectID="_1652885873" r:id="rId24"/>
+          <o:OLEObject Type="Embed" ProgID="Visio.Drawing.15" ShapeID="_x0000_s1033" DrawAspect="Content" ObjectID="_1653140728" r:id="rId24"/>
         </w:object>
       </w:r>
       <w:r>
@@ -23107,7 +23112,7 @@
             <o:lock v:ext="edit" aspectratio="f"/>
             <w10:wrap type="square"/>
           </v:shape>
-          <o:OLEObject Type="Embed" ProgID="Visio.Drawing.15" ShapeID="_x0000_s1034" DrawAspect="Content" ObjectID="_1652885874" r:id="rId26"/>
+          <o:OLEObject Type="Embed" ProgID="Visio.Drawing.15" ShapeID="_x0000_s1034" DrawAspect="Content" ObjectID="_1653140729" r:id="rId26"/>
         </w:object>
       </w:r>
       <w:r>
@@ -24011,7 +24016,7 @@
             <v:imagedata r:id="rId29" o:title=""/>
             <o:lock v:ext="edit" aspectratio="f"/>
           </v:shape>
-          <o:OLEObject Type="Embed" ProgID="Visio.Drawing.15" ShapeID="_x0000_s1032" DrawAspect="Content" ObjectID="_1652885875" r:id="rId30"/>
+          <o:OLEObject Type="Embed" ProgID="Visio.Drawing.15" ShapeID="_x0000_s1032" DrawAspect="Content" ObjectID="_1653140730" r:id="rId30"/>
         </w:object>
       </w:r>
       <w:r>

--- a/项目汇总/第九组软件工程过程报告.docx
+++ b/项目汇总/第九组软件工程过程报告.docx
@@ -44,7 +44,7 @@
                     </pic:cNvPicPr>
                   </pic:nvPicPr>
                   <pic:blipFill>
-                    <a:blip r:embed="rId6"/>
+                    <a:blip r:embed="rId8"/>
                     <a:stretch>
                       <a:fillRect/>
                     </a:stretch>
@@ -1628,11 +1628,11 @@
             <o:lock v:ext="edit" aspectratio="t"/>
           </v:shapetype>
           <v:shape id="_x0000_s1027" type="#_x0000_t75" style="position:absolute;left:0;text-align:left;margin-left:0;margin-top:2.85pt;width:515.9pt;height:186.85pt;z-index:251659776;mso-wrap-distance-top:0;mso-wrap-distance-bottom:0;mso-position-horizontal:center;mso-width-relative:page;mso-height-relative:page">
-            <v:imagedata r:id="rId7" o:title=""/>
+            <v:imagedata r:id="rId9" o:title=""/>
             <o:lock v:ext="edit" aspectratio="f"/>
             <w10:wrap type="topAndBottom"/>
           </v:shape>
-          <o:OLEObject Type="Embed" ProgID="Visio.Drawing.15" ShapeID="_x0000_s1027" DrawAspect="Content" ObjectID="_1653140726" r:id="rId8"/>
+          <o:OLEObject Type="Embed" ProgID="Visio.Drawing.15" ShapeID="_x0000_s1027" DrawAspect="Content" ObjectID="_1654804832" r:id="rId10"/>
         </w:object>
       </w:r>
       <w:r>
@@ -6305,11 +6305,11 @@
           <w:szCs w:val="32"/>
         </w:rPr>
         <w:object w:dxaOrig="8306" w:dyaOrig="2916" w14:anchorId="1EA2FD71">
-          <v:shape id="_x0000_i1026" type="#_x0000_t75" style="width:415.2pt;height:145.8pt" o:ole="">
-            <v:imagedata r:id="rId9" o:title=""/>
+          <v:shape id="_x0000_i1026" type="#_x0000_t75" style="width:415.1pt;height:145.9pt" o:ole="">
+            <v:imagedata r:id="rId11" o:title=""/>
             <o:lock v:ext="edit" aspectratio="f"/>
           </v:shape>
-          <o:OLEObject Type="Embed" ProgID="Visio.Drawing.15" ShapeID="_x0000_i1026" DrawAspect="Content" ObjectID="_1653140720" r:id="rId10"/>
+          <o:OLEObject Type="Embed" ProgID="Visio.Drawing.15" ShapeID="_x0000_i1026" DrawAspect="Content" ObjectID="_1654804826" r:id="rId12"/>
         </w:object>
       </w:r>
       <w:r>
@@ -6320,11 +6320,11 @@
           <w:szCs w:val="32"/>
         </w:rPr>
         <w:object w:dxaOrig="8301" w:dyaOrig="3105" w14:anchorId="6DE19FD4">
-          <v:shape id="_x0000_i1027" type="#_x0000_t75" style="width:415.2pt;height:155.4pt" o:ole="">
-            <v:imagedata r:id="rId11" o:title=""/>
+          <v:shape id="_x0000_i1027" type="#_x0000_t75" style="width:415.1pt;height:155.25pt" o:ole="">
+            <v:imagedata r:id="rId13" o:title=""/>
             <o:lock v:ext="edit" aspectratio="f"/>
           </v:shape>
-          <o:OLEObject Type="Embed" ProgID="Visio.Drawing.15" ShapeID="_x0000_i1027" DrawAspect="Content" ObjectID="_1653140721" r:id="rId12"/>
+          <o:OLEObject Type="Embed" ProgID="Visio.Drawing.15" ShapeID="_x0000_i1027" DrawAspect="Content" ObjectID="_1654804827" r:id="rId14"/>
         </w:object>
       </w:r>
     </w:p>
@@ -6346,11 +6346,11 @@
           <w:szCs w:val="32"/>
         </w:rPr>
         <w:object w:dxaOrig="8298" w:dyaOrig="4262" w14:anchorId="03BD88AC">
-          <v:shape id="_x0000_i1028" type="#_x0000_t75" style="width:415.2pt;height:213pt" o:ole="">
-            <v:imagedata r:id="rId13" o:title=""/>
+          <v:shape id="_x0000_i1028" type="#_x0000_t75" style="width:415.1pt;height:212.85pt" o:ole="">
+            <v:imagedata r:id="rId15" o:title=""/>
             <o:lock v:ext="edit" aspectratio="f"/>
           </v:shape>
-          <o:OLEObject Type="Embed" ProgID="Visio.Drawing.15" ShapeID="_x0000_i1028" DrawAspect="Content" ObjectID="_1653140722" r:id="rId14"/>
+          <o:OLEObject Type="Embed" ProgID="Visio.Drawing.15" ShapeID="_x0000_i1028" DrawAspect="Content" ObjectID="_1654804828" r:id="rId16"/>
         </w:object>
       </w:r>
       <w:r>
@@ -6361,11 +6361,11 @@
           <w:szCs w:val="32"/>
         </w:rPr>
         <w:object w:dxaOrig="8304" w:dyaOrig="3420" w14:anchorId="1930DD51">
-          <v:shape id="_x0000_i1029" type="#_x0000_t75" alt="" style="width:415.2pt;height:171pt" o:ole="">
-            <v:imagedata r:id="rId15" o:title=""/>
+          <v:shape id="_x0000_i1029" type="#_x0000_t75" alt="" style="width:415.1pt;height:170.9pt" o:ole="">
+            <v:imagedata r:id="rId17" o:title=""/>
             <o:lock v:ext="edit" aspectratio="f"/>
           </v:shape>
-          <o:OLEObject Type="Embed" ProgID="Visio.Drawing.15" ShapeID="_x0000_i1029" DrawAspect="Content" ObjectID="_1653140723" r:id="rId16"/>
+          <o:OLEObject Type="Embed" ProgID="Visio.Drawing.15" ShapeID="_x0000_i1029" DrawAspect="Content" ObjectID="_1654804829" r:id="rId18"/>
         </w:object>
       </w:r>
       <w:r>
@@ -6376,11 +6376,11 @@
           <w:szCs w:val="32"/>
         </w:rPr>
         <w:object w:dxaOrig="8304" w:dyaOrig="3974" w14:anchorId="02A73410">
-          <v:shape id="_x0000_i1030" type="#_x0000_t75" style="width:415.2pt;height:198.6pt" o:ole="">
-            <v:imagedata r:id="rId17" o:title=""/>
+          <v:shape id="_x0000_i1030" type="#_x0000_t75" style="width:415.1pt;height:198.45pt" o:ole="">
+            <v:imagedata r:id="rId19" o:title=""/>
             <o:lock v:ext="edit" aspectratio="f"/>
           </v:shape>
-          <o:OLEObject Type="Embed" ProgID="Visio.Drawing.15" ShapeID="_x0000_i1030" DrawAspect="Content" ObjectID="_1653140724" r:id="rId18"/>
+          <o:OLEObject Type="Embed" ProgID="Visio.Drawing.15" ShapeID="_x0000_i1030" DrawAspect="Content" ObjectID="_1654804830" r:id="rId20"/>
         </w:object>
       </w:r>
       <w:r>
@@ -6391,11 +6391,11 @@
           <w:szCs w:val="32"/>
         </w:rPr>
         <w:object w:dxaOrig="7980" w:dyaOrig="3684" w14:anchorId="6384EFCD">
-          <v:shape id="_x0000_i1031" type="#_x0000_t75" style="width:399pt;height:184.2pt" o:ole="">
-            <v:imagedata r:id="rId19" o:title=""/>
+          <v:shape id="_x0000_i1031" type="#_x0000_t75" style="width:398.8pt;height:184.05pt" o:ole="">
+            <v:imagedata r:id="rId21" o:title=""/>
             <o:lock v:ext="edit" aspectratio="f"/>
           </v:shape>
-          <o:OLEObject Type="Embed" ProgID="Visio.Drawing.15" ShapeID="_x0000_i1031" DrawAspect="Content" ObjectID="_1653140725" r:id="rId20"/>
+          <o:OLEObject Type="Embed" ProgID="Visio.Drawing.15" ShapeID="_x0000_i1031" DrawAspect="Content" ObjectID="_1654804831" r:id="rId22"/>
         </w:object>
       </w:r>
       <w:r>
@@ -6407,11 +6407,11 @@
         </w:rPr>
         <w:object w:dxaOrig="1440" w:dyaOrig="1440" w14:anchorId="7DF068D5">
           <v:shape id="_x0000_s1030" type="#_x0000_t75" style="position:absolute;left:0;text-align:left;margin-left:0;margin-top:187.5pt;width:224.4pt;height:124.2pt;z-index:251660800;mso-wrap-distance-top:0;mso-wrap-distance-bottom:0;mso-position-horizontal:center;mso-position-horizontal-relative:text;mso-position-vertical-relative:text;mso-width-relative:page;mso-height-relative:page">
-            <v:imagedata r:id="rId21" o:title=""/>
+            <v:imagedata r:id="rId23" o:title=""/>
             <o:lock v:ext="edit" aspectratio="f"/>
             <w10:wrap type="topAndBottom"/>
           </v:shape>
-          <o:OLEObject Type="Embed" ProgID="Visio.Drawing.15" ShapeID="_x0000_s1030" DrawAspect="Content" ObjectID="_1653140727" r:id="rId22"/>
+          <o:OLEObject Type="Embed" ProgID="Visio.Drawing.15" ShapeID="_x0000_s1030" DrawAspect="Content" ObjectID="_1654804833" r:id="rId24"/>
         </w:object>
       </w:r>
     </w:p>
@@ -19371,7 +19371,21 @@
           <w:rFonts w:hint="eastAsia"/>
           <w:bCs/>
         </w:rPr>
-        <w:t>管理员类别表</w:t>
+        <w:t>管理员</w:t>
+      </w:r>
+      <w:r>
+        <w:rPr>
+          <w:rFonts w:hint="eastAsia"/>
+          <w:bCs/>
+        </w:rPr>
+        <w:t>信息</w:t>
+      </w:r>
+      <w:r>
+        <w:rPr>
+          <w:rFonts w:hint="eastAsia"/>
+          <w:bCs/>
+        </w:rPr>
+        <w:t>表</w:t>
       </w:r>
     </w:p>
     <w:p>
@@ -23073,10 +23087,10 @@
       <w:r>
         <w:object w:dxaOrig="1440" w:dyaOrig="1440" w14:anchorId="0AF2B0AA">
           <v:shape id="_x0000_s1033" type="#_x0000_t75" style="position:absolute;left:0;text-align:left;margin-left:209.25pt;margin-top:15pt;width:104.45pt;height:285pt;z-index:251662848;mso-width-relative:page;mso-height-relative:page">
-            <v:imagedata r:id="rId23" o:title=""/>
+            <v:imagedata r:id="rId25" o:title=""/>
             <o:lock v:ext="edit" aspectratio="f"/>
           </v:shape>
-          <o:OLEObject Type="Embed" ProgID="Visio.Drawing.15" ShapeID="_x0000_s1033" DrawAspect="Content" ObjectID="_1653140728" r:id="rId24"/>
+          <o:OLEObject Type="Embed" ProgID="Visio.Drawing.15" ShapeID="_x0000_s1033" DrawAspect="Content" ObjectID="_1654804834" r:id="rId26"/>
         </w:object>
       </w:r>
       <w:r>
@@ -23108,11 +23122,11 @@
         </w:rPr>
         <w:object w:dxaOrig="1440" w:dyaOrig="1440" w14:anchorId="1B7011D9">
           <v:shape id="_x0000_s1034" type="#_x0000_t75" style="position:absolute;left:0;text-align:left;margin-left:345.35pt;margin-top:14.6pt;width:106pt;height:251.2pt;z-index:251663872;mso-wrap-distance-left:9pt;mso-wrap-distance-top:0;mso-wrap-distance-right:9pt;mso-wrap-distance-bottom:0;mso-width-relative:page;mso-height-relative:page">
-            <v:imagedata r:id="rId25" o:title=""/>
+            <v:imagedata r:id="rId27" o:title=""/>
             <o:lock v:ext="edit" aspectratio="f"/>
             <w10:wrap type="square"/>
           </v:shape>
-          <o:OLEObject Type="Embed" ProgID="Visio.Drawing.15" ShapeID="_x0000_s1034" DrawAspect="Content" ObjectID="_1653140729" r:id="rId26"/>
+          <o:OLEObject Type="Embed" ProgID="Visio.Drawing.15" ShapeID="_x0000_s1034" DrawAspect="Content" ObjectID="_1654804835" r:id="rId28"/>
         </w:object>
       </w:r>
       <w:r>
@@ -23415,7 +23429,7 @@
                     </pic:cNvPicPr>
                   </pic:nvPicPr>
                   <pic:blipFill>
-                    <a:blip r:embed="rId27"/>
+                    <a:blip r:embed="rId29"/>
                     <a:stretch>
                       <a:fillRect/>
                     </a:stretch>
@@ -23622,7 +23636,7 @@
                     </pic:cNvPicPr>
                   </pic:nvPicPr>
                   <pic:blipFill>
-                    <a:blip r:embed="rId28"/>
+                    <a:blip r:embed="rId30"/>
                     <a:srcRect b="926"/>
                     <a:stretch>
                       <a:fillRect/>
@@ -24013,10 +24027,10 @@
         <w:lastRenderedPageBreak/>
         <w:object w:dxaOrig="1440" w:dyaOrig="1440" w14:anchorId="37AF5BC6">
           <v:shape id="_x0000_s1032" type="#_x0000_t75" style="position:absolute;left:0;text-align:left;margin-left:327.7pt;margin-top:-8.9pt;width:90pt;height:283.05pt;z-index:251661824;mso-width-relative:page;mso-height-relative:page">
-            <v:imagedata r:id="rId29" o:title=""/>
+            <v:imagedata r:id="rId31" o:title=""/>
             <o:lock v:ext="edit" aspectratio="f"/>
           </v:shape>
-          <o:OLEObject Type="Embed" ProgID="Visio.Drawing.15" ShapeID="_x0000_s1032" DrawAspect="Content" ObjectID="_1653140730" r:id="rId30"/>
+          <o:OLEObject Type="Embed" ProgID="Visio.Drawing.15" ShapeID="_x0000_s1032" DrawAspect="Content" ObjectID="_1654804836" r:id="rId32"/>
         </w:object>
       </w:r>
       <w:r>
@@ -24049,7 +24063,7 @@
                     </pic:cNvPicPr>
                   </pic:nvPicPr>
                   <pic:blipFill>
-                    <a:blip r:embed="rId31"/>
+                    <a:blip r:embed="rId33"/>
                     <a:stretch>
                       <a:fillRect/>
                     </a:stretch>
@@ -24523,7 +24537,7 @@
                     </pic:cNvPicPr>
                   </pic:nvPicPr>
                   <pic:blipFill>
-                    <a:blip r:embed="rId32">
+                    <a:blip r:embed="rId34">
                       <a:extLst>
                         <a:ext uri="{28A0092B-C50C-407E-A947-70E740481C1C}">
                           <a14:useLocalDpi xmlns:a14="http://schemas.microsoft.com/office/drawing/2010/main" val="0"/>
@@ -25076,7 +25090,7 @@
                     </pic:cNvPicPr>
                   </pic:nvPicPr>
                   <pic:blipFill>
-                    <a:blip r:embed="rId33"/>
+                    <a:blip r:embed="rId35"/>
                     <a:stretch>
                       <a:fillRect/>
                     </a:stretch>
@@ -25256,7 +25270,7 @@
                     </pic:cNvPicPr>
                   </pic:nvPicPr>
                   <pic:blipFill>
-                    <a:blip r:embed="rId34"/>
+                    <a:blip r:embed="rId36"/>
                     <a:srcRect l="68787" t="7535" r="6292" b="4090"/>
                     <a:stretch>
                       <a:fillRect/>
@@ -25332,7 +25346,7 @@
                     </pic:cNvPicPr>
                   </pic:nvPicPr>
                   <pic:blipFill>
-                    <a:blip r:embed="rId34"/>
+                    <a:blip r:embed="rId36"/>
                     <a:srcRect l="11272" t="6279" r="63562" b="6530"/>
                     <a:stretch>
                       <a:fillRect/>
@@ -25377,6 +25391,44 @@
     </w:sectPr>
   </w:body>
 </w:document>
+</file>
+
+<file path=word/endnotes.xml><?xml version="1.0" encoding="utf-8"?>
+<w:endnotes xmlns:wpc="http://schemas.microsoft.com/office/word/2010/wordprocessingCanvas" xmlns:cx="http://schemas.microsoft.com/office/drawing/2014/chartex" xmlns:cx1="http://schemas.microsoft.com/office/drawing/2015/9/8/chartex" xmlns:cx2="http://schemas.microsoft.com/office/drawing/2015/10/21/chartex" xmlns:cx3="http://schemas.microsoft.com/office/drawing/2016/5/9/chartex" xmlns:cx4="http://schemas.microsoft.com/office/drawing/2016/5/10/chartex" xmlns:cx5="http://schemas.microsoft.com/office/drawing/2016/5/11/chartex" xmlns:cx6="http://schemas.microsoft.com/office/drawing/2016/5/12/chartex" xmlns:cx7="http://schemas.microsoft.com/office/drawing/2016/5/13/chartex" xmlns:cx8="http://schemas.microsoft.com/office/drawing/2016/5/14/chartex" xmlns:mc="http://schemas.openxmlformats.org/markup-compatibility/2006" xmlns:aink="http://schemas.microsoft.com/office/drawing/2016/ink" xmlns:am3d="http://schemas.microsoft.com/office/drawing/2017/model3d" xmlns:o="urn:schemas-microsoft-com:office:office" xmlns:r="http://schemas.openxmlformats.org/officeDocument/2006/relationships" xmlns:m="http://schemas.openxmlformats.org/officeDocument/2006/math" xmlns:v="urn:schemas-microsoft-com:vml" xmlns:wp14="http://schemas.microsoft.com/office/word/2010/wordprocessingDrawing" xmlns:wp="http://schemas.openxmlformats.org/drawingml/2006/wordprocessingDrawing" xmlns:w10="urn:schemas-microsoft-com:office:word" xmlns:w="http://schemas.openxmlformats.org/wordprocessingml/2006/main" xmlns:w14="http://schemas.microsoft.com/office/word/2010/wordml" xmlns:w15="http://schemas.microsoft.com/office/word/2012/wordml" xmlns:w16cex="http://schemas.microsoft.com/office/word/2018/wordml/cex" xmlns:w16cid="http://schemas.microsoft.com/office/word/2016/wordml/cid" xmlns:w16="http://schemas.microsoft.com/office/word/2018/wordml" xmlns:w16se="http://schemas.microsoft.com/office/word/2015/wordml/symex" xmlns:wpg="http://schemas.microsoft.com/office/word/2010/wordprocessingGroup" xmlns:wpi="http://schemas.microsoft.com/office/word/2010/wordprocessingInk" xmlns:wne="http://schemas.microsoft.com/office/word/2006/wordml" xmlns:wps="http://schemas.microsoft.com/office/word/2010/wordprocessingShape" mc:Ignorable="w14 w15 w16se w16cid w16 w16cex wp14">
+  <w:endnote w:type="separator" w:id="-1">
+    <w:p>
+      <w:r>
+        <w:separator/>
+      </w:r>
+    </w:p>
+  </w:endnote>
+  <w:endnote w:type="continuationSeparator" w:id="0">
+    <w:p>
+      <w:r>
+        <w:continuationSeparator/>
+      </w:r>
+    </w:p>
+  </w:endnote>
+</w:endnotes>
+</file>
+
+<file path=word/footnotes.xml><?xml version="1.0" encoding="utf-8"?>
+<w:footnotes xmlns:wpc="http://schemas.microsoft.com/office/word/2010/wordprocessingCanvas" xmlns:cx="http://schemas.microsoft.com/office/drawing/2014/chartex" xmlns:cx1="http://schemas.microsoft.com/office/drawing/2015/9/8/chartex" xmlns:cx2="http://schemas.microsoft.com/office/drawing/2015/10/21/chartex" xmlns:cx3="http://schemas.microsoft.com/office/drawing/2016/5/9/chartex" xmlns:cx4="http://schemas.microsoft.com/office/drawing/2016/5/10/chartex" xmlns:cx5="http://schemas.microsoft.com/office/drawing/2016/5/11/chartex" xmlns:cx6="http://schemas.microsoft.com/office/drawing/2016/5/12/chartex" xmlns:cx7="http://schemas.microsoft.com/office/drawing/2016/5/13/chartex" xmlns:cx8="http://schemas.microsoft.com/office/drawing/2016/5/14/chartex" xmlns:mc="http://schemas.openxmlformats.org/markup-compatibility/2006" xmlns:aink="http://schemas.microsoft.com/office/drawing/2016/ink" xmlns:am3d="http://schemas.microsoft.com/office/drawing/2017/model3d" xmlns:o="urn:schemas-microsoft-com:office:office" xmlns:r="http://schemas.openxmlformats.org/officeDocument/2006/relationships" xmlns:m="http://schemas.openxmlformats.org/officeDocument/2006/math" xmlns:v="urn:schemas-microsoft-com:vml" xmlns:wp14="http://schemas.microsoft.com/office/word/2010/wordprocessingDrawing" xmlns:wp="http://schemas.openxmlformats.org/drawingml/2006/wordprocessingDrawing" xmlns:w10="urn:schemas-microsoft-com:office:word" xmlns:w="http://schemas.openxmlformats.org/wordprocessingml/2006/main" xmlns:w14="http://schemas.microsoft.com/office/word/2010/wordml" xmlns:w15="http://schemas.microsoft.com/office/word/2012/wordml" xmlns:w16cex="http://schemas.microsoft.com/office/word/2018/wordml/cex" xmlns:w16cid="http://schemas.microsoft.com/office/word/2016/wordml/cid" xmlns:w16="http://schemas.microsoft.com/office/word/2018/wordml" xmlns:w16se="http://schemas.microsoft.com/office/word/2015/wordml/symex" xmlns:wpg="http://schemas.microsoft.com/office/word/2010/wordprocessingGroup" xmlns:wpi="http://schemas.microsoft.com/office/word/2010/wordprocessingInk" xmlns:wne="http://schemas.microsoft.com/office/word/2006/wordml" xmlns:wps="http://schemas.microsoft.com/office/word/2010/wordprocessingShape" mc:Ignorable="w14 w15 w16se w16cid w16 w16cex wp14">
+  <w:footnote w:type="separator" w:id="-1">
+    <w:p>
+      <w:r>
+        <w:separator/>
+      </w:r>
+    </w:p>
+  </w:footnote>
+  <w:footnote w:type="continuationSeparator" w:id="0">
+    <w:p>
+      <w:r>
+        <w:continuationSeparator/>
+      </w:r>
+    </w:p>
+  </w:footnote>
+</w:footnotes>
 </file>
 
 <file path=word/numbering.xml><?xml version="1.0" encoding="utf-8"?>
